--- a/MUHAMMED-EROGLU-Resume.docx
+++ b/MUHAMMED-EROGLU-Resume.docx
@@ -86,7 +86,6 @@
           <w:sz w:val="28"/>
           <w:szCs w:val="28"/>
           <w:u w:val="none"/>
-          <w:bdr w:val="none" w:color="auto" w:sz="0" w:space="0"/>
           <w:vertAlign w:val="baseline"/>
         </w:rPr>
         <w:t>F</w:t>
@@ -102,7 +101,6 @@
           <w:sz w:val="28"/>
           <w:szCs w:val="28"/>
           <w:u w:val="none"/>
-          <w:bdr w:val="none" w:color="auto" w:sz="0" w:space="0"/>
           <w:vertAlign w:val="baseline"/>
           <w:lang w:val="tr-TR"/>
         </w:rPr>
@@ -119,7 +117,6 @@
           <w:sz w:val="28"/>
           <w:szCs w:val="28"/>
           <w:u w:val="none"/>
-          <w:bdr w:val="none" w:color="auto" w:sz="0" w:space="0"/>
           <w:vertAlign w:val="baseline"/>
         </w:rPr>
         <w:t xml:space="preserve"> E</w:t>
@@ -135,7 +132,6 @@
           <w:sz w:val="28"/>
           <w:szCs w:val="28"/>
           <w:u w:val="none"/>
-          <w:bdr w:val="none" w:color="auto" w:sz="0" w:space="0"/>
           <w:vertAlign w:val="baseline"/>
           <w:lang w:val="tr-TR"/>
         </w:rPr>
@@ -152,7 +148,6 @@
           <w:sz w:val="28"/>
           <w:szCs w:val="28"/>
           <w:u w:val="none"/>
-          <w:bdr w:val="none" w:color="auto" w:sz="0" w:space="0"/>
           <w:vertAlign w:val="baseline"/>
         </w:rPr>
         <w:t xml:space="preserve"> D</w:t>
@@ -168,7 +163,6 @@
           <w:sz w:val="28"/>
           <w:szCs w:val="28"/>
           <w:u w:val="none"/>
-          <w:bdr w:val="none" w:color="auto" w:sz="0" w:space="0"/>
           <w:vertAlign w:val="baseline"/>
           <w:lang w:val="tr-TR"/>
         </w:rPr>
@@ -335,7 +329,7 @@
           <w:sz w:val="24"/>
           <w:szCs w:val="24"/>
         </w:rPr>
-        <w:t xml:space="preserve"> </w:t>
+        <w:t xml:space="preserve"> +90 (</w:t>
       </w:r>
       <w:r>
         <w:rPr>
@@ -344,8 +338,9 @@
           <w:bCs w:val="0"/>
           <w:sz w:val="24"/>
           <w:szCs w:val="24"/>
-        </w:rPr>
-        <w:t>+90 (</w:t>
+          <w:lang w:val="tr-TR"/>
+        </w:rPr>
+        <w:t>551</w:t>
       </w:r>
       <w:r>
         <w:rPr>
@@ -354,9 +349,8 @@
           <w:bCs w:val="0"/>
           <w:sz w:val="24"/>
           <w:szCs w:val="24"/>
-          <w:lang w:val="tr-TR"/>
-        </w:rPr>
-        <w:t>551</w:t>
+        </w:rPr>
+        <w:t xml:space="preserve">) </w:t>
       </w:r>
       <w:r>
         <w:rPr>
@@ -365,222 +359,9 @@
           <w:bCs w:val="0"/>
           <w:sz w:val="24"/>
           <w:szCs w:val="24"/>
-        </w:rPr>
-        <w:t xml:space="preserve">) </w:t>
-      </w:r>
-      <w:r>
-        <w:rPr>
-          <w:rFonts w:hint="default" w:ascii="Arial" w:hAnsi="Arial" w:eastAsia="Arial Unicode MS" w:cs="Arial"/>
-          <w:b w:val="0"/>
-          <w:bCs w:val="0"/>
-          <w:sz w:val="24"/>
-          <w:szCs w:val="24"/>
           <w:lang w:val="tr-TR"/>
         </w:rPr>
         <w:t>220 24 35</w:t>
-      </w:r>
-    </w:p>
-    <w:p>
-      <w:pPr>
-        <w:pStyle w:val="3"/>
-        <w:numPr>
-          <w:numId w:val="0"/>
-        </w:numPr>
-        <w:spacing w:before="120" w:after="160" w:line="240" w:lineRule="auto"/>
-        <w:rPr>
-          <w:rFonts w:hint="default" w:ascii="Arial" w:hAnsi="Arial" w:cs="Arial"/>
-          <w:color w:val="000000" w:themeColor="text1"/>
-          <w:sz w:val="24"/>
-          <w:szCs w:val="24"/>
-          <w14:textFill>
-            <w14:solidFill>
-              <w14:schemeClr w14:val="tx1"/>
-            </w14:solidFill>
-          </w14:textFill>
-        </w:rPr>
-      </w:pPr>
-      <w:r>
-        <w:rPr>
-          <w:rFonts w:hint="default" w:ascii="Arial" w:hAnsi="Arial" w:eastAsia="Arial Unicode MS" w:cs="Arial"/>
-          <w:b/>
-          <w:bCs/>
-          <w:color w:val="000000" w:themeColor="text1"/>
-          <w:sz w:val="24"/>
-          <w:szCs w:val="24"/>
-          <w14:textFill>
-            <w14:solidFill>
-              <w14:schemeClr w14:val="tx1"/>
-            </w14:solidFill>
-          </w14:textFill>
-        </w:rPr>
-        <w:t xml:space="preserve">E-mail : </w:t>
-      </w:r>
-      <w:r>
-        <w:rPr>
-          <w:rFonts w:hint="default" w:ascii="Arial" w:hAnsi="Arial" w:cs="Arial"/>
-          <w:b w:val="0"/>
-          <w:bCs w:val="0"/>
-          <w:color w:val="000000" w:themeColor="text1"/>
-          <w:sz w:val="24"/>
-          <w:szCs w:val="24"/>
-          <w14:textFill>
-            <w14:solidFill>
-              <w14:schemeClr w14:val="tx1"/>
-            </w14:solidFill>
-          </w14:textFill>
-        </w:rPr>
-        <w:fldChar w:fldCharType="begin"/>
-      </w:r>
-      <w:r>
-        <w:rPr>
-          <w:rFonts w:hint="default" w:ascii="Arial" w:hAnsi="Arial" w:cs="Arial"/>
-          <w:b w:val="0"/>
-          <w:bCs w:val="0"/>
-          <w:color w:val="000000" w:themeColor="text1"/>
-          <w:sz w:val="24"/>
-          <w:szCs w:val="24"/>
-          <w14:textFill>
-            <w14:solidFill>
-              <w14:schemeClr w14:val="tx1"/>
-            </w14:solidFill>
-          </w14:textFill>
-        </w:rPr>
-        <w:instrText xml:space="preserve"> HYPERLINK "mailto:ahmetbeler1739@gmail.com" \h </w:instrText>
-      </w:r>
-      <w:r>
-        <w:rPr>
-          <w:rFonts w:hint="default" w:ascii="Arial" w:hAnsi="Arial" w:cs="Arial"/>
-          <w:b w:val="0"/>
-          <w:bCs w:val="0"/>
-          <w:color w:val="000000" w:themeColor="text1"/>
-          <w:sz w:val="24"/>
-          <w:szCs w:val="24"/>
-          <w14:textFill>
-            <w14:solidFill>
-              <w14:schemeClr w14:val="tx1"/>
-            </w14:solidFill>
-          </w14:textFill>
-        </w:rPr>
-        <w:fldChar w:fldCharType="separate"/>
-      </w:r>
-      <w:r>
-        <w:rPr>
-          <w:rStyle w:val="20"/>
-          <w:rFonts w:hint="default" w:ascii="Arial" w:hAnsi="Arial" w:eastAsia="Arial Unicode MS" w:cs="Arial"/>
-          <w:b w:val="0"/>
-          <w:bCs w:val="0"/>
-          <w:color w:val="000000" w:themeColor="text1"/>
-          <w:sz w:val="24"/>
-          <w:szCs w:val="24"/>
-          <w:lang w:val="tr-TR"/>
-          <w14:textFill>
-            <w14:solidFill>
-              <w14:schemeClr w14:val="tx1"/>
-            </w14:solidFill>
-          </w14:textFill>
-        </w:rPr>
-        <w:t>m.eroglu.dev</w:t>
-      </w:r>
-      <w:r>
-        <w:rPr>
-          <w:rStyle w:val="20"/>
-          <w:rFonts w:hint="default" w:ascii="Arial" w:hAnsi="Arial" w:eastAsia="Arial Unicode MS" w:cs="Arial"/>
-          <w:b w:val="0"/>
-          <w:bCs w:val="0"/>
-          <w:color w:val="000000" w:themeColor="text1"/>
-          <w:sz w:val="24"/>
-          <w:szCs w:val="24"/>
-          <w14:textFill>
-            <w14:solidFill>
-              <w14:schemeClr w14:val="tx1"/>
-            </w14:solidFill>
-          </w14:textFill>
-        </w:rPr>
-        <w:t>@gmail.com</w:t>
-      </w:r>
-      <w:r>
-        <w:rPr>
-          <w:rStyle w:val="20"/>
-          <w:rFonts w:hint="default" w:ascii="Arial" w:hAnsi="Arial" w:eastAsia="Arial Unicode MS" w:cs="Arial"/>
-          <w:b w:val="0"/>
-          <w:bCs w:val="0"/>
-          <w:color w:val="000000" w:themeColor="text1"/>
-          <w:sz w:val="24"/>
-          <w:szCs w:val="24"/>
-          <w14:textFill>
-            <w14:solidFill>
-              <w14:schemeClr w14:val="tx1"/>
-            </w14:solidFill>
-          </w14:textFill>
-        </w:rPr>
-        <w:fldChar w:fldCharType="end"/>
-      </w:r>
-      <w:r>
-        <w:rPr>
-          <w:rStyle w:val="20"/>
-          <w:rFonts w:hint="default" w:ascii="Arial" w:hAnsi="Arial" w:eastAsia="Arial Unicode MS" w:cs="Arial"/>
-          <w:b w:val="0"/>
-          <w:bCs w:val="0"/>
-          <w:color w:val="000000" w:themeColor="text1"/>
-          <w:sz w:val="24"/>
-          <w:szCs w:val="24"/>
-          <w:u w:val="none"/>
-          <w:lang w:val="tr-TR"/>
-          <w14:textFill>
-            <w14:solidFill>
-              <w14:schemeClr w14:val="tx1"/>
-            </w14:solidFill>
-          </w14:textFill>
-        </w:rPr>
-        <w:t xml:space="preserve">                                             </w:t>
-      </w:r>
-      <w:r>
-        <w:rPr>
-          <w:rFonts w:hint="default" w:ascii="Arial" w:hAnsi="Arial" w:eastAsia="Arial Unicode MS" w:cs="Arial"/>
-          <w:b/>
-          <w:bCs/>
-          <w:color w:val="000000" w:themeColor="text1"/>
-          <w:sz w:val="24"/>
-          <w:szCs w:val="24"/>
-          <w:lang w:val="tr-TR"/>
-          <w14:textFill>
-            <w14:solidFill>
-              <w14:schemeClr w14:val="tx1"/>
-            </w14:solidFill>
-          </w14:textFill>
-        </w:rPr>
-        <w:t xml:space="preserve">Portfolio page </w:t>
-      </w:r>
-      <w:r>
-        <w:rPr>
-          <w:rFonts w:hint="default" w:ascii="Arial" w:hAnsi="Arial" w:eastAsia="Arial Unicode MS" w:cs="Arial"/>
-          <w:b/>
-          <w:bCs/>
-          <w:color w:val="000000" w:themeColor="text1"/>
-          <w:sz w:val="24"/>
-          <w:szCs w:val="24"/>
-          <w14:textFill>
-            <w14:solidFill>
-              <w14:schemeClr w14:val="tx1"/>
-            </w14:solidFill>
-          </w14:textFill>
-        </w:rPr>
-        <w:t xml:space="preserve">: </w:t>
-      </w:r>
-      <w:r>
-        <w:rPr>
-          <w:rFonts w:hint="default" w:ascii="Arial" w:hAnsi="Arial" w:cs="Arial"/>
-          <w:color w:val="000000" w:themeColor="text1"/>
-          <w:sz w:val="24"/>
-          <w:szCs w:val="24"/>
-          <w:u w:val="single"/>
-          <w14:textFill>
-            <w14:solidFill>
-              <w14:schemeClr w14:val="tx1"/>
-            </w14:solidFill>
-          </w14:textFill>
-        </w:rPr>
-        <w:t>medev.netlify.app</w:t>
       </w:r>
     </w:p>
     <w:p>
@@ -592,6 +373,210 @@
         </w:numPr>
         <w:spacing w:before="120" w:after="160" w:line="240" w:lineRule="auto"/>
         <w:rPr>
+          <w:rFonts w:hint="default" w:ascii="Arial" w:hAnsi="Arial" w:cs="Arial"/>
+          <w:color w:val="000000" w:themeColor="text1"/>
+          <w:sz w:val="24"/>
+          <w:szCs w:val="24"/>
+          <w14:textFill>
+            <w14:solidFill>
+              <w14:schemeClr w14:val="tx1"/>
+            </w14:solidFill>
+          </w14:textFill>
+        </w:rPr>
+      </w:pPr>
+      <w:r>
+        <w:rPr>
+          <w:rFonts w:hint="default" w:ascii="Arial" w:hAnsi="Arial" w:eastAsia="Arial Unicode MS" w:cs="Arial"/>
+          <w:b/>
+          <w:bCs/>
+          <w:color w:val="000000" w:themeColor="text1"/>
+          <w:sz w:val="24"/>
+          <w:szCs w:val="24"/>
+          <w14:textFill>
+            <w14:solidFill>
+              <w14:schemeClr w14:val="tx1"/>
+            </w14:solidFill>
+          </w14:textFill>
+        </w:rPr>
+        <w:t xml:space="preserve">E-mail : </w:t>
+      </w:r>
+      <w:r>
+        <w:rPr>
+          <w:rFonts w:hint="default" w:ascii="Arial" w:hAnsi="Arial" w:cs="Arial"/>
+          <w:b w:val="0"/>
+          <w:bCs w:val="0"/>
+          <w:color w:val="000000" w:themeColor="text1"/>
+          <w:sz w:val="24"/>
+          <w:szCs w:val="24"/>
+          <w14:textFill>
+            <w14:solidFill>
+              <w14:schemeClr w14:val="tx1"/>
+            </w14:solidFill>
+          </w14:textFill>
+        </w:rPr>
+        <w:fldChar w:fldCharType="begin"/>
+      </w:r>
+      <w:r>
+        <w:rPr>
+          <w:rFonts w:hint="default" w:ascii="Arial" w:hAnsi="Arial" w:cs="Arial"/>
+          <w:b w:val="0"/>
+          <w:bCs w:val="0"/>
+          <w:color w:val="000000" w:themeColor="text1"/>
+          <w:sz w:val="24"/>
+          <w:szCs w:val="24"/>
+          <w14:textFill>
+            <w14:solidFill>
+              <w14:schemeClr w14:val="tx1"/>
+            </w14:solidFill>
+          </w14:textFill>
+        </w:rPr>
+        <w:instrText xml:space="preserve"> HYPERLINK "mailto:ahmetbeler1739@gmail.com" \h </w:instrText>
+      </w:r>
+      <w:r>
+        <w:rPr>
+          <w:rFonts w:hint="default" w:ascii="Arial" w:hAnsi="Arial" w:cs="Arial"/>
+          <w:b w:val="0"/>
+          <w:bCs w:val="0"/>
+          <w:color w:val="000000" w:themeColor="text1"/>
+          <w:sz w:val="24"/>
+          <w:szCs w:val="24"/>
+          <w14:textFill>
+            <w14:solidFill>
+              <w14:schemeClr w14:val="tx1"/>
+            </w14:solidFill>
+          </w14:textFill>
+        </w:rPr>
+        <w:fldChar w:fldCharType="separate"/>
+      </w:r>
+      <w:r>
+        <w:rPr>
+          <w:rStyle w:val="20"/>
+          <w:rFonts w:hint="default" w:ascii="Arial" w:hAnsi="Arial" w:eastAsia="Arial Unicode MS" w:cs="Arial"/>
+          <w:b w:val="0"/>
+          <w:bCs w:val="0"/>
+          <w:color w:val="000000" w:themeColor="text1"/>
+          <w:sz w:val="24"/>
+          <w:szCs w:val="24"/>
+          <w:lang w:val="tr-TR"/>
+          <w14:textFill>
+            <w14:solidFill>
+              <w14:schemeClr w14:val="tx1"/>
+            </w14:solidFill>
+          </w14:textFill>
+        </w:rPr>
+        <w:t>m.eroglu.dev</w:t>
+      </w:r>
+      <w:r>
+        <w:rPr>
+          <w:rStyle w:val="20"/>
+          <w:rFonts w:hint="default" w:ascii="Arial" w:hAnsi="Arial" w:eastAsia="Arial Unicode MS" w:cs="Arial"/>
+          <w:b w:val="0"/>
+          <w:bCs w:val="0"/>
+          <w:color w:val="000000" w:themeColor="text1"/>
+          <w:sz w:val="24"/>
+          <w:szCs w:val="24"/>
+          <w14:textFill>
+            <w14:solidFill>
+              <w14:schemeClr w14:val="tx1"/>
+            </w14:solidFill>
+          </w14:textFill>
+        </w:rPr>
+        <w:t>@gmail.com</w:t>
+      </w:r>
+      <w:r>
+        <w:rPr>
+          <w:rStyle w:val="20"/>
+          <w:rFonts w:hint="default" w:ascii="Arial" w:hAnsi="Arial" w:eastAsia="Arial Unicode MS" w:cs="Arial"/>
+          <w:b w:val="0"/>
+          <w:bCs w:val="0"/>
+          <w:color w:val="000000" w:themeColor="text1"/>
+          <w:sz w:val="24"/>
+          <w:szCs w:val="24"/>
+          <w14:textFill>
+            <w14:solidFill>
+              <w14:schemeClr w14:val="tx1"/>
+            </w14:solidFill>
+          </w14:textFill>
+        </w:rPr>
+        <w:fldChar w:fldCharType="end"/>
+      </w:r>
+      <w:r>
+        <w:rPr>
+          <w:rStyle w:val="20"/>
+          <w:rFonts w:hint="default" w:ascii="Arial" w:hAnsi="Arial" w:eastAsia="Arial Unicode MS" w:cs="Arial"/>
+          <w:b w:val="0"/>
+          <w:bCs w:val="0"/>
+          <w:color w:val="000000" w:themeColor="text1"/>
+          <w:sz w:val="24"/>
+          <w:szCs w:val="24"/>
+          <w:u w:val="none"/>
+          <w:lang w:val="tr-TR"/>
+          <w14:textFill>
+            <w14:solidFill>
+              <w14:schemeClr w14:val="tx1"/>
+            </w14:solidFill>
+          </w14:textFill>
+        </w:rPr>
+        <w:t xml:space="preserve">                                             </w:t>
+      </w:r>
+      <w:r>
+        <w:rPr>
+          <w:rFonts w:hint="default" w:ascii="Arial" w:hAnsi="Arial" w:eastAsia="Arial Unicode MS" w:cs="Arial"/>
+          <w:b/>
+          <w:bCs/>
+          <w:color w:val="000000" w:themeColor="text1"/>
+          <w:sz w:val="24"/>
+          <w:szCs w:val="24"/>
+          <w:lang w:val="tr-TR"/>
+          <w14:textFill>
+            <w14:solidFill>
+              <w14:schemeClr w14:val="tx1"/>
+            </w14:solidFill>
+          </w14:textFill>
+        </w:rPr>
+        <w:t xml:space="preserve">Portfolio page </w:t>
+      </w:r>
+      <w:r>
+        <w:rPr>
+          <w:rFonts w:hint="default" w:ascii="Arial" w:hAnsi="Arial" w:eastAsia="Arial Unicode MS" w:cs="Arial"/>
+          <w:b/>
+          <w:bCs/>
+          <w:color w:val="000000" w:themeColor="text1"/>
+          <w:sz w:val="24"/>
+          <w:szCs w:val="24"/>
+          <w14:textFill>
+            <w14:solidFill>
+              <w14:schemeClr w14:val="tx1"/>
+            </w14:solidFill>
+          </w14:textFill>
+        </w:rPr>
+        <w:t xml:space="preserve">: </w:t>
+      </w:r>
+      <w:r>
+        <w:rPr>
+          <w:rFonts w:hint="default" w:ascii="Arial" w:hAnsi="Arial" w:cs="Arial"/>
+          <w:color w:val="000000" w:themeColor="text1"/>
+          <w:sz w:val="24"/>
+          <w:szCs w:val="24"/>
+          <w:u w:val="single"/>
+          <w14:textFill>
+            <w14:solidFill>
+              <w14:schemeClr w14:val="tx1"/>
+            </w14:solidFill>
+          </w14:textFill>
+        </w:rPr>
+        <w:t>medev.netlify.app</w:t>
+      </w:r>
+    </w:p>
+    <w:p>
+      <w:pPr>
+        <w:pStyle w:val="3"/>
+        <w:numPr>
+          <w:ilvl w:val="0"/>
+          <w:numId w:val="0"/>
+        </w:numPr>
+        <w:spacing w:before="120" w:after="160" w:line="240" w:lineRule="auto"/>
+        <w:rPr>
           <w:rFonts w:hint="default" w:ascii="Arial" w:hAnsi="Arial" w:eastAsia="Arial Unicode MS" w:cs="Arial"/>
           <w:b/>
           <w:bCs/>
@@ -993,7 +978,18 @@
           <w:szCs w:val="24"/>
           <w:lang w:val="tr-TR"/>
         </w:rPr>
-        <w:t>+3 years experienced in IT and half of it on Frontend development. Allways been the practical, solution finder, fast learner and the negotiater one all my life. Most of the time, find myself while translating Turkish to Turkish and solving team members communication problems. Eager to use those qualities in development process as a good member of Frontend Development team.</w:t>
+        <w:t>3 years experienced in IT and half of that is on programming</w:t>
+      </w:r>
+      <w:bookmarkStart w:id="1" w:name="_GoBack"/>
+      <w:bookmarkEnd w:id="1"/>
+      <w:r>
+        <w:rPr>
+          <w:rFonts w:hint="default" w:ascii="Arial" w:hAnsi="Arial" w:eastAsia="Tahoma" w:cs="Arial"/>
+          <w:sz w:val="24"/>
+          <w:szCs w:val="24"/>
+          <w:lang w:val="tr-TR"/>
+        </w:rPr>
+        <w:t>. Allways been the practical, solution finder, fast learner and the negotiater one all my life. Most of the time, find myself while translating Turkish to Turkish and solving team members communication problems. Eager to use those qualities in development process as a good member of Frontend Development team.</w:t>
       </w:r>
     </w:p>
     <w:p>
@@ -1257,6 +1253,16 @@
           <w:lang w:val="tr-TR"/>
         </w:rPr>
         <w:tab/>
+      </w:r>
+      <w:r>
+        <w:rPr>
+          <w:rFonts w:hint="default" w:ascii="Arial" w:hAnsi="Arial" w:eastAsia="Tahoma" w:cs="Arial"/>
+          <w:b w:val="0"/>
+          <w:bCs w:val="0"/>
+          <w:sz w:val="24"/>
+          <w:szCs w:val="24"/>
+          <w:lang w:val="tr-TR"/>
+        </w:rPr>
         <w:t>-Used office programs and accounting softwares.</w:t>
       </w:r>
     </w:p>
@@ -1283,6 +1289,16 @@
           <w:lang w:val="tr-TR"/>
         </w:rPr>
         <w:tab/>
+      </w:r>
+      <w:r>
+        <w:rPr>
+          <w:rFonts w:hint="default" w:ascii="Arial" w:hAnsi="Arial" w:eastAsia="Tahoma" w:cs="Arial"/>
+          <w:b w:val="0"/>
+          <w:bCs w:val="0"/>
+          <w:sz w:val="24"/>
+          <w:szCs w:val="24"/>
+          <w:lang w:val="tr-TR"/>
+        </w:rPr>
         <w:t>-Data editing, analyzing and presenting.</w:t>
       </w:r>
     </w:p>
@@ -1309,6 +1325,16 @@
           <w:lang w:val="tr-TR"/>
         </w:rPr>
         <w:tab/>
+      </w:r>
+      <w:r>
+        <w:rPr>
+          <w:rFonts w:hint="default" w:ascii="Arial" w:hAnsi="Arial" w:eastAsia="Tahoma" w:cs="Arial"/>
+          <w:b w:val="0"/>
+          <w:bCs w:val="0"/>
+          <w:sz w:val="24"/>
+          <w:szCs w:val="24"/>
+          <w:lang w:val="tr-TR"/>
+        </w:rPr>
         <w:t>-Analyzing the system and giving feedback to the software department.</w:t>
       </w:r>
     </w:p>
@@ -1360,6 +1386,16 @@
           <w:lang w:val="tr-TR"/>
         </w:rPr>
         <w:tab/>
+      </w:r>
+      <w:r>
+        <w:rPr>
+          <w:rFonts w:hint="default" w:ascii="Arial" w:hAnsi="Arial" w:eastAsia="Tahoma" w:cs="Arial"/>
+          <w:b w:val="0"/>
+          <w:bCs w:val="0"/>
+          <w:sz w:val="24"/>
+          <w:szCs w:val="24"/>
+          <w:lang w:val="tr-TR"/>
+        </w:rPr>
         <w:t>-To prepare a road map on software development.</w:t>
       </w:r>
     </w:p>
@@ -1386,6 +1422,16 @@
           <w:lang w:val="tr-TR"/>
         </w:rPr>
         <w:tab/>
+      </w:r>
+      <w:r>
+        <w:rPr>
+          <w:rFonts w:hint="default" w:ascii="Arial" w:hAnsi="Arial" w:eastAsia="Tahoma" w:cs="Arial"/>
+          <w:b w:val="0"/>
+          <w:bCs w:val="0"/>
+          <w:sz w:val="24"/>
+          <w:szCs w:val="24"/>
+          <w:lang w:val="tr-TR"/>
+        </w:rPr>
         <w:t>-To help about HTML, CSS, JS, React tasks.</w:t>
       </w:r>
     </w:p>
@@ -1412,6 +1458,16 @@
           <w:lang w:val="tr-TR"/>
         </w:rPr>
         <w:tab/>
+      </w:r>
+      <w:r>
+        <w:rPr>
+          <w:rFonts w:hint="default" w:ascii="Arial" w:hAnsi="Arial" w:eastAsia="Tahoma" w:cs="Arial"/>
+          <w:b w:val="0"/>
+          <w:bCs w:val="0"/>
+          <w:sz w:val="24"/>
+          <w:szCs w:val="24"/>
+          <w:lang w:val="tr-TR"/>
+        </w:rPr>
         <w:t>-Helping on CV, Resume, Linkedin profiles.</w:t>
       </w:r>
     </w:p>
@@ -1463,6 +1519,16 @@
           <w:lang w:val="tr-TR"/>
         </w:rPr>
         <w:tab/>
+      </w:r>
+      <w:r>
+        <w:rPr>
+          <w:rFonts w:hint="default" w:ascii="Arial" w:hAnsi="Arial" w:eastAsia="Tahoma" w:cs="Arial"/>
+          <w:b w:val="0"/>
+          <w:bCs w:val="0"/>
+          <w:sz w:val="24"/>
+          <w:szCs w:val="24"/>
+          <w:lang w:val="tr-TR"/>
+        </w:rPr>
         <w:t>-Discuss and decide about usex experince and new features.</w:t>
       </w:r>
     </w:p>
@@ -1489,6 +1555,16 @@
           <w:lang w:val="tr-TR"/>
         </w:rPr>
         <w:tab/>
+      </w:r>
+      <w:r>
+        <w:rPr>
+          <w:rFonts w:hint="default" w:ascii="Arial" w:hAnsi="Arial" w:eastAsia="Tahoma" w:cs="Arial"/>
+          <w:b w:val="0"/>
+          <w:bCs w:val="0"/>
+          <w:sz w:val="24"/>
+          <w:szCs w:val="24"/>
+          <w:lang w:val="tr-TR"/>
+        </w:rPr>
         <w:t>-Developing new features by using React.js, Redux, Javascript, Css etc.</w:t>
       </w:r>
     </w:p>
@@ -1665,602 +1741,6 @@
           <w:lang w:val="tr-TR"/>
         </w:rPr>
       </w:pPr>
-    </w:p>
-    <w:p>
-      <w:pPr>
-        <w:pStyle w:val="3"/>
-        <w:numPr>
-          <w:numId w:val="0"/>
-        </w:numPr>
-        <w:spacing w:before="60" w:after="0" w:line="240" w:lineRule="auto"/>
-        <w:ind w:leftChars="0"/>
-        <w:rPr>
-          <w:rFonts w:hint="default" w:ascii="Arial" w:hAnsi="Arial" w:cs="Arial"/>
-          <w:color w:val="000000" w:themeColor="text1"/>
-          <w:sz w:val="24"/>
-          <w:szCs w:val="24"/>
-          <w:u w:val="none"/>
-          <w:lang w:val="tr-TR"/>
-          <w14:textFill>
-            <w14:solidFill>
-              <w14:schemeClr w14:val="tx1"/>
-            </w14:solidFill>
-          </w14:textFill>
-        </w:rPr>
-      </w:pPr>
-      <w:r>
-        <w:rPr>
-          <w:rFonts w:hint="default" w:ascii="Arial" w:hAnsi="Arial" w:cs="Arial"/>
-          <w:b/>
-          <w:bCs/>
-          <w:color w:val="000000" w:themeColor="text1"/>
-          <w:sz w:val="24"/>
-          <w:szCs w:val="24"/>
-          <w:u w:val="none"/>
-          <w:lang w:val="tr-TR"/>
-          <w14:textFill>
-            <w14:solidFill>
-              <w14:schemeClr w14:val="tx1"/>
-            </w14:solidFill>
-          </w14:textFill>
-        </w:rPr>
-        <w:t>-Blog App</w:t>
-      </w:r>
-      <w:r>
-        <w:rPr>
-          <w:rFonts w:hint="default" w:ascii="Arial" w:hAnsi="Arial" w:cs="Arial"/>
-          <w:color w:val="000000" w:themeColor="text1"/>
-          <w:sz w:val="24"/>
-          <w:szCs w:val="24"/>
-          <w:u w:val="none"/>
-          <w:lang w:val="tr-TR"/>
-          <w14:textFill>
-            <w14:solidFill>
-              <w14:schemeClr w14:val="tx1"/>
-            </w14:solidFill>
-          </w14:textFill>
-        </w:rPr>
-        <w:t xml:space="preserve"> </w:t>
-      </w:r>
-      <w:r>
-        <w:rPr>
-          <w:rFonts w:hint="default" w:ascii="Arial" w:hAnsi="Arial" w:cs="Arial"/>
-          <w:b/>
-          <w:bCs/>
-          <w:color w:val="000000" w:themeColor="text1"/>
-          <w:sz w:val="24"/>
-          <w:szCs w:val="24"/>
-          <w:u w:val="none"/>
-          <w:lang w:val="tr-TR"/>
-          <w14:textFill>
-            <w14:solidFill>
-              <w14:schemeClr w14:val="tx1"/>
-            </w14:solidFill>
-          </w14:textFill>
-        </w:rPr>
-        <w:t>:</w:t>
-      </w:r>
-      <w:r>
-        <w:rPr>
-          <w:rFonts w:hint="default" w:ascii="Arial" w:hAnsi="Arial" w:cs="Arial"/>
-          <w:color w:val="000000" w:themeColor="text1"/>
-          <w:sz w:val="24"/>
-          <w:szCs w:val="24"/>
-          <w:u w:val="none"/>
-          <w:lang w:val="tr-TR"/>
-          <w14:textFill>
-            <w14:solidFill>
-              <w14:schemeClr w14:val="tx1"/>
-            </w14:solidFill>
-          </w14:textFill>
-        </w:rPr>
-        <w:t xml:space="preserve"> I aimed to create a blog app, anyone can Sign-in, Login, Logout and create, delete, update his-her blog and see all other blogs. Used React.js, Context, Material UI, Css, Firebase, React Router, Formik.  </w:t>
-      </w:r>
-    </w:p>
-    <w:p>
-      <w:pPr>
-        <w:pStyle w:val="3"/>
-        <w:numPr>
-          <w:numId w:val="0"/>
-        </w:numPr>
-        <w:spacing w:before="60" w:after="0" w:line="240" w:lineRule="auto"/>
-        <w:rPr>
-          <w:rFonts w:hint="default" w:ascii="Arial" w:hAnsi="Arial" w:cs="Arial"/>
-          <w:color w:val="2F5597" w:themeColor="accent5" w:themeShade="BF"/>
-          <w:sz w:val="24"/>
-          <w:szCs w:val="24"/>
-          <w:u w:val="none"/>
-          <w:lang w:val="tr-TR"/>
-        </w:rPr>
-      </w:pPr>
-      <w:r>
-        <w:rPr>
-          <w:rFonts w:hint="default" w:ascii="Arial" w:hAnsi="Arial" w:cs="Arial"/>
-          <w:color w:val="2E75B6" w:themeColor="accent1" w:themeShade="BF"/>
-          <w:sz w:val="24"/>
-          <w:szCs w:val="24"/>
-          <w:u w:val="none"/>
-          <w:lang w:val="tr-TR"/>
-        </w:rPr>
-        <w:fldChar w:fldCharType="begin"/>
-      </w:r>
-      <w:r>
-        <w:rPr>
-          <w:rFonts w:hint="default" w:ascii="Arial" w:hAnsi="Arial" w:cs="Arial"/>
-          <w:color w:val="2E75B6" w:themeColor="accent1" w:themeShade="BF"/>
-          <w:sz w:val="24"/>
-          <w:szCs w:val="24"/>
-          <w:u w:val="none"/>
-          <w:lang w:val="tr-TR"/>
-        </w:rPr>
-        <w:instrText xml:space="preserve"> HYPERLINK "https://firebase-blog-app.netlify.app/" </w:instrText>
-      </w:r>
-      <w:r>
-        <w:rPr>
-          <w:rFonts w:hint="default" w:ascii="Arial" w:hAnsi="Arial" w:cs="Arial"/>
-          <w:color w:val="2E75B6" w:themeColor="accent1" w:themeShade="BF"/>
-          <w:sz w:val="24"/>
-          <w:szCs w:val="24"/>
-          <w:u w:val="none"/>
-          <w:lang w:val="tr-TR"/>
-        </w:rPr>
-        <w:fldChar w:fldCharType="separate"/>
-      </w:r>
-      <w:r>
-        <w:rPr>
-          <w:rStyle w:val="15"/>
-          <w:rFonts w:hint="default" w:ascii="Arial" w:hAnsi="Arial" w:cs="Arial"/>
-          <w:color w:val="2E75B6" w:themeColor="accent1" w:themeShade="BF"/>
-          <w:sz w:val="24"/>
-          <w:szCs w:val="24"/>
-          <w:u w:val="none"/>
-          <w:lang w:val="tr-TR"/>
-        </w:rPr>
-        <w:t>https://firebase-blog-app.netlify.app</w:t>
-      </w:r>
-      <w:r>
-        <w:rPr>
-          <w:rFonts w:hint="default" w:ascii="Arial" w:hAnsi="Arial" w:cs="Arial"/>
-          <w:color w:val="2E75B6" w:themeColor="accent1" w:themeShade="BF"/>
-          <w:sz w:val="24"/>
-          <w:szCs w:val="24"/>
-          <w:u w:val="none"/>
-          <w:lang w:val="tr-TR"/>
-        </w:rPr>
-        <w:fldChar w:fldCharType="end"/>
-      </w:r>
-      <w:r>
-        <w:rPr>
-          <w:rFonts w:hint="default" w:ascii="Arial" w:hAnsi="Arial" w:cs="Arial"/>
-          <w:color w:val="2E75B6" w:themeColor="accent1" w:themeShade="BF"/>
-          <w:sz w:val="24"/>
-          <w:szCs w:val="24"/>
-          <w:u w:val="none"/>
-          <w:lang w:val="tr-TR"/>
-        </w:rPr>
-        <w:t xml:space="preserve">   /  </w:t>
-      </w:r>
-      <w:r>
-        <w:rPr>
-          <w:rFonts w:hint="default" w:ascii="Arial" w:hAnsi="Arial" w:cs="Arial"/>
-          <w:color w:val="2E75B6" w:themeColor="accent1" w:themeShade="BF"/>
-          <w:sz w:val="24"/>
-          <w:szCs w:val="24"/>
-          <w:u w:val="none"/>
-          <w:lang w:val="tr-TR"/>
-        </w:rPr>
-        <w:fldChar w:fldCharType="begin"/>
-      </w:r>
-      <w:r>
-        <w:rPr>
-          <w:rFonts w:hint="default" w:ascii="Arial" w:hAnsi="Arial" w:cs="Arial"/>
-          <w:color w:val="2E75B6" w:themeColor="accent1" w:themeShade="BF"/>
-          <w:sz w:val="24"/>
-          <w:szCs w:val="24"/>
-          <w:u w:val="none"/>
-          <w:lang w:val="tr-TR"/>
-        </w:rPr>
-        <w:instrText xml:space="preserve"> HYPERLINK "https://github.com/M-E-Dev/React-firebase-blog-app" </w:instrText>
-      </w:r>
-      <w:r>
-        <w:rPr>
-          <w:rFonts w:hint="default" w:ascii="Arial" w:hAnsi="Arial" w:cs="Arial"/>
-          <w:color w:val="2E75B6" w:themeColor="accent1" w:themeShade="BF"/>
-          <w:sz w:val="24"/>
-          <w:szCs w:val="24"/>
-          <w:u w:val="none"/>
-          <w:lang w:val="tr-TR"/>
-        </w:rPr>
-        <w:fldChar w:fldCharType="separate"/>
-      </w:r>
-      <w:r>
-        <w:rPr>
-          <w:rStyle w:val="15"/>
-          <w:rFonts w:hint="default" w:ascii="Arial" w:hAnsi="Arial" w:cs="Arial"/>
-          <w:color w:val="2E75B6" w:themeColor="accent1" w:themeShade="BF"/>
-          <w:sz w:val="24"/>
-          <w:szCs w:val="24"/>
-          <w:u w:val="none"/>
-          <w:lang w:val="tr-TR"/>
-        </w:rPr>
-        <w:t>https://github.com/M-E-Dev/React-firebase-blog-app</w:t>
-      </w:r>
-      <w:r>
-        <w:rPr>
-          <w:rFonts w:hint="default" w:ascii="Arial" w:hAnsi="Arial" w:cs="Arial"/>
-          <w:color w:val="2E75B6" w:themeColor="accent1" w:themeShade="BF"/>
-          <w:sz w:val="24"/>
-          <w:szCs w:val="24"/>
-          <w:u w:val="none"/>
-          <w:lang w:val="tr-TR"/>
-        </w:rPr>
-        <w:fldChar w:fldCharType="end"/>
-      </w:r>
-    </w:p>
-    <w:p>
-      <w:pPr>
-        <w:pStyle w:val="3"/>
-        <w:numPr>
-          <w:numId w:val="0"/>
-        </w:numPr>
-        <w:spacing w:before="60" w:after="0" w:line="240" w:lineRule="auto"/>
-        <w:ind w:leftChars="0"/>
-        <w:rPr>
-          <w:rFonts w:hint="default" w:ascii="Arial" w:hAnsi="Arial" w:cs="Arial"/>
-          <w:color w:val="5B9BD5" w:themeColor="accent1"/>
-          <w:sz w:val="24"/>
-          <w:szCs w:val="24"/>
-          <w:u w:val="none"/>
-          <w:lang w:val="tr-TR"/>
-          <w14:textFill>
-            <w14:solidFill>
-              <w14:schemeClr w14:val="accent1"/>
-            </w14:solidFill>
-          </w14:textFill>
-        </w:rPr>
-      </w:pPr>
-      <w:r>
-        <w:rPr>
-          <w:rFonts w:hint="default" w:ascii="Arial" w:hAnsi="Arial" w:cs="Arial"/>
-          <w:b/>
-          <w:bCs/>
-          <w:color w:val="000000" w:themeColor="text1"/>
-          <w:sz w:val="24"/>
-          <w:szCs w:val="24"/>
-          <w:u w:val="none"/>
-          <w:lang w:val="tr-TR"/>
-          <w14:textFill>
-            <w14:solidFill>
-              <w14:schemeClr w14:val="tx1"/>
-            </w14:solidFill>
-          </w14:textFill>
-        </w:rPr>
-        <w:t>-Todo App</w:t>
-      </w:r>
-      <w:r>
-        <w:rPr>
-          <w:rFonts w:hint="default" w:ascii="Arial" w:hAnsi="Arial" w:cs="Arial"/>
-          <w:color w:val="000000" w:themeColor="text1"/>
-          <w:sz w:val="24"/>
-          <w:szCs w:val="24"/>
-          <w:u w:val="none"/>
-          <w:lang w:val="tr-TR"/>
-          <w14:textFill>
-            <w14:solidFill>
-              <w14:schemeClr w14:val="tx1"/>
-            </w14:solidFill>
-          </w14:textFill>
-        </w:rPr>
-        <w:t xml:space="preserve"> </w:t>
-      </w:r>
-      <w:r>
-        <w:rPr>
-          <w:rFonts w:hint="default" w:ascii="Arial" w:hAnsi="Arial" w:cs="Arial"/>
-          <w:b/>
-          <w:bCs/>
-          <w:color w:val="000000" w:themeColor="text1"/>
-          <w:sz w:val="24"/>
-          <w:szCs w:val="24"/>
-          <w:u w:val="none"/>
-          <w:lang w:val="tr-TR"/>
-          <w14:textFill>
-            <w14:solidFill>
-              <w14:schemeClr w14:val="tx1"/>
-            </w14:solidFill>
-          </w14:textFill>
-        </w:rPr>
-        <w:t>:</w:t>
-      </w:r>
-      <w:r>
-        <w:rPr>
-          <w:rFonts w:hint="default" w:ascii="Arial" w:hAnsi="Arial" w:cs="Arial"/>
-          <w:color w:val="000000" w:themeColor="text1"/>
-          <w:sz w:val="24"/>
-          <w:szCs w:val="24"/>
-          <w:u w:val="none"/>
-          <w:lang w:val="tr-TR"/>
-          <w14:textFill>
-            <w14:solidFill>
-              <w14:schemeClr w14:val="tx1"/>
-            </w14:solidFill>
-          </w14:textFill>
-        </w:rPr>
-        <w:t xml:space="preserve"> I wanted to create a basic level Redux Todo app. We can add, delete, check, uncheck. Used </w:t>
-      </w:r>
-      <w:r>
-        <w:rPr>
-          <w:rFonts w:hint="default" w:ascii="Arial" w:hAnsi="Arial" w:cs="Arial"/>
-          <w:color w:val="000000" w:themeColor="text1"/>
-          <w:sz w:val="24"/>
-          <w:szCs w:val="24"/>
-          <w:u w:val="none"/>
-          <w:lang w:val="tr-TR"/>
-          <w14:textFill>
-            <w14:solidFill>
-              <w14:schemeClr w14:val="tx1"/>
-            </w14:solidFill>
-          </w14:textFill>
-        </w:rPr>
-        <w:t>React.js, Redux, Css.</w:t>
-      </w:r>
-    </w:p>
-    <w:p>
-      <w:pPr>
-        <w:pStyle w:val="3"/>
-        <w:spacing w:before="60" w:after="0" w:line="240" w:lineRule="auto"/>
-        <w:rPr>
-          <w:rFonts w:hint="default" w:ascii="Arial" w:hAnsi="Arial" w:cs="Arial"/>
-          <w:color w:val="5B9BD5" w:themeColor="accent1"/>
-          <w:sz w:val="24"/>
-          <w:szCs w:val="24"/>
-          <w:u w:val="none"/>
-          <w:lang w:val="tr-TR"/>
-          <w14:textFill>
-            <w14:solidFill>
-              <w14:schemeClr w14:val="accent1"/>
-            </w14:solidFill>
-          </w14:textFill>
-        </w:rPr>
-      </w:pPr>
-      <w:r>
-        <w:rPr>
-          <w:rFonts w:hint="default" w:ascii="Arial" w:hAnsi="Arial" w:cs="Arial"/>
-          <w:color w:val="2E75B6" w:themeColor="accent1" w:themeShade="BF"/>
-          <w:sz w:val="24"/>
-          <w:szCs w:val="24"/>
-          <w:u w:val="none"/>
-          <w:lang w:val="tr-TR"/>
-        </w:rPr>
-        <w:fldChar w:fldCharType="begin"/>
-      </w:r>
-      <w:r>
-        <w:rPr>
-          <w:rFonts w:hint="default" w:ascii="Arial" w:hAnsi="Arial" w:cs="Arial"/>
-          <w:color w:val="2E75B6" w:themeColor="accent1" w:themeShade="BF"/>
-          <w:sz w:val="24"/>
-          <w:szCs w:val="24"/>
-          <w:u w:val="none"/>
-          <w:lang w:val="tr-TR"/>
-        </w:rPr>
-        <w:instrText xml:space="preserve"> HYPERLINK "https://github.com/M-E-Dev/React-basic-redux-counter" </w:instrText>
-      </w:r>
-      <w:r>
-        <w:rPr>
-          <w:rFonts w:hint="default" w:ascii="Arial" w:hAnsi="Arial" w:cs="Arial"/>
-          <w:color w:val="2E75B6" w:themeColor="accent1" w:themeShade="BF"/>
-          <w:sz w:val="24"/>
-          <w:szCs w:val="24"/>
-          <w:u w:val="none"/>
-          <w:lang w:val="tr-TR"/>
-        </w:rPr>
-        <w:fldChar w:fldCharType="separate"/>
-      </w:r>
-      <w:r>
-        <w:rPr>
-          <w:rStyle w:val="15"/>
-          <w:rFonts w:hint="default" w:ascii="Arial" w:hAnsi="Arial" w:cs="Arial"/>
-          <w:color w:val="2E75B6" w:themeColor="accent1" w:themeShade="BF"/>
-          <w:sz w:val="24"/>
-          <w:szCs w:val="24"/>
-          <w:u w:val="none"/>
-          <w:lang w:val="tr-TR"/>
-        </w:rPr>
-        <w:t>https://github.com/M-E-Dev/React-basic-redux-counter</w:t>
-      </w:r>
-      <w:r>
-        <w:rPr>
-          <w:rFonts w:hint="default" w:ascii="Arial" w:hAnsi="Arial" w:cs="Arial"/>
-          <w:color w:val="2E75B6" w:themeColor="accent1" w:themeShade="BF"/>
-          <w:sz w:val="24"/>
-          <w:szCs w:val="24"/>
-          <w:u w:val="none"/>
-          <w:lang w:val="tr-TR"/>
-        </w:rPr>
-        <w:fldChar w:fldCharType="end"/>
-      </w:r>
-    </w:p>
-    <w:p>
-      <w:pPr>
-        <w:pStyle w:val="3"/>
-        <w:numPr>
-          <w:numId w:val="0"/>
-        </w:numPr>
-        <w:spacing w:before="60" w:after="0" w:line="240" w:lineRule="auto"/>
-        <w:ind w:leftChars="0"/>
-        <w:rPr>
-          <w:rFonts w:hint="default" w:ascii="Arial" w:hAnsi="Arial" w:cs="Arial"/>
-          <w:color w:val="000000" w:themeColor="text1"/>
-          <w:sz w:val="24"/>
-          <w:szCs w:val="24"/>
-          <w:u w:val="none"/>
-          <w:lang w:val="tr-TR"/>
-          <w14:textFill>
-            <w14:solidFill>
-              <w14:schemeClr w14:val="tx1"/>
-            </w14:solidFill>
-          </w14:textFill>
-        </w:rPr>
-      </w:pPr>
-      <w:r>
-        <w:rPr>
-          <w:rFonts w:hint="default" w:ascii="Arial" w:hAnsi="Arial" w:cs="Arial"/>
-          <w:b/>
-          <w:bCs/>
-          <w:color w:val="000000" w:themeColor="text1"/>
-          <w:sz w:val="24"/>
-          <w:szCs w:val="24"/>
-          <w:u w:val="none"/>
-          <w:lang w:val="tr-TR"/>
-          <w14:textFill>
-            <w14:solidFill>
-              <w14:schemeClr w14:val="tx1"/>
-            </w14:solidFill>
-          </w14:textFill>
-        </w:rPr>
-        <w:t>-Movie App</w:t>
-      </w:r>
-      <w:r>
-        <w:rPr>
-          <w:rFonts w:hint="default" w:ascii="Arial" w:hAnsi="Arial" w:cs="Arial"/>
-          <w:color w:val="000000" w:themeColor="text1"/>
-          <w:sz w:val="24"/>
-          <w:szCs w:val="24"/>
-          <w:u w:val="none"/>
-          <w:lang w:val="tr-TR"/>
-          <w14:textFill>
-            <w14:solidFill>
-              <w14:schemeClr w14:val="tx1"/>
-            </w14:solidFill>
-          </w14:textFill>
-        </w:rPr>
-        <w:t xml:space="preserve"> </w:t>
-      </w:r>
-      <w:r>
-        <w:rPr>
-          <w:rFonts w:hint="default" w:ascii="Arial" w:hAnsi="Arial" w:cs="Arial"/>
-          <w:b/>
-          <w:bCs/>
-          <w:color w:val="000000" w:themeColor="text1"/>
-          <w:sz w:val="24"/>
-          <w:szCs w:val="24"/>
-          <w:u w:val="none"/>
-          <w:lang w:val="tr-TR"/>
-          <w14:textFill>
-            <w14:solidFill>
-              <w14:schemeClr w14:val="tx1"/>
-            </w14:solidFill>
-          </w14:textFill>
-        </w:rPr>
-        <w:t>:</w:t>
-      </w:r>
-      <w:r>
-        <w:rPr>
-          <w:rFonts w:hint="default" w:ascii="Arial" w:hAnsi="Arial" w:cs="Arial"/>
-          <w:color w:val="2E75B6" w:themeColor="accent1" w:themeShade="BF"/>
-          <w:sz w:val="24"/>
-          <w:szCs w:val="24"/>
-          <w:u w:val="none"/>
-          <w:lang w:val="tr-TR"/>
-        </w:rPr>
-        <w:t xml:space="preserve"> </w:t>
-      </w:r>
-      <w:r>
-        <w:rPr>
-          <w:rFonts w:hint="default" w:ascii="Arial" w:hAnsi="Arial" w:cs="Arial"/>
-          <w:color w:val="000000" w:themeColor="text1"/>
-          <w:sz w:val="24"/>
-          <w:szCs w:val="24"/>
-          <w:u w:val="none"/>
-          <w:lang w:val="tr-TR"/>
-          <w14:textFill>
-            <w14:solidFill>
-              <w14:schemeClr w14:val="tx1"/>
-            </w14:solidFill>
-          </w14:textFill>
-        </w:rPr>
-        <w:t>With this app we can see top movies, its rating, summary etc and detail page. All the info came from a movie database. Anyone can login via Firebase. Technologies I used : React.js, Context, Css, React Router, Firebase.</w:t>
-      </w:r>
-    </w:p>
-    <w:p>
-      <w:pPr>
-        <w:pStyle w:val="3"/>
-        <w:spacing w:before="60" w:after="0" w:line="240" w:lineRule="auto"/>
-        <w:rPr>
-          <w:rFonts w:hint="default" w:ascii="Arial" w:hAnsi="Arial" w:cs="Arial"/>
-          <w:color w:val="2E75B6" w:themeColor="accent1" w:themeShade="BF"/>
-          <w:sz w:val="24"/>
-          <w:szCs w:val="24"/>
-          <w:u w:val="none"/>
-          <w:lang w:val="tr-TR"/>
-        </w:rPr>
-      </w:pPr>
-      <w:r>
-        <w:rPr>
-          <w:rFonts w:hint="default" w:ascii="Arial" w:hAnsi="Arial" w:cs="Arial"/>
-          <w:color w:val="2E75B6" w:themeColor="accent1" w:themeShade="BF"/>
-          <w:sz w:val="24"/>
-          <w:szCs w:val="24"/>
-          <w:u w:val="none"/>
-          <w:lang w:val="tr-TR"/>
-        </w:rPr>
-        <w:fldChar w:fldCharType="begin"/>
-      </w:r>
-      <w:r>
-        <w:rPr>
-          <w:rFonts w:hint="default" w:ascii="Arial" w:hAnsi="Arial" w:cs="Arial"/>
-          <w:color w:val="2E75B6" w:themeColor="accent1" w:themeShade="BF"/>
-          <w:sz w:val="24"/>
-          <w:szCs w:val="24"/>
-          <w:u w:val="none"/>
-          <w:lang w:val="tr-TR"/>
-        </w:rPr>
-        <w:instrText xml:space="preserve"> HYPERLINK "https://medev-firebase-movie-app.herokuapp.com/" </w:instrText>
-      </w:r>
-      <w:r>
-        <w:rPr>
-          <w:rFonts w:hint="default" w:ascii="Arial" w:hAnsi="Arial" w:cs="Arial"/>
-          <w:color w:val="2E75B6" w:themeColor="accent1" w:themeShade="BF"/>
-          <w:sz w:val="24"/>
-          <w:szCs w:val="24"/>
-          <w:u w:val="none"/>
-          <w:lang w:val="tr-TR"/>
-        </w:rPr>
-        <w:fldChar w:fldCharType="separate"/>
-      </w:r>
-      <w:r>
-        <w:rPr>
-          <w:rStyle w:val="15"/>
-          <w:rFonts w:hint="default" w:ascii="Arial" w:hAnsi="Arial" w:cs="Arial"/>
-          <w:color w:val="2E75B6" w:themeColor="accent1" w:themeShade="BF"/>
-          <w:sz w:val="24"/>
-          <w:szCs w:val="24"/>
-          <w:u w:val="none"/>
-          <w:lang w:val="tr-TR"/>
-        </w:rPr>
-        <w:t>https://medev-firebase-movie-app.herokuapp.com</w:t>
-      </w:r>
-      <w:r>
-        <w:rPr>
-          <w:rFonts w:hint="default" w:ascii="Arial" w:hAnsi="Arial" w:cs="Arial"/>
-          <w:color w:val="2E75B6" w:themeColor="accent1" w:themeShade="BF"/>
-          <w:sz w:val="24"/>
-          <w:szCs w:val="24"/>
-          <w:u w:val="none"/>
-          <w:lang w:val="tr-TR"/>
-        </w:rPr>
-        <w:fldChar w:fldCharType="end"/>
-      </w:r>
-      <w:r>
-        <w:rPr>
-          <w:rFonts w:hint="default" w:ascii="Arial" w:hAnsi="Arial" w:cs="Arial"/>
-          <w:color w:val="2E75B6" w:themeColor="accent1" w:themeShade="BF"/>
-          <w:sz w:val="24"/>
-          <w:szCs w:val="24"/>
-          <w:u w:val="none"/>
-          <w:lang w:val="tr-TR"/>
-        </w:rPr>
-        <w:t xml:space="preserve">    https://github.com/M-E-Dev/React-movie-app </w:t>
-      </w:r>
     </w:p>
     <w:p>
       <w:pPr>
@@ -2301,6 +1781,590 @@
             </w14:solidFill>
           </w14:textFill>
         </w:rPr>
+        <w:t>-Blog App</w:t>
+      </w:r>
+      <w:r>
+        <w:rPr>
+          <w:rFonts w:hint="default" w:ascii="Arial" w:hAnsi="Arial" w:cs="Arial"/>
+          <w:color w:val="000000" w:themeColor="text1"/>
+          <w:sz w:val="24"/>
+          <w:szCs w:val="24"/>
+          <w:u w:val="none"/>
+          <w:lang w:val="tr-TR"/>
+          <w14:textFill>
+            <w14:solidFill>
+              <w14:schemeClr w14:val="tx1"/>
+            </w14:solidFill>
+          </w14:textFill>
+        </w:rPr>
+        <w:t xml:space="preserve"> </w:t>
+      </w:r>
+      <w:r>
+        <w:rPr>
+          <w:rFonts w:hint="default" w:ascii="Arial" w:hAnsi="Arial" w:cs="Arial"/>
+          <w:b/>
+          <w:bCs/>
+          <w:color w:val="000000" w:themeColor="text1"/>
+          <w:sz w:val="24"/>
+          <w:szCs w:val="24"/>
+          <w:u w:val="none"/>
+          <w:lang w:val="tr-TR"/>
+          <w14:textFill>
+            <w14:solidFill>
+              <w14:schemeClr w14:val="tx1"/>
+            </w14:solidFill>
+          </w14:textFill>
+        </w:rPr>
+        <w:t>:</w:t>
+      </w:r>
+      <w:r>
+        <w:rPr>
+          <w:rFonts w:hint="default" w:ascii="Arial" w:hAnsi="Arial" w:cs="Arial"/>
+          <w:color w:val="000000" w:themeColor="text1"/>
+          <w:sz w:val="24"/>
+          <w:szCs w:val="24"/>
+          <w:u w:val="none"/>
+          <w:lang w:val="tr-TR"/>
+          <w14:textFill>
+            <w14:solidFill>
+              <w14:schemeClr w14:val="tx1"/>
+            </w14:solidFill>
+          </w14:textFill>
+        </w:rPr>
+        <w:t xml:space="preserve"> I aimed to create a blog app, anyone can Sign-in, Login, Logout and create, delete, update his-her blog and see all other blogs. Used React.js, Context, Material UI, Css, Firebase, React Router, Formik.  </w:t>
+      </w:r>
+    </w:p>
+    <w:p>
+      <w:pPr>
+        <w:pStyle w:val="3"/>
+        <w:numPr>
+          <w:ilvl w:val="0"/>
+          <w:numId w:val="0"/>
+        </w:numPr>
+        <w:spacing w:before="60" w:after="0" w:line="240" w:lineRule="auto"/>
+        <w:rPr>
+          <w:rFonts w:hint="default" w:ascii="Arial" w:hAnsi="Arial" w:cs="Arial"/>
+          <w:color w:val="2F5597" w:themeColor="accent5" w:themeShade="BF"/>
+          <w:sz w:val="24"/>
+          <w:szCs w:val="24"/>
+          <w:u w:val="none"/>
+          <w:lang w:val="tr-TR"/>
+        </w:rPr>
+      </w:pPr>
+      <w:r>
+        <w:rPr>
+          <w:rFonts w:hint="default" w:ascii="Arial" w:hAnsi="Arial" w:cs="Arial"/>
+          <w:color w:val="2E75B6" w:themeColor="accent1" w:themeShade="BF"/>
+          <w:sz w:val="24"/>
+          <w:szCs w:val="24"/>
+          <w:u w:val="none"/>
+          <w:lang w:val="tr-TR"/>
+        </w:rPr>
+        <w:fldChar w:fldCharType="begin"/>
+      </w:r>
+      <w:r>
+        <w:rPr>
+          <w:rFonts w:hint="default" w:ascii="Arial" w:hAnsi="Arial" w:cs="Arial"/>
+          <w:color w:val="2E75B6" w:themeColor="accent1" w:themeShade="BF"/>
+          <w:sz w:val="24"/>
+          <w:szCs w:val="24"/>
+          <w:u w:val="none"/>
+          <w:lang w:val="tr-TR"/>
+        </w:rPr>
+        <w:instrText xml:space="preserve"> HYPERLINK "https://firebase-blog-app.netlify.app/" </w:instrText>
+      </w:r>
+      <w:r>
+        <w:rPr>
+          <w:rFonts w:hint="default" w:ascii="Arial" w:hAnsi="Arial" w:cs="Arial"/>
+          <w:color w:val="2E75B6" w:themeColor="accent1" w:themeShade="BF"/>
+          <w:sz w:val="24"/>
+          <w:szCs w:val="24"/>
+          <w:u w:val="none"/>
+          <w:lang w:val="tr-TR"/>
+        </w:rPr>
+        <w:fldChar w:fldCharType="separate"/>
+      </w:r>
+      <w:r>
+        <w:rPr>
+          <w:rStyle w:val="15"/>
+          <w:rFonts w:hint="default" w:ascii="Arial" w:hAnsi="Arial" w:cs="Arial"/>
+          <w:color w:val="2E75B6" w:themeColor="accent1" w:themeShade="BF"/>
+          <w:sz w:val="24"/>
+          <w:szCs w:val="24"/>
+          <w:u w:val="none"/>
+          <w:lang w:val="tr-TR"/>
+        </w:rPr>
+        <w:t>https://firebase-blog-app.netlify.app</w:t>
+      </w:r>
+      <w:r>
+        <w:rPr>
+          <w:rFonts w:hint="default" w:ascii="Arial" w:hAnsi="Arial" w:cs="Arial"/>
+          <w:color w:val="2E75B6" w:themeColor="accent1" w:themeShade="BF"/>
+          <w:sz w:val="24"/>
+          <w:szCs w:val="24"/>
+          <w:u w:val="none"/>
+          <w:lang w:val="tr-TR"/>
+        </w:rPr>
+        <w:fldChar w:fldCharType="end"/>
+      </w:r>
+      <w:r>
+        <w:rPr>
+          <w:rFonts w:hint="default" w:ascii="Arial" w:hAnsi="Arial" w:cs="Arial"/>
+          <w:color w:val="2E75B6" w:themeColor="accent1" w:themeShade="BF"/>
+          <w:sz w:val="24"/>
+          <w:szCs w:val="24"/>
+          <w:u w:val="none"/>
+          <w:lang w:val="tr-TR"/>
+        </w:rPr>
+        <w:t xml:space="preserve">   /  </w:t>
+      </w:r>
+      <w:r>
+        <w:rPr>
+          <w:rFonts w:hint="default" w:ascii="Arial" w:hAnsi="Arial" w:cs="Arial"/>
+          <w:color w:val="2E75B6" w:themeColor="accent1" w:themeShade="BF"/>
+          <w:sz w:val="24"/>
+          <w:szCs w:val="24"/>
+          <w:u w:val="none"/>
+          <w:lang w:val="tr-TR"/>
+        </w:rPr>
+        <w:fldChar w:fldCharType="begin"/>
+      </w:r>
+      <w:r>
+        <w:rPr>
+          <w:rFonts w:hint="default" w:ascii="Arial" w:hAnsi="Arial" w:cs="Arial"/>
+          <w:color w:val="2E75B6" w:themeColor="accent1" w:themeShade="BF"/>
+          <w:sz w:val="24"/>
+          <w:szCs w:val="24"/>
+          <w:u w:val="none"/>
+          <w:lang w:val="tr-TR"/>
+        </w:rPr>
+        <w:instrText xml:space="preserve"> HYPERLINK "https://github.com/M-E-Dev/React-firebase-blog-app" </w:instrText>
+      </w:r>
+      <w:r>
+        <w:rPr>
+          <w:rFonts w:hint="default" w:ascii="Arial" w:hAnsi="Arial" w:cs="Arial"/>
+          <w:color w:val="2E75B6" w:themeColor="accent1" w:themeShade="BF"/>
+          <w:sz w:val="24"/>
+          <w:szCs w:val="24"/>
+          <w:u w:val="none"/>
+          <w:lang w:val="tr-TR"/>
+        </w:rPr>
+        <w:fldChar w:fldCharType="separate"/>
+      </w:r>
+      <w:r>
+        <w:rPr>
+          <w:rStyle w:val="15"/>
+          <w:rFonts w:hint="default" w:ascii="Arial" w:hAnsi="Arial" w:cs="Arial"/>
+          <w:color w:val="2E75B6" w:themeColor="accent1" w:themeShade="BF"/>
+          <w:sz w:val="24"/>
+          <w:szCs w:val="24"/>
+          <w:u w:val="none"/>
+          <w:lang w:val="tr-TR"/>
+        </w:rPr>
+        <w:t>https://github.com/M-E-Dev/React-firebase-blog-app</w:t>
+      </w:r>
+      <w:r>
+        <w:rPr>
+          <w:rFonts w:hint="default" w:ascii="Arial" w:hAnsi="Arial" w:cs="Arial"/>
+          <w:color w:val="2E75B6" w:themeColor="accent1" w:themeShade="BF"/>
+          <w:sz w:val="24"/>
+          <w:szCs w:val="24"/>
+          <w:u w:val="none"/>
+          <w:lang w:val="tr-TR"/>
+        </w:rPr>
+        <w:fldChar w:fldCharType="end"/>
+      </w:r>
+    </w:p>
+    <w:p>
+      <w:pPr>
+        <w:pStyle w:val="3"/>
+        <w:numPr>
+          <w:ilvl w:val="0"/>
+          <w:numId w:val="0"/>
+        </w:numPr>
+        <w:spacing w:before="60" w:after="0" w:line="240" w:lineRule="auto"/>
+        <w:ind w:leftChars="0"/>
+        <w:rPr>
+          <w:rFonts w:hint="default" w:ascii="Arial" w:hAnsi="Arial" w:cs="Arial"/>
+          <w:color w:val="5B9BD5" w:themeColor="accent1"/>
+          <w:sz w:val="24"/>
+          <w:szCs w:val="24"/>
+          <w:u w:val="none"/>
+          <w:lang w:val="tr-TR"/>
+          <w14:textFill>
+            <w14:solidFill>
+              <w14:schemeClr w14:val="accent1"/>
+            </w14:solidFill>
+          </w14:textFill>
+        </w:rPr>
+      </w:pPr>
+      <w:r>
+        <w:rPr>
+          <w:rFonts w:hint="default" w:ascii="Arial" w:hAnsi="Arial" w:cs="Arial"/>
+          <w:b/>
+          <w:bCs/>
+          <w:color w:val="000000" w:themeColor="text1"/>
+          <w:sz w:val="24"/>
+          <w:szCs w:val="24"/>
+          <w:u w:val="none"/>
+          <w:lang w:val="tr-TR"/>
+          <w14:textFill>
+            <w14:solidFill>
+              <w14:schemeClr w14:val="tx1"/>
+            </w14:solidFill>
+          </w14:textFill>
+        </w:rPr>
+        <w:t>-Todo App</w:t>
+      </w:r>
+      <w:r>
+        <w:rPr>
+          <w:rFonts w:hint="default" w:ascii="Arial" w:hAnsi="Arial" w:cs="Arial"/>
+          <w:color w:val="000000" w:themeColor="text1"/>
+          <w:sz w:val="24"/>
+          <w:szCs w:val="24"/>
+          <w:u w:val="none"/>
+          <w:lang w:val="tr-TR"/>
+          <w14:textFill>
+            <w14:solidFill>
+              <w14:schemeClr w14:val="tx1"/>
+            </w14:solidFill>
+          </w14:textFill>
+        </w:rPr>
+        <w:t xml:space="preserve"> </w:t>
+      </w:r>
+      <w:r>
+        <w:rPr>
+          <w:rFonts w:hint="default" w:ascii="Arial" w:hAnsi="Arial" w:cs="Arial"/>
+          <w:b/>
+          <w:bCs/>
+          <w:color w:val="000000" w:themeColor="text1"/>
+          <w:sz w:val="24"/>
+          <w:szCs w:val="24"/>
+          <w:u w:val="none"/>
+          <w:lang w:val="tr-TR"/>
+          <w14:textFill>
+            <w14:solidFill>
+              <w14:schemeClr w14:val="tx1"/>
+            </w14:solidFill>
+          </w14:textFill>
+        </w:rPr>
+        <w:t>:</w:t>
+      </w:r>
+      <w:r>
+        <w:rPr>
+          <w:rFonts w:hint="default" w:ascii="Arial" w:hAnsi="Arial" w:cs="Arial"/>
+          <w:color w:val="000000" w:themeColor="text1"/>
+          <w:sz w:val="24"/>
+          <w:szCs w:val="24"/>
+          <w:u w:val="none"/>
+          <w:lang w:val="tr-TR"/>
+          <w14:textFill>
+            <w14:solidFill>
+              <w14:schemeClr w14:val="tx1"/>
+            </w14:solidFill>
+          </w14:textFill>
+        </w:rPr>
+        <w:t xml:space="preserve"> I wanted to create a basic level Redux Todo app. We can add, delete, check, uncheck. Used React.js, Redux, Css.</w:t>
+      </w:r>
+    </w:p>
+    <w:p>
+      <w:pPr>
+        <w:pStyle w:val="3"/>
+        <w:spacing w:before="60" w:after="0" w:line="240" w:lineRule="auto"/>
+        <w:rPr>
+          <w:rFonts w:hint="default" w:ascii="Arial" w:hAnsi="Arial" w:cs="Arial"/>
+          <w:color w:val="5B9BD5" w:themeColor="accent1"/>
+          <w:sz w:val="24"/>
+          <w:szCs w:val="24"/>
+          <w:u w:val="none"/>
+          <w:lang w:val="tr-TR"/>
+          <w14:textFill>
+            <w14:solidFill>
+              <w14:schemeClr w14:val="accent1"/>
+            </w14:solidFill>
+          </w14:textFill>
+        </w:rPr>
+      </w:pPr>
+      <w:r>
+        <w:rPr>
+          <w:rFonts w:hint="default" w:ascii="Arial" w:hAnsi="Arial" w:cs="Arial"/>
+          <w:color w:val="2E75B6" w:themeColor="accent1" w:themeShade="BF"/>
+          <w:sz w:val="24"/>
+          <w:szCs w:val="24"/>
+          <w:u w:val="none"/>
+          <w:lang w:val="tr-TR"/>
+        </w:rPr>
+        <w:fldChar w:fldCharType="begin"/>
+      </w:r>
+      <w:r>
+        <w:rPr>
+          <w:rFonts w:hint="default" w:ascii="Arial" w:hAnsi="Arial" w:cs="Arial"/>
+          <w:color w:val="2E75B6" w:themeColor="accent1" w:themeShade="BF"/>
+          <w:sz w:val="24"/>
+          <w:szCs w:val="24"/>
+          <w:u w:val="none"/>
+          <w:lang w:val="tr-TR"/>
+        </w:rPr>
+        <w:instrText xml:space="preserve"> HYPERLINK "https://github.com/M-E-Dev/React-basic-redux-counter" </w:instrText>
+      </w:r>
+      <w:r>
+        <w:rPr>
+          <w:rFonts w:hint="default" w:ascii="Arial" w:hAnsi="Arial" w:cs="Arial"/>
+          <w:color w:val="2E75B6" w:themeColor="accent1" w:themeShade="BF"/>
+          <w:sz w:val="24"/>
+          <w:szCs w:val="24"/>
+          <w:u w:val="none"/>
+          <w:lang w:val="tr-TR"/>
+        </w:rPr>
+        <w:fldChar w:fldCharType="separate"/>
+      </w:r>
+      <w:r>
+        <w:rPr>
+          <w:rStyle w:val="15"/>
+          <w:rFonts w:hint="default" w:ascii="Arial" w:hAnsi="Arial" w:cs="Arial"/>
+          <w:color w:val="2E75B6" w:themeColor="accent1" w:themeShade="BF"/>
+          <w:sz w:val="24"/>
+          <w:szCs w:val="24"/>
+          <w:u w:val="none"/>
+          <w:lang w:val="tr-TR"/>
+        </w:rPr>
+        <w:t>https://github.com/M-E-Dev/React-basic-redux-counter</w:t>
+      </w:r>
+      <w:r>
+        <w:rPr>
+          <w:rFonts w:hint="default" w:ascii="Arial" w:hAnsi="Arial" w:cs="Arial"/>
+          <w:color w:val="2E75B6" w:themeColor="accent1" w:themeShade="BF"/>
+          <w:sz w:val="24"/>
+          <w:szCs w:val="24"/>
+          <w:u w:val="none"/>
+          <w:lang w:val="tr-TR"/>
+        </w:rPr>
+        <w:fldChar w:fldCharType="end"/>
+      </w:r>
+    </w:p>
+    <w:p>
+      <w:pPr>
+        <w:pStyle w:val="3"/>
+        <w:numPr>
+          <w:ilvl w:val="0"/>
+          <w:numId w:val="0"/>
+        </w:numPr>
+        <w:spacing w:before="60" w:after="0" w:line="240" w:lineRule="auto"/>
+        <w:ind w:leftChars="0"/>
+        <w:rPr>
+          <w:rFonts w:hint="default" w:ascii="Arial" w:hAnsi="Arial" w:cs="Arial"/>
+          <w:color w:val="000000" w:themeColor="text1"/>
+          <w:sz w:val="24"/>
+          <w:szCs w:val="24"/>
+          <w:u w:val="none"/>
+          <w:lang w:val="tr-TR"/>
+          <w14:textFill>
+            <w14:solidFill>
+              <w14:schemeClr w14:val="tx1"/>
+            </w14:solidFill>
+          </w14:textFill>
+        </w:rPr>
+      </w:pPr>
+      <w:r>
+        <w:rPr>
+          <w:rFonts w:hint="default" w:ascii="Arial" w:hAnsi="Arial" w:cs="Arial"/>
+          <w:b/>
+          <w:bCs/>
+          <w:color w:val="000000" w:themeColor="text1"/>
+          <w:sz w:val="24"/>
+          <w:szCs w:val="24"/>
+          <w:u w:val="none"/>
+          <w:lang w:val="tr-TR"/>
+          <w14:textFill>
+            <w14:solidFill>
+              <w14:schemeClr w14:val="tx1"/>
+            </w14:solidFill>
+          </w14:textFill>
+        </w:rPr>
+        <w:t>-Movie App</w:t>
+      </w:r>
+      <w:r>
+        <w:rPr>
+          <w:rFonts w:hint="default" w:ascii="Arial" w:hAnsi="Arial" w:cs="Arial"/>
+          <w:color w:val="000000" w:themeColor="text1"/>
+          <w:sz w:val="24"/>
+          <w:szCs w:val="24"/>
+          <w:u w:val="none"/>
+          <w:lang w:val="tr-TR"/>
+          <w14:textFill>
+            <w14:solidFill>
+              <w14:schemeClr w14:val="tx1"/>
+            </w14:solidFill>
+          </w14:textFill>
+        </w:rPr>
+        <w:t xml:space="preserve"> </w:t>
+      </w:r>
+      <w:r>
+        <w:rPr>
+          <w:rFonts w:hint="default" w:ascii="Arial" w:hAnsi="Arial" w:cs="Arial"/>
+          <w:b/>
+          <w:bCs/>
+          <w:color w:val="000000" w:themeColor="text1"/>
+          <w:sz w:val="24"/>
+          <w:szCs w:val="24"/>
+          <w:u w:val="none"/>
+          <w:lang w:val="tr-TR"/>
+          <w14:textFill>
+            <w14:solidFill>
+              <w14:schemeClr w14:val="tx1"/>
+            </w14:solidFill>
+          </w14:textFill>
+        </w:rPr>
+        <w:t>:</w:t>
+      </w:r>
+      <w:r>
+        <w:rPr>
+          <w:rFonts w:hint="default" w:ascii="Arial" w:hAnsi="Arial" w:cs="Arial"/>
+          <w:color w:val="2E75B6" w:themeColor="accent1" w:themeShade="BF"/>
+          <w:sz w:val="24"/>
+          <w:szCs w:val="24"/>
+          <w:u w:val="none"/>
+          <w:lang w:val="tr-TR"/>
+        </w:rPr>
+        <w:t xml:space="preserve"> </w:t>
+      </w:r>
+      <w:r>
+        <w:rPr>
+          <w:rFonts w:hint="default" w:ascii="Arial" w:hAnsi="Arial" w:cs="Arial"/>
+          <w:color w:val="000000" w:themeColor="text1"/>
+          <w:sz w:val="24"/>
+          <w:szCs w:val="24"/>
+          <w:u w:val="none"/>
+          <w:lang w:val="tr-TR"/>
+          <w14:textFill>
+            <w14:solidFill>
+              <w14:schemeClr w14:val="tx1"/>
+            </w14:solidFill>
+          </w14:textFill>
+        </w:rPr>
+        <w:t>With this app we can see top movies, its rating, summary etc and detail page. All the info came from a movie database. Anyone can login via Firebase. Technologies I used : React.js, Context, Css, React Router, Firebase.</w:t>
+      </w:r>
+    </w:p>
+    <w:p>
+      <w:pPr>
+        <w:pStyle w:val="3"/>
+        <w:spacing w:before="60" w:after="0" w:line="240" w:lineRule="auto"/>
+        <w:rPr>
+          <w:rFonts w:hint="default" w:ascii="Arial" w:hAnsi="Arial" w:cs="Arial"/>
+          <w:color w:val="2E75B6" w:themeColor="accent1" w:themeShade="BF"/>
+          <w:sz w:val="24"/>
+          <w:szCs w:val="24"/>
+          <w:u w:val="none"/>
+          <w:lang w:val="tr-TR"/>
+        </w:rPr>
+      </w:pPr>
+      <w:r>
+        <w:rPr>
+          <w:rFonts w:hint="default" w:ascii="Arial" w:hAnsi="Arial" w:cs="Arial"/>
+          <w:color w:val="2E75B6" w:themeColor="accent1" w:themeShade="BF"/>
+          <w:sz w:val="24"/>
+          <w:szCs w:val="24"/>
+          <w:u w:val="none"/>
+          <w:lang w:val="tr-TR"/>
+        </w:rPr>
+        <w:fldChar w:fldCharType="begin"/>
+      </w:r>
+      <w:r>
+        <w:rPr>
+          <w:rFonts w:hint="default" w:ascii="Arial" w:hAnsi="Arial" w:cs="Arial"/>
+          <w:color w:val="2E75B6" w:themeColor="accent1" w:themeShade="BF"/>
+          <w:sz w:val="24"/>
+          <w:szCs w:val="24"/>
+          <w:u w:val="none"/>
+          <w:lang w:val="tr-TR"/>
+        </w:rPr>
+        <w:instrText xml:space="preserve"> HYPERLINK "https://medev-firebase-movie-app.herokuapp.com/" </w:instrText>
+      </w:r>
+      <w:r>
+        <w:rPr>
+          <w:rFonts w:hint="default" w:ascii="Arial" w:hAnsi="Arial" w:cs="Arial"/>
+          <w:color w:val="2E75B6" w:themeColor="accent1" w:themeShade="BF"/>
+          <w:sz w:val="24"/>
+          <w:szCs w:val="24"/>
+          <w:u w:val="none"/>
+          <w:lang w:val="tr-TR"/>
+        </w:rPr>
+        <w:fldChar w:fldCharType="separate"/>
+      </w:r>
+      <w:r>
+        <w:rPr>
+          <w:rStyle w:val="15"/>
+          <w:rFonts w:hint="default" w:ascii="Arial" w:hAnsi="Arial" w:cs="Arial"/>
+          <w:color w:val="2E75B6" w:themeColor="accent1" w:themeShade="BF"/>
+          <w:sz w:val="24"/>
+          <w:szCs w:val="24"/>
+          <w:u w:val="none"/>
+          <w:lang w:val="tr-TR"/>
+        </w:rPr>
+        <w:t>https://medev-firebase-movie-app.herokuapp.com</w:t>
+      </w:r>
+      <w:r>
+        <w:rPr>
+          <w:rFonts w:hint="default" w:ascii="Arial" w:hAnsi="Arial" w:cs="Arial"/>
+          <w:color w:val="2E75B6" w:themeColor="accent1" w:themeShade="BF"/>
+          <w:sz w:val="24"/>
+          <w:szCs w:val="24"/>
+          <w:u w:val="none"/>
+          <w:lang w:val="tr-TR"/>
+        </w:rPr>
+        <w:fldChar w:fldCharType="end"/>
+      </w:r>
+      <w:r>
+        <w:rPr>
+          <w:rFonts w:hint="default" w:ascii="Arial" w:hAnsi="Arial" w:cs="Arial"/>
+          <w:color w:val="2E75B6" w:themeColor="accent1" w:themeShade="BF"/>
+          <w:sz w:val="24"/>
+          <w:szCs w:val="24"/>
+          <w:u w:val="none"/>
+          <w:lang w:val="tr-TR"/>
+        </w:rPr>
+        <w:t xml:space="preserve">    https://github.com/M-E-Dev/React-movie-app </w:t>
+      </w:r>
+    </w:p>
+    <w:p>
+      <w:pPr>
+        <w:pStyle w:val="3"/>
+        <w:numPr>
+          <w:ilvl w:val="0"/>
+          <w:numId w:val="0"/>
+        </w:numPr>
+        <w:spacing w:before="60" w:after="0" w:line="240" w:lineRule="auto"/>
+        <w:ind w:leftChars="0"/>
+        <w:rPr>
+          <w:rFonts w:hint="default" w:ascii="Arial" w:hAnsi="Arial" w:cs="Arial"/>
+          <w:color w:val="000000" w:themeColor="text1"/>
+          <w:sz w:val="24"/>
+          <w:szCs w:val="24"/>
+          <w:u w:val="none"/>
+          <w:lang w:val="tr-TR"/>
+          <w14:textFill>
+            <w14:solidFill>
+              <w14:schemeClr w14:val="tx1"/>
+            </w14:solidFill>
+          </w14:textFill>
+        </w:rPr>
+      </w:pPr>
+      <w:r>
+        <w:rPr>
+          <w:rFonts w:hint="default" w:ascii="Arial" w:hAnsi="Arial" w:cs="Arial"/>
+          <w:b/>
+          <w:bCs/>
+          <w:color w:val="000000" w:themeColor="text1"/>
+          <w:sz w:val="24"/>
+          <w:szCs w:val="24"/>
+          <w:u w:val="none"/>
+          <w:lang w:val="tr-TR"/>
+          <w14:textFill>
+            <w14:solidFill>
+              <w14:schemeClr w14:val="tx1"/>
+            </w14:solidFill>
+          </w14:textFill>
+        </w:rPr>
         <w:t>-Recipe App</w:t>
       </w:r>
       <w:r>
@@ -2450,7 +2514,18 @@
           <w:u w:val="none"/>
           <w:lang w:val="tr-TR"/>
         </w:rPr>
-        <w:t xml:space="preserve"> </w:t>
+        <w:t xml:space="preserve">      </w:t>
+      </w:r>
+      <w:r>
+        <w:rPr>
+          <w:rFonts w:hint="default" w:ascii="Arial" w:hAnsi="Arial" w:cs="Arial"/>
+          <w:color w:val="2E75B6" w:themeColor="accent1" w:themeShade="BF"/>
+          <w:sz w:val="24"/>
+          <w:szCs w:val="24"/>
+          <w:u w:val="none"/>
+          <w:lang w:val="tr-TR"/>
+        </w:rPr>
+        <w:t xml:space="preserve">       </w:t>
       </w:r>
       <w:r>
         <w:rPr>
@@ -2461,37 +2536,14 @@
           <w:u w:val="none"/>
           <w:lang w:val="tr-TR"/>
         </w:rPr>
-        <w:t xml:space="preserve">     </w:t>
-      </w:r>
-      <w:r>
-        <w:rPr>
-          <w:rFonts w:hint="default" w:ascii="Arial" w:hAnsi="Arial" w:cs="Arial"/>
-          <w:color w:val="2E75B6" w:themeColor="accent1" w:themeShade="BF"/>
-          <w:sz w:val="24"/>
-          <w:szCs w:val="24"/>
-          <w:u w:val="none"/>
-          <w:lang w:val="tr-TR"/>
-        </w:rPr>
-        <w:t xml:space="preserve">       </w:t>
-      </w:r>
-      <w:r>
-        <w:rPr>
-          <w:rFonts w:hint="default" w:ascii="Arial" w:hAnsi="Arial"/>
-          <w:color w:val="2E75B6" w:themeColor="accent1" w:themeShade="BF"/>
-          <w:sz w:val="24"/>
-          <w:szCs w:val="24"/>
-          <w:u w:val="none"/>
-          <w:lang w:val="tr-TR"/>
-        </w:rPr>
         <w:t>https://github.com/M-E-Dev/React-recipe-app</w:t>
       </w:r>
-      <w:bookmarkStart w:id="1" w:name="_GoBack"/>
-      <w:bookmarkEnd w:id="1"/>
     </w:p>
     <w:p>
       <w:pPr>
         <w:pStyle w:val="3"/>
         <w:numPr>
+          <w:ilvl w:val="0"/>
           <w:numId w:val="0"/>
         </w:numPr>
         <w:spacing w:before="60" w:after="0" w:line="240" w:lineRule="auto"/>
@@ -2604,6 +2656,7 @@
       <w:pPr>
         <w:pStyle w:val="3"/>
         <w:numPr>
+          <w:ilvl w:val="0"/>
           <w:numId w:val="0"/>
         </w:numPr>
         <w:spacing w:before="80" w:after="160" w:line="240" w:lineRule="auto"/>
@@ -4938,23 +4991,23 @@
 </file>
 
 <file path=customXml/item1.xml><?xml version="1.0" encoding="utf-8"?>
-<b:Sources xmlns:b="http://schemas.openxmlformats.org/officeDocument/2006/bibliography" xmlns="http://schemas.openxmlformats.org/officeDocument/2006/bibliography" SelectedStyle="\APASixthEditionOfficeOnline.xsl" StyleName="APA" Version="6"/>
-</file>
-
-<file path=customXml/item2.xml><?xml version="1.0" encoding="utf-8"?>
 <go:gDocsCustomXmlDataStorage xmlns:go="http://customooxmlschemas.google.com/" xmlns:r="http://schemas.openxmlformats.org/officeDocument/2006/relationships">
   <go:docsCustomData roundtripDataSignature="AMtx7mie76UD52imodP/Vja5e9eT66wMZA==">AMUW2mVNbLBlGxCNZq55RL+CKbEHFqVB+GxExeAnUiP1HORv6EbSWyTd3haFIzp/j94ms9CX18QAhIqgaIMiEGIGqwvJeiWPn+jQIo5f+wKcAfYJuPrELGWipxOPWpDsSd79+QZDIHr51G5t/MHvWQQqHkuxELo+DVTL3Pgjy3Go6phJkNRHaduXUQVMJu26Z0ybVSCTwIh8XU9iCwP8lnlhiGIvjbG4JEku/3KkG4xDqqBlqHOgOYk=</go:docsCustomData>
 </go:gDocsCustomXmlDataStorage>
 </file>
 
+<file path=customXml/item2.xml><?xml version="1.0" encoding="utf-8"?>
+<b:Sources xmlns:b="http://schemas.openxmlformats.org/officeDocument/2006/bibliography" xmlns="http://schemas.openxmlformats.org/officeDocument/2006/bibliography" SelectedStyle="\APASixthEditionOfficeOnline.xsl" StyleName="APA" Version="6"/>
+</file>
+
 <file path=customXml/itemProps1.xml><?xml version="1.0" encoding="utf-8"?>
-<ds:datastoreItem xmlns:ds="http://schemas.openxmlformats.org/officeDocument/2006/customXml" ds:itemID="{34C7AF30-474A-4F0F-82E6-073AFC5BF336}">
+<ds:datastoreItem xmlns:ds="http://schemas.openxmlformats.org/officeDocument/2006/customXml" ds:itemID="{11111111-1234-1234-1234-123412341234}">
   <ds:schemaRefs/>
 </ds:datastoreItem>
 </file>
 
 <file path=customXml/itemProps2.xml><?xml version="1.0" encoding="utf-8"?>
-<ds:datastoreItem xmlns:ds="http://schemas.openxmlformats.org/officeDocument/2006/customXml" ds:itemID="{11111111-1234-1234-1234-123412341234}">
+<ds:datastoreItem xmlns:ds="http://schemas.openxmlformats.org/officeDocument/2006/customXml" ds:itemID="{34C7AF30-474A-4F0F-82E6-073AFC5BF336}">
   <ds:schemaRefs/>
 </ds:datastoreItem>
 </file>
--- a/MUHAMMED-EROGLU-Resume.docx
+++ b/MUHAMMED-EROGLU-Resume.docx
@@ -4,7 +4,7 @@
   <w:body>
     <w:p>
       <w:pPr>
-        <w:pStyle w:val="17"/>
+        <w:pStyle w:val="18"/>
         <w:keepNext w:val="0"/>
         <w:keepLines w:val="0"/>
         <w:widowControl/>
@@ -42,8 +42,8 @@
           <w:i w:val="0"/>
           <w:iCs w:val="0"/>
           <w:color w:val="073763"/>
-          <w:sz w:val="36"/>
-          <w:szCs w:val="36"/>
+          <w:sz w:val="28"/>
+          <w:szCs w:val="28"/>
           <w:u w:val="none"/>
           <w:vertAlign w:val="baseline"/>
           <w:lang w:val="tr-TR"/>
@@ -53,7 +53,7 @@
     </w:p>
     <w:p>
       <w:pPr>
-        <w:pStyle w:val="17"/>
+        <w:pStyle w:val="18"/>
         <w:keepNext w:val="0"/>
         <w:keepLines w:val="0"/>
         <w:widowControl/>
@@ -83,8 +83,8 @@
           <w:i w:val="0"/>
           <w:iCs w:val="0"/>
           <w:color w:val="073763"/>
-          <w:sz w:val="28"/>
-          <w:szCs w:val="28"/>
+          <w:sz w:val="24"/>
+          <w:szCs w:val="24"/>
           <w:u w:val="none"/>
           <w:vertAlign w:val="baseline"/>
         </w:rPr>
@@ -98,13 +98,13 @@
           <w:i w:val="0"/>
           <w:iCs w:val="0"/>
           <w:color w:val="073763"/>
-          <w:sz w:val="28"/>
-          <w:szCs w:val="28"/>
+          <w:sz w:val="24"/>
+          <w:szCs w:val="24"/>
           <w:u w:val="none"/>
           <w:vertAlign w:val="baseline"/>
           <w:lang w:val="tr-TR"/>
         </w:rPr>
-        <w:t>ront</w:t>
+        <w:t>rontend</w:t>
       </w:r>
       <w:r>
         <w:rPr>
@@ -114,12 +114,12 @@
           <w:i w:val="0"/>
           <w:iCs w:val="0"/>
           <w:color w:val="073763"/>
-          <w:sz w:val="28"/>
-          <w:szCs w:val="28"/>
+          <w:sz w:val="24"/>
+          <w:szCs w:val="24"/>
           <w:u w:val="none"/>
           <w:vertAlign w:val="baseline"/>
         </w:rPr>
-        <w:t xml:space="preserve"> E</w:t>
+        <w:t xml:space="preserve"> D</w:t>
       </w:r>
       <w:r>
         <w:rPr>
@@ -129,43 +129,12 @@
           <w:i w:val="0"/>
           <w:iCs w:val="0"/>
           <w:color w:val="073763"/>
-          <w:sz w:val="28"/>
-          <w:szCs w:val="28"/>
+          <w:sz w:val="24"/>
+          <w:szCs w:val="24"/>
           <w:u w:val="none"/>
           <w:vertAlign w:val="baseline"/>
           <w:lang w:val="tr-TR"/>
         </w:rPr>
-        <w:t>nd</w:t>
-      </w:r>
-      <w:r>
-        <w:rPr>
-          <w:rFonts w:hint="default" w:ascii="Arial" w:hAnsi="Arial" w:cs="Arial"/>
-          <w:b/>
-          <w:bCs/>
-          <w:i w:val="0"/>
-          <w:iCs w:val="0"/>
-          <w:color w:val="073763"/>
-          <w:sz w:val="28"/>
-          <w:szCs w:val="28"/>
-          <w:u w:val="none"/>
-          <w:vertAlign w:val="baseline"/>
-        </w:rPr>
-        <w:t xml:space="preserve"> D</w:t>
-      </w:r>
-      <w:r>
-        <w:rPr>
-          <w:rFonts w:hint="default" w:ascii="Arial" w:hAnsi="Arial" w:cs="Arial"/>
-          <w:b/>
-          <w:bCs/>
-          <w:i w:val="0"/>
-          <w:iCs w:val="0"/>
-          <w:color w:val="073763"/>
-          <w:sz w:val="28"/>
-          <w:szCs w:val="28"/>
-          <w:u w:val="none"/>
-          <w:vertAlign w:val="baseline"/>
-          <w:lang w:val="tr-TR"/>
-        </w:rPr>
         <w:t>eveloper</w:t>
       </w:r>
       <w:r>
@@ -174,8 +143,8 @@
           <w:b/>
           <w:bCs/>
           <w:color w:val="2A6099"/>
-          <w:sz w:val="28"/>
-          <w:szCs w:val="28"/>
+          <w:sz w:val="24"/>
+          <w:szCs w:val="24"/>
         </w:rPr>
         <w:t xml:space="preserve"> </w:t>
       </w:r>
@@ -213,8 +182,8 @@
           <w:rFonts w:hint="default" w:ascii="Arial" w:hAnsi="Arial" w:cs="Arial"/>
           <w:b/>
           <w:bCs/>
-          <w:sz w:val="24"/>
-          <w:szCs w:val="24"/>
+          <w:sz w:val="22"/>
+          <w:szCs w:val="22"/>
         </w:rPr>
       </w:pPr>
       <w:r>
@@ -222,18 +191,39 @@
           <w:rFonts w:hint="default" w:ascii="Arial" w:hAnsi="Arial" w:eastAsia="Arial Unicode MS" w:cs="Arial"/>
           <w:b/>
           <w:bCs/>
-          <w:sz w:val="24"/>
-          <w:szCs w:val="24"/>
-        </w:rPr>
-        <w:t xml:space="preserve">Adress : </w:t>
+          <w:sz w:val="22"/>
+          <w:szCs w:val="22"/>
+        </w:rPr>
+        <w:t>Ad</w:t>
       </w:r>
       <w:r>
         <w:rPr>
           <w:rFonts w:hint="default" w:ascii="Arial" w:hAnsi="Arial" w:eastAsia="Arial Unicode MS" w:cs="Arial"/>
-          <w:b w:val="0"/>
-          <w:bCs w:val="0"/>
-          <w:sz w:val="24"/>
-          <w:szCs w:val="24"/>
+          <w:b/>
+          <w:bCs/>
+          <w:sz w:val="22"/>
+          <w:szCs w:val="22"/>
+          <w:lang w:val="tr-TR"/>
+        </w:rPr>
+        <w:t>d</w:t>
+      </w:r>
+      <w:r>
+        <w:rPr>
+          <w:rFonts w:hint="default" w:ascii="Arial" w:hAnsi="Arial" w:eastAsia="Arial Unicode MS" w:cs="Arial"/>
+          <w:b/>
+          <w:bCs/>
+          <w:sz w:val="22"/>
+          <w:szCs w:val="22"/>
+        </w:rPr>
+        <w:t xml:space="preserve">ress : </w:t>
+      </w:r>
+      <w:r>
+        <w:rPr>
+          <w:rFonts w:hint="default" w:ascii="Arial" w:hAnsi="Arial" w:eastAsia="Arial Unicode MS" w:cs="Arial"/>
+          <w:b w:val="0"/>
+          <w:bCs w:val="0"/>
+          <w:sz w:val="22"/>
+          <w:szCs w:val="22"/>
           <w:lang w:val="tr-TR"/>
         </w:rPr>
         <w:t xml:space="preserve">Sancaktepe </w:t>
@@ -243,8 +233,8 @@
           <w:rFonts w:hint="default" w:ascii="Arial" w:hAnsi="Arial" w:eastAsia="Arial Unicode MS" w:cs="Arial"/>
           <w:b w:val="0"/>
           <w:bCs w:val="0"/>
-          <w:sz w:val="24"/>
-          <w:szCs w:val="24"/>
+          <w:sz w:val="22"/>
+          <w:szCs w:val="22"/>
         </w:rPr>
         <w:t>/</w:t>
       </w:r>
@@ -253,8 +243,8 @@
           <w:rFonts w:hint="default" w:ascii="Arial" w:hAnsi="Arial" w:eastAsia="Arial Unicode MS" w:cs="Arial"/>
           <w:b w:val="0"/>
           <w:bCs w:val="0"/>
-          <w:sz w:val="24"/>
-          <w:szCs w:val="24"/>
+          <w:sz w:val="22"/>
+          <w:szCs w:val="22"/>
           <w:lang w:val="tr-TR"/>
         </w:rPr>
         <w:t xml:space="preserve"> </w:t>
@@ -264,8 +254,8 @@
           <w:rFonts w:hint="default" w:ascii="Arial" w:hAnsi="Arial" w:eastAsia="Arial Unicode MS" w:cs="Arial"/>
           <w:b w:val="0"/>
           <w:bCs w:val="0"/>
-          <w:sz w:val="24"/>
-          <w:szCs w:val="24"/>
+          <w:sz w:val="22"/>
+          <w:szCs w:val="22"/>
         </w:rPr>
         <w:t>İstanbul</w:t>
       </w:r>
@@ -274,8 +264,8 @@
           <w:rFonts w:hint="default" w:ascii="Arial" w:hAnsi="Arial" w:eastAsia="Arial Unicode MS" w:cs="Arial"/>
           <w:b w:val="0"/>
           <w:bCs w:val="0"/>
-          <w:sz w:val="24"/>
-          <w:szCs w:val="24"/>
+          <w:sz w:val="22"/>
+          <w:szCs w:val="22"/>
           <w:lang w:val="tr-TR"/>
         </w:rPr>
         <w:t xml:space="preserve"> </w:t>
@@ -285,8 +275,8 @@
           <w:rFonts w:hint="default" w:ascii="Arial" w:hAnsi="Arial" w:eastAsia="Arial Unicode MS" w:cs="Arial"/>
           <w:b w:val="0"/>
           <w:bCs w:val="0"/>
-          <w:sz w:val="24"/>
-          <w:szCs w:val="24"/>
+          <w:sz w:val="22"/>
+          <w:szCs w:val="22"/>
         </w:rPr>
         <w:t xml:space="preserve">/ TR </w:t>
       </w:r>
@@ -295,8 +285,8 @@
           <w:rFonts w:hint="default" w:ascii="Arial" w:hAnsi="Arial" w:eastAsia="Arial Unicode MS" w:cs="Arial"/>
           <w:b/>
           <w:bCs/>
-          <w:sz w:val="24"/>
-          <w:szCs w:val="24"/>
+          <w:sz w:val="22"/>
+          <w:szCs w:val="22"/>
         </w:rPr>
         <w:t xml:space="preserve"> </w:t>
       </w:r>
@@ -305,19 +295,19 @@
           <w:rFonts w:hint="default" w:ascii="Arial" w:hAnsi="Arial" w:eastAsia="Arial Unicode MS" w:cs="Arial"/>
           <w:b/>
           <w:bCs/>
-          <w:sz w:val="24"/>
-          <w:szCs w:val="24"/>
-          <w:lang w:val="tr-TR"/>
-        </w:rPr>
-        <w:t xml:space="preserve">                                        </w:t>
+          <w:sz w:val="22"/>
+          <w:szCs w:val="22"/>
+          <w:lang w:val="tr-TR"/>
+        </w:rPr>
+        <w:t xml:space="preserve">                                      </w:t>
       </w:r>
       <w:r>
         <w:rPr>
           <w:rFonts w:hint="default" w:ascii="Arial" w:hAnsi="Arial" w:eastAsia="Arial Unicode MS" w:cs="Arial"/>
           <w:b/>
           <w:bCs/>
-          <w:sz w:val="24"/>
-          <w:szCs w:val="24"/>
+          <w:sz w:val="22"/>
+          <w:szCs w:val="22"/>
         </w:rPr>
         <w:t>Phone :</w:t>
       </w:r>
@@ -326,8 +316,8 @@
           <w:rFonts w:hint="default" w:ascii="Arial" w:hAnsi="Arial" w:eastAsia="Arial Unicode MS" w:cs="Arial"/>
           <w:b w:val="0"/>
           <w:bCs w:val="0"/>
-          <w:sz w:val="24"/>
-          <w:szCs w:val="24"/>
+          <w:sz w:val="22"/>
+          <w:szCs w:val="22"/>
         </w:rPr>
         <w:t xml:space="preserve"> +90 (</w:t>
       </w:r>
@@ -336,8 +326,8 @@
           <w:rFonts w:hint="default" w:ascii="Arial" w:hAnsi="Arial" w:eastAsia="Arial Unicode MS" w:cs="Arial"/>
           <w:b w:val="0"/>
           <w:bCs w:val="0"/>
-          <w:sz w:val="24"/>
-          <w:szCs w:val="24"/>
+          <w:sz w:val="22"/>
+          <w:szCs w:val="22"/>
           <w:lang w:val="tr-TR"/>
         </w:rPr>
         <w:t>551</w:t>
@@ -347,8 +337,8 @@
           <w:rFonts w:hint="default" w:ascii="Arial" w:hAnsi="Arial" w:eastAsia="Arial Unicode MS" w:cs="Arial"/>
           <w:b w:val="0"/>
           <w:bCs w:val="0"/>
-          <w:sz w:val="24"/>
-          <w:szCs w:val="24"/>
+          <w:sz w:val="22"/>
+          <w:szCs w:val="22"/>
         </w:rPr>
         <w:t xml:space="preserve">) </w:t>
       </w:r>
@@ -357,8 +347,8 @@
           <w:rFonts w:hint="default" w:ascii="Arial" w:hAnsi="Arial" w:eastAsia="Arial Unicode MS" w:cs="Arial"/>
           <w:b w:val="0"/>
           <w:bCs w:val="0"/>
-          <w:sz w:val="24"/>
-          <w:szCs w:val="24"/>
+          <w:sz w:val="22"/>
+          <w:szCs w:val="22"/>
           <w:lang w:val="tr-TR"/>
         </w:rPr>
         <w:t>220 24 35</w:t>
@@ -375,8 +365,8 @@
         <w:rPr>
           <w:rFonts w:hint="default" w:ascii="Arial" w:hAnsi="Arial" w:cs="Arial"/>
           <w:color w:val="000000" w:themeColor="text1"/>
-          <w:sz w:val="24"/>
-          <w:szCs w:val="24"/>
+          <w:sz w:val="22"/>
+          <w:szCs w:val="22"/>
           <w14:textFill>
             <w14:solidFill>
               <w14:schemeClr w14:val="tx1"/>
@@ -390,8 +380,8 @@
           <w:b/>
           <w:bCs/>
           <w:color w:val="000000" w:themeColor="text1"/>
-          <w:sz w:val="24"/>
-          <w:szCs w:val="24"/>
+          <w:sz w:val="22"/>
+          <w:szCs w:val="22"/>
           <w14:textFill>
             <w14:solidFill>
               <w14:schemeClr w14:val="tx1"/>
@@ -406,8 +396,8 @@
           <w:b w:val="0"/>
           <w:bCs w:val="0"/>
           <w:color w:val="000000" w:themeColor="text1"/>
-          <w:sz w:val="24"/>
-          <w:szCs w:val="24"/>
+          <w:sz w:val="22"/>
+          <w:szCs w:val="22"/>
           <w14:textFill>
             <w14:solidFill>
               <w14:schemeClr w14:val="tx1"/>
@@ -422,8 +412,8 @@
           <w:b w:val="0"/>
           <w:bCs w:val="0"/>
           <w:color w:val="000000" w:themeColor="text1"/>
-          <w:sz w:val="24"/>
-          <w:szCs w:val="24"/>
+          <w:sz w:val="22"/>
+          <w:szCs w:val="22"/>
           <w14:textFill>
             <w14:solidFill>
               <w14:schemeClr w14:val="tx1"/>
@@ -438,8 +428,8 @@
           <w:b w:val="0"/>
           <w:bCs w:val="0"/>
           <w:color w:val="000000" w:themeColor="text1"/>
-          <w:sz w:val="24"/>
-          <w:szCs w:val="24"/>
+          <w:sz w:val="22"/>
+          <w:szCs w:val="22"/>
           <w14:textFill>
             <w14:solidFill>
               <w14:schemeClr w14:val="tx1"/>
@@ -450,13 +440,13 @@
       </w:r>
       <w:r>
         <w:rPr>
-          <w:rStyle w:val="20"/>
+          <w:rStyle w:val="21"/>
           <w:rFonts w:hint="default" w:ascii="Arial" w:hAnsi="Arial" w:eastAsia="Arial Unicode MS" w:cs="Arial"/>
           <w:b w:val="0"/>
           <w:bCs w:val="0"/>
           <w:color w:val="000000" w:themeColor="text1"/>
-          <w:sz w:val="24"/>
-          <w:szCs w:val="24"/>
+          <w:sz w:val="22"/>
+          <w:szCs w:val="22"/>
           <w:lang w:val="tr-TR"/>
           <w14:textFill>
             <w14:solidFill>
@@ -468,13 +458,13 @@
       </w:r>
       <w:r>
         <w:rPr>
-          <w:rStyle w:val="20"/>
+          <w:rStyle w:val="21"/>
           <w:rFonts w:hint="default" w:ascii="Arial" w:hAnsi="Arial" w:eastAsia="Arial Unicode MS" w:cs="Arial"/>
           <w:b w:val="0"/>
           <w:bCs w:val="0"/>
           <w:color w:val="000000" w:themeColor="text1"/>
-          <w:sz w:val="24"/>
-          <w:szCs w:val="24"/>
+          <w:sz w:val="22"/>
+          <w:szCs w:val="22"/>
           <w14:textFill>
             <w14:solidFill>
               <w14:schemeClr w14:val="tx1"/>
@@ -485,13 +475,13 @@
       </w:r>
       <w:r>
         <w:rPr>
-          <w:rStyle w:val="20"/>
+          <w:rStyle w:val="21"/>
           <w:rFonts w:hint="default" w:ascii="Arial" w:hAnsi="Arial" w:eastAsia="Arial Unicode MS" w:cs="Arial"/>
           <w:b w:val="0"/>
           <w:bCs w:val="0"/>
           <w:color w:val="000000" w:themeColor="text1"/>
-          <w:sz w:val="24"/>
-          <w:szCs w:val="24"/>
+          <w:sz w:val="22"/>
+          <w:szCs w:val="22"/>
           <w14:textFill>
             <w14:solidFill>
               <w14:schemeClr w14:val="tx1"/>
@@ -502,13 +492,13 @@
       </w:r>
       <w:r>
         <w:rPr>
-          <w:rStyle w:val="20"/>
+          <w:rStyle w:val="21"/>
           <w:rFonts w:hint="default" w:ascii="Arial" w:hAnsi="Arial" w:eastAsia="Arial Unicode MS" w:cs="Arial"/>
           <w:b w:val="0"/>
           <w:bCs w:val="0"/>
           <w:color w:val="000000" w:themeColor="text1"/>
-          <w:sz w:val="24"/>
-          <w:szCs w:val="24"/>
+          <w:sz w:val="22"/>
+          <w:szCs w:val="22"/>
           <w:u w:val="none"/>
           <w:lang w:val="tr-TR"/>
           <w14:textFill>
@@ -525,8 +515,8 @@
           <w:b/>
           <w:bCs/>
           <w:color w:val="000000" w:themeColor="text1"/>
-          <w:sz w:val="24"/>
-          <w:szCs w:val="24"/>
+          <w:sz w:val="22"/>
+          <w:szCs w:val="22"/>
           <w:lang w:val="tr-TR"/>
           <w14:textFill>
             <w14:solidFill>
@@ -542,8 +532,8 @@
           <w:b/>
           <w:bCs/>
           <w:color w:val="000000" w:themeColor="text1"/>
-          <w:sz w:val="24"/>
-          <w:szCs w:val="24"/>
+          <w:sz w:val="22"/>
+          <w:szCs w:val="22"/>
           <w14:textFill>
             <w14:solidFill>
               <w14:schemeClr w14:val="tx1"/>
@@ -556,8 +546,8 @@
         <w:rPr>
           <w:rFonts w:hint="default" w:ascii="Arial" w:hAnsi="Arial" w:cs="Arial"/>
           <w:color w:val="000000" w:themeColor="text1"/>
-          <w:sz w:val="24"/>
-          <w:szCs w:val="24"/>
+          <w:sz w:val="22"/>
+          <w:szCs w:val="22"/>
           <w:u w:val="single"/>
           <w14:textFill>
             <w14:solidFill>
@@ -581,8 +571,8 @@
           <w:b/>
           <w:bCs/>
           <w:color w:val="000000" w:themeColor="text1"/>
-          <w:sz w:val="24"/>
-          <w:szCs w:val="24"/>
+          <w:sz w:val="22"/>
+          <w:szCs w:val="22"/>
           <w:lang w:val="tr-TR"/>
           <w14:textFill>
             <w14:solidFill>
@@ -597,16 +587,16 @@
           <w:b/>
           <w:bCs/>
           <w:color w:val="000000" w:themeColor="text1"/>
-          <w:sz w:val="24"/>
-          <w:szCs w:val="24"/>
-          <w:lang w:val="tr-TR"/>
-          <w14:textFill>
-            <w14:solidFill>
-              <w14:schemeClr w14:val="tx1"/>
-            </w14:solidFill>
-          </w14:textFill>
-        </w:rPr>
-        <w:t>Linkedin</w:t>
+          <w:sz w:val="22"/>
+          <w:szCs w:val="22"/>
+          <w:lang w:val="tr-TR"/>
+          <w14:textFill>
+            <w14:solidFill>
+              <w14:schemeClr w14:val="tx1"/>
+            </w14:solidFill>
+          </w14:textFill>
+        </w:rPr>
+        <w:t>LinkedIn</w:t>
       </w:r>
       <w:r>
         <w:rPr>
@@ -614,8 +604,8 @@
           <w:b/>
           <w:bCs/>
           <w:color w:val="000000" w:themeColor="text1"/>
-          <w:sz w:val="24"/>
-          <w:szCs w:val="24"/>
+          <w:sz w:val="22"/>
+          <w:szCs w:val="22"/>
           <w14:textFill>
             <w14:solidFill>
               <w14:schemeClr w14:val="tx1"/>
@@ -630,8 +620,8 @@
           <w:b/>
           <w:bCs/>
           <w:color w:val="000000" w:themeColor="text1"/>
-          <w:sz w:val="24"/>
-          <w:szCs w:val="24"/>
+          <w:sz w:val="22"/>
+          <w:szCs w:val="22"/>
           <w:lang w:val="tr-TR"/>
           <w14:textFill>
             <w14:solidFill>
@@ -647,8 +637,8 @@
           <w:b w:val="0"/>
           <w:bCs w:val="0"/>
           <w:color w:val="000000" w:themeColor="text1"/>
-          <w:sz w:val="24"/>
-          <w:szCs w:val="24"/>
+          <w:sz w:val="22"/>
+          <w:szCs w:val="22"/>
           <w:lang w:val="tr-TR"/>
           <w14:textFill>
             <w14:solidFill>
@@ -664,8 +654,8 @@
           <w:b w:val="0"/>
           <w:bCs w:val="0"/>
           <w:color w:val="000000" w:themeColor="text1"/>
-          <w:sz w:val="24"/>
-          <w:szCs w:val="24"/>
+          <w:sz w:val="22"/>
+          <w:szCs w:val="22"/>
           <w:lang w:val="tr-TR"/>
           <w14:textFill>
             <w14:solidFill>
@@ -681,8 +671,8 @@
           <w:b w:val="0"/>
           <w:bCs w:val="0"/>
           <w:color w:val="000000" w:themeColor="text1"/>
-          <w:sz w:val="24"/>
-          <w:szCs w:val="24"/>
+          <w:sz w:val="22"/>
+          <w:szCs w:val="22"/>
           <w:lang w:val="tr-TR"/>
           <w14:textFill>
             <w14:solidFill>
@@ -694,13 +684,13 @@
       </w:r>
       <w:r>
         <w:rPr>
-          <w:rStyle w:val="15"/>
+          <w:rStyle w:val="16"/>
           <w:rFonts w:hint="default" w:ascii="Arial" w:hAnsi="Arial" w:eastAsia="Arial Unicode MS" w:cs="Arial"/>
           <w:b w:val="0"/>
           <w:bCs w:val="0"/>
           <w:color w:val="000000" w:themeColor="text1"/>
-          <w:sz w:val="24"/>
-          <w:szCs w:val="24"/>
+          <w:sz w:val="22"/>
+          <w:szCs w:val="22"/>
           <w:lang w:val="tr-TR"/>
           <w14:textFill>
             <w14:solidFill>
@@ -716,8 +706,8 @@
           <w:b w:val="0"/>
           <w:bCs w:val="0"/>
           <w:color w:val="000000" w:themeColor="text1"/>
-          <w:sz w:val="24"/>
-          <w:szCs w:val="24"/>
+          <w:sz w:val="22"/>
+          <w:szCs w:val="22"/>
           <w:lang w:val="tr-TR"/>
           <w14:textFill>
             <w14:solidFill>
@@ -733,8 +723,8 @@
           <w:b w:val="0"/>
           <w:bCs w:val="0"/>
           <w:color w:val="000000" w:themeColor="text1"/>
-          <w:sz w:val="24"/>
-          <w:szCs w:val="24"/>
+          <w:sz w:val="22"/>
+          <w:szCs w:val="22"/>
           <w:lang w:val="tr-TR"/>
           <w14:textFill>
             <w14:solidFill>
@@ -750,16 +740,16 @@
           <w:b/>
           <w:bCs/>
           <w:color w:val="000000" w:themeColor="text1"/>
-          <w:sz w:val="24"/>
-          <w:szCs w:val="24"/>
-          <w:lang w:val="tr-TR"/>
-          <w14:textFill>
-            <w14:solidFill>
-              <w14:schemeClr w14:val="tx1"/>
-            </w14:solidFill>
-          </w14:textFill>
-        </w:rPr>
-        <w:t>Github</w:t>
+          <w:sz w:val="22"/>
+          <w:szCs w:val="22"/>
+          <w:lang w:val="tr-TR"/>
+          <w14:textFill>
+            <w14:solidFill>
+              <w14:schemeClr w14:val="tx1"/>
+            </w14:solidFill>
+          </w14:textFill>
+        </w:rPr>
+        <w:t>GitHub</w:t>
       </w:r>
       <w:r>
         <w:rPr>
@@ -767,8 +757,8 @@
           <w:b/>
           <w:bCs/>
           <w:color w:val="000000" w:themeColor="text1"/>
-          <w:sz w:val="24"/>
-          <w:szCs w:val="24"/>
+          <w:sz w:val="22"/>
+          <w:szCs w:val="22"/>
           <w14:textFill>
             <w14:solidFill>
               <w14:schemeClr w14:val="tx1"/>
@@ -783,8 +773,8 @@
           <w:b/>
           <w:bCs/>
           <w:color w:val="000000" w:themeColor="text1"/>
-          <w:sz w:val="24"/>
-          <w:szCs w:val="24"/>
+          <w:sz w:val="22"/>
+          <w:szCs w:val="22"/>
           <w:lang w:val="tr-TR"/>
           <w14:textFill>
             <w14:solidFill>
@@ -796,13 +786,13 @@
       </w:r>
       <w:r>
         <w:rPr>
-          <w:rStyle w:val="20"/>
+          <w:rStyle w:val="21"/>
           <w:rFonts w:hint="default" w:ascii="Arial" w:hAnsi="Arial" w:eastAsia="Arial Unicode MS" w:cs="Arial"/>
           <w:b w:val="0"/>
           <w:bCs w:val="0"/>
           <w:color w:val="000000" w:themeColor="text1"/>
-          <w:sz w:val="24"/>
-          <w:szCs w:val="24"/>
+          <w:sz w:val="22"/>
+          <w:szCs w:val="22"/>
           <w:lang w:val="tr-TR"/>
           <w14:textFill>
             <w14:solidFill>
@@ -814,13 +804,13 @@
       </w:r>
       <w:r>
         <w:rPr>
-          <w:rStyle w:val="20"/>
+          <w:rStyle w:val="21"/>
           <w:rFonts w:hint="default" w:ascii="Arial" w:hAnsi="Arial" w:eastAsia="Arial Unicode MS" w:cs="Arial"/>
           <w:b w:val="0"/>
           <w:bCs w:val="0"/>
           <w:color w:val="000000" w:themeColor="text1"/>
-          <w:sz w:val="24"/>
-          <w:szCs w:val="24"/>
+          <w:sz w:val="22"/>
+          <w:szCs w:val="22"/>
           <w14:textFill>
             <w14:solidFill>
               <w14:schemeClr w14:val="tx1"/>
@@ -831,13 +821,13 @@
       </w:r>
       <w:r>
         <w:rPr>
-          <w:rStyle w:val="20"/>
+          <w:rStyle w:val="21"/>
           <w:rFonts w:hint="default" w:ascii="Arial" w:hAnsi="Arial" w:eastAsia="Arial Unicode MS" w:cs="Arial"/>
           <w:b w:val="0"/>
           <w:bCs w:val="0"/>
           <w:color w:val="000000" w:themeColor="text1"/>
-          <w:sz w:val="24"/>
-          <w:szCs w:val="24"/>
+          <w:sz w:val="22"/>
+          <w:szCs w:val="22"/>
           <w:lang w:val="tr-TR"/>
           <w14:textFill>
             <w14:solidFill>
@@ -849,13 +839,13 @@
       </w:r>
       <w:r>
         <w:rPr>
-          <w:rStyle w:val="20"/>
+          <w:rStyle w:val="21"/>
           <w:rFonts w:hint="default" w:ascii="Arial" w:hAnsi="Arial" w:eastAsia="Arial Unicode MS" w:cs="Arial"/>
           <w:b w:val="0"/>
           <w:bCs w:val="0"/>
           <w:color w:val="000000" w:themeColor="text1"/>
-          <w:sz w:val="24"/>
-          <w:szCs w:val="24"/>
+          <w:sz w:val="22"/>
+          <w:szCs w:val="22"/>
           <w14:textFill>
             <w14:solidFill>
               <w14:schemeClr w14:val="tx1"/>
@@ -872,8 +862,8 @@
         <w:jc w:val="both"/>
         <w:rPr>
           <w:rFonts w:hint="default" w:ascii="Arial" w:hAnsi="Arial" w:eastAsia="Tahoma" w:cs="Arial"/>
-          <w:sz w:val="24"/>
-          <w:szCs w:val="24"/>
+          <w:sz w:val="20"/>
+          <w:szCs w:val="20"/>
         </w:rPr>
       </w:pPr>
       <w:bookmarkStart w:id="0" w:name="_heading=h.k4c347eqsln1"/>
@@ -957,8 +947,8 @@
         <w:jc w:val="both"/>
         <w:rPr>
           <w:rFonts w:hint="default" w:ascii="Arial" w:hAnsi="Arial" w:eastAsia="Tahoma" w:cs="Arial"/>
-          <w:sz w:val="24"/>
-          <w:szCs w:val="24"/>
+          <w:sz w:val="22"/>
+          <w:szCs w:val="22"/>
           <w:lang w:val="tr-TR"/>
         </w:rPr>
       </w:pPr>
@@ -974,22 +964,11 @@
       <w:r>
         <w:rPr>
           <w:rFonts w:hint="default" w:ascii="Arial" w:hAnsi="Arial" w:eastAsia="Tahoma" w:cs="Arial"/>
-          <w:sz w:val="24"/>
-          <w:szCs w:val="24"/>
-          <w:lang w:val="tr-TR"/>
-        </w:rPr>
-        <w:t>3 years experienced in IT and half of that is on programming</w:t>
-      </w:r>
-      <w:bookmarkStart w:id="1" w:name="_GoBack"/>
-      <w:bookmarkEnd w:id="1"/>
-      <w:r>
-        <w:rPr>
-          <w:rFonts w:hint="default" w:ascii="Arial" w:hAnsi="Arial" w:eastAsia="Tahoma" w:cs="Arial"/>
-          <w:sz w:val="24"/>
-          <w:szCs w:val="24"/>
-          <w:lang w:val="tr-TR"/>
-        </w:rPr>
-        <w:t>. Allways been the practical, solution finder, fast learner and the negotiater one all my life. Most of the time, find myself while translating Turkish to Turkish and solving team members communication problems. Eager to use those qualities in development process as a good member of Frontend Development team.</w:t>
+          <w:sz w:val="22"/>
+          <w:szCs w:val="22"/>
+          <w:lang w:val="tr-TR"/>
+        </w:rPr>
+        <w:t>3 years experienced in IT and half of that is on programming. Always been the practical, solution finder, fast learner and the negotiator one between my friends and colleagues. Most of the time, find myself while translating Turkish to Turkish and solving team members communication problems. Eager to use those qualities in the development process as a good member of Frontend Development team.</w:t>
       </w:r>
     </w:p>
     <w:p>
@@ -1000,16 +979,16 @@
         <w:jc w:val="both"/>
         <w:rPr>
           <w:rFonts w:hint="default" w:ascii="Arial" w:hAnsi="Arial" w:eastAsia="Tahoma" w:cs="Arial"/>
-          <w:sz w:val="24"/>
-          <w:szCs w:val="24"/>
+          <w:sz w:val="22"/>
+          <w:szCs w:val="22"/>
           <w:lang w:val="en-US"/>
         </w:rPr>
       </w:pPr>
       <w:r>
         <w:rPr>
           <w:rFonts w:hint="default" w:ascii="Arial" w:hAnsi="Arial" w:eastAsia="Tahoma" w:cs="Arial"/>
-          <w:sz w:val="24"/>
-          <w:szCs w:val="24"/>
+          <w:sz w:val="22"/>
+          <w:szCs w:val="22"/>
           <w:lang w:val="tr-TR"/>
         </w:rPr>
         <w:t xml:space="preserve">Interested in </w:t>
@@ -1020,11 +999,11 @@
           <w:b/>
           <w:bCs/>
           <w:color w:val="2E75B6" w:themeColor="accent1" w:themeShade="BF"/>
-          <w:sz w:val="24"/>
-          <w:szCs w:val="24"/>
+          <w:sz w:val="22"/>
+          <w:szCs w:val="22"/>
           <w:lang w:val="en-US"/>
         </w:rPr>
-        <w:t>JavaScript, ReactJs</w:t>
+        <w:t>JavaScript, React</w:t>
       </w:r>
       <w:r>
         <w:rPr>
@@ -1032,19 +1011,19 @@
           <w:b/>
           <w:bCs/>
           <w:color w:val="2E75B6" w:themeColor="accent1" w:themeShade="BF"/>
-          <w:sz w:val="24"/>
-          <w:szCs w:val="24"/>
-          <w:lang w:val="tr-TR"/>
-        </w:rPr>
-        <w:t>, Html, Css with frameworks</w:t>
-      </w:r>
-      <w:r>
-        <w:rPr>
-          <w:rFonts w:hint="default" w:ascii="Arial" w:hAnsi="Arial" w:eastAsia="Tahoma" w:cs="Arial"/>
-          <w:b/>
-          <w:bCs/>
-          <w:sz w:val="24"/>
-          <w:szCs w:val="24"/>
+          <w:sz w:val="22"/>
+          <w:szCs w:val="22"/>
+          <w:lang w:val="tr-TR"/>
+        </w:rPr>
+        <w:t>.js, HTML, CSS with frameworks</w:t>
+      </w:r>
+      <w:r>
+        <w:rPr>
+          <w:rFonts w:hint="default" w:ascii="Arial" w:hAnsi="Arial" w:eastAsia="Tahoma" w:cs="Arial"/>
+          <w:b/>
+          <w:bCs/>
+          <w:sz w:val="22"/>
+          <w:szCs w:val="22"/>
           <w:lang w:val="tr-TR"/>
         </w:rPr>
         <w:t xml:space="preserve"> </w:t>
@@ -1052,8 +1031,8 @@
       <w:r>
         <w:rPr>
           <w:rFonts w:hint="default" w:ascii="Arial" w:hAnsi="Arial" w:eastAsia="Tahoma" w:cs="Arial"/>
-          <w:sz w:val="24"/>
-          <w:szCs w:val="24"/>
+          <w:sz w:val="22"/>
+          <w:szCs w:val="22"/>
           <w:lang w:val="tr-TR"/>
         </w:rPr>
         <w:t>and e</w:t>
@@ -1061,8 +1040,8 @@
       <w:r>
         <w:rPr>
           <w:rFonts w:hint="default" w:ascii="Arial" w:hAnsi="Arial" w:eastAsia="Tahoma" w:cs="Arial"/>
-          <w:sz w:val="24"/>
-          <w:szCs w:val="24"/>
+          <w:sz w:val="22"/>
+          <w:szCs w:val="22"/>
           <w:lang w:val="en-US"/>
         </w:rPr>
         <w:t xml:space="preserve">xcited to learn </w:t>
@@ -1070,17 +1049,17 @@
       <w:r>
         <w:rPr>
           <w:rFonts w:hint="default" w:ascii="Arial" w:hAnsi="Arial" w:eastAsia="Tahoma" w:cs="Arial"/>
-          <w:sz w:val="24"/>
-          <w:szCs w:val="24"/>
-          <w:lang w:val="tr-TR"/>
-        </w:rPr>
-        <w:t>full lifecycle of Frontend Development process</w:t>
-      </w:r>
-      <w:r>
-        <w:rPr>
-          <w:rFonts w:hint="default" w:ascii="Arial" w:hAnsi="Arial" w:eastAsia="Tahoma" w:cs="Arial"/>
-          <w:sz w:val="24"/>
-          <w:szCs w:val="24"/>
+          <w:sz w:val="22"/>
+          <w:szCs w:val="22"/>
+          <w:lang w:val="tr-TR"/>
+        </w:rPr>
+        <w:t>full life-cycle of Frontend Development process</w:t>
+      </w:r>
+      <w:r>
+        <w:rPr>
+          <w:rFonts w:hint="default" w:ascii="Arial" w:hAnsi="Arial" w:eastAsia="Tahoma" w:cs="Arial"/>
+          <w:sz w:val="22"/>
+          <w:szCs w:val="22"/>
           <w:lang w:val="en-US"/>
         </w:rPr>
         <w:t>.</w:t>
@@ -1088,8 +1067,8 @@
       <w:r>
         <w:rPr>
           <w:rFonts w:hint="default" w:ascii="Arial" w:hAnsi="Arial" w:eastAsia="Tahoma" w:cs="Arial"/>
-          <w:sz w:val="24"/>
-          <w:szCs w:val="24"/>
+          <w:sz w:val="22"/>
+          <w:szCs w:val="22"/>
           <w:lang w:val="tr-TR"/>
         </w:rPr>
         <w:t xml:space="preserve"> Feel comfortable with English speaking, listening and communicating, able to learn from English documents and solve my problems. </w:t>
@@ -1097,8 +1076,8 @@
       <w:r>
         <w:rPr>
           <w:rFonts w:hint="default" w:ascii="Arial" w:hAnsi="Arial" w:eastAsia="Tahoma" w:cs="Arial"/>
-          <w:sz w:val="24"/>
-          <w:szCs w:val="24"/>
+          <w:sz w:val="22"/>
+          <w:szCs w:val="22"/>
           <w:lang w:val="en-US"/>
         </w:rPr>
         <w:t xml:space="preserve"> You can review my projects on my GitHub account</w:t>
@@ -1106,8 +1085,8 @@
       <w:r>
         <w:rPr>
           <w:rFonts w:hint="default" w:ascii="Arial" w:hAnsi="Arial" w:eastAsia="Tahoma" w:cs="Arial"/>
-          <w:sz w:val="24"/>
-          <w:szCs w:val="24"/>
+          <w:sz w:val="22"/>
+          <w:szCs w:val="22"/>
           <w:lang w:val="tr-TR"/>
         </w:rPr>
         <w:t xml:space="preserve"> and my portfolio page</w:t>
@@ -1115,8 +1094,8 @@
       <w:r>
         <w:rPr>
           <w:rFonts w:hint="default" w:ascii="Arial" w:hAnsi="Arial" w:eastAsia="Tahoma" w:cs="Arial"/>
-          <w:sz w:val="24"/>
-          <w:szCs w:val="24"/>
+          <w:sz w:val="22"/>
+          <w:szCs w:val="22"/>
           <w:lang w:val="en-US"/>
         </w:rPr>
         <w:t>.</w:t>
@@ -1130,19 +1109,19 @@
         <w:jc w:val="both"/>
         <w:rPr>
           <w:rFonts w:hint="default" w:ascii="Arial" w:hAnsi="Arial" w:eastAsia="Tahoma" w:cs="Arial"/>
-          <w:sz w:val="24"/>
-          <w:szCs w:val="24"/>
-          <w:lang w:val="tr-TR"/>
-        </w:rPr>
-      </w:pPr>
-      <w:r>
-        <w:rPr>
-          <w:rFonts w:hint="default" w:ascii="Arial" w:hAnsi="Arial" w:eastAsia="Tahoma" w:cs="Arial"/>
-          <w:sz w:val="24"/>
-          <w:szCs w:val="24"/>
-          <w:lang w:val="tr-TR"/>
-        </w:rPr>
-        <w:t>After working and improving myself about the Frontend development, gaining Backend skills and to be a Full Stack Developer is my mid term planning.</w:t>
+          <w:sz w:val="22"/>
+          <w:szCs w:val="22"/>
+          <w:lang w:val="tr-TR"/>
+        </w:rPr>
+      </w:pPr>
+      <w:r>
+        <w:rPr>
+          <w:rFonts w:hint="default" w:ascii="Arial" w:hAnsi="Arial" w:eastAsia="Tahoma" w:cs="Arial"/>
+          <w:sz w:val="22"/>
+          <w:szCs w:val="22"/>
+          <w:lang w:val="tr-TR"/>
+        </w:rPr>
+        <w:t>Firstly working and improving myself about the Frontend development, than gaining Backend skills and  to be a Full Stack Developer is my mid term plan.</w:t>
       </w:r>
     </w:p>
     <w:p>
@@ -1160,8 +1139,8 @@
           <w:b w:val="0"/>
           <w:bCs w:val="0"/>
           <w:color w:val="2E75B6" w:themeColor="accent1" w:themeShade="BF"/>
-          <w:sz w:val="24"/>
-          <w:szCs w:val="24"/>
+          <w:sz w:val="20"/>
+          <w:szCs w:val="20"/>
         </w:rPr>
       </w:pPr>
     </w:p>
@@ -1211,23 +1190,23 @@
         <w:spacing w:before="0" w:after="120" w:line="240" w:lineRule="auto"/>
         <w:rPr>
           <w:rFonts w:hint="default" w:ascii="Arial" w:hAnsi="Arial" w:eastAsia="Tahoma" w:cs="Arial"/>
-          <w:b w:val="0"/>
-          <w:bCs w:val="0"/>
-          <w:sz w:val="24"/>
-          <w:szCs w:val="24"/>
-          <w:lang w:val="tr-TR"/>
-        </w:rPr>
-      </w:pPr>
-      <w:r>
-        <w:rPr>
-          <w:rFonts w:hint="default" w:ascii="Arial" w:hAnsi="Arial" w:eastAsia="Tahoma" w:cs="Arial"/>
-          <w:b/>
-          <w:bCs/>
-          <w:sz w:val="24"/>
-          <w:szCs w:val="24"/>
-          <w:lang w:val="tr-TR"/>
-        </w:rPr>
-        <w:t>Accountant Assistant</w:t>
+          <w:b/>
+          <w:bCs/>
+          <w:sz w:val="22"/>
+          <w:szCs w:val="22"/>
+          <w:lang w:val="tr-TR"/>
+        </w:rPr>
+      </w:pPr>
+      <w:r>
+        <w:rPr>
+          <w:rFonts w:hint="default" w:ascii="Arial" w:hAnsi="Arial" w:eastAsia="Tahoma" w:cs="Arial"/>
+          <w:b/>
+          <w:bCs/>
+          <w:sz w:val="22"/>
+          <w:szCs w:val="22"/>
+          <w:lang w:val="tr-TR"/>
+        </w:rPr>
+        <w:t>DEDEW Technologies                                                                                                   Sept 2022 - Present</w:t>
       </w:r>
     </w:p>
     <w:p>
@@ -1236,34 +1215,23 @@
         <w:spacing w:before="0" w:after="120" w:line="240" w:lineRule="auto"/>
         <w:rPr>
           <w:rFonts w:hint="default" w:ascii="Arial" w:hAnsi="Arial" w:eastAsia="Tahoma" w:cs="Arial"/>
-          <w:b w:val="0"/>
-          <w:bCs w:val="0"/>
-          <w:sz w:val="24"/>
-          <w:szCs w:val="24"/>
-          <w:lang w:val="tr-TR"/>
-        </w:rPr>
-      </w:pPr>
-      <w:r>
-        <w:rPr>
-          <w:rFonts w:hint="default" w:ascii="Arial" w:hAnsi="Arial" w:eastAsia="Tahoma" w:cs="Arial"/>
-          <w:b w:val="0"/>
-          <w:bCs w:val="0"/>
-          <w:sz w:val="24"/>
-          <w:szCs w:val="24"/>
-          <w:lang w:val="tr-TR"/>
-        </w:rPr>
-        <w:tab/>
-      </w:r>
-      <w:r>
-        <w:rPr>
-          <w:rFonts w:hint="default" w:ascii="Arial" w:hAnsi="Arial" w:eastAsia="Tahoma" w:cs="Arial"/>
-          <w:b w:val="0"/>
-          <w:bCs w:val="0"/>
-          <w:sz w:val="24"/>
-          <w:szCs w:val="24"/>
-          <w:lang w:val="tr-TR"/>
-        </w:rPr>
-        <w:t>-Used office programs and accounting softwares.</w:t>
+          <w:b/>
+          <w:bCs/>
+          <w:sz w:val="22"/>
+          <w:szCs w:val="22"/>
+          <w:lang w:val="tr-TR"/>
+        </w:rPr>
+      </w:pPr>
+      <w:r>
+        <w:rPr>
+          <w:rFonts w:hint="default" w:ascii="Arial" w:hAnsi="Arial" w:eastAsia="Tahoma" w:cs="Arial"/>
+          <w:b/>
+          <w:bCs/>
+          <w:sz w:val="22"/>
+          <w:szCs w:val="22"/>
+          <w:lang w:val="tr-TR"/>
+        </w:rPr>
+        <w:t xml:space="preserve">Frontend Developer - Freelance   </w:t>
       </w:r>
     </w:p>
     <w:p>
@@ -1271,21 +1239,23 @@
         <w:pStyle w:val="3"/>
         <w:spacing w:before="0" w:after="120" w:line="240" w:lineRule="auto"/>
         <w:rPr>
-          <w:rFonts w:hint="default" w:ascii="Arial" w:hAnsi="Arial" w:eastAsia="Tahoma" w:cs="Arial"/>
-          <w:b w:val="0"/>
-          <w:bCs w:val="0"/>
-          <w:sz w:val="24"/>
-          <w:szCs w:val="24"/>
-          <w:lang w:val="tr-TR"/>
-        </w:rPr>
-      </w:pPr>
-      <w:r>
-        <w:rPr>
-          <w:rFonts w:hint="default" w:ascii="Arial" w:hAnsi="Arial" w:eastAsia="Tahoma" w:cs="Arial"/>
-          <w:b w:val="0"/>
-          <w:bCs w:val="0"/>
-          <w:sz w:val="24"/>
-          <w:szCs w:val="24"/>
+          <w:rFonts w:ascii="Arial" w:hAnsi="Arial" w:eastAsia="SimSun" w:cs="Arial"/>
+          <w:i w:val="0"/>
+          <w:iCs w:val="0"/>
+          <w:color w:val="000000"/>
+          <w:sz w:val="22"/>
+          <w:szCs w:val="22"/>
+          <w:u w:val="none"/>
+          <w:vertAlign w:val="baseline"/>
+        </w:rPr>
+      </w:pPr>
+      <w:r>
+        <w:rPr>
+          <w:rFonts w:hint="default" w:ascii="Arial" w:hAnsi="Arial" w:eastAsia="Tahoma" w:cs="Arial"/>
+          <w:b w:val="0"/>
+          <w:bCs w:val="0"/>
+          <w:sz w:val="22"/>
+          <w:szCs w:val="22"/>
           <w:lang w:val="tr-TR"/>
         </w:rPr>
         <w:tab/>
@@ -1295,11 +1265,78 @@
           <w:rFonts w:hint="default" w:ascii="Arial" w:hAnsi="Arial" w:eastAsia="Tahoma" w:cs="Arial"/>
           <w:b w:val="0"/>
           <w:bCs w:val="0"/>
-          <w:sz w:val="24"/>
-          <w:szCs w:val="24"/>
-          <w:lang w:val="tr-TR"/>
-        </w:rPr>
-        <w:t>-Data editing, analyzing and presenting.</w:t>
+          <w:sz w:val="22"/>
+          <w:szCs w:val="22"/>
+          <w:lang w:val="tr-TR"/>
+        </w:rPr>
+        <w:t>-</w:t>
+      </w:r>
+      <w:r>
+        <w:rPr>
+          <w:rFonts w:ascii="Arial" w:hAnsi="Arial" w:eastAsia="SimSun" w:cs="Arial"/>
+          <w:i w:val="0"/>
+          <w:iCs w:val="0"/>
+          <w:color w:val="000000"/>
+          <w:sz w:val="22"/>
+          <w:szCs w:val="22"/>
+          <w:u w:val="none"/>
+          <w:vertAlign w:val="baseline"/>
+        </w:rPr>
+        <w:t>Develop</w:t>
+      </w:r>
+      <w:r>
+        <w:rPr>
+          <w:rFonts w:hint="default" w:ascii="Arial" w:hAnsi="Arial" w:eastAsia="SimSun" w:cs="Arial"/>
+          <w:i w:val="0"/>
+          <w:iCs w:val="0"/>
+          <w:color w:val="000000"/>
+          <w:sz w:val="22"/>
+          <w:szCs w:val="22"/>
+          <w:u w:val="none"/>
+          <w:vertAlign w:val="baseline"/>
+          <w:lang w:val="tr-TR"/>
+        </w:rPr>
+        <w:t>ing</w:t>
+      </w:r>
+      <w:r>
+        <w:rPr>
+          <w:rFonts w:ascii="Arial" w:hAnsi="Arial" w:eastAsia="SimSun" w:cs="Arial"/>
+          <w:i w:val="0"/>
+          <w:iCs w:val="0"/>
+          <w:color w:val="000000"/>
+          <w:sz w:val="22"/>
+          <w:szCs w:val="22"/>
+          <w:u w:val="none"/>
+          <w:vertAlign w:val="baseline"/>
+        </w:rPr>
+        <w:t xml:space="preserve"> interactive, responsive</w:t>
+      </w:r>
+      <w:r>
+        <w:rPr>
+          <w:rFonts w:hint="default" w:ascii="Arial" w:hAnsi="Arial" w:eastAsia="SimSun" w:cs="Arial"/>
+          <w:i w:val="0"/>
+          <w:iCs w:val="0"/>
+          <w:color w:val="000000"/>
+          <w:sz w:val="22"/>
+          <w:szCs w:val="22"/>
+          <w:u w:val="none"/>
+          <w:vertAlign w:val="baseline"/>
+          <w:lang w:val="tr-TR"/>
+        </w:rPr>
+        <w:t xml:space="preserve">, </w:t>
+      </w:r>
+      <w:r>
+        <w:rPr>
+          <w:rFonts w:ascii="Arial" w:hAnsi="Arial" w:eastAsia="SimSun" w:cs="Arial"/>
+          <w:i w:val="0"/>
+          <w:iCs w:val="0"/>
+          <w:color w:val="000000"/>
+          <w:sz w:val="22"/>
+          <w:szCs w:val="22"/>
+          <w:u w:val="none"/>
+          <w:vertAlign w:val="baseline"/>
+        </w:rPr>
+        <w:t>scalable frontend using HTML5, CSS3, JavaScript ES6, React</w:t>
       </w:r>
     </w:p>
     <w:p>
@@ -1307,21 +1344,23 @@
         <w:pStyle w:val="3"/>
         <w:spacing w:before="0" w:after="120" w:line="240" w:lineRule="auto"/>
         <w:rPr>
-          <w:rFonts w:hint="default" w:ascii="Arial" w:hAnsi="Arial" w:eastAsia="Tahoma" w:cs="Arial"/>
-          <w:b w:val="0"/>
-          <w:bCs w:val="0"/>
-          <w:sz w:val="24"/>
-          <w:szCs w:val="24"/>
-          <w:lang w:val="tr-TR"/>
-        </w:rPr>
-      </w:pPr>
-      <w:r>
-        <w:rPr>
-          <w:rFonts w:hint="default" w:ascii="Arial" w:hAnsi="Arial" w:eastAsia="Tahoma" w:cs="Arial"/>
-          <w:b w:val="0"/>
-          <w:bCs w:val="0"/>
-          <w:sz w:val="24"/>
-          <w:szCs w:val="24"/>
+          <w:rFonts w:ascii="Arial" w:hAnsi="Arial" w:eastAsia="SimSun" w:cs="Arial"/>
+          <w:i w:val="0"/>
+          <w:iCs w:val="0"/>
+          <w:color w:val="000000"/>
+          <w:sz w:val="22"/>
+          <w:szCs w:val="22"/>
+          <w:u w:val="none"/>
+          <w:vertAlign w:val="baseline"/>
+        </w:rPr>
+      </w:pPr>
+      <w:r>
+        <w:rPr>
+          <w:rFonts w:hint="default" w:ascii="Arial" w:hAnsi="Arial" w:eastAsia="Tahoma" w:cs="Arial"/>
+          <w:b w:val="0"/>
+          <w:bCs w:val="0"/>
+          <w:sz w:val="22"/>
+          <w:szCs w:val="22"/>
           <w:lang w:val="tr-TR"/>
         </w:rPr>
         <w:tab/>
@@ -1331,108 +1370,256 @@
           <w:rFonts w:hint="default" w:ascii="Arial" w:hAnsi="Arial" w:eastAsia="Tahoma" w:cs="Arial"/>
           <w:b w:val="0"/>
           <w:bCs w:val="0"/>
-          <w:sz w:val="24"/>
-          <w:szCs w:val="24"/>
-          <w:lang w:val="tr-TR"/>
-        </w:rPr>
-        <w:t>-Analyzing the system and giving feedback to the software department.</w:t>
+          <w:sz w:val="22"/>
+          <w:szCs w:val="22"/>
+          <w:lang w:val="tr-TR"/>
+        </w:rPr>
+        <w:t>-</w:t>
+      </w:r>
+      <w:r>
+        <w:rPr>
+          <w:rFonts w:ascii="Arial" w:hAnsi="Arial" w:eastAsia="SimSun" w:cs="Arial"/>
+          <w:i w:val="0"/>
+          <w:iCs w:val="0"/>
+          <w:color w:val="000000"/>
+          <w:sz w:val="22"/>
+          <w:szCs w:val="22"/>
+          <w:u w:val="none"/>
+          <w:vertAlign w:val="baseline"/>
+        </w:rPr>
+        <w:t>Designing a website with HTML, CSS, SASS(SCSS) and Bootstrap-5 codes</w:t>
       </w:r>
     </w:p>
     <w:p>
       <w:pPr>
         <w:pStyle w:val="3"/>
         <w:spacing w:before="0" w:after="120" w:line="240" w:lineRule="auto"/>
-        <w:rPr>
-          <w:rFonts w:hint="default" w:ascii="Arial" w:hAnsi="Arial" w:eastAsia="Tahoma" w:cs="Arial"/>
-          <w:b w:val="0"/>
-          <w:bCs w:val="0"/>
-          <w:sz w:val="24"/>
-          <w:szCs w:val="24"/>
-          <w:lang w:val="tr-TR"/>
-        </w:rPr>
-      </w:pPr>
-      <w:r>
-        <w:rPr>
-          <w:rFonts w:hint="default" w:ascii="Arial" w:hAnsi="Arial" w:eastAsia="Tahoma" w:cs="Arial"/>
-          <w:b/>
-          <w:bCs/>
-          <w:sz w:val="24"/>
-          <w:szCs w:val="24"/>
-          <w:lang w:val="tr-TR"/>
-        </w:rPr>
-        <w:t>Freelance Frontend Development Mentoring</w:t>
+        <w:ind w:firstLine="720" w:firstLineChars="0"/>
+        <w:rPr>
+          <w:rFonts w:ascii="Arial" w:hAnsi="Arial" w:eastAsia="SimSun" w:cs="Arial"/>
+          <w:i w:val="0"/>
+          <w:iCs w:val="0"/>
+          <w:color w:val="000000"/>
+          <w:sz w:val="22"/>
+          <w:szCs w:val="22"/>
+          <w:u w:val="none"/>
+          <w:vertAlign w:val="baseline"/>
+        </w:rPr>
+      </w:pPr>
+      <w:r>
+        <w:rPr>
+          <w:rFonts w:hint="default" w:ascii="Arial" w:hAnsi="Arial" w:eastAsia="SimSun" w:cs="Arial"/>
+          <w:i w:val="0"/>
+          <w:iCs w:val="0"/>
+          <w:color w:val="000000"/>
+          <w:sz w:val="22"/>
+          <w:szCs w:val="22"/>
+          <w:u w:val="none"/>
+          <w:vertAlign w:val="baseline"/>
+          <w:lang w:val="tr-TR"/>
+        </w:rPr>
+        <w:t>-</w:t>
+      </w:r>
+      <w:r>
+        <w:rPr>
+          <w:rFonts w:ascii="Arial" w:hAnsi="Arial" w:eastAsia="SimSun" w:cs="Arial"/>
+          <w:i w:val="0"/>
+          <w:iCs w:val="0"/>
+          <w:color w:val="000000"/>
+          <w:sz w:val="22"/>
+          <w:szCs w:val="22"/>
+          <w:u w:val="none"/>
+          <w:vertAlign w:val="baseline"/>
+        </w:rPr>
+        <w:t>Support HTML and CSS projects using JS Dom manipulation and event listeners</w:t>
       </w:r>
     </w:p>
     <w:p>
       <w:pPr>
         <w:pStyle w:val="3"/>
         <w:spacing w:before="0" w:after="120" w:line="240" w:lineRule="auto"/>
-        <w:rPr>
-          <w:rFonts w:hint="default" w:ascii="Arial" w:hAnsi="Arial" w:eastAsia="Tahoma" w:cs="Arial"/>
-          <w:b w:val="0"/>
-          <w:bCs w:val="0"/>
-          <w:sz w:val="24"/>
-          <w:szCs w:val="24"/>
-          <w:lang w:val="tr-TR"/>
-        </w:rPr>
-      </w:pPr>
-      <w:r>
-        <w:rPr>
-          <w:rFonts w:hint="default" w:ascii="Arial" w:hAnsi="Arial" w:eastAsia="Tahoma" w:cs="Arial"/>
-          <w:b w:val="0"/>
-          <w:bCs w:val="0"/>
-          <w:sz w:val="24"/>
-          <w:szCs w:val="24"/>
-          <w:lang w:val="tr-TR"/>
-        </w:rPr>
-        <w:tab/>
-      </w:r>
-      <w:r>
-        <w:rPr>
-          <w:rFonts w:hint="default" w:ascii="Arial" w:hAnsi="Arial" w:eastAsia="Tahoma" w:cs="Arial"/>
-          <w:b w:val="0"/>
-          <w:bCs w:val="0"/>
-          <w:sz w:val="24"/>
-          <w:szCs w:val="24"/>
-          <w:lang w:val="tr-TR"/>
-        </w:rPr>
-        <w:t>-To prepare a road map on software development.</w:t>
+        <w:ind w:firstLine="720" w:firstLineChars="0"/>
+        <w:rPr>
+          <w:rFonts w:ascii="Arial" w:hAnsi="Arial" w:eastAsia="SimSun" w:cs="Arial"/>
+          <w:i w:val="0"/>
+          <w:iCs w:val="0"/>
+          <w:color w:val="000000"/>
+          <w:sz w:val="22"/>
+          <w:szCs w:val="22"/>
+          <w:u w:val="none"/>
+          <w:vertAlign w:val="baseline"/>
+        </w:rPr>
+      </w:pPr>
+      <w:r>
+        <w:rPr>
+          <w:rFonts w:hint="default" w:ascii="Arial" w:hAnsi="Arial" w:eastAsia="SimSun" w:cs="Arial"/>
+          <w:i w:val="0"/>
+          <w:iCs w:val="0"/>
+          <w:color w:val="000000"/>
+          <w:sz w:val="22"/>
+          <w:szCs w:val="22"/>
+          <w:u w:val="none"/>
+          <w:vertAlign w:val="baseline"/>
+          <w:lang w:val="tr-TR"/>
+        </w:rPr>
+        <w:t>-</w:t>
+      </w:r>
+      <w:r>
+        <w:rPr>
+          <w:rFonts w:ascii="Arial" w:hAnsi="Arial" w:eastAsia="SimSun" w:cs="Arial"/>
+          <w:i w:val="0"/>
+          <w:iCs w:val="0"/>
+          <w:color w:val="000000"/>
+          <w:sz w:val="22"/>
+          <w:szCs w:val="22"/>
+          <w:u w:val="none"/>
+          <w:vertAlign w:val="baseline"/>
+        </w:rPr>
+        <w:t>Requesting apis using Async, Await and Fetch structures to view data from various platforms</w:t>
       </w:r>
     </w:p>
     <w:p>
       <w:pPr>
         <w:pStyle w:val="3"/>
         <w:spacing w:before="0" w:after="120" w:line="240" w:lineRule="auto"/>
-        <w:rPr>
-          <w:rFonts w:hint="default" w:ascii="Arial" w:hAnsi="Arial" w:eastAsia="Tahoma" w:cs="Arial"/>
-          <w:b w:val="0"/>
-          <w:bCs w:val="0"/>
-          <w:sz w:val="24"/>
-          <w:szCs w:val="24"/>
-          <w:lang w:val="tr-TR"/>
-        </w:rPr>
-      </w:pPr>
-      <w:r>
-        <w:rPr>
-          <w:rFonts w:hint="default" w:ascii="Arial" w:hAnsi="Arial" w:eastAsia="Tahoma" w:cs="Arial"/>
-          <w:b w:val="0"/>
-          <w:bCs w:val="0"/>
-          <w:sz w:val="24"/>
-          <w:szCs w:val="24"/>
-          <w:lang w:val="tr-TR"/>
-        </w:rPr>
-        <w:tab/>
-      </w:r>
-      <w:r>
-        <w:rPr>
-          <w:rFonts w:hint="default" w:ascii="Arial" w:hAnsi="Arial" w:eastAsia="Tahoma" w:cs="Arial"/>
-          <w:b w:val="0"/>
-          <w:bCs w:val="0"/>
-          <w:sz w:val="24"/>
-          <w:szCs w:val="24"/>
-          <w:lang w:val="tr-TR"/>
-        </w:rPr>
-        <w:t>-To help about HTML, CSS, JS, React tasks.</w:t>
+        <w:ind w:firstLine="720" w:firstLineChars="0"/>
+        <w:rPr>
+          <w:rFonts w:ascii="sans-serif" w:hAnsi="sans-serif" w:eastAsia="sans-serif" w:cs="sans-serif"/>
+          <w:i w:val="0"/>
+          <w:iCs w:val="0"/>
+          <w:color w:val="000000"/>
+          <w:sz w:val="22"/>
+          <w:szCs w:val="22"/>
+          <w:u w:val="none"/>
+        </w:rPr>
+      </w:pPr>
+      <w:r>
+        <w:rPr>
+          <w:rFonts w:hint="default" w:ascii="Arial" w:hAnsi="Arial" w:eastAsia="SimSun" w:cs="Arial"/>
+          <w:i w:val="0"/>
+          <w:iCs w:val="0"/>
+          <w:color w:val="000000"/>
+          <w:sz w:val="22"/>
+          <w:szCs w:val="22"/>
+          <w:u w:val="none"/>
+          <w:vertAlign w:val="baseline"/>
+          <w:lang w:val="tr-TR"/>
+        </w:rPr>
+        <w:t>-</w:t>
+      </w:r>
+      <w:r>
+        <w:rPr>
+          <w:rFonts w:ascii="Arial" w:hAnsi="Arial" w:eastAsia="SimSun" w:cs="Arial"/>
+          <w:i w:val="0"/>
+          <w:iCs w:val="0"/>
+          <w:color w:val="000000"/>
+          <w:sz w:val="22"/>
+          <w:szCs w:val="22"/>
+          <w:u w:val="none"/>
+          <w:vertAlign w:val="baseline"/>
+        </w:rPr>
+        <w:t>Using state hook and component structures in various projects</w:t>
+      </w:r>
+    </w:p>
+    <w:p>
+      <w:pPr>
+        <w:pStyle w:val="18"/>
+        <w:keepNext w:val="0"/>
+        <w:keepLines w:val="0"/>
+        <w:widowControl/>
+        <w:suppressLineNumbers w:val="0"/>
+        <w:bidi w:val="0"/>
+        <w:spacing w:before="0" w:beforeAutospacing="0" w:after="120" w:afterAutospacing="0" w:line="15" w:lineRule="atLeast"/>
+        <w:ind w:firstLine="720" w:firstLineChars="0"/>
+        <w:jc w:val="both"/>
+        <w:rPr>
+          <w:rFonts w:ascii="Arial" w:hAnsi="Arial" w:eastAsia="sans-serif" w:cs="Arial"/>
+          <w:i w:val="0"/>
+          <w:iCs w:val="0"/>
+          <w:color w:val="000000"/>
+          <w:sz w:val="22"/>
+          <w:szCs w:val="22"/>
+          <w:u w:val="none"/>
+          <w:vertAlign w:val="baseline"/>
+        </w:rPr>
+      </w:pPr>
+      <w:r>
+        <w:rPr>
+          <w:rFonts w:hint="default" w:ascii="Arial" w:hAnsi="Arial" w:eastAsia="sans-serif" w:cs="Arial"/>
+          <w:i w:val="0"/>
+          <w:iCs w:val="0"/>
+          <w:color w:val="000000"/>
+          <w:sz w:val="22"/>
+          <w:szCs w:val="22"/>
+          <w:u w:val="none"/>
+          <w:vertAlign w:val="baseline"/>
+          <w:lang w:val="tr-TR"/>
+        </w:rPr>
+        <w:t>-</w:t>
+      </w:r>
+      <w:r>
+        <w:rPr>
+          <w:rFonts w:ascii="Arial" w:hAnsi="Arial" w:eastAsia="sans-serif" w:cs="Arial"/>
+          <w:i w:val="0"/>
+          <w:iCs w:val="0"/>
+          <w:color w:val="000000"/>
+          <w:sz w:val="22"/>
+          <w:szCs w:val="22"/>
+          <w:u w:val="none"/>
+          <w:vertAlign w:val="baseline"/>
+        </w:rPr>
+        <w:t>Working with React-router, bootstrap and axios libraries for user-friendly  websites,</w:t>
+      </w:r>
+    </w:p>
+    <w:p>
+      <w:pPr>
+        <w:pStyle w:val="18"/>
+        <w:keepNext w:val="0"/>
+        <w:keepLines w:val="0"/>
+        <w:widowControl/>
+        <w:suppressLineNumbers w:val="0"/>
+        <w:bidi w:val="0"/>
+        <w:spacing w:before="0" w:beforeAutospacing="0" w:after="120" w:afterAutospacing="0" w:line="15" w:lineRule="atLeast"/>
+        <w:ind w:firstLine="720" w:firstLineChars="0"/>
+        <w:jc w:val="both"/>
+        <w:rPr>
+          <w:rFonts w:hint="default" w:ascii="Arial" w:hAnsi="Arial" w:eastAsia="sans-serif" w:cs="Arial"/>
+          <w:i w:val="0"/>
+          <w:iCs w:val="0"/>
+          <w:color w:val="000000"/>
+          <w:sz w:val="22"/>
+          <w:szCs w:val="22"/>
+          <w:u w:val="none"/>
+          <w:vertAlign w:val="baseline"/>
+          <w:lang w:val="tr-TR"/>
+        </w:rPr>
+      </w:pPr>
+      <w:r>
+        <w:rPr>
+          <w:rFonts w:hint="default" w:ascii="Arial" w:hAnsi="Arial" w:eastAsia="SimSun" w:cs="Arial"/>
+          <w:i w:val="0"/>
+          <w:iCs w:val="0"/>
+          <w:color w:val="000000"/>
+          <w:sz w:val="22"/>
+          <w:szCs w:val="22"/>
+          <w:u w:val="none"/>
+          <w:vertAlign w:val="baseline"/>
+          <w:lang w:val="tr-TR"/>
+        </w:rPr>
+        <w:t>-</w:t>
+      </w:r>
+      <w:r>
+        <w:rPr>
+          <w:rFonts w:ascii="Arial" w:hAnsi="Arial" w:eastAsia="SimSun" w:cs="Arial"/>
+          <w:i w:val="0"/>
+          <w:iCs w:val="0"/>
+          <w:color w:val="000000"/>
+          <w:sz w:val="22"/>
+          <w:szCs w:val="22"/>
+          <w:u w:val="none"/>
+          <w:vertAlign w:val="baseline"/>
+        </w:rPr>
+        <w:t>State management applied using React States and Redux</w:t>
       </w:r>
     </w:p>
     <w:p>
@@ -1443,32 +1630,21 @@
           <w:rFonts w:hint="default" w:ascii="Arial" w:hAnsi="Arial" w:eastAsia="Tahoma" w:cs="Arial"/>
           <w:b w:val="0"/>
           <w:bCs w:val="0"/>
-          <w:sz w:val="24"/>
-          <w:szCs w:val="24"/>
-          <w:lang w:val="tr-TR"/>
-        </w:rPr>
-      </w:pPr>
-      <w:r>
-        <w:rPr>
-          <w:rFonts w:hint="default" w:ascii="Arial" w:hAnsi="Arial" w:eastAsia="Tahoma" w:cs="Arial"/>
-          <w:b w:val="0"/>
-          <w:bCs w:val="0"/>
-          <w:sz w:val="24"/>
-          <w:szCs w:val="24"/>
-          <w:lang w:val="tr-TR"/>
-        </w:rPr>
-        <w:tab/>
-      </w:r>
-      <w:r>
-        <w:rPr>
-          <w:rFonts w:hint="default" w:ascii="Arial" w:hAnsi="Arial" w:eastAsia="Tahoma" w:cs="Arial"/>
-          <w:b w:val="0"/>
-          <w:bCs w:val="0"/>
-          <w:sz w:val="24"/>
-          <w:szCs w:val="24"/>
-          <w:lang w:val="tr-TR"/>
-        </w:rPr>
-        <w:t>-Helping on CV, Resume, Linkedin profiles.</w:t>
+          <w:sz w:val="22"/>
+          <w:szCs w:val="22"/>
+          <w:lang w:val="tr-TR"/>
+        </w:rPr>
+      </w:pPr>
+      <w:r>
+        <w:rPr>
+          <w:rFonts w:hint="default" w:ascii="Arial" w:hAnsi="Arial" w:eastAsia="Tahoma" w:cs="Arial"/>
+          <w:b/>
+          <w:bCs/>
+          <w:sz w:val="22"/>
+          <w:szCs w:val="22"/>
+          <w:lang w:val="tr-TR"/>
+        </w:rPr>
+        <w:t>Freelance Frontend Development Mentoring (Current)                                                      2022 - Present</w:t>
       </w:r>
     </w:p>
     <w:p>
@@ -1477,23 +1653,34 @@
         <w:spacing w:before="0" w:after="120" w:line="240" w:lineRule="auto"/>
         <w:rPr>
           <w:rFonts w:hint="default" w:ascii="Arial" w:hAnsi="Arial" w:eastAsia="Tahoma" w:cs="Arial"/>
-          <w:b/>
-          <w:bCs/>
-          <w:sz w:val="24"/>
-          <w:szCs w:val="24"/>
-          <w:lang w:val="tr-TR"/>
-        </w:rPr>
-      </w:pPr>
-      <w:r>
-        <w:rPr>
-          <w:rFonts w:hint="default" w:ascii="Arial" w:hAnsi="Arial" w:eastAsia="Tahoma" w:cs="Arial"/>
-          <w:b/>
-          <w:bCs/>
-          <w:sz w:val="24"/>
-          <w:szCs w:val="24"/>
-          <w:lang w:val="tr-TR"/>
-        </w:rPr>
-        <w:t>Frontend Developer At DEDEW Technologies (Current / Part Time)</w:t>
+          <w:b w:val="0"/>
+          <w:bCs w:val="0"/>
+          <w:sz w:val="22"/>
+          <w:szCs w:val="22"/>
+          <w:lang w:val="tr-TR"/>
+        </w:rPr>
+      </w:pPr>
+      <w:r>
+        <w:rPr>
+          <w:rFonts w:hint="default" w:ascii="Arial" w:hAnsi="Arial" w:eastAsia="Tahoma" w:cs="Arial"/>
+          <w:b w:val="0"/>
+          <w:bCs w:val="0"/>
+          <w:sz w:val="22"/>
+          <w:szCs w:val="22"/>
+          <w:lang w:val="tr-TR"/>
+        </w:rPr>
+        <w:tab/>
+      </w:r>
+      <w:r>
+        <w:rPr>
+          <w:rFonts w:hint="default" w:ascii="Arial" w:hAnsi="Arial" w:eastAsia="Tahoma" w:cs="Arial"/>
+          <w:b w:val="0"/>
+          <w:bCs w:val="0"/>
+          <w:sz w:val="22"/>
+          <w:szCs w:val="22"/>
+          <w:lang w:val="tr-TR"/>
+        </w:rPr>
+        <w:t>-To prepare a road map on software development.</w:t>
       </w:r>
     </w:p>
     <w:p>
@@ -1504,18 +1691,18 @@
           <w:rFonts w:hint="default" w:ascii="Arial" w:hAnsi="Arial" w:eastAsia="Tahoma" w:cs="Arial"/>
           <w:b w:val="0"/>
           <w:bCs w:val="0"/>
-          <w:sz w:val="24"/>
-          <w:szCs w:val="24"/>
-          <w:lang w:val="tr-TR"/>
-        </w:rPr>
-      </w:pPr>
-      <w:r>
-        <w:rPr>
-          <w:rFonts w:hint="default" w:ascii="Arial" w:hAnsi="Arial" w:eastAsia="Tahoma" w:cs="Arial"/>
-          <w:b w:val="0"/>
-          <w:bCs w:val="0"/>
-          <w:sz w:val="24"/>
-          <w:szCs w:val="24"/>
+          <w:sz w:val="22"/>
+          <w:szCs w:val="22"/>
+          <w:lang w:val="tr-TR"/>
+        </w:rPr>
+      </w:pPr>
+      <w:r>
+        <w:rPr>
+          <w:rFonts w:hint="default" w:ascii="Arial" w:hAnsi="Arial" w:eastAsia="Tahoma" w:cs="Arial"/>
+          <w:b w:val="0"/>
+          <w:bCs w:val="0"/>
+          <w:sz w:val="22"/>
+          <w:szCs w:val="22"/>
           <w:lang w:val="tr-TR"/>
         </w:rPr>
         <w:tab/>
@@ -1525,11 +1712,11 @@
           <w:rFonts w:hint="default" w:ascii="Arial" w:hAnsi="Arial" w:eastAsia="Tahoma" w:cs="Arial"/>
           <w:b w:val="0"/>
           <w:bCs w:val="0"/>
-          <w:sz w:val="24"/>
-          <w:szCs w:val="24"/>
-          <w:lang w:val="tr-TR"/>
-        </w:rPr>
-        <w:t>-Discuss and decide about usex experince and new features.</w:t>
+          <w:sz w:val="22"/>
+          <w:szCs w:val="22"/>
+          <w:lang w:val="tr-TR"/>
+        </w:rPr>
+        <w:t>-To help about HTML, CSS, JS, React tasks.</w:t>
       </w:r>
     </w:p>
     <w:p>
@@ -1540,18 +1727,18 @@
           <w:rFonts w:hint="default" w:ascii="Arial" w:hAnsi="Arial" w:eastAsia="Tahoma" w:cs="Arial"/>
           <w:b w:val="0"/>
           <w:bCs w:val="0"/>
-          <w:sz w:val="24"/>
-          <w:szCs w:val="24"/>
-          <w:lang w:val="tr-TR"/>
-        </w:rPr>
-      </w:pPr>
-      <w:r>
-        <w:rPr>
-          <w:rFonts w:hint="default" w:ascii="Arial" w:hAnsi="Arial" w:eastAsia="Tahoma" w:cs="Arial"/>
-          <w:b w:val="0"/>
-          <w:bCs w:val="0"/>
-          <w:sz w:val="24"/>
-          <w:szCs w:val="24"/>
+          <w:sz w:val="22"/>
+          <w:szCs w:val="22"/>
+          <w:lang w:val="tr-TR"/>
+        </w:rPr>
+      </w:pPr>
+      <w:r>
+        <w:rPr>
+          <w:rFonts w:hint="default" w:ascii="Arial" w:hAnsi="Arial" w:eastAsia="Tahoma" w:cs="Arial"/>
+          <w:b w:val="0"/>
+          <w:bCs w:val="0"/>
+          <w:sz w:val="22"/>
+          <w:szCs w:val="22"/>
           <w:lang w:val="tr-TR"/>
         </w:rPr>
         <w:tab/>
@@ -1561,22 +1748,192 @@
           <w:rFonts w:hint="default" w:ascii="Arial" w:hAnsi="Arial" w:eastAsia="Tahoma" w:cs="Arial"/>
           <w:b w:val="0"/>
           <w:bCs w:val="0"/>
-          <w:sz w:val="24"/>
-          <w:szCs w:val="24"/>
-          <w:lang w:val="tr-TR"/>
-        </w:rPr>
-        <w:t>-Developing new features by using React.js, Redux, Javascript, Css etc.</w:t>
+          <w:sz w:val="22"/>
+          <w:szCs w:val="22"/>
+          <w:lang w:val="tr-TR"/>
+        </w:rPr>
+        <w:t>-API requests and data manipulation.</w:t>
       </w:r>
     </w:p>
     <w:p>
       <w:pPr>
         <w:pStyle w:val="3"/>
-        <w:spacing w:before="0" w:after="60" w:line="240" w:lineRule="auto"/>
-        <w:jc w:val="both"/>
-        <w:rPr>
-          <w:rFonts w:hint="default" w:ascii="Arial" w:hAnsi="Arial" w:eastAsia="Tahoma" w:cs="Arial"/>
-          <w:sz w:val="24"/>
-          <w:szCs w:val="24"/>
+        <w:spacing w:before="0" w:after="120" w:line="240" w:lineRule="auto"/>
+        <w:rPr>
+          <w:rFonts w:hint="default" w:ascii="Arial" w:hAnsi="Arial" w:eastAsia="Tahoma" w:cs="Arial"/>
+          <w:b w:val="0"/>
+          <w:bCs w:val="0"/>
+          <w:sz w:val="22"/>
+          <w:szCs w:val="22"/>
+          <w:lang w:val="tr-TR"/>
+        </w:rPr>
+      </w:pPr>
+      <w:r>
+        <w:rPr>
+          <w:rFonts w:hint="default" w:ascii="Arial" w:hAnsi="Arial" w:eastAsia="Tahoma" w:cs="Arial"/>
+          <w:b w:val="0"/>
+          <w:bCs w:val="0"/>
+          <w:sz w:val="22"/>
+          <w:szCs w:val="22"/>
+          <w:lang w:val="tr-TR"/>
+        </w:rPr>
+        <w:tab/>
+      </w:r>
+      <w:r>
+        <w:rPr>
+          <w:rFonts w:hint="default" w:ascii="Arial" w:hAnsi="Arial" w:eastAsia="Tahoma" w:cs="Arial"/>
+          <w:b w:val="0"/>
+          <w:bCs w:val="0"/>
+          <w:sz w:val="22"/>
+          <w:szCs w:val="22"/>
+          <w:lang w:val="tr-TR"/>
+        </w:rPr>
+        <w:t>-Landing their pages with Netlify and Heroku.</w:t>
+      </w:r>
+    </w:p>
+    <w:p>
+      <w:pPr>
+        <w:pStyle w:val="3"/>
+        <w:spacing w:before="0" w:after="120" w:line="240" w:lineRule="auto"/>
+        <w:rPr>
+          <w:rFonts w:hint="default" w:ascii="Arial" w:hAnsi="Arial" w:eastAsia="Tahoma" w:cs="Arial"/>
+          <w:b w:val="0"/>
+          <w:bCs w:val="0"/>
+          <w:sz w:val="22"/>
+          <w:szCs w:val="22"/>
+          <w:lang w:val="tr-TR"/>
+        </w:rPr>
+      </w:pPr>
+      <w:r>
+        <w:rPr>
+          <w:rFonts w:hint="default" w:ascii="Arial" w:hAnsi="Arial" w:eastAsia="Tahoma" w:cs="Arial"/>
+          <w:b/>
+          <w:bCs/>
+          <w:sz w:val="22"/>
+          <w:szCs w:val="22"/>
+          <w:lang w:val="tr-TR"/>
+        </w:rPr>
+        <w:t>Accountant Assistant                                                                                                                  2017-2018</w:t>
+      </w:r>
+    </w:p>
+    <w:p>
+      <w:pPr>
+        <w:pStyle w:val="3"/>
+        <w:spacing w:before="0" w:after="120" w:line="240" w:lineRule="auto"/>
+        <w:rPr>
+          <w:rFonts w:hint="default" w:ascii="Arial" w:hAnsi="Arial" w:eastAsia="Tahoma" w:cs="Arial"/>
+          <w:b w:val="0"/>
+          <w:bCs w:val="0"/>
+          <w:sz w:val="22"/>
+          <w:szCs w:val="22"/>
+          <w:lang w:val="tr-TR"/>
+        </w:rPr>
+      </w:pPr>
+      <w:r>
+        <w:rPr>
+          <w:rFonts w:hint="default" w:ascii="Arial" w:hAnsi="Arial" w:eastAsia="Tahoma" w:cs="Arial"/>
+          <w:b w:val="0"/>
+          <w:bCs w:val="0"/>
+          <w:sz w:val="22"/>
+          <w:szCs w:val="22"/>
+          <w:lang w:val="tr-TR"/>
+        </w:rPr>
+        <w:tab/>
+      </w:r>
+      <w:r>
+        <w:rPr>
+          <w:rFonts w:hint="default" w:ascii="Arial" w:hAnsi="Arial" w:eastAsia="Tahoma" w:cs="Arial"/>
+          <w:b w:val="0"/>
+          <w:bCs w:val="0"/>
+          <w:sz w:val="22"/>
+          <w:szCs w:val="22"/>
+          <w:lang w:val="tr-TR"/>
+        </w:rPr>
+        <w:t>-Used office programs and accounting software.</w:t>
+      </w:r>
+    </w:p>
+    <w:p>
+      <w:pPr>
+        <w:pStyle w:val="3"/>
+        <w:spacing w:before="0" w:after="120" w:line="240" w:lineRule="auto"/>
+        <w:rPr>
+          <w:rFonts w:hint="default" w:ascii="Arial" w:hAnsi="Arial" w:eastAsia="Tahoma" w:cs="Arial"/>
+          <w:b w:val="0"/>
+          <w:bCs w:val="0"/>
+          <w:sz w:val="22"/>
+          <w:szCs w:val="22"/>
+          <w:lang w:val="tr-TR"/>
+        </w:rPr>
+      </w:pPr>
+      <w:r>
+        <w:rPr>
+          <w:rFonts w:hint="default" w:ascii="Arial" w:hAnsi="Arial" w:eastAsia="Tahoma" w:cs="Arial"/>
+          <w:b w:val="0"/>
+          <w:bCs w:val="0"/>
+          <w:sz w:val="22"/>
+          <w:szCs w:val="22"/>
+          <w:lang w:val="tr-TR"/>
+        </w:rPr>
+        <w:tab/>
+      </w:r>
+      <w:r>
+        <w:rPr>
+          <w:rFonts w:hint="default" w:ascii="Arial" w:hAnsi="Arial" w:eastAsia="Tahoma" w:cs="Arial"/>
+          <w:b w:val="0"/>
+          <w:bCs w:val="0"/>
+          <w:sz w:val="22"/>
+          <w:szCs w:val="22"/>
+          <w:lang w:val="tr-TR"/>
+        </w:rPr>
+        <w:t>-Data editing, analyzing and presenting.</w:t>
+      </w:r>
+    </w:p>
+    <w:p>
+      <w:pPr>
+        <w:pStyle w:val="3"/>
+        <w:spacing w:before="0" w:after="120" w:line="240" w:lineRule="auto"/>
+        <w:rPr>
+          <w:rFonts w:hint="default" w:ascii="Arial" w:hAnsi="Arial" w:eastAsia="Tahoma" w:cs="Arial"/>
+          <w:b w:val="0"/>
+          <w:bCs w:val="0"/>
+          <w:sz w:val="22"/>
+          <w:szCs w:val="22"/>
+          <w:lang w:val="tr-TR"/>
+        </w:rPr>
+      </w:pPr>
+      <w:r>
+        <w:rPr>
+          <w:rFonts w:hint="default" w:ascii="Arial" w:hAnsi="Arial" w:eastAsia="Tahoma" w:cs="Arial"/>
+          <w:b w:val="0"/>
+          <w:bCs w:val="0"/>
+          <w:sz w:val="22"/>
+          <w:szCs w:val="22"/>
+          <w:lang w:val="tr-TR"/>
+        </w:rPr>
+        <w:tab/>
+      </w:r>
+      <w:r>
+        <w:rPr>
+          <w:rFonts w:hint="default" w:ascii="Arial" w:hAnsi="Arial" w:eastAsia="Tahoma" w:cs="Arial"/>
+          <w:b w:val="0"/>
+          <w:bCs w:val="0"/>
+          <w:sz w:val="22"/>
+          <w:szCs w:val="22"/>
+          <w:lang w:val="tr-TR"/>
+        </w:rPr>
+        <w:t>-Analyzing  the user experience and giving feedback to the software department.</w:t>
+      </w:r>
+    </w:p>
+    <w:p>
+      <w:pPr>
+        <w:pStyle w:val="3"/>
+        <w:spacing w:before="0" w:after="120" w:line="240" w:lineRule="auto"/>
+        <w:rPr>
+          <w:rFonts w:hint="default" w:ascii="Arial" w:hAnsi="Arial" w:eastAsia="Tahoma" w:cs="Arial"/>
+          <w:b w:val="0"/>
+          <w:bCs w:val="0"/>
+          <w:sz w:val="20"/>
+          <w:szCs w:val="20"/>
           <w:lang w:val="tr-TR"/>
         </w:rPr>
       </w:pPr>
@@ -1649,6 +2006,7 @@
           <w:sz w:val="24"/>
           <w:szCs w:val="24"/>
           <w:u w:val="single"/>
+          <w:lang w:val="tr-TR"/>
         </w:rPr>
       </w:pPr>
       <w:r>
@@ -1665,7 +2023,7 @@
             </w14:solidFill>
           </w14:textFill>
         </w:rPr>
-        <w:t xml:space="preserve">To see all of my React and JS projects and github links  -&gt; </w:t>
+        <w:t xml:space="preserve">To see all of my React and JS projects and GitHub links  -&gt; </w:t>
       </w:r>
       <w:r>
         <w:rPr>
@@ -1709,7 +2067,7 @@
       </w:r>
       <w:r>
         <w:rPr>
-          <w:rStyle w:val="15"/>
+          <w:rStyle w:val="16"/>
           <w:rFonts w:hint="default" w:ascii="Arial" w:hAnsi="Arial" w:cs="Arial"/>
           <w:color w:val="2E75B6" w:themeColor="accent1" w:themeShade="BF"/>
           <w:sz w:val="24"/>
@@ -1727,20 +2085,6 @@
         </w:rPr>
         <w:fldChar w:fldCharType="end"/>
       </w:r>
-    </w:p>
-    <w:p>
-      <w:pPr>
-        <w:pStyle w:val="3"/>
-        <w:spacing w:before="60" w:after="0" w:line="240" w:lineRule="auto"/>
-        <w:rPr>
-          <w:rFonts w:hint="default" w:ascii="Arial" w:hAnsi="Arial" w:cs="Arial"/>
-          <w:color w:val="2E75B6" w:themeColor="accent1" w:themeShade="BF"/>
-          <w:sz w:val="24"/>
-          <w:szCs w:val="24"/>
-          <w:u w:val="single"/>
-          <w:lang w:val="tr-TR"/>
-        </w:rPr>
-      </w:pPr>
     </w:p>
     <w:p>
       <w:pPr>
@@ -1753,227 +2097,20 @@
         <w:ind w:leftChars="0"/>
         <w:rPr>
           <w:rFonts w:hint="default" w:ascii="Arial" w:hAnsi="Arial" w:cs="Arial"/>
-          <w:color w:val="000000" w:themeColor="text1"/>
-          <w:sz w:val="24"/>
-          <w:szCs w:val="24"/>
-          <w:u w:val="none"/>
-          <w:lang w:val="tr-TR"/>
-          <w14:textFill>
-            <w14:solidFill>
-              <w14:schemeClr w14:val="tx1"/>
-            </w14:solidFill>
-          </w14:textFill>
-        </w:rPr>
-      </w:pPr>
-      <w:r>
-        <w:rPr>
-          <w:rFonts w:hint="default" w:ascii="Arial" w:hAnsi="Arial" w:cs="Arial"/>
-          <w:b/>
-          <w:bCs/>
-          <w:color w:val="000000" w:themeColor="text1"/>
-          <w:sz w:val="24"/>
-          <w:szCs w:val="24"/>
-          <w:u w:val="none"/>
-          <w:lang w:val="tr-TR"/>
-          <w14:textFill>
-            <w14:solidFill>
-              <w14:schemeClr w14:val="tx1"/>
-            </w14:solidFill>
-          </w14:textFill>
-        </w:rPr>
-        <w:t>-Blog App</w:t>
-      </w:r>
-      <w:r>
-        <w:rPr>
-          <w:rFonts w:hint="default" w:ascii="Arial" w:hAnsi="Arial" w:cs="Arial"/>
-          <w:color w:val="000000" w:themeColor="text1"/>
-          <w:sz w:val="24"/>
-          <w:szCs w:val="24"/>
-          <w:u w:val="none"/>
-          <w:lang w:val="tr-TR"/>
-          <w14:textFill>
-            <w14:solidFill>
-              <w14:schemeClr w14:val="tx1"/>
-            </w14:solidFill>
-          </w14:textFill>
-        </w:rPr>
-        <w:t xml:space="preserve"> </w:t>
-      </w:r>
-      <w:r>
-        <w:rPr>
-          <w:rFonts w:hint="default" w:ascii="Arial" w:hAnsi="Arial" w:cs="Arial"/>
-          <w:b/>
-          <w:bCs/>
-          <w:color w:val="000000" w:themeColor="text1"/>
-          <w:sz w:val="24"/>
-          <w:szCs w:val="24"/>
-          <w:u w:val="none"/>
-          <w:lang w:val="tr-TR"/>
-          <w14:textFill>
-            <w14:solidFill>
-              <w14:schemeClr w14:val="tx1"/>
-            </w14:solidFill>
-          </w14:textFill>
-        </w:rPr>
-        <w:t>:</w:t>
-      </w:r>
-      <w:r>
-        <w:rPr>
-          <w:rFonts w:hint="default" w:ascii="Arial" w:hAnsi="Arial" w:cs="Arial"/>
-          <w:color w:val="000000" w:themeColor="text1"/>
-          <w:sz w:val="24"/>
-          <w:szCs w:val="24"/>
-          <w:u w:val="none"/>
-          <w:lang w:val="tr-TR"/>
-          <w14:textFill>
-            <w14:solidFill>
-              <w14:schemeClr w14:val="tx1"/>
-            </w14:solidFill>
-          </w14:textFill>
-        </w:rPr>
-        <w:t xml:space="preserve"> I aimed to create a blog app, anyone can Sign-in, Login, Logout and create, delete, update his-her blog and see all other blogs. Used React.js, Context, Material UI, Css, Firebase, React Router, Formik.  </w:t>
-      </w:r>
-    </w:p>
-    <w:p>
-      <w:pPr>
-        <w:pStyle w:val="3"/>
-        <w:numPr>
-          <w:ilvl w:val="0"/>
-          <w:numId w:val="0"/>
-        </w:numPr>
-        <w:spacing w:before="60" w:after="0" w:line="240" w:lineRule="auto"/>
-        <w:rPr>
-          <w:rFonts w:hint="default" w:ascii="Arial" w:hAnsi="Arial" w:cs="Arial"/>
-          <w:color w:val="2F5597" w:themeColor="accent5" w:themeShade="BF"/>
-          <w:sz w:val="24"/>
-          <w:szCs w:val="24"/>
-          <w:u w:val="none"/>
-          <w:lang w:val="tr-TR"/>
-        </w:rPr>
-      </w:pPr>
-      <w:r>
-        <w:rPr>
-          <w:rFonts w:hint="default" w:ascii="Arial" w:hAnsi="Arial" w:cs="Arial"/>
-          <w:color w:val="2E75B6" w:themeColor="accent1" w:themeShade="BF"/>
-          <w:sz w:val="24"/>
-          <w:szCs w:val="24"/>
-          <w:u w:val="none"/>
-          <w:lang w:val="tr-TR"/>
-        </w:rPr>
-        <w:fldChar w:fldCharType="begin"/>
-      </w:r>
-      <w:r>
-        <w:rPr>
-          <w:rFonts w:hint="default" w:ascii="Arial" w:hAnsi="Arial" w:cs="Arial"/>
-          <w:color w:val="2E75B6" w:themeColor="accent1" w:themeShade="BF"/>
-          <w:sz w:val="24"/>
-          <w:szCs w:val="24"/>
-          <w:u w:val="none"/>
-          <w:lang w:val="tr-TR"/>
-        </w:rPr>
-        <w:instrText xml:space="preserve"> HYPERLINK "https://firebase-blog-app.netlify.app/" </w:instrText>
-      </w:r>
-      <w:r>
-        <w:rPr>
-          <w:rFonts w:hint="default" w:ascii="Arial" w:hAnsi="Arial" w:cs="Arial"/>
-          <w:color w:val="2E75B6" w:themeColor="accent1" w:themeShade="BF"/>
-          <w:sz w:val="24"/>
-          <w:szCs w:val="24"/>
-          <w:u w:val="none"/>
-          <w:lang w:val="tr-TR"/>
-        </w:rPr>
-        <w:fldChar w:fldCharType="separate"/>
-      </w:r>
-      <w:r>
-        <w:rPr>
-          <w:rStyle w:val="15"/>
-          <w:rFonts w:hint="default" w:ascii="Arial" w:hAnsi="Arial" w:cs="Arial"/>
-          <w:color w:val="2E75B6" w:themeColor="accent1" w:themeShade="BF"/>
-          <w:sz w:val="24"/>
-          <w:szCs w:val="24"/>
-          <w:u w:val="none"/>
-          <w:lang w:val="tr-TR"/>
-        </w:rPr>
-        <w:t>https://firebase-blog-app.netlify.app</w:t>
-      </w:r>
-      <w:r>
-        <w:rPr>
-          <w:rFonts w:hint="default" w:ascii="Arial" w:hAnsi="Arial" w:cs="Arial"/>
-          <w:color w:val="2E75B6" w:themeColor="accent1" w:themeShade="BF"/>
-          <w:sz w:val="24"/>
-          <w:szCs w:val="24"/>
-          <w:u w:val="none"/>
-          <w:lang w:val="tr-TR"/>
-        </w:rPr>
-        <w:fldChar w:fldCharType="end"/>
-      </w:r>
-      <w:r>
-        <w:rPr>
-          <w:rFonts w:hint="default" w:ascii="Arial" w:hAnsi="Arial" w:cs="Arial"/>
-          <w:color w:val="2E75B6" w:themeColor="accent1" w:themeShade="BF"/>
-          <w:sz w:val="24"/>
-          <w:szCs w:val="24"/>
-          <w:u w:val="none"/>
-          <w:lang w:val="tr-TR"/>
-        </w:rPr>
-        <w:t xml:space="preserve">   /  </w:t>
-      </w:r>
-      <w:r>
-        <w:rPr>
-          <w:rFonts w:hint="default" w:ascii="Arial" w:hAnsi="Arial" w:cs="Arial"/>
-          <w:color w:val="2E75B6" w:themeColor="accent1" w:themeShade="BF"/>
-          <w:sz w:val="24"/>
-          <w:szCs w:val="24"/>
-          <w:u w:val="none"/>
-          <w:lang w:val="tr-TR"/>
-        </w:rPr>
-        <w:fldChar w:fldCharType="begin"/>
-      </w:r>
-      <w:r>
-        <w:rPr>
-          <w:rFonts w:hint="default" w:ascii="Arial" w:hAnsi="Arial" w:cs="Arial"/>
-          <w:color w:val="2E75B6" w:themeColor="accent1" w:themeShade="BF"/>
-          <w:sz w:val="24"/>
-          <w:szCs w:val="24"/>
-          <w:u w:val="none"/>
-          <w:lang w:val="tr-TR"/>
-        </w:rPr>
-        <w:instrText xml:space="preserve"> HYPERLINK "https://github.com/M-E-Dev/React-firebase-blog-app" </w:instrText>
-      </w:r>
-      <w:r>
-        <w:rPr>
-          <w:rFonts w:hint="default" w:ascii="Arial" w:hAnsi="Arial" w:cs="Arial"/>
-          <w:color w:val="2E75B6" w:themeColor="accent1" w:themeShade="BF"/>
-          <w:sz w:val="24"/>
-          <w:szCs w:val="24"/>
-          <w:u w:val="none"/>
-          <w:lang w:val="tr-TR"/>
-        </w:rPr>
-        <w:fldChar w:fldCharType="separate"/>
-      </w:r>
-      <w:r>
-        <w:rPr>
-          <w:rStyle w:val="15"/>
-          <w:rFonts w:hint="default" w:ascii="Arial" w:hAnsi="Arial" w:cs="Arial"/>
-          <w:color w:val="2E75B6" w:themeColor="accent1" w:themeShade="BF"/>
-          <w:sz w:val="24"/>
-          <w:szCs w:val="24"/>
-          <w:u w:val="none"/>
-          <w:lang w:val="tr-TR"/>
-        </w:rPr>
-        <w:t>https://github.com/M-E-Dev/React-firebase-blog-app</w:t>
-      </w:r>
-      <w:r>
-        <w:rPr>
-          <w:rFonts w:hint="default" w:ascii="Arial" w:hAnsi="Arial" w:cs="Arial"/>
-          <w:color w:val="2E75B6" w:themeColor="accent1" w:themeShade="BF"/>
-          <w:sz w:val="24"/>
-          <w:szCs w:val="24"/>
-          <w:u w:val="none"/>
-          <w:lang w:val="tr-TR"/>
-        </w:rPr>
-        <w:fldChar w:fldCharType="end"/>
-      </w:r>
+          <w:b/>
+          <w:bCs/>
+          <w:color w:val="000000" w:themeColor="text1"/>
+          <w:sz w:val="22"/>
+          <w:szCs w:val="22"/>
+          <w:u w:val="none"/>
+          <w:lang w:val="tr-TR"/>
+          <w14:textFill>
+            <w14:solidFill>
+              <w14:schemeClr w14:val="tx1"/>
+            </w14:solidFill>
+          </w14:textFill>
+        </w:rPr>
+      </w:pPr>
     </w:p>
     <w:p>
       <w:pPr>
@@ -1986,42 +2123,42 @@
         <w:ind w:leftChars="0"/>
         <w:rPr>
           <w:rFonts w:hint="default" w:ascii="Arial" w:hAnsi="Arial" w:cs="Arial"/>
-          <w:color w:val="5B9BD5" w:themeColor="accent1"/>
-          <w:sz w:val="24"/>
-          <w:szCs w:val="24"/>
-          <w:u w:val="none"/>
-          <w:lang w:val="tr-TR"/>
-          <w14:textFill>
-            <w14:solidFill>
-              <w14:schemeClr w14:val="accent1"/>
-            </w14:solidFill>
-          </w14:textFill>
-        </w:rPr>
-      </w:pPr>
-      <w:r>
-        <w:rPr>
-          <w:rFonts w:hint="default" w:ascii="Arial" w:hAnsi="Arial" w:cs="Arial"/>
-          <w:b/>
-          <w:bCs/>
-          <w:color w:val="000000" w:themeColor="text1"/>
-          <w:sz w:val="24"/>
-          <w:szCs w:val="24"/>
-          <w:u w:val="none"/>
-          <w:lang w:val="tr-TR"/>
-          <w14:textFill>
-            <w14:solidFill>
-              <w14:schemeClr w14:val="tx1"/>
-            </w14:solidFill>
-          </w14:textFill>
-        </w:rPr>
-        <w:t>-Todo App</w:t>
-      </w:r>
-      <w:r>
-        <w:rPr>
-          <w:rFonts w:hint="default" w:ascii="Arial" w:hAnsi="Arial" w:cs="Arial"/>
-          <w:color w:val="000000" w:themeColor="text1"/>
-          <w:sz w:val="24"/>
-          <w:szCs w:val="24"/>
+          <w:color w:val="000000" w:themeColor="text1"/>
+          <w:sz w:val="22"/>
+          <w:szCs w:val="22"/>
+          <w:u w:val="none"/>
+          <w:lang w:val="tr-TR"/>
+          <w14:textFill>
+            <w14:solidFill>
+              <w14:schemeClr w14:val="tx1"/>
+            </w14:solidFill>
+          </w14:textFill>
+        </w:rPr>
+      </w:pPr>
+      <w:r>
+        <w:rPr>
+          <w:rFonts w:hint="default" w:ascii="Arial" w:hAnsi="Arial" w:cs="Arial"/>
+          <w:b/>
+          <w:bCs/>
+          <w:color w:val="000000" w:themeColor="text1"/>
+          <w:sz w:val="22"/>
+          <w:szCs w:val="22"/>
+          <w:u w:val="none"/>
+          <w:lang w:val="tr-TR"/>
+          <w14:textFill>
+            <w14:solidFill>
+              <w14:schemeClr w14:val="tx1"/>
+            </w14:solidFill>
+          </w14:textFill>
+        </w:rPr>
+        <w:t>-Blog App</w:t>
+      </w:r>
+      <w:r>
+        <w:rPr>
+          <w:rFonts w:hint="default" w:ascii="Arial" w:hAnsi="Arial" w:cs="Arial"/>
+          <w:color w:val="000000" w:themeColor="text1"/>
+          <w:sz w:val="22"/>
+          <w:szCs w:val="22"/>
           <w:u w:val="none"/>
           <w:lang w:val="tr-TR"/>
           <w14:textFill>
@@ -2038,8 +2175,8 @@
           <w:b/>
           <w:bCs/>
           <w:color w:val="000000" w:themeColor="text1"/>
-          <w:sz w:val="24"/>
-          <w:szCs w:val="24"/>
+          <w:sz w:val="22"/>
+          <w:szCs w:val="22"/>
           <w:u w:val="none"/>
           <w:lang w:val="tr-TR"/>
           <w14:textFill>
@@ -2054,43 +2191,42 @@
         <w:rPr>
           <w:rFonts w:hint="default" w:ascii="Arial" w:hAnsi="Arial" w:cs="Arial"/>
           <w:color w:val="000000" w:themeColor="text1"/>
-          <w:sz w:val="24"/>
-          <w:szCs w:val="24"/>
-          <w:u w:val="none"/>
-          <w:lang w:val="tr-TR"/>
-          <w14:textFill>
-            <w14:solidFill>
-              <w14:schemeClr w14:val="tx1"/>
-            </w14:solidFill>
-          </w14:textFill>
-        </w:rPr>
-        <w:t xml:space="preserve"> I wanted to create a basic level Redux Todo app. We can add, delete, check, uncheck. Used React.js, Redux, Css.</w:t>
+          <w:sz w:val="22"/>
+          <w:szCs w:val="22"/>
+          <w:u w:val="none"/>
+          <w:lang w:val="tr-TR"/>
+          <w14:textFill>
+            <w14:solidFill>
+              <w14:schemeClr w14:val="tx1"/>
+            </w14:solidFill>
+          </w14:textFill>
+        </w:rPr>
+        <w:t xml:space="preserve"> Aimed to create a blog app, anyone can Sign-in, Login, Logout and create, delete, update his-her blog and see all other blogs. Used React.js, Context, Material UI, CSS, Firebase, React Router, Formik.  </w:t>
       </w:r>
     </w:p>
     <w:p>
       <w:pPr>
         <w:pStyle w:val="3"/>
+        <w:numPr>
+          <w:ilvl w:val="0"/>
+          <w:numId w:val="0"/>
+        </w:numPr>
         <w:spacing w:before="60" w:after="0" w:line="240" w:lineRule="auto"/>
         <w:rPr>
           <w:rFonts w:hint="default" w:ascii="Arial" w:hAnsi="Arial" w:cs="Arial"/>
-          <w:color w:val="5B9BD5" w:themeColor="accent1"/>
-          <w:sz w:val="24"/>
-          <w:szCs w:val="24"/>
-          <w:u w:val="none"/>
-          <w:lang w:val="tr-TR"/>
-          <w14:textFill>
-            <w14:solidFill>
-              <w14:schemeClr w14:val="accent1"/>
-            </w14:solidFill>
-          </w14:textFill>
+          <w:color w:val="2F5597" w:themeColor="accent5" w:themeShade="BF"/>
+          <w:sz w:val="22"/>
+          <w:szCs w:val="22"/>
+          <w:u w:val="none"/>
+          <w:lang w:val="tr-TR"/>
         </w:rPr>
       </w:pPr>
       <w:r>
         <w:rPr>
           <w:rFonts w:hint="default" w:ascii="Arial" w:hAnsi="Arial" w:cs="Arial"/>
           <w:color w:val="2E75B6" w:themeColor="accent1" w:themeShade="BF"/>
-          <w:sz w:val="24"/>
-          <w:szCs w:val="24"/>
+          <w:sz w:val="22"/>
+          <w:szCs w:val="22"/>
           <w:u w:val="none"/>
           <w:lang w:val="tr-TR"/>
         </w:rPr>
@@ -2100,19 +2236,19 @@
         <w:rPr>
           <w:rFonts w:hint="default" w:ascii="Arial" w:hAnsi="Arial" w:cs="Arial"/>
           <w:color w:val="2E75B6" w:themeColor="accent1" w:themeShade="BF"/>
-          <w:sz w:val="24"/>
-          <w:szCs w:val="24"/>
-          <w:u w:val="none"/>
-          <w:lang w:val="tr-TR"/>
-        </w:rPr>
-        <w:instrText xml:space="preserve"> HYPERLINK "https://github.com/M-E-Dev/React-basic-redux-counter" </w:instrText>
+          <w:sz w:val="22"/>
+          <w:szCs w:val="22"/>
+          <w:u w:val="none"/>
+          <w:lang w:val="tr-TR"/>
+        </w:rPr>
+        <w:instrText xml:space="preserve"> HYPERLINK "https://firebase-blog-app.netlify.app/" </w:instrText>
       </w:r>
       <w:r>
         <w:rPr>
           <w:rFonts w:hint="default" w:ascii="Arial" w:hAnsi="Arial" w:cs="Arial"/>
           <w:color w:val="2E75B6" w:themeColor="accent1" w:themeShade="BF"/>
-          <w:sz w:val="24"/>
-          <w:szCs w:val="24"/>
+          <w:sz w:val="22"/>
+          <w:szCs w:val="22"/>
           <w:u w:val="none"/>
           <w:lang w:val="tr-TR"/>
         </w:rPr>
@@ -2120,22 +2256,89 @@
       </w:r>
       <w:r>
         <w:rPr>
-          <w:rStyle w:val="15"/>
+          <w:rStyle w:val="16"/>
           <w:rFonts w:hint="default" w:ascii="Arial" w:hAnsi="Arial" w:cs="Arial"/>
           <w:color w:val="2E75B6" w:themeColor="accent1" w:themeShade="BF"/>
-          <w:sz w:val="24"/>
-          <w:szCs w:val="24"/>
-          <w:u w:val="none"/>
-          <w:lang w:val="tr-TR"/>
-        </w:rPr>
-        <w:t>https://github.com/M-E-Dev/React-basic-redux-counter</w:t>
+          <w:sz w:val="22"/>
+          <w:szCs w:val="22"/>
+          <w:u w:val="none"/>
+          <w:lang w:val="tr-TR"/>
+        </w:rPr>
+        <w:t>https://firebase-blog-app.netlify.app</w:t>
       </w:r>
       <w:r>
         <w:rPr>
           <w:rFonts w:hint="default" w:ascii="Arial" w:hAnsi="Arial" w:cs="Arial"/>
           <w:color w:val="2E75B6" w:themeColor="accent1" w:themeShade="BF"/>
-          <w:sz w:val="24"/>
-          <w:szCs w:val="24"/>
+          <w:sz w:val="22"/>
+          <w:szCs w:val="22"/>
+          <w:u w:val="none"/>
+          <w:lang w:val="tr-TR"/>
+        </w:rPr>
+        <w:fldChar w:fldCharType="end"/>
+      </w:r>
+      <w:r>
+        <w:rPr>
+          <w:rFonts w:hint="default" w:ascii="Arial" w:hAnsi="Arial" w:cs="Arial"/>
+          <w:color w:val="2E75B6" w:themeColor="accent1" w:themeShade="BF"/>
+          <w:sz w:val="22"/>
+          <w:szCs w:val="22"/>
+          <w:u w:val="none"/>
+          <w:lang w:val="tr-TR"/>
+        </w:rPr>
+        <w:t xml:space="preserve">   /  </w:t>
+      </w:r>
+      <w:r>
+        <w:rPr>
+          <w:rFonts w:hint="default" w:ascii="Arial" w:hAnsi="Arial" w:cs="Arial"/>
+          <w:color w:val="2E75B6" w:themeColor="accent1" w:themeShade="BF"/>
+          <w:sz w:val="22"/>
+          <w:szCs w:val="22"/>
+          <w:u w:val="none"/>
+          <w:lang w:val="tr-TR"/>
+        </w:rPr>
+        <w:fldChar w:fldCharType="begin"/>
+      </w:r>
+      <w:r>
+        <w:rPr>
+          <w:rFonts w:hint="default" w:ascii="Arial" w:hAnsi="Arial" w:cs="Arial"/>
+          <w:color w:val="2E75B6" w:themeColor="accent1" w:themeShade="BF"/>
+          <w:sz w:val="22"/>
+          <w:szCs w:val="22"/>
+          <w:u w:val="none"/>
+          <w:lang w:val="tr-TR"/>
+        </w:rPr>
+        <w:instrText xml:space="preserve"> HYPERLINK "https://github.com/M-E-Dev/React-firebase-blog-app" </w:instrText>
+      </w:r>
+      <w:r>
+        <w:rPr>
+          <w:rFonts w:hint="default" w:ascii="Arial" w:hAnsi="Arial" w:cs="Arial"/>
+          <w:color w:val="2E75B6" w:themeColor="accent1" w:themeShade="BF"/>
+          <w:sz w:val="22"/>
+          <w:szCs w:val="22"/>
+          <w:u w:val="none"/>
+          <w:lang w:val="tr-TR"/>
+        </w:rPr>
+        <w:fldChar w:fldCharType="separate"/>
+      </w:r>
+      <w:r>
+        <w:rPr>
+          <w:rStyle w:val="16"/>
+          <w:rFonts w:hint="default" w:ascii="Arial" w:hAnsi="Arial" w:cs="Arial"/>
+          <w:color w:val="2E75B6" w:themeColor="accent1" w:themeShade="BF"/>
+          <w:sz w:val="22"/>
+          <w:szCs w:val="22"/>
+          <w:u w:val="none"/>
+          <w:lang w:val="tr-TR"/>
+        </w:rPr>
+        <w:t>https://github.com/M-E-Dev/React-firebase-blog-app</w:t>
+      </w:r>
+      <w:r>
+        <w:rPr>
+          <w:rFonts w:hint="default" w:ascii="Arial" w:hAnsi="Arial" w:cs="Arial"/>
+          <w:color w:val="2E75B6" w:themeColor="accent1" w:themeShade="BF"/>
+          <w:sz w:val="22"/>
+          <w:szCs w:val="22"/>
           <w:u w:val="none"/>
           <w:lang w:val="tr-TR"/>
         </w:rPr>
@@ -2153,42 +2356,42 @@
         <w:ind w:leftChars="0"/>
         <w:rPr>
           <w:rFonts w:hint="default" w:ascii="Arial" w:hAnsi="Arial" w:cs="Arial"/>
-          <w:color w:val="000000" w:themeColor="text1"/>
-          <w:sz w:val="24"/>
-          <w:szCs w:val="24"/>
-          <w:u w:val="none"/>
-          <w:lang w:val="tr-TR"/>
-          <w14:textFill>
-            <w14:solidFill>
-              <w14:schemeClr w14:val="tx1"/>
-            </w14:solidFill>
-          </w14:textFill>
-        </w:rPr>
-      </w:pPr>
-      <w:r>
-        <w:rPr>
-          <w:rFonts w:hint="default" w:ascii="Arial" w:hAnsi="Arial" w:cs="Arial"/>
-          <w:b/>
-          <w:bCs/>
-          <w:color w:val="000000" w:themeColor="text1"/>
-          <w:sz w:val="24"/>
-          <w:szCs w:val="24"/>
-          <w:u w:val="none"/>
-          <w:lang w:val="tr-TR"/>
-          <w14:textFill>
-            <w14:solidFill>
-              <w14:schemeClr w14:val="tx1"/>
-            </w14:solidFill>
-          </w14:textFill>
-        </w:rPr>
-        <w:t>-Movie App</w:t>
-      </w:r>
-      <w:r>
-        <w:rPr>
-          <w:rFonts w:hint="default" w:ascii="Arial" w:hAnsi="Arial" w:cs="Arial"/>
-          <w:color w:val="000000" w:themeColor="text1"/>
-          <w:sz w:val="24"/>
-          <w:szCs w:val="24"/>
+          <w:color w:val="5B9BD5" w:themeColor="accent1"/>
+          <w:sz w:val="22"/>
+          <w:szCs w:val="22"/>
+          <w:u w:val="none"/>
+          <w:lang w:val="tr-TR"/>
+          <w14:textFill>
+            <w14:solidFill>
+              <w14:schemeClr w14:val="accent1"/>
+            </w14:solidFill>
+          </w14:textFill>
+        </w:rPr>
+      </w:pPr>
+      <w:r>
+        <w:rPr>
+          <w:rFonts w:hint="default" w:ascii="Arial" w:hAnsi="Arial" w:cs="Arial"/>
+          <w:b/>
+          <w:bCs/>
+          <w:color w:val="000000" w:themeColor="text1"/>
+          <w:sz w:val="22"/>
+          <w:szCs w:val="22"/>
+          <w:u w:val="none"/>
+          <w:lang w:val="tr-TR"/>
+          <w14:textFill>
+            <w14:solidFill>
+              <w14:schemeClr w14:val="tx1"/>
+            </w14:solidFill>
+          </w14:textFill>
+        </w:rPr>
+        <w:t>-Todo App</w:t>
+      </w:r>
+      <w:r>
+        <w:rPr>
+          <w:rFonts w:hint="default" w:ascii="Arial" w:hAnsi="Arial" w:cs="Arial"/>
+          <w:color w:val="000000" w:themeColor="text1"/>
+          <w:sz w:val="22"/>
+          <w:szCs w:val="22"/>
           <w:u w:val="none"/>
           <w:lang w:val="tr-TR"/>
           <w14:textFill>
@@ -2205,8 +2408,8 @@
           <w:b/>
           <w:bCs/>
           <w:color w:val="000000" w:themeColor="text1"/>
-          <w:sz w:val="24"/>
-          <w:szCs w:val="24"/>
+          <w:sz w:val="22"/>
+          <w:szCs w:val="22"/>
           <w:u w:val="none"/>
           <w:lang w:val="tr-TR"/>
           <w14:textFill>
@@ -2220,29 +2423,18 @@
       <w:r>
         <w:rPr>
           <w:rFonts w:hint="default" w:ascii="Arial" w:hAnsi="Arial" w:cs="Arial"/>
-          <w:color w:val="2E75B6" w:themeColor="accent1" w:themeShade="BF"/>
-          <w:sz w:val="24"/>
-          <w:szCs w:val="24"/>
-          <w:u w:val="none"/>
-          <w:lang w:val="tr-TR"/>
-        </w:rPr>
-        <w:t xml:space="preserve"> </w:t>
-      </w:r>
-      <w:r>
-        <w:rPr>
-          <w:rFonts w:hint="default" w:ascii="Arial" w:hAnsi="Arial" w:cs="Arial"/>
-          <w:color w:val="000000" w:themeColor="text1"/>
-          <w:sz w:val="24"/>
-          <w:szCs w:val="24"/>
-          <w:u w:val="none"/>
-          <w:lang w:val="tr-TR"/>
-          <w14:textFill>
-            <w14:solidFill>
-              <w14:schemeClr w14:val="tx1"/>
-            </w14:solidFill>
-          </w14:textFill>
-        </w:rPr>
-        <w:t>With this app we can see top movies, its rating, summary etc and detail page. All the info came from a movie database. Anyone can login via Firebase. Technologies I used : React.js, Context, Css, React Router, Firebase.</w:t>
+          <w:color w:val="000000" w:themeColor="text1"/>
+          <w:sz w:val="22"/>
+          <w:szCs w:val="22"/>
+          <w:u w:val="none"/>
+          <w:lang w:val="tr-TR"/>
+          <w14:textFill>
+            <w14:solidFill>
+              <w14:schemeClr w14:val="tx1"/>
+            </w14:solidFill>
+          </w14:textFill>
+        </w:rPr>
+        <w:t xml:space="preserve"> Wanted to create a basic level Redux Todo app. We can add, delete, check, uncheck. Used React.Js, Redux, CSS.</w:t>
       </w:r>
     </w:p>
     <w:p>
@@ -2251,79 +2443,73 @@
         <w:spacing w:before="60" w:after="0" w:line="240" w:lineRule="auto"/>
         <w:rPr>
           <w:rFonts w:hint="default" w:ascii="Arial" w:hAnsi="Arial" w:cs="Arial"/>
+          <w:color w:val="5B9BD5" w:themeColor="accent1"/>
+          <w:sz w:val="22"/>
+          <w:szCs w:val="22"/>
+          <w:u w:val="none"/>
+          <w:lang w:val="tr-TR"/>
+          <w14:textFill>
+            <w14:solidFill>
+              <w14:schemeClr w14:val="accent1"/>
+            </w14:solidFill>
+          </w14:textFill>
+        </w:rPr>
+      </w:pPr>
+      <w:r>
+        <w:rPr>
+          <w:rFonts w:hint="default" w:ascii="Arial" w:hAnsi="Arial" w:cs="Arial"/>
           <w:color w:val="2E75B6" w:themeColor="accent1" w:themeShade="BF"/>
-          <w:sz w:val="24"/>
-          <w:szCs w:val="24"/>
-          <w:u w:val="none"/>
-          <w:lang w:val="tr-TR"/>
-        </w:rPr>
-      </w:pPr>
+          <w:sz w:val="22"/>
+          <w:szCs w:val="22"/>
+          <w:u w:val="none"/>
+          <w:lang w:val="tr-TR"/>
+        </w:rPr>
+        <w:fldChar w:fldCharType="begin"/>
+      </w:r>
       <w:r>
         <w:rPr>
           <w:rFonts w:hint="default" w:ascii="Arial" w:hAnsi="Arial" w:cs="Arial"/>
           <w:color w:val="2E75B6" w:themeColor="accent1" w:themeShade="BF"/>
-          <w:sz w:val="24"/>
-          <w:szCs w:val="24"/>
-          <w:u w:val="none"/>
-          <w:lang w:val="tr-TR"/>
-        </w:rPr>
-        <w:fldChar w:fldCharType="begin"/>
+          <w:sz w:val="22"/>
+          <w:szCs w:val="22"/>
+          <w:u w:val="none"/>
+          <w:lang w:val="tr-TR"/>
+        </w:rPr>
+        <w:instrText xml:space="preserve"> HYPERLINK "https://github.com/M-E-Dev/React-basic-redux-counter" </w:instrText>
       </w:r>
       <w:r>
         <w:rPr>
           <w:rFonts w:hint="default" w:ascii="Arial" w:hAnsi="Arial" w:cs="Arial"/>
           <w:color w:val="2E75B6" w:themeColor="accent1" w:themeShade="BF"/>
-          <w:sz w:val="24"/>
-          <w:szCs w:val="24"/>
-          <w:u w:val="none"/>
-          <w:lang w:val="tr-TR"/>
-        </w:rPr>
-        <w:instrText xml:space="preserve"> HYPERLINK "https://medev-firebase-movie-app.herokuapp.com/" </w:instrText>
-      </w:r>
-      <w:r>
-        <w:rPr>
+          <w:sz w:val="22"/>
+          <w:szCs w:val="22"/>
+          <w:u w:val="none"/>
+          <w:lang w:val="tr-TR"/>
+        </w:rPr>
+        <w:fldChar w:fldCharType="separate"/>
+      </w:r>
+      <w:r>
+        <w:rPr>
+          <w:rStyle w:val="16"/>
           <w:rFonts w:hint="default" w:ascii="Arial" w:hAnsi="Arial" w:cs="Arial"/>
           <w:color w:val="2E75B6" w:themeColor="accent1" w:themeShade="BF"/>
-          <w:sz w:val="24"/>
-          <w:szCs w:val="24"/>
-          <w:u w:val="none"/>
-          <w:lang w:val="tr-TR"/>
-        </w:rPr>
-        <w:fldChar w:fldCharType="separate"/>
-      </w:r>
-      <w:r>
-        <w:rPr>
-          <w:rStyle w:val="15"/>
+          <w:sz w:val="22"/>
+          <w:szCs w:val="22"/>
+          <w:u w:val="none"/>
+          <w:lang w:val="tr-TR"/>
+        </w:rPr>
+        <w:t>https://github.com/M-E-Dev/React-basic-redux-counter</w:t>
+      </w:r>
+      <w:r>
+        <w:rPr>
           <w:rFonts w:hint="default" w:ascii="Arial" w:hAnsi="Arial" w:cs="Arial"/>
           <w:color w:val="2E75B6" w:themeColor="accent1" w:themeShade="BF"/>
-          <w:sz w:val="24"/>
-          <w:szCs w:val="24"/>
-          <w:u w:val="none"/>
-          <w:lang w:val="tr-TR"/>
-        </w:rPr>
-        <w:t>https://medev-firebase-movie-app.herokuapp.com</w:t>
-      </w:r>
-      <w:r>
-        <w:rPr>
-          <w:rFonts w:hint="default" w:ascii="Arial" w:hAnsi="Arial" w:cs="Arial"/>
-          <w:color w:val="2E75B6" w:themeColor="accent1" w:themeShade="BF"/>
-          <w:sz w:val="24"/>
-          <w:szCs w:val="24"/>
+          <w:sz w:val="22"/>
+          <w:szCs w:val="22"/>
           <w:u w:val="none"/>
           <w:lang w:val="tr-TR"/>
         </w:rPr>
         <w:fldChar w:fldCharType="end"/>
-      </w:r>
-      <w:r>
-        <w:rPr>
-          <w:rFonts w:hint="default" w:ascii="Arial" w:hAnsi="Arial" w:cs="Arial"/>
-          <w:color w:val="2E75B6" w:themeColor="accent1" w:themeShade="BF"/>
-          <w:sz w:val="24"/>
-          <w:szCs w:val="24"/>
-          <w:u w:val="none"/>
-          <w:lang w:val="tr-TR"/>
-        </w:rPr>
-        <w:t xml:space="preserve">    https://github.com/M-E-Dev/React-movie-app </w:t>
       </w:r>
     </w:p>
     <w:p>
@@ -2338,41 +2524,41 @@
         <w:rPr>
           <w:rFonts w:hint="default" w:ascii="Arial" w:hAnsi="Arial" w:cs="Arial"/>
           <w:color w:val="000000" w:themeColor="text1"/>
-          <w:sz w:val="24"/>
-          <w:szCs w:val="24"/>
-          <w:u w:val="none"/>
-          <w:lang w:val="tr-TR"/>
-          <w14:textFill>
-            <w14:solidFill>
-              <w14:schemeClr w14:val="tx1"/>
-            </w14:solidFill>
-          </w14:textFill>
-        </w:rPr>
-      </w:pPr>
-      <w:r>
-        <w:rPr>
-          <w:rFonts w:hint="default" w:ascii="Arial" w:hAnsi="Arial" w:cs="Arial"/>
-          <w:b/>
-          <w:bCs/>
-          <w:color w:val="000000" w:themeColor="text1"/>
-          <w:sz w:val="24"/>
-          <w:szCs w:val="24"/>
-          <w:u w:val="none"/>
-          <w:lang w:val="tr-TR"/>
-          <w14:textFill>
-            <w14:solidFill>
-              <w14:schemeClr w14:val="tx1"/>
-            </w14:solidFill>
-          </w14:textFill>
-        </w:rPr>
-        <w:t>-Recipe App</w:t>
-      </w:r>
-      <w:r>
-        <w:rPr>
-          <w:rFonts w:hint="default" w:ascii="Arial" w:hAnsi="Arial" w:cs="Arial"/>
-          <w:color w:val="000000" w:themeColor="text1"/>
-          <w:sz w:val="24"/>
-          <w:szCs w:val="24"/>
+          <w:sz w:val="22"/>
+          <w:szCs w:val="22"/>
+          <w:u w:val="none"/>
+          <w:lang w:val="tr-TR"/>
+          <w14:textFill>
+            <w14:solidFill>
+              <w14:schemeClr w14:val="tx1"/>
+            </w14:solidFill>
+          </w14:textFill>
+        </w:rPr>
+      </w:pPr>
+      <w:r>
+        <w:rPr>
+          <w:rFonts w:hint="default" w:ascii="Arial" w:hAnsi="Arial" w:cs="Arial"/>
+          <w:b/>
+          <w:bCs/>
+          <w:color w:val="000000" w:themeColor="text1"/>
+          <w:sz w:val="22"/>
+          <w:szCs w:val="22"/>
+          <w:u w:val="none"/>
+          <w:lang w:val="tr-TR"/>
+          <w14:textFill>
+            <w14:solidFill>
+              <w14:schemeClr w14:val="tx1"/>
+            </w14:solidFill>
+          </w14:textFill>
+        </w:rPr>
+        <w:t>-Movie App</w:t>
+      </w:r>
+      <w:r>
+        <w:rPr>
+          <w:rFonts w:hint="default" w:ascii="Arial" w:hAnsi="Arial" w:cs="Arial"/>
+          <w:color w:val="000000" w:themeColor="text1"/>
+          <w:sz w:val="22"/>
+          <w:szCs w:val="22"/>
           <w:u w:val="none"/>
           <w:lang w:val="tr-TR"/>
           <w14:textFill>
@@ -2389,8 +2575,8 @@
           <w:b/>
           <w:bCs/>
           <w:color w:val="000000" w:themeColor="text1"/>
-          <w:sz w:val="24"/>
-          <w:szCs w:val="24"/>
+          <w:sz w:val="22"/>
+          <w:szCs w:val="22"/>
           <w:u w:val="none"/>
           <w:lang w:val="tr-TR"/>
           <w14:textFill>
@@ -2405,8 +2591,8 @@
         <w:rPr>
           <w:rFonts w:hint="default" w:ascii="Arial" w:hAnsi="Arial" w:cs="Arial"/>
           <w:color w:val="2E75B6" w:themeColor="accent1" w:themeShade="BF"/>
-          <w:sz w:val="24"/>
-          <w:szCs w:val="24"/>
+          <w:sz w:val="22"/>
+          <w:szCs w:val="22"/>
           <w:u w:val="none"/>
           <w:lang w:val="tr-TR"/>
         </w:rPr>
@@ -2416,17 +2602,17 @@
         <w:rPr>
           <w:rFonts w:hint="default" w:ascii="Arial" w:hAnsi="Arial" w:cs="Arial"/>
           <w:color w:val="000000" w:themeColor="text1"/>
-          <w:sz w:val="24"/>
-          <w:szCs w:val="24"/>
-          <w:u w:val="none"/>
-          <w:lang w:val="tr-TR"/>
-          <w14:textFill>
-            <w14:solidFill>
-              <w14:schemeClr w14:val="tx1"/>
-            </w14:solidFill>
-          </w14:textFill>
-        </w:rPr>
-        <w:t>With this app we can search recipes and see recipe detail page. All the info came from a recipe database. Technologies I used : React.js, Css, React Router.</w:t>
+          <w:sz w:val="22"/>
+          <w:szCs w:val="22"/>
+          <w:u w:val="none"/>
+          <w:lang w:val="tr-TR"/>
+          <w14:textFill>
+            <w14:solidFill>
+              <w14:schemeClr w14:val="tx1"/>
+            </w14:solidFill>
+          </w14:textFill>
+        </w:rPr>
+        <w:t>With this app we can see top movies, its rating, summary etc and detail page. All the info came from a movie database. Anyone can login via Firebase. Technologies: React.js, Context, CSS, React Router, Firebase.</w:t>
       </w:r>
     </w:p>
     <w:p>
@@ -2435,26 +2621,19 @@
         <w:spacing w:before="60" w:after="0" w:line="240" w:lineRule="auto"/>
         <w:rPr>
           <w:rFonts w:hint="default" w:ascii="Arial" w:hAnsi="Arial" w:cs="Arial"/>
-          <w:b/>
-          <w:bCs/>
-          <w:color w:val="000000" w:themeColor="text1"/>
-          <w:sz w:val="24"/>
-          <w:szCs w:val="24"/>
-          <w:u w:val="none"/>
-          <w:lang w:val="tr-TR"/>
-          <w14:textFill>
-            <w14:solidFill>
-              <w14:schemeClr w14:val="tx1"/>
-            </w14:solidFill>
-          </w14:textFill>
-        </w:rPr>
-      </w:pPr>
-      <w:r>
-        <w:rPr>
-          <w:rFonts w:hint="default" w:ascii="Arial" w:hAnsi="Arial"/>
           <w:color w:val="2E75B6" w:themeColor="accent1" w:themeShade="BF"/>
-          <w:sz w:val="24"/>
-          <w:szCs w:val="24"/>
+          <w:sz w:val="22"/>
+          <w:szCs w:val="22"/>
+          <w:u w:val="none"/>
+          <w:lang w:val="tr-TR"/>
+        </w:rPr>
+      </w:pPr>
+      <w:r>
+        <w:rPr>
+          <w:rFonts w:hint="default" w:ascii="Arial" w:hAnsi="Arial" w:cs="Arial"/>
+          <w:color w:val="2E75B6" w:themeColor="accent1" w:themeShade="BF"/>
+          <w:sz w:val="22"/>
+          <w:szCs w:val="22"/>
           <w:u w:val="none"/>
           <w:lang w:val="tr-TR"/>
         </w:rPr>
@@ -2462,21 +2641,21 @@
       </w:r>
       <w:r>
         <w:rPr>
-          <w:rFonts w:hint="default" w:ascii="Arial" w:hAnsi="Arial"/>
+          <w:rFonts w:hint="default" w:ascii="Arial" w:hAnsi="Arial" w:cs="Arial"/>
           <w:color w:val="2E75B6" w:themeColor="accent1" w:themeShade="BF"/>
-          <w:sz w:val="24"/>
-          <w:szCs w:val="24"/>
-          <w:u w:val="none"/>
-          <w:lang w:val="tr-TR"/>
-        </w:rPr>
-        <w:instrText xml:space="preserve"> HYPERLINK "https://medev-recipe-app.netlify.app" </w:instrText>
-      </w:r>
-      <w:r>
-        <w:rPr>
-          <w:rFonts w:hint="default" w:ascii="Arial" w:hAnsi="Arial"/>
+          <w:sz w:val="22"/>
+          <w:szCs w:val="22"/>
+          <w:u w:val="none"/>
+          <w:lang w:val="tr-TR"/>
+        </w:rPr>
+        <w:instrText xml:space="preserve"> HYPERLINK "https://medev-firebase-movie-app.herokuapp.com/" </w:instrText>
+      </w:r>
+      <w:r>
+        <w:rPr>
+          <w:rFonts w:hint="default" w:ascii="Arial" w:hAnsi="Arial" w:cs="Arial"/>
           <w:color w:val="2E75B6" w:themeColor="accent1" w:themeShade="BF"/>
-          <w:sz w:val="24"/>
-          <w:szCs w:val="24"/>
+          <w:sz w:val="22"/>
+          <w:szCs w:val="22"/>
           <w:u w:val="none"/>
           <w:lang w:val="tr-TR"/>
         </w:rPr>
@@ -2484,22 +2663,22 @@
       </w:r>
       <w:r>
         <w:rPr>
-          <w:rStyle w:val="15"/>
-          <w:rFonts w:hint="default" w:ascii="Arial" w:hAnsi="Arial"/>
+          <w:rStyle w:val="16"/>
+          <w:rFonts w:hint="default" w:ascii="Arial" w:hAnsi="Arial" w:cs="Arial"/>
           <w:color w:val="2E75B6" w:themeColor="accent1" w:themeShade="BF"/>
-          <w:sz w:val="24"/>
-          <w:szCs w:val="24"/>
-          <w:u w:val="none"/>
-          <w:lang w:val="tr-TR"/>
-        </w:rPr>
-        <w:t>https://medev-recipe-app.netlify.app</w:t>
-      </w:r>
-      <w:r>
-        <w:rPr>
-          <w:rFonts w:hint="default" w:ascii="Arial" w:hAnsi="Arial"/>
+          <w:sz w:val="22"/>
+          <w:szCs w:val="22"/>
+          <w:u w:val="none"/>
+          <w:lang w:val="tr-TR"/>
+        </w:rPr>
+        <w:t>https://medev-firebase-movie-app.herokuapp.com</w:t>
+      </w:r>
+      <w:r>
+        <w:rPr>
+          <w:rFonts w:hint="default" w:ascii="Arial" w:hAnsi="Arial" w:cs="Arial"/>
           <w:color w:val="2E75B6" w:themeColor="accent1" w:themeShade="BF"/>
-          <w:sz w:val="24"/>
-          <w:szCs w:val="24"/>
+          <w:sz w:val="22"/>
+          <w:szCs w:val="22"/>
           <w:u w:val="none"/>
           <w:lang w:val="tr-TR"/>
         </w:rPr>
@@ -2507,36 +2686,14 @@
       </w:r>
       <w:r>
         <w:rPr>
-          <w:rFonts w:hint="default" w:ascii="Arial" w:hAnsi="Arial"/>
+          <w:rFonts w:hint="default" w:ascii="Arial" w:hAnsi="Arial" w:cs="Arial"/>
           <w:color w:val="2E75B6" w:themeColor="accent1" w:themeShade="BF"/>
-          <w:sz w:val="24"/>
-          <w:szCs w:val="24"/>
-          <w:u w:val="none"/>
-          <w:lang w:val="tr-TR"/>
-        </w:rPr>
-        <w:t xml:space="preserve">      </w:t>
-      </w:r>
-      <w:r>
-        <w:rPr>
-          <w:rFonts w:hint="default" w:ascii="Arial" w:hAnsi="Arial" w:cs="Arial"/>
-          <w:color w:val="2E75B6" w:themeColor="accent1" w:themeShade="BF"/>
-          <w:sz w:val="24"/>
-          <w:szCs w:val="24"/>
-          <w:u w:val="none"/>
-          <w:lang w:val="tr-TR"/>
-        </w:rPr>
-        <w:t xml:space="preserve">       </w:t>
-      </w:r>
-      <w:r>
-        <w:rPr>
-          <w:rFonts w:hint="default" w:ascii="Arial" w:hAnsi="Arial"/>
-          <w:color w:val="2E75B6" w:themeColor="accent1" w:themeShade="BF"/>
-          <w:sz w:val="24"/>
-          <w:szCs w:val="24"/>
-          <w:u w:val="none"/>
-          <w:lang w:val="tr-TR"/>
-        </w:rPr>
-        <w:t>https://github.com/M-E-Dev/React-recipe-app</w:t>
+          <w:sz w:val="22"/>
+          <w:szCs w:val="22"/>
+          <w:u w:val="none"/>
+          <w:lang w:val="tr-TR"/>
+        </w:rPr>
+        <w:t xml:space="preserve">    https://github.com/M-E-Dev/React-movie-app </w:t>
       </w:r>
     </w:p>
     <w:p>
@@ -2550,21 +2707,355 @@
         <w:ind w:leftChars="0"/>
         <w:rPr>
           <w:rFonts w:hint="default" w:ascii="Arial" w:hAnsi="Arial" w:cs="Arial"/>
+          <w:color w:val="000000" w:themeColor="text1"/>
+          <w:sz w:val="22"/>
+          <w:szCs w:val="22"/>
+          <w:u w:val="none"/>
+          <w:lang w:val="tr-TR"/>
+          <w14:textFill>
+            <w14:solidFill>
+              <w14:schemeClr w14:val="tx1"/>
+            </w14:solidFill>
+          </w14:textFill>
+        </w:rPr>
+      </w:pPr>
+      <w:r>
+        <w:rPr>
+          <w:rFonts w:hint="default" w:ascii="Arial" w:hAnsi="Arial" w:cs="Arial"/>
+          <w:b/>
+          <w:bCs/>
+          <w:color w:val="000000" w:themeColor="text1"/>
+          <w:sz w:val="22"/>
+          <w:szCs w:val="22"/>
+          <w:u w:val="none"/>
+          <w:lang w:val="tr-TR"/>
+          <w14:textFill>
+            <w14:solidFill>
+              <w14:schemeClr w14:val="tx1"/>
+            </w14:solidFill>
+          </w14:textFill>
+        </w:rPr>
+        <w:t>-Recipe App</w:t>
+      </w:r>
+      <w:r>
+        <w:rPr>
+          <w:rFonts w:hint="default" w:ascii="Arial" w:hAnsi="Arial" w:cs="Arial"/>
+          <w:color w:val="000000" w:themeColor="text1"/>
+          <w:sz w:val="22"/>
+          <w:szCs w:val="22"/>
+          <w:u w:val="none"/>
+          <w:lang w:val="tr-TR"/>
+          <w14:textFill>
+            <w14:solidFill>
+              <w14:schemeClr w14:val="tx1"/>
+            </w14:solidFill>
+          </w14:textFill>
+        </w:rPr>
+        <w:t xml:space="preserve"> </w:t>
+      </w:r>
+      <w:r>
+        <w:rPr>
+          <w:rFonts w:hint="default" w:ascii="Arial" w:hAnsi="Arial" w:cs="Arial"/>
+          <w:b/>
+          <w:bCs/>
+          <w:color w:val="000000" w:themeColor="text1"/>
+          <w:sz w:val="22"/>
+          <w:szCs w:val="22"/>
+          <w:u w:val="none"/>
+          <w:lang w:val="tr-TR"/>
+          <w14:textFill>
+            <w14:solidFill>
+              <w14:schemeClr w14:val="tx1"/>
+            </w14:solidFill>
+          </w14:textFill>
+        </w:rPr>
+        <w:t>:</w:t>
+      </w:r>
+      <w:r>
+        <w:rPr>
+          <w:rFonts w:hint="default" w:ascii="Arial" w:hAnsi="Arial" w:cs="Arial"/>
           <w:color w:val="2E75B6" w:themeColor="accent1" w:themeShade="BF"/>
+          <w:sz w:val="22"/>
+          <w:szCs w:val="22"/>
+          <w:u w:val="none"/>
+          <w:lang w:val="tr-TR"/>
+        </w:rPr>
+        <w:t xml:space="preserve"> </w:t>
+      </w:r>
+      <w:r>
+        <w:rPr>
+          <w:rFonts w:hint="default" w:ascii="Arial" w:hAnsi="Arial" w:cs="Arial"/>
+          <w:color w:val="000000" w:themeColor="text1"/>
+          <w:sz w:val="22"/>
+          <w:szCs w:val="22"/>
+          <w:u w:val="none"/>
+          <w:lang w:val="tr-TR"/>
+          <w14:textFill>
+            <w14:solidFill>
+              <w14:schemeClr w14:val="tx1"/>
+            </w14:solidFill>
+          </w14:textFill>
+        </w:rPr>
+        <w:t>With this app we can search recipes and see recipe detail page. All the info came from a recipe database. Technologies: React.js, CSS, React Router.</w:t>
+      </w:r>
+    </w:p>
+    <w:p>
+      <w:pPr>
+        <w:pStyle w:val="3"/>
+        <w:spacing w:before="60" w:after="0" w:line="240" w:lineRule="auto"/>
+        <w:rPr>
+          <w:rFonts w:hint="default" w:ascii="Arial" w:hAnsi="Arial" w:cs="Arial"/>
+          <w:b/>
+          <w:bCs/>
+          <w:color w:val="000000" w:themeColor="text1"/>
+          <w:sz w:val="22"/>
+          <w:szCs w:val="22"/>
+          <w:u w:val="none"/>
+          <w:lang w:val="tr-TR"/>
+          <w14:textFill>
+            <w14:solidFill>
+              <w14:schemeClr w14:val="tx1"/>
+            </w14:solidFill>
+          </w14:textFill>
+        </w:rPr>
+      </w:pPr>
+      <w:r>
+        <w:rPr>
+          <w:rFonts w:hint="default" w:ascii="Arial" w:hAnsi="Arial"/>
+          <w:color w:val="2E75B6" w:themeColor="accent1" w:themeShade="BF"/>
+          <w:sz w:val="22"/>
+          <w:szCs w:val="22"/>
+          <w:u w:val="none"/>
+          <w:lang w:val="tr-TR"/>
+        </w:rPr>
+        <w:fldChar w:fldCharType="begin"/>
+      </w:r>
+      <w:r>
+        <w:rPr>
+          <w:rFonts w:hint="default" w:ascii="Arial" w:hAnsi="Arial"/>
+          <w:color w:val="2E75B6" w:themeColor="accent1" w:themeShade="BF"/>
+          <w:sz w:val="22"/>
+          <w:szCs w:val="22"/>
+          <w:u w:val="none"/>
+          <w:lang w:val="tr-TR"/>
+        </w:rPr>
+        <w:instrText xml:space="preserve"> HYPERLINK "https://medev-recipe-app.netlify.app" </w:instrText>
+      </w:r>
+      <w:r>
+        <w:rPr>
+          <w:rFonts w:hint="default" w:ascii="Arial" w:hAnsi="Arial"/>
+          <w:color w:val="2E75B6" w:themeColor="accent1" w:themeShade="BF"/>
+          <w:sz w:val="22"/>
+          <w:szCs w:val="22"/>
+          <w:u w:val="none"/>
+          <w:lang w:val="tr-TR"/>
+        </w:rPr>
+        <w:fldChar w:fldCharType="separate"/>
+      </w:r>
+      <w:r>
+        <w:rPr>
+          <w:rStyle w:val="16"/>
+          <w:rFonts w:hint="default" w:ascii="Arial" w:hAnsi="Arial"/>
+          <w:color w:val="2E75B6" w:themeColor="accent1" w:themeShade="BF"/>
+          <w:sz w:val="22"/>
+          <w:szCs w:val="22"/>
+          <w:u w:val="none"/>
+          <w:lang w:val="tr-TR"/>
+        </w:rPr>
+        <w:t>https://medev-recipe-app.netlify.app</w:t>
+      </w:r>
+      <w:r>
+        <w:rPr>
+          <w:rFonts w:hint="default" w:ascii="Arial" w:hAnsi="Arial"/>
+          <w:color w:val="2E75B6" w:themeColor="accent1" w:themeShade="BF"/>
+          <w:sz w:val="22"/>
+          <w:szCs w:val="22"/>
+          <w:u w:val="none"/>
+          <w:lang w:val="tr-TR"/>
+        </w:rPr>
+        <w:fldChar w:fldCharType="end"/>
+      </w:r>
+      <w:r>
+        <w:rPr>
+          <w:rFonts w:hint="default" w:ascii="Arial" w:hAnsi="Arial"/>
+          <w:color w:val="2E75B6" w:themeColor="accent1" w:themeShade="BF"/>
+          <w:sz w:val="22"/>
+          <w:szCs w:val="22"/>
+          <w:u w:val="none"/>
+          <w:lang w:val="tr-TR"/>
+        </w:rPr>
+        <w:t xml:space="preserve">      </w:t>
+      </w:r>
+      <w:r>
+        <w:rPr>
+          <w:rFonts w:hint="default" w:ascii="Arial" w:hAnsi="Arial" w:cs="Arial"/>
+          <w:color w:val="2E75B6" w:themeColor="accent1" w:themeShade="BF"/>
+          <w:sz w:val="22"/>
+          <w:szCs w:val="22"/>
+          <w:u w:val="none"/>
+          <w:lang w:val="tr-TR"/>
+        </w:rPr>
+        <w:t xml:space="preserve">       </w:t>
+      </w:r>
+      <w:r>
+        <w:rPr>
+          <w:rFonts w:hint="default" w:ascii="Arial" w:hAnsi="Arial"/>
+          <w:color w:val="2E75B6" w:themeColor="accent1" w:themeShade="BF"/>
+          <w:sz w:val="22"/>
+          <w:szCs w:val="22"/>
+          <w:u w:val="none"/>
+          <w:lang w:val="tr-TR"/>
+        </w:rPr>
+        <w:t>https://github.com/M-E-Dev/React-recipe-app</w:t>
+      </w:r>
+    </w:p>
+    <w:p>
+      <w:pPr>
+        <w:pStyle w:val="3"/>
+        <w:numPr>
+          <w:ilvl w:val="0"/>
+          <w:numId w:val="0"/>
+        </w:numPr>
+        <w:spacing w:before="60" w:after="0" w:line="240" w:lineRule="auto"/>
+        <w:ind w:leftChars="0"/>
+        <w:rPr>
+          <w:rFonts w:hint="default" w:ascii="Arial" w:hAnsi="Arial" w:cs="Arial"/>
+          <w:b/>
+          <w:bCs/>
+          <w:color w:val="000000" w:themeColor="text1"/>
+          <w:sz w:val="22"/>
+          <w:szCs w:val="22"/>
+          <w:u w:val="none"/>
+          <w:lang w:val="tr-TR"/>
+          <w14:textFill>
+            <w14:solidFill>
+              <w14:schemeClr w14:val="tx1"/>
+            </w14:solidFill>
+          </w14:textFill>
+        </w:rPr>
+      </w:pPr>
+      <w:r>
+        <w:rPr>
+          <w:rFonts w:hint="default" w:ascii="Arial" w:hAnsi="Arial" w:cs="Arial"/>
+          <w:b/>
+          <w:bCs/>
+          <w:color w:val="000000" w:themeColor="text1"/>
+          <w:sz w:val="22"/>
+          <w:szCs w:val="22"/>
+          <w:u w:val="none"/>
+          <w:lang w:val="tr-TR"/>
+          <w14:textFill>
+            <w14:solidFill>
+              <w14:schemeClr w14:val="tx1"/>
+            </w14:solidFill>
+          </w14:textFill>
+        </w:rPr>
+        <w:t>-Basic Redux Toolkit Shopping Cart Page</w:t>
+      </w:r>
+      <w:r>
+        <w:rPr>
+          <w:rFonts w:hint="default" w:ascii="Arial" w:hAnsi="Arial" w:cs="Arial"/>
+          <w:color w:val="000000" w:themeColor="text1"/>
+          <w:sz w:val="22"/>
+          <w:szCs w:val="22"/>
+          <w:u w:val="none"/>
+          <w:lang w:val="tr-TR"/>
+          <w14:textFill>
+            <w14:solidFill>
+              <w14:schemeClr w14:val="tx1"/>
+            </w14:solidFill>
+          </w14:textFill>
+        </w:rPr>
+        <w:t xml:space="preserve"> </w:t>
+      </w:r>
+      <w:r>
+        <w:rPr>
+          <w:rFonts w:hint="default" w:ascii="Arial" w:hAnsi="Arial" w:cs="Arial"/>
+          <w:b/>
+          <w:bCs/>
+          <w:color w:val="000000" w:themeColor="text1"/>
+          <w:sz w:val="22"/>
+          <w:szCs w:val="22"/>
+          <w:u w:val="none"/>
+          <w:lang w:val="tr-TR"/>
+          <w14:textFill>
+            <w14:solidFill>
+              <w14:schemeClr w14:val="tx1"/>
+            </w14:solidFill>
+          </w14:textFill>
+        </w:rPr>
+        <w:t>:</w:t>
+      </w:r>
+      <w:r>
+        <w:rPr>
+          <w:rFonts w:hint="default" w:ascii="Arial" w:hAnsi="Arial" w:cs="Arial"/>
+          <w:color w:val="2E75B6" w:themeColor="accent1" w:themeShade="BF"/>
+          <w:sz w:val="22"/>
+          <w:szCs w:val="22"/>
+          <w:u w:val="none"/>
+          <w:lang w:val="tr-TR"/>
+        </w:rPr>
+        <w:t xml:space="preserve"> </w:t>
+      </w:r>
+      <w:r>
+        <w:rPr>
+          <w:rFonts w:hint="default" w:ascii="Arial" w:hAnsi="Arial" w:cs="Arial"/>
+          <w:color w:val="000000" w:themeColor="text1"/>
+          <w:sz w:val="22"/>
+          <w:szCs w:val="22"/>
+          <w:u w:val="none"/>
+          <w:lang w:val="tr-TR"/>
+          <w14:textFill>
+            <w14:solidFill>
+              <w14:schemeClr w14:val="tx1"/>
+            </w14:solidFill>
+          </w14:textFill>
+        </w:rPr>
+        <w:t>U</w:t>
+      </w:r>
+      <w:bookmarkStart w:id="1" w:name="_GoBack"/>
+      <w:bookmarkEnd w:id="1"/>
+      <w:r>
+        <w:rPr>
+          <w:rFonts w:hint="default" w:ascii="Arial" w:hAnsi="Arial" w:cs="Arial"/>
+          <w:color w:val="000000" w:themeColor="text1"/>
+          <w:sz w:val="22"/>
+          <w:szCs w:val="22"/>
+          <w:u w:val="none"/>
+          <w:lang w:val="tr-TR"/>
+          <w14:textFill>
+            <w14:solidFill>
+              <w14:schemeClr w14:val="tx1"/>
+            </w14:solidFill>
+          </w14:textFill>
+        </w:rPr>
+        <w:t>sed redux toolkit abilities on a basic shooping cart like the smart and practical createSlice reducer and actions and createAsyncThunk.</w:t>
+      </w:r>
+    </w:p>
+    <w:p>
+      <w:pPr>
+        <w:pStyle w:val="3"/>
+        <w:numPr>
+          <w:ilvl w:val="0"/>
+          <w:numId w:val="0"/>
+        </w:numPr>
+        <w:spacing w:before="60" w:after="0" w:line="240" w:lineRule="auto"/>
+        <w:ind w:leftChars="0"/>
+        <w:rPr>
+          <w:rFonts w:hint="default" w:ascii="Arial" w:hAnsi="Arial" w:eastAsia="Tahoma" w:cs="Arial"/>
           <w:sz w:val="24"/>
           <w:szCs w:val="24"/>
-          <w:u w:val="none"/>
-          <w:lang w:val="tr-TR"/>
-        </w:rPr>
-      </w:pPr>
-      <w:r>
-        <w:rPr>
-          <w:rFonts w:hint="default" w:ascii="Arial" w:hAnsi="Arial" w:cs="Arial"/>
-          <w:b/>
-          <w:bCs/>
-          <w:color w:val="000000" w:themeColor="text1"/>
-          <w:sz w:val="24"/>
-          <w:szCs w:val="24"/>
+          <w:lang w:val="tr-TR"/>
+        </w:rPr>
+      </w:pPr>
+      <w:r>
+        <w:rPr>
+          <w:rFonts w:hint="default" w:ascii="Arial" w:hAnsi="Arial" w:cs="Arial"/>
+          <w:b/>
+          <w:bCs/>
+          <w:color w:val="000000" w:themeColor="text1"/>
+          <w:sz w:val="22"/>
+          <w:szCs w:val="22"/>
           <w:u w:val="none"/>
           <w:lang w:val="tr-TR"/>
           <w14:textFill>
@@ -2579,8 +3070,8 @@
         <w:rPr>
           <w:rFonts w:hint="default" w:ascii="Arial" w:hAnsi="Arial" w:cs="Arial"/>
           <w:color w:val="000000" w:themeColor="text1"/>
-          <w:sz w:val="24"/>
-          <w:szCs w:val="24"/>
+          <w:sz w:val="22"/>
+          <w:szCs w:val="22"/>
           <w:u w:val="none"/>
           <w:lang w:val="tr-TR"/>
           <w14:textFill>
@@ -2591,19 +3082,6 @@
         </w:rPr>
         <w:t xml:space="preserve"> ( Used pure Javascipt and CSS )</w:t>
       </w:r>
-    </w:p>
-    <w:p>
-      <w:pPr>
-        <w:pStyle w:val="3"/>
-        <w:spacing w:before="0" w:after="60" w:line="240" w:lineRule="auto"/>
-        <w:jc w:val="both"/>
-        <w:rPr>
-          <w:rFonts w:hint="default" w:ascii="Arial" w:hAnsi="Arial" w:eastAsia="Tahoma" w:cs="Arial"/>
-          <w:sz w:val="24"/>
-          <w:szCs w:val="24"/>
-          <w:lang w:val="tr-TR"/>
-        </w:rPr>
-      </w:pPr>
     </w:p>
     <w:p>
       <w:pPr>
@@ -2617,8 +3095,8 @@
           <w:b w:val="0"/>
           <w:bCs/>
           <w:color w:val="2E75B5"/>
-          <w:sz w:val="24"/>
-          <w:szCs w:val="24"/>
+          <w:sz w:val="20"/>
+          <w:szCs w:val="20"/>
           <w:lang w:val="tr-TR"/>
         </w:rPr>
       </w:pPr>
@@ -2665,18 +3143,18 @@
           <w:b w:val="0"/>
           <w:bCs/>
           <w:color w:val="2E75B5"/>
-          <w:sz w:val="24"/>
-          <w:szCs w:val="24"/>
-          <w:lang w:val="tr-TR"/>
-        </w:rPr>
-      </w:pPr>
-      <w:r>
-        <w:rPr>
-          <w:rFonts w:hint="default" w:ascii="Arial" w:hAnsi="Arial" w:eastAsia="Tahoma" w:cs="Arial"/>
-          <w:b w:val="0"/>
-          <w:bCs w:val="0"/>
-          <w:sz w:val="24"/>
-          <w:szCs w:val="24"/>
+          <w:sz w:val="22"/>
+          <w:szCs w:val="22"/>
+          <w:lang w:val="tr-TR"/>
+        </w:rPr>
+      </w:pPr>
+      <w:r>
+        <w:rPr>
+          <w:rFonts w:hint="default" w:ascii="Arial" w:hAnsi="Arial" w:eastAsia="Tahoma" w:cs="Arial"/>
+          <w:b w:val="0"/>
+          <w:bCs w:val="0"/>
+          <w:sz w:val="22"/>
+          <w:szCs w:val="22"/>
         </w:rPr>
         <w:t>HTML</w:t>
       </w:r>
@@ -2685,8 +3163,8 @@
           <w:rFonts w:hint="default" w:ascii="Arial" w:hAnsi="Arial" w:eastAsia="Tahoma" w:cs="Arial"/>
           <w:b w:val="0"/>
           <w:bCs w:val="0"/>
-          <w:sz w:val="24"/>
-          <w:szCs w:val="24"/>
+          <w:sz w:val="22"/>
+          <w:szCs w:val="22"/>
           <w:lang w:val="tr-TR"/>
         </w:rPr>
         <w:t xml:space="preserve">5  |  </w:t>
@@ -2696,8 +3174,8 @@
           <w:rFonts w:hint="default" w:ascii="Arial" w:hAnsi="Arial" w:eastAsia="Tahoma" w:cs="Arial"/>
           <w:b w:val="0"/>
           <w:bCs w:val="0"/>
-          <w:sz w:val="24"/>
-          <w:szCs w:val="24"/>
+          <w:sz w:val="22"/>
+          <w:szCs w:val="22"/>
         </w:rPr>
         <w:t>CSS</w:t>
       </w:r>
@@ -2706,19 +3184,19 @@
           <w:rFonts w:hint="default" w:ascii="Arial" w:hAnsi="Arial" w:eastAsia="Tahoma" w:cs="Arial"/>
           <w:b w:val="0"/>
           <w:bCs w:val="0"/>
-          <w:sz w:val="24"/>
-          <w:szCs w:val="24"/>
-          <w:lang w:val="tr-TR"/>
-        </w:rPr>
-        <w:t xml:space="preserve">3  |  React.js  |  </w:t>
-      </w:r>
-      <w:r>
-        <w:rPr>
-          <w:rFonts w:hint="default" w:ascii="Arial" w:hAnsi="Arial" w:eastAsia="Tahoma" w:cs="Arial"/>
-          <w:b w:val="0"/>
-          <w:bCs w:val="0"/>
-          <w:sz w:val="24"/>
-          <w:szCs w:val="24"/>
+          <w:sz w:val="22"/>
+          <w:szCs w:val="22"/>
+          <w:lang w:val="tr-TR"/>
+        </w:rPr>
+        <w:t xml:space="preserve">3  |  React.js  |  Hooks  |  State Management  |  </w:t>
+      </w:r>
+      <w:r>
+        <w:rPr>
+          <w:rFonts w:hint="default" w:ascii="Arial" w:hAnsi="Arial" w:eastAsia="Tahoma" w:cs="Arial"/>
+          <w:b w:val="0"/>
+          <w:bCs w:val="0"/>
+          <w:sz w:val="22"/>
+          <w:szCs w:val="22"/>
         </w:rPr>
         <w:t>JavaScript</w:t>
       </w:r>
@@ -2727,19 +3205,19 @@
           <w:rFonts w:hint="default" w:ascii="Arial" w:hAnsi="Arial" w:eastAsia="Tahoma" w:cs="Arial"/>
           <w:b w:val="0"/>
           <w:bCs w:val="0"/>
-          <w:sz w:val="24"/>
-          <w:szCs w:val="24"/>
-          <w:lang w:val="tr-TR"/>
-        </w:rPr>
-        <w:t xml:space="preserve">  |  Redux  |  Context  |  Firebase  |  Axios  |  </w:t>
-      </w:r>
-      <w:r>
-        <w:rPr>
-          <w:rFonts w:hint="default" w:ascii="Arial" w:hAnsi="Arial" w:eastAsia="Tahoma" w:cs="Arial"/>
-          <w:b w:val="0"/>
-          <w:bCs w:val="0"/>
-          <w:sz w:val="24"/>
-          <w:szCs w:val="24"/>
+          <w:sz w:val="22"/>
+          <w:szCs w:val="22"/>
+          <w:lang w:val="tr-TR"/>
+        </w:rPr>
+        <w:t xml:space="preserve">  |  Redux  |  Redux Toolkit  |  Context  |  Firebase  |  Axios  |  </w:t>
+      </w:r>
+      <w:r>
+        <w:rPr>
+          <w:rFonts w:hint="default" w:ascii="Arial" w:hAnsi="Arial" w:eastAsia="Tahoma" w:cs="Arial"/>
+          <w:b w:val="0"/>
+          <w:bCs w:val="0"/>
+          <w:sz w:val="22"/>
+          <w:szCs w:val="22"/>
         </w:rPr>
         <w:t>S</w:t>
       </w:r>
@@ -2748,8 +3226,8 @@
           <w:rFonts w:hint="default" w:ascii="Arial" w:hAnsi="Arial" w:eastAsia="Tahoma" w:cs="Arial"/>
           <w:b w:val="0"/>
           <w:bCs w:val="0"/>
-          <w:sz w:val="24"/>
-          <w:szCs w:val="24"/>
+          <w:sz w:val="22"/>
+          <w:szCs w:val="22"/>
           <w:lang w:val="tr-TR"/>
         </w:rPr>
         <w:t xml:space="preserve">ass  |  </w:t>
@@ -2759,8 +3237,8 @@
           <w:rFonts w:hint="default" w:ascii="Arial" w:hAnsi="Arial" w:eastAsia="Tahoma" w:cs="Arial"/>
           <w:b w:val="0"/>
           <w:bCs w:val="0"/>
-          <w:sz w:val="24"/>
-          <w:szCs w:val="24"/>
+          <w:sz w:val="22"/>
+          <w:szCs w:val="22"/>
         </w:rPr>
         <w:t>Bootstrap</w:t>
       </w:r>
@@ -2769,8 +3247,8 @@
           <w:rFonts w:hint="default" w:ascii="Arial" w:hAnsi="Arial" w:eastAsia="Tahoma" w:cs="Arial"/>
           <w:b w:val="0"/>
           <w:bCs w:val="0"/>
-          <w:sz w:val="24"/>
-          <w:szCs w:val="24"/>
+          <w:sz w:val="22"/>
+          <w:szCs w:val="22"/>
           <w:lang w:val="tr-TR"/>
         </w:rPr>
         <w:t xml:space="preserve">  |  Material-U  |  </w:t>
@@ -2780,8 +3258,8 @@
           <w:rFonts w:hint="default" w:ascii="Arial" w:hAnsi="Arial" w:eastAsia="Tahoma" w:cs="Arial"/>
           <w:b w:val="0"/>
           <w:bCs w:val="0"/>
-          <w:sz w:val="24"/>
-          <w:szCs w:val="24"/>
+          <w:sz w:val="22"/>
+          <w:szCs w:val="22"/>
         </w:rPr>
         <w:t>Git</w:t>
       </w:r>
@@ -2790,8 +3268,8 @@
           <w:rFonts w:hint="default" w:ascii="Arial" w:hAnsi="Arial" w:eastAsia="Tahoma" w:cs="Arial"/>
           <w:b w:val="0"/>
           <w:bCs w:val="0"/>
-          <w:sz w:val="24"/>
-          <w:szCs w:val="24"/>
+          <w:sz w:val="22"/>
+          <w:szCs w:val="22"/>
           <w:lang w:val="tr-TR"/>
         </w:rPr>
         <w:t xml:space="preserve">  |  </w:t>
@@ -2801,8 +3279,8 @@
           <w:rFonts w:hint="default" w:ascii="Arial" w:hAnsi="Arial" w:eastAsia="Tahoma" w:cs="Arial"/>
           <w:b w:val="0"/>
           <w:bCs w:val="0"/>
-          <w:sz w:val="24"/>
-          <w:szCs w:val="24"/>
+          <w:sz w:val="22"/>
+          <w:szCs w:val="22"/>
         </w:rPr>
         <w:t>GitHub</w:t>
       </w:r>
@@ -2811,8 +3289,8 @@
           <w:rFonts w:hint="default" w:ascii="Arial" w:hAnsi="Arial" w:eastAsia="Tahoma" w:cs="Arial"/>
           <w:b w:val="0"/>
           <w:bCs w:val="0"/>
-          <w:sz w:val="24"/>
-          <w:szCs w:val="24"/>
+          <w:sz w:val="22"/>
+          <w:szCs w:val="22"/>
           <w:lang w:val="tr-TR"/>
         </w:rPr>
         <w:t xml:space="preserve">  |  </w:t>
@@ -2822,8 +3300,8 @@
           <w:rFonts w:hint="default" w:ascii="Arial" w:hAnsi="Arial" w:eastAsia="Tahoma" w:cs="Arial"/>
           <w:b w:val="0"/>
           <w:bCs w:val="0"/>
-          <w:sz w:val="24"/>
-          <w:szCs w:val="24"/>
+          <w:sz w:val="22"/>
+          <w:szCs w:val="22"/>
         </w:rPr>
         <w:t>Rest API</w:t>
       </w:r>
@@ -2832,8 +3310,8 @@
           <w:rFonts w:hint="default" w:ascii="Arial" w:hAnsi="Arial" w:eastAsia="Tahoma" w:cs="Arial"/>
           <w:b w:val="0"/>
           <w:bCs w:val="0"/>
-          <w:sz w:val="24"/>
-          <w:szCs w:val="24"/>
+          <w:sz w:val="22"/>
+          <w:szCs w:val="22"/>
           <w:lang w:val="tr-TR"/>
         </w:rPr>
         <w:t xml:space="preserve">  |  </w:t>
@@ -2843,8 +3321,8 @@
           <w:rFonts w:hint="default" w:ascii="Arial" w:hAnsi="Arial" w:eastAsia="Tahoma" w:cs="Arial"/>
           <w:b w:val="0"/>
           <w:bCs w:val="0"/>
-          <w:sz w:val="24"/>
-          <w:szCs w:val="24"/>
+          <w:sz w:val="22"/>
+          <w:szCs w:val="22"/>
         </w:rPr>
         <w:t>Linux</w:t>
       </w:r>
@@ -2853,8 +3331,8 @@
           <w:rFonts w:hint="default" w:ascii="Arial" w:hAnsi="Arial" w:eastAsia="Tahoma" w:cs="Arial"/>
           <w:b w:val="0"/>
           <w:bCs w:val="0"/>
-          <w:sz w:val="24"/>
-          <w:szCs w:val="24"/>
+          <w:sz w:val="22"/>
+          <w:szCs w:val="22"/>
           <w:lang w:val="tr-TR"/>
         </w:rPr>
         <w:t xml:space="preserve">  |  </w:t>
@@ -2864,8 +3342,8 @@
           <w:rFonts w:hint="default" w:ascii="Arial" w:hAnsi="Arial" w:eastAsia="Tahoma" w:cs="Arial"/>
           <w:b w:val="0"/>
           <w:bCs w:val="0"/>
-          <w:sz w:val="24"/>
-          <w:szCs w:val="24"/>
+          <w:sz w:val="22"/>
+          <w:szCs w:val="22"/>
         </w:rPr>
         <w:t>VS Code</w:t>
       </w:r>
@@ -2908,17 +3386,17 @@
           <w:b w:val="0"/>
           <w:bCs/>
           <w:color w:val="2E75B5"/>
-          <w:sz w:val="24"/>
-          <w:szCs w:val="24"/>
-        </w:rPr>
-      </w:pPr>
-      <w:r>
-        <w:rPr>
-          <w:rFonts w:hint="default" w:ascii="Arial" w:hAnsi="Arial" w:eastAsia="Tahoma" w:cs="Arial"/>
-          <w:b w:val="0"/>
-          <w:bCs w:val="0"/>
-          <w:sz w:val="24"/>
-          <w:szCs w:val="24"/>
+          <w:sz w:val="22"/>
+          <w:szCs w:val="22"/>
+        </w:rPr>
+      </w:pPr>
+      <w:r>
+        <w:rPr>
+          <w:rFonts w:hint="default" w:ascii="Arial" w:hAnsi="Arial" w:eastAsia="Tahoma" w:cs="Arial"/>
+          <w:b w:val="0"/>
+          <w:bCs w:val="0"/>
+          <w:sz w:val="22"/>
+          <w:szCs w:val="22"/>
         </w:rPr>
         <w:t>Analytical thinking</w:t>
       </w:r>
@@ -2927,8 +3405,8 @@
           <w:rFonts w:hint="default" w:ascii="Arial" w:hAnsi="Arial" w:eastAsia="Tahoma" w:cs="Arial"/>
           <w:b w:val="0"/>
           <w:bCs w:val="0"/>
-          <w:sz w:val="24"/>
-          <w:szCs w:val="24"/>
+          <w:sz w:val="22"/>
+          <w:szCs w:val="22"/>
           <w:lang w:val="tr-TR"/>
         </w:rPr>
         <w:t xml:space="preserve">  |  </w:t>
@@ -2938,8 +3416,8 @@
           <w:rFonts w:hint="default" w:ascii="Arial" w:hAnsi="Arial" w:eastAsia="Tahoma" w:cs="Arial"/>
           <w:b w:val="0"/>
           <w:bCs w:val="0"/>
-          <w:sz w:val="24"/>
-          <w:szCs w:val="24"/>
+          <w:sz w:val="22"/>
+          <w:szCs w:val="22"/>
         </w:rPr>
         <w:t>Problem-solving abilities</w:t>
       </w:r>
@@ -2948,8 +3426,8 @@
           <w:rFonts w:hint="default" w:ascii="Arial" w:hAnsi="Arial" w:eastAsia="Tahoma" w:cs="Arial"/>
           <w:b w:val="0"/>
           <w:bCs w:val="0"/>
-          <w:sz w:val="24"/>
-          <w:szCs w:val="24"/>
+          <w:sz w:val="22"/>
+          <w:szCs w:val="22"/>
           <w:lang w:val="tr-TR"/>
         </w:rPr>
         <w:t xml:space="preserve">  |  S</w:t>
@@ -2959,8 +3437,8 @@
           <w:rFonts w:hint="default" w:ascii="Arial" w:hAnsi="Arial" w:eastAsia="Tahoma" w:cs="Arial"/>
           <w:b w:val="0"/>
           <w:bCs w:val="0"/>
-          <w:sz w:val="24"/>
-          <w:szCs w:val="24"/>
+          <w:sz w:val="22"/>
+          <w:szCs w:val="22"/>
         </w:rPr>
         <w:t>elf-motivated</w:t>
       </w:r>
@@ -2969,8 +3447,8 @@
           <w:rFonts w:hint="default" w:ascii="Arial" w:hAnsi="Arial" w:eastAsia="Tahoma" w:cs="Arial"/>
           <w:b w:val="0"/>
           <w:bCs w:val="0"/>
-          <w:sz w:val="24"/>
-          <w:szCs w:val="24"/>
+          <w:sz w:val="22"/>
+          <w:szCs w:val="22"/>
           <w:lang w:val="tr-TR"/>
         </w:rPr>
         <w:t xml:space="preserve">  |  S</w:t>
@@ -2980,8 +3458,8 @@
           <w:rFonts w:hint="default" w:ascii="Arial" w:hAnsi="Arial" w:eastAsia="Tahoma" w:cs="Arial"/>
           <w:b w:val="0"/>
           <w:bCs w:val="0"/>
-          <w:sz w:val="24"/>
-          <w:szCs w:val="24"/>
+          <w:sz w:val="22"/>
+          <w:szCs w:val="22"/>
         </w:rPr>
         <w:t xml:space="preserve">trong </w:t>
       </w:r>
@@ -2990,8 +3468,8 @@
           <w:rFonts w:hint="default" w:ascii="Arial" w:hAnsi="Arial" w:eastAsia="Tahoma" w:cs="Arial"/>
           <w:b w:val="0"/>
           <w:bCs w:val="0"/>
-          <w:sz w:val="24"/>
-          <w:szCs w:val="24"/>
+          <w:sz w:val="22"/>
+          <w:szCs w:val="22"/>
           <w:lang w:val="tr-TR"/>
         </w:rPr>
         <w:t xml:space="preserve">and clear </w:t>
@@ -3001,8 +3479,8 @@
           <w:rFonts w:hint="default" w:ascii="Arial" w:hAnsi="Arial" w:eastAsia="Tahoma" w:cs="Arial"/>
           <w:b w:val="0"/>
           <w:bCs w:val="0"/>
-          <w:sz w:val="24"/>
-          <w:szCs w:val="24"/>
+          <w:sz w:val="22"/>
+          <w:szCs w:val="22"/>
         </w:rPr>
         <w:t>communication</w:t>
       </w:r>
@@ -3011,8 +3489,8 @@
           <w:rFonts w:hint="default" w:ascii="Arial" w:hAnsi="Arial" w:eastAsia="Tahoma" w:cs="Arial"/>
           <w:b w:val="0"/>
           <w:bCs w:val="0"/>
-          <w:sz w:val="24"/>
-          <w:szCs w:val="24"/>
+          <w:sz w:val="22"/>
+          <w:szCs w:val="22"/>
           <w:lang w:val="tr-TR"/>
         </w:rPr>
         <w:t xml:space="preserve"> skills  |  Music lover  |  Instrument player  |  Social &amp; Nature awareness</w:t>
@@ -3030,8 +3508,8 @@
           <w:b w:val="0"/>
           <w:bCs/>
           <w:color w:val="2E75B5"/>
-          <w:sz w:val="28"/>
-          <w:szCs w:val="28"/>
+          <w:sz w:val="20"/>
+          <w:szCs w:val="20"/>
         </w:rPr>
       </w:pPr>
     </w:p>
@@ -3354,8 +3832,8 @@
           <w:b/>
           <w:bCs/>
           <w:color w:val="2E75B5"/>
-          <w:sz w:val="28"/>
-          <w:szCs w:val="28"/>
+          <w:sz w:val="20"/>
+          <w:szCs w:val="20"/>
           <w:lang w:eastAsia="tr-TR" w:bidi="ar-SA"/>
         </w:rPr>
       </w:pPr>
@@ -3406,9 +3884,9 @@
         <w:rPr>
           <w:rFonts w:hint="default" w:ascii="Arial" w:hAnsi="Arial" w:eastAsia="Times New Roman" w:cs="Arial"/>
           <w:color w:val="000000"/>
-          <w:sz w:val="24"/>
-          <w:szCs w:val="24"/>
-          <w:lang w:eastAsia="tr-TR" w:bidi="ar-SA"/>
+          <w:sz w:val="22"/>
+          <w:szCs w:val="22"/>
+          <w:lang w:val="tr-TR" w:eastAsia="tr-TR" w:bidi="ar-SA"/>
         </w:rPr>
       </w:pPr>
       <w:r>
@@ -3416,22 +3894,33 @@
           <w:rFonts w:hint="default" w:ascii="Arial" w:hAnsi="Arial" w:eastAsia="SimSun" w:cs="Arial"/>
           <w:b/>
           <w:bCs/>
-          <w:sz w:val="24"/>
-          <w:szCs w:val="24"/>
+          <w:sz w:val="22"/>
+          <w:szCs w:val="22"/>
         </w:rPr>
         <w:t>NATIONAL DEFENCE UNIVERSITY</w:t>
+      </w:r>
+      <w:r>
+        <w:rPr>
+          <w:rFonts w:hint="default" w:ascii="Arial" w:hAnsi="Arial" w:eastAsia="SimSun" w:cs="Arial"/>
+          <w:b/>
+          <w:bCs/>
+          <w:sz w:val="22"/>
+          <w:szCs w:val="22"/>
+          <w:lang w:val="tr-TR"/>
+        </w:rPr>
+        <w:t xml:space="preserve">                                                                                2010-2015</w:t>
       </w:r>
     </w:p>
     <w:p>
       <w:pPr>
         <w:suppressAutoHyphens w:val="0"/>
         <w:spacing w:before="120" w:after="160" w:line="240" w:lineRule="auto"/>
-        <w:ind w:firstLine="600" w:firstLineChars="250"/>
+        <w:ind w:firstLine="550" w:firstLineChars="250"/>
         <w:rPr>
           <w:rFonts w:hint="default" w:ascii="Arial" w:hAnsi="Arial" w:eastAsia="Times New Roman" w:cs="Arial"/>
           <w:color w:val="000000"/>
-          <w:sz w:val="24"/>
-          <w:szCs w:val="24"/>
+          <w:sz w:val="22"/>
+          <w:szCs w:val="22"/>
           <w:lang w:val="en-US" w:eastAsia="tr-TR" w:bidi="ar-SA"/>
         </w:rPr>
       </w:pPr>
@@ -3439,8 +3928,8 @@
         <w:rPr>
           <w:rFonts w:hint="default" w:ascii="Arial" w:hAnsi="Arial" w:eastAsia="Times New Roman" w:cs="Arial"/>
           <w:color w:val="000000"/>
-          <w:sz w:val="24"/>
-          <w:szCs w:val="24"/>
+          <w:sz w:val="22"/>
+          <w:szCs w:val="22"/>
           <w:lang w:val="en-US" w:eastAsia="tr-TR" w:bidi="ar-SA"/>
         </w:rPr>
         <w:t>- Public Administration Degree</w:t>
@@ -3450,11 +3939,11 @@
       <w:pPr>
         <w:suppressAutoHyphens w:val="0"/>
         <w:spacing w:before="120" w:after="160" w:line="240" w:lineRule="auto"/>
-        <w:ind w:firstLine="600" w:firstLineChars="250"/>
+        <w:ind w:firstLine="550" w:firstLineChars="250"/>
         <w:rPr>
           <w:rFonts w:hint="default" w:ascii="Arial" w:hAnsi="Arial" w:eastAsia="Times New Roman" w:cs="Arial"/>
-          <w:sz w:val="24"/>
-          <w:szCs w:val="24"/>
+          <w:sz w:val="22"/>
+          <w:szCs w:val="22"/>
           <w:lang w:eastAsia="tr-TR" w:bidi="ar-SA"/>
         </w:rPr>
       </w:pPr>
@@ -3462,8 +3951,8 @@
         <w:rPr>
           <w:rFonts w:hint="default" w:ascii="Arial" w:hAnsi="Arial" w:eastAsia="Times New Roman" w:cs="Arial"/>
           <w:color w:val="000000"/>
-          <w:sz w:val="24"/>
-          <w:szCs w:val="24"/>
+          <w:sz w:val="22"/>
+          <w:szCs w:val="22"/>
           <w:lang w:val="en-US" w:eastAsia="tr-TR" w:bidi="ar-SA"/>
         </w:rPr>
         <w:t xml:space="preserve">- </w:t>
@@ -3472,8 +3961,8 @@
         <w:rPr>
           <w:rFonts w:hint="default" w:ascii="Arial" w:hAnsi="Arial" w:eastAsia="Times New Roman" w:cs="Arial"/>
           <w:color w:val="000000"/>
-          <w:sz w:val="24"/>
-          <w:szCs w:val="24"/>
+          <w:sz w:val="22"/>
+          <w:szCs w:val="22"/>
           <w:lang w:eastAsia="tr-TR" w:bidi="ar-SA"/>
         </w:rPr>
         <w:t>Forensic Law Enforcement Specialist</w:t>
@@ -3485,9 +3974,9 @@
         <w:spacing w:before="120" w:after="160" w:line="240" w:lineRule="auto"/>
         <w:rPr>
           <w:rFonts w:hint="default" w:ascii="Arial" w:hAnsi="Arial" w:eastAsia="Times New Roman" w:cs="Arial"/>
-          <w:sz w:val="24"/>
-          <w:szCs w:val="24"/>
-          <w:lang w:eastAsia="tr-TR" w:bidi="ar-SA"/>
+          <w:sz w:val="22"/>
+          <w:szCs w:val="22"/>
+          <w:lang w:val="en-US" w:eastAsia="tr-TR" w:bidi="ar-SA"/>
         </w:rPr>
       </w:pPr>
       <w:r>
@@ -3496,8 +3985,8 @@
           <w:b/>
           <w:bCs/>
           <w:color w:val="000000"/>
-          <w:sz w:val="24"/>
-          <w:szCs w:val="24"/>
+          <w:sz w:val="22"/>
+          <w:szCs w:val="22"/>
           <w:lang w:eastAsia="tr-TR" w:bidi="ar-SA"/>
         </w:rPr>
         <w:t xml:space="preserve">Clarusway IT Training School                                                         </w:t>
@@ -3506,22 +3995,32 @@
         <w:rPr>
           <w:rFonts w:hint="default" w:ascii="Arial" w:hAnsi="Arial" w:eastAsia="Times New Roman" w:cs="Arial"/>
           <w:color w:val="000000"/>
-          <w:sz w:val="24"/>
-          <w:szCs w:val="24"/>
+          <w:sz w:val="22"/>
+          <w:szCs w:val="22"/>
           <w:lang w:eastAsia="tr-TR" w:bidi="ar-SA"/>
         </w:rPr>
         <w:t xml:space="preserve"> </w:t>
+      </w:r>
+      <w:r>
+        <w:rPr>
+          <w:rFonts w:hint="default" w:ascii="Arial" w:hAnsi="Arial" w:eastAsia="Times New Roman" w:cs="Arial"/>
+          <w:color w:val="000000"/>
+          <w:sz w:val="22"/>
+          <w:szCs w:val="22"/>
+          <w:lang w:val="en-US" w:eastAsia="tr-TR" w:bidi="ar-SA"/>
+        </w:rPr>
+        <w:t xml:space="preserve">                               2021-2022</w:t>
       </w:r>
     </w:p>
     <w:p>
       <w:pPr>
         <w:suppressAutoHyphens w:val="0"/>
         <w:spacing w:before="120" w:after="160" w:line="240" w:lineRule="auto"/>
-        <w:ind w:firstLine="600" w:firstLineChars="250"/>
+        <w:ind w:firstLine="550" w:firstLineChars="250"/>
         <w:rPr>
           <w:rFonts w:hint="default" w:ascii="Arial" w:hAnsi="Arial" w:eastAsia="Times New Roman" w:cs="Arial"/>
-          <w:sz w:val="24"/>
-          <w:szCs w:val="24"/>
+          <w:sz w:val="22"/>
+          <w:szCs w:val="22"/>
           <w:lang w:eastAsia="tr-TR" w:bidi="ar-SA"/>
         </w:rPr>
       </w:pPr>
@@ -3529,8 +4028,8 @@
         <w:rPr>
           <w:rFonts w:hint="default" w:ascii="Arial" w:hAnsi="Arial" w:eastAsia="Times New Roman" w:cs="Arial"/>
           <w:color w:val="000000"/>
-          <w:sz w:val="24"/>
-          <w:szCs w:val="24"/>
+          <w:sz w:val="22"/>
+          <w:szCs w:val="22"/>
           <w:lang w:val="en-US" w:eastAsia="tr-TR" w:bidi="ar-SA"/>
         </w:rPr>
         <w:t xml:space="preserve">- </w:t>
@@ -3539,8 +4038,8 @@
         <w:rPr>
           <w:rFonts w:hint="default" w:ascii="Arial" w:hAnsi="Arial" w:eastAsia="Times New Roman" w:cs="Arial"/>
           <w:color w:val="000000"/>
-          <w:sz w:val="24"/>
-          <w:szCs w:val="24"/>
+          <w:sz w:val="22"/>
+          <w:szCs w:val="22"/>
           <w:lang w:eastAsia="tr-TR" w:bidi="ar-SA"/>
         </w:rPr>
         <w:t xml:space="preserve">IT Fundamentals/ </w:t>
@@ -3549,8 +4048,8 @@
         <w:rPr>
           <w:rFonts w:hint="default" w:ascii="Arial" w:hAnsi="Arial" w:eastAsia="Times New Roman" w:cs="Arial"/>
           <w:color w:val="000000"/>
-          <w:sz w:val="24"/>
-          <w:szCs w:val="24"/>
+          <w:sz w:val="22"/>
+          <w:szCs w:val="22"/>
           <w:lang w:val="en-US" w:eastAsia="tr-TR" w:bidi="ar-SA"/>
         </w:rPr>
         <w:t xml:space="preserve">Frontend </w:t>
@@ -3559,8 +4058,8 @@
         <w:rPr>
           <w:rFonts w:hint="default" w:ascii="Arial" w:hAnsi="Arial" w:eastAsia="Times New Roman" w:cs="Arial"/>
           <w:color w:val="000000"/>
-          <w:sz w:val="24"/>
-          <w:szCs w:val="24"/>
+          <w:sz w:val="22"/>
+          <w:szCs w:val="22"/>
           <w:lang w:eastAsia="tr-TR" w:bidi="ar-SA"/>
         </w:rPr>
         <w:t>Developer </w:t>
@@ -3570,22 +4069,22 @@
       <w:pPr>
         <w:suppressAutoHyphens w:val="0"/>
         <w:spacing w:before="80" w:after="160" w:line="240" w:lineRule="auto"/>
-        <w:ind w:firstLine="720" w:firstLineChars="300"/>
+        <w:ind w:firstLine="660" w:firstLineChars="300"/>
         <w:jc w:val="both"/>
         <w:rPr>
           <w:rFonts w:hint="default" w:ascii="Arial" w:hAnsi="Arial" w:eastAsia="Tahoma" w:cs="Arial"/>
           <w:b w:val="0"/>
           <w:bCs w:val="0"/>
-          <w:sz w:val="24"/>
-          <w:szCs w:val="24"/>
+          <w:sz w:val="22"/>
+          <w:szCs w:val="22"/>
         </w:rPr>
       </w:pPr>
       <w:r>
         <w:rPr>
           <w:rFonts w:hint="default" w:ascii="Arial" w:hAnsi="Arial" w:eastAsia="Times New Roman" w:cs="Arial"/>
           <w:color w:val="000000"/>
-          <w:sz w:val="24"/>
-          <w:szCs w:val="24"/>
+          <w:sz w:val="22"/>
+          <w:szCs w:val="22"/>
           <w:lang w:eastAsia="tr-TR" w:bidi="ar-SA"/>
         </w:rPr>
         <w:t>Dynamic learning experience on understanding &amp; applying the Frontend</w:t>
@@ -3594,8 +4093,8 @@
         <w:rPr>
           <w:rFonts w:hint="default" w:ascii="Arial" w:hAnsi="Arial" w:eastAsia="Times New Roman" w:cs="Arial"/>
           <w:color w:val="000000"/>
-          <w:sz w:val="24"/>
-          <w:szCs w:val="24"/>
+          <w:sz w:val="22"/>
+          <w:szCs w:val="22"/>
           <w:lang w:val="en-US" w:eastAsia="tr-TR" w:bidi="ar-SA"/>
         </w:rPr>
         <w:t xml:space="preserve"> </w:t>
@@ -3604,8 +4103,8 @@
         <w:rPr>
           <w:rFonts w:hint="default" w:ascii="Arial" w:hAnsi="Arial" w:eastAsia="Times New Roman" w:cs="Arial"/>
           <w:color w:val="000000"/>
-          <w:sz w:val="24"/>
-          <w:szCs w:val="24"/>
+          <w:sz w:val="22"/>
+          <w:szCs w:val="22"/>
           <w:lang w:eastAsia="tr-TR" w:bidi="ar-SA"/>
         </w:rPr>
         <w:t>Programming Languages, developing projects and accessing to the competence level to work with project management systems, different programming languages, frameworks and libraries including HTML, CSS, JavaScript,</w:t>
@@ -3614,8 +4113,8 @@
         <w:rPr>
           <w:rFonts w:hint="default" w:ascii="Arial" w:hAnsi="Arial" w:eastAsia="Times New Roman" w:cs="Arial"/>
           <w:color w:val="000000"/>
-          <w:sz w:val="24"/>
-          <w:szCs w:val="24"/>
+          <w:sz w:val="22"/>
+          <w:szCs w:val="22"/>
           <w:lang w:val="en-US" w:eastAsia="tr-TR" w:bidi="ar-SA"/>
         </w:rPr>
         <w:t xml:space="preserve"> React.js, Context,</w:t>
@@ -3624,8 +4123,8 @@
         <w:rPr>
           <w:rFonts w:hint="default" w:ascii="Arial" w:hAnsi="Arial" w:eastAsia="Times New Roman" w:cs="Arial"/>
           <w:color w:val="000000"/>
-          <w:sz w:val="24"/>
-          <w:szCs w:val="24"/>
+          <w:sz w:val="22"/>
+          <w:szCs w:val="22"/>
           <w:lang w:eastAsia="tr-TR" w:bidi="ar-SA"/>
         </w:rPr>
         <w:t xml:space="preserve"> Python, React</w:t>
@@ -3634,8 +4133,8 @@
         <w:rPr>
           <w:rFonts w:hint="default" w:ascii="Arial" w:hAnsi="Arial" w:eastAsia="Times New Roman" w:cs="Arial"/>
           <w:color w:val="000000"/>
-          <w:sz w:val="24"/>
-          <w:szCs w:val="24"/>
+          <w:sz w:val="22"/>
+          <w:szCs w:val="22"/>
           <w:lang w:val="en-US" w:eastAsia="tr-TR" w:bidi="ar-SA"/>
         </w:rPr>
         <w:t>.j</w:t>
@@ -3644,8 +4143,8 @@
         <w:rPr>
           <w:rFonts w:hint="default" w:ascii="Arial" w:hAnsi="Arial" w:eastAsia="Times New Roman" w:cs="Arial"/>
           <w:color w:val="000000"/>
-          <w:sz w:val="24"/>
-          <w:szCs w:val="24"/>
+          <w:sz w:val="22"/>
+          <w:szCs w:val="22"/>
           <w:lang w:eastAsia="tr-TR" w:bidi="ar-SA"/>
         </w:rPr>
         <w:t>s, SQL, Github, JIRA, Agile.</w:t>
@@ -3663,8 +4162,8 @@
           <w:b w:val="0"/>
           <w:bCs/>
           <w:color w:val="2E75B5"/>
-          <w:sz w:val="24"/>
-          <w:szCs w:val="24"/>
+          <w:sz w:val="20"/>
+          <w:szCs w:val="20"/>
         </w:rPr>
       </w:pPr>
     </w:p>
@@ -3707,24 +4206,24 @@
         <w:ind w:left="426" w:hanging="426"/>
         <w:rPr>
           <w:rFonts w:hint="default" w:ascii="Arial" w:hAnsi="Arial" w:eastAsia="Tahoma" w:cs="Arial"/>
-          <w:sz w:val="24"/>
-          <w:szCs w:val="24"/>
+          <w:sz w:val="22"/>
+          <w:szCs w:val="22"/>
           <w:lang w:val="en-US"/>
         </w:rPr>
       </w:pPr>
       <w:r>
         <w:rPr>
           <w:rFonts w:hint="default" w:ascii="Arial" w:hAnsi="Arial" w:eastAsia="Tahoma" w:cs="Arial"/>
-          <w:sz w:val="24"/>
-          <w:szCs w:val="24"/>
+          <w:sz w:val="22"/>
+          <w:szCs w:val="22"/>
         </w:rPr>
         <w:t xml:space="preserve">English: </w:t>
       </w:r>
       <w:r>
         <w:rPr>
           <w:rFonts w:hint="default" w:ascii="Arial" w:hAnsi="Arial" w:eastAsia="Tahoma" w:cs="Arial"/>
-          <w:sz w:val="24"/>
-          <w:szCs w:val="24"/>
+          <w:sz w:val="22"/>
+          <w:szCs w:val="22"/>
           <w:lang w:val="tr-TR"/>
         </w:rPr>
         <w:t>B2 ( Confident on speaking, listening, writing / Able to work with English documents )</w:t>
@@ -3741,22 +4240,18 @@
         <w:ind w:left="426" w:hanging="426"/>
         <w:rPr>
           <w:rFonts w:hint="default" w:ascii="Arial" w:hAnsi="Arial" w:eastAsia="Tahoma" w:cs="Arial"/>
+          <w:sz w:val="22"/>
+          <w:szCs w:val="22"/>
           <w:lang w:val="en-US"/>
         </w:rPr>
       </w:pPr>
       <w:r>
         <w:rPr>
           <w:rFonts w:hint="default" w:ascii="Arial" w:hAnsi="Arial" w:eastAsia="Tahoma" w:cs="Arial"/>
-          <w:sz w:val="24"/>
-          <w:szCs w:val="24"/>
-        </w:rPr>
-        <w:t>Turkish: Na</w:t>
-      </w:r>
-      <w:r>
-        <w:rPr>
-          <w:rFonts w:hint="default" w:ascii="Arial" w:hAnsi="Arial" w:eastAsia="Tahoma" w:cs="Arial"/>
-        </w:rPr>
-        <w:t>tive</w:t>
+          <w:sz w:val="22"/>
+          <w:szCs w:val="22"/>
+        </w:rPr>
+        <w:t>Turkish: Native</w:t>
       </w:r>
     </w:p>
     <w:sectPr>
@@ -4333,7 +4828,7 @@
     <w:name w:val="heading 5"/>
     <w:basedOn w:val="3"/>
     <w:next w:val="3"/>
-    <w:link w:val="21"/>
+    <w:link w:val="22"/>
     <w:semiHidden/>
     <w:unhideWhenUsed/>
     <w:qFormat/>
@@ -4440,10 +4935,20 @@
       <w:szCs w:val="24"/>
     </w:rPr>
   </w:style>
-  <w:style w:type="paragraph" w:styleId="13">
+  <w:style w:type="character" w:styleId="13">
+    <w:name w:val="Emphasis"/>
+    <w:basedOn w:val="9"/>
+    <w:qFormat/>
+    <w:uiPriority w:val="20"/>
+    <w:rPr>
+      <w:i/>
+      <w:iCs/>
+    </w:rPr>
+  </w:style>
+  <w:style w:type="paragraph" w:styleId="14">
     <w:name w:val="footer"/>
     <w:basedOn w:val="3"/>
-    <w:link w:val="24"/>
+    <w:link w:val="25"/>
     <w:unhideWhenUsed/>
     <w:qFormat/>
     <w:uiPriority w:val="99"/>
@@ -4455,7 +4960,7 @@
       <w:spacing w:before="0" w:after="0" w:line="240" w:lineRule="auto"/>
     </w:pPr>
   </w:style>
-  <w:style w:type="paragraph" w:styleId="14">
+  <w:style w:type="paragraph" w:styleId="15">
     <w:name w:val="header"/>
     <w:basedOn w:val="3"/>
     <w:unhideWhenUsed/>
@@ -4469,7 +4974,7 @@
       <w:spacing w:before="0" w:after="0" w:line="240" w:lineRule="auto"/>
     </w:pPr>
   </w:style>
-  <w:style w:type="character" w:styleId="15">
+  <w:style w:type="character" w:styleId="16">
     <w:name w:val="Hyperlink"/>
     <w:basedOn w:val="9"/>
     <w:semiHidden/>
@@ -4481,7 +4986,7 @@
       <w:u w:val="single"/>
     </w:rPr>
   </w:style>
-  <w:style w:type="paragraph" w:styleId="16">
+  <w:style w:type="paragraph" w:styleId="17">
     <w:name w:val="List"/>
     <w:basedOn w:val="11"/>
     <w:qFormat/>
@@ -4490,7 +4995,7 @@
       <w:rFonts w:cs="Arial"/>
     </w:rPr>
   </w:style>
-  <w:style w:type="paragraph" w:styleId="17">
+  <w:style w:type="paragraph" w:styleId="18">
     <w:name w:val="Normal (Web)"/>
     <w:basedOn w:val="3"/>
     <w:unhideWhenUsed/>
@@ -4506,7 +5011,7 @@
       <w:lang w:eastAsia="tr-TR"/>
     </w:rPr>
   </w:style>
-  <w:style w:type="paragraph" w:styleId="18">
+  <w:style w:type="paragraph" w:styleId="19">
     <w:name w:val="Subtitle"/>
     <w:basedOn w:val="3"/>
     <w:next w:val="3"/>
@@ -4525,7 +5030,7 @@
       <w:szCs w:val="48"/>
     </w:rPr>
   </w:style>
-  <w:style w:type="paragraph" w:styleId="19">
+  <w:style w:type="paragraph" w:styleId="20">
     <w:name w:val="Title"/>
     <w:basedOn w:val="3"/>
     <w:next w:val="3"/>
@@ -4542,7 +5047,7 @@
       <w:szCs w:val="72"/>
     </w:rPr>
   </w:style>
-  <w:style w:type="character" w:customStyle="1" w:styleId="20">
+  <w:style w:type="character" w:customStyle="1" w:styleId="21">
     <w:name w:val="İnternet Bağlantısı"/>
     <w:basedOn w:val="9"/>
     <w:unhideWhenUsed/>
@@ -4558,7 +5063,7 @@
       </w14:textFill>
     </w:rPr>
   </w:style>
-  <w:style w:type="character" w:customStyle="1" w:styleId="21">
+  <w:style w:type="character" w:customStyle="1" w:styleId="22">
     <w:name w:val="Başlık 5 Char"/>
     <w:basedOn w:val="9"/>
     <w:link w:val="7"/>
@@ -4573,26 +5078,26 @@
       <w:lang w:eastAsia="tr-TR"/>
     </w:rPr>
   </w:style>
-  <w:style w:type="character" w:customStyle="1" w:styleId="22">
+  <w:style w:type="character" w:customStyle="1" w:styleId="23">
     <w:name w:val="ng-star-inserted"/>
     <w:basedOn w:val="9"/>
     <w:qFormat/>
     <w:uiPriority w:val="0"/>
   </w:style>
-  <w:style w:type="character" w:customStyle="1" w:styleId="23">
+  <w:style w:type="character" w:customStyle="1" w:styleId="24">
     <w:name w:val="Üst Bilgi Char"/>
     <w:basedOn w:val="9"/>
     <w:qFormat/>
     <w:uiPriority w:val="99"/>
   </w:style>
-  <w:style w:type="character" w:customStyle="1" w:styleId="24">
+  <w:style w:type="character" w:customStyle="1" w:styleId="25">
     <w:name w:val="Alt Bilgi Char"/>
     <w:basedOn w:val="9"/>
-    <w:link w:val="13"/>
+    <w:link w:val="14"/>
     <w:qFormat/>
     <w:uiPriority w:val="99"/>
   </w:style>
-  <w:style w:type="character" w:customStyle="1" w:styleId="25">
+  <w:style w:type="character" w:customStyle="1" w:styleId="26">
     <w:name w:val="Madde imleri"/>
     <w:qFormat/>
     <w:uiPriority w:val="0"/>
@@ -4600,7 +5105,7 @@
       <w:rFonts w:ascii="OpenSymbol" w:hAnsi="OpenSymbol" w:eastAsia="OpenSymbol" w:cs="OpenSymbol"/>
     </w:rPr>
   </w:style>
-  <w:style w:type="character" w:customStyle="1" w:styleId="26">
+  <w:style w:type="character" w:customStyle="1" w:styleId="27">
     <w:name w:val="Ziyaret Edilmiş İnternet Bağlantısı"/>
     <w:basedOn w:val="9"/>
     <w:semiHidden/>
@@ -4617,7 +5122,7 @@
       </w14:textFill>
     </w:rPr>
   </w:style>
-  <w:style w:type="character" w:customStyle="1" w:styleId="27">
+  <w:style w:type="character" w:customStyle="1" w:styleId="28">
     <w:name w:val="Unresolved Mention"/>
     <w:basedOn w:val="9"/>
     <w:semiHidden/>
@@ -4629,13 +5134,13 @@
       <w:shd w:val="clear" w:fill="E1DFDD"/>
     </w:rPr>
   </w:style>
-  <w:style w:type="character" w:customStyle="1" w:styleId="28">
+  <w:style w:type="character" w:customStyle="1" w:styleId="29">
     <w:name w:val="apple-tab-span"/>
     <w:basedOn w:val="9"/>
     <w:qFormat/>
     <w:uiPriority w:val="0"/>
   </w:style>
-  <w:style w:type="paragraph" w:customStyle="1" w:styleId="29">
+  <w:style w:type="paragraph" w:customStyle="1" w:styleId="30">
     <w:name w:val="Başlık"/>
     <w:basedOn w:val="1"/>
     <w:next w:val="11"/>
@@ -4651,7 +5156,7 @@
       <w:szCs w:val="28"/>
     </w:rPr>
   </w:style>
-  <w:style w:type="paragraph" w:customStyle="1" w:styleId="30">
+  <w:style w:type="paragraph" w:customStyle="1" w:styleId="31">
     <w:name w:val="Dizin"/>
     <w:basedOn w:val="1"/>
     <w:qFormat/>
@@ -4663,7 +5168,7 @@
       <w:rFonts w:cs="Arial"/>
     </w:rPr>
   </w:style>
-  <w:style w:type="paragraph" w:styleId="31">
+  <w:style w:type="paragraph" w:styleId="32">
     <w:name w:val="List Paragraph"/>
     <w:basedOn w:val="3"/>
     <w:qFormat/>
@@ -4674,7 +5179,7 @@
       <w:contextualSpacing/>
     </w:pPr>
   </w:style>
-  <w:style w:type="paragraph" w:styleId="32">
+  <w:style w:type="paragraph" w:styleId="33">
     <w:name w:val="No Spacing"/>
     <w:qFormat/>
     <w:uiPriority w:val="1"/>
@@ -4694,19 +5199,19 @@
       <w:lang w:val="tr-TR" w:eastAsia="zh-CN" w:bidi="hi-IN"/>
     </w:rPr>
   </w:style>
-  <w:style w:type="paragraph" w:customStyle="1" w:styleId="33">
+  <w:style w:type="paragraph" w:customStyle="1" w:styleId="34">
     <w:name w:val="Üst ve alt bilgi"/>
     <w:basedOn w:val="1"/>
     <w:qFormat/>
     <w:uiPriority w:val="0"/>
   </w:style>
-  <w:style w:type="paragraph" w:customStyle="1" w:styleId="34">
+  <w:style w:type="paragraph" w:customStyle="1" w:styleId="35">
     <w:name w:val="Çerçeve İçeriği"/>
     <w:basedOn w:val="1"/>
     <w:qFormat/>
     <w:uiPriority w:val="0"/>
   </w:style>
-  <w:style w:type="table" w:customStyle="1" w:styleId="35">
+  <w:style w:type="table" w:customStyle="1" w:styleId="36">
     <w:name w:val="Table Normal1"/>
     <w:qFormat/>
     <w:uiPriority w:val="0"/>
@@ -4719,7 +5224,7 @@
       </w:tblCellMar>
     </w:tblPr>
   </w:style>
-  <w:style w:type="table" w:customStyle="1" w:styleId="36">
+  <w:style w:type="table" w:customStyle="1" w:styleId="37">
     <w:name w:val="Table Normal2"/>
     <w:qFormat/>
     <w:uiPriority w:val="0"/>
@@ -4991,23 +5496,23 @@
 </file>
 
 <file path=customXml/item1.xml><?xml version="1.0" encoding="utf-8"?>
+<b:Sources xmlns:b="http://schemas.openxmlformats.org/officeDocument/2006/bibliography" xmlns="http://schemas.openxmlformats.org/officeDocument/2006/bibliography" SelectedStyle="\APASixthEditionOfficeOnline.xsl" StyleName="APA" Version="6"/>
+</file>
+
+<file path=customXml/item2.xml><?xml version="1.0" encoding="utf-8"?>
 <go:gDocsCustomXmlDataStorage xmlns:go="http://customooxmlschemas.google.com/" xmlns:r="http://schemas.openxmlformats.org/officeDocument/2006/relationships">
   <go:docsCustomData roundtripDataSignature="AMtx7mie76UD52imodP/Vja5e9eT66wMZA==">AMUW2mVNbLBlGxCNZq55RL+CKbEHFqVB+GxExeAnUiP1HORv6EbSWyTd3haFIzp/j94ms9CX18QAhIqgaIMiEGIGqwvJeiWPn+jQIo5f+wKcAfYJuPrELGWipxOPWpDsSd79+QZDIHr51G5t/MHvWQQqHkuxELo+DVTL3Pgjy3Go6phJkNRHaduXUQVMJu26Z0ybVSCTwIh8XU9iCwP8lnlhiGIvjbG4JEku/3KkG4xDqqBlqHOgOYk=</go:docsCustomData>
 </go:gDocsCustomXmlDataStorage>
 </file>
 
-<file path=customXml/item2.xml><?xml version="1.0" encoding="utf-8"?>
-<b:Sources xmlns:b="http://schemas.openxmlformats.org/officeDocument/2006/bibliography" xmlns="http://schemas.openxmlformats.org/officeDocument/2006/bibliography" SelectedStyle="\APASixthEditionOfficeOnline.xsl" StyleName="APA" Version="6"/>
-</file>
-
 <file path=customXml/itemProps1.xml><?xml version="1.0" encoding="utf-8"?>
-<ds:datastoreItem xmlns:ds="http://schemas.openxmlformats.org/officeDocument/2006/customXml" ds:itemID="{11111111-1234-1234-1234-123412341234}">
+<ds:datastoreItem xmlns:ds="http://schemas.openxmlformats.org/officeDocument/2006/customXml" ds:itemID="{34C7AF30-474A-4F0F-82E6-073AFC5BF336}">
   <ds:schemaRefs/>
 </ds:datastoreItem>
 </file>
 
 <file path=customXml/itemProps2.xml><?xml version="1.0" encoding="utf-8"?>
-<ds:datastoreItem xmlns:ds="http://schemas.openxmlformats.org/officeDocument/2006/customXml" ds:itemID="{34C7AF30-474A-4F0F-82E6-073AFC5BF336}">
+<ds:datastoreItem xmlns:ds="http://schemas.openxmlformats.org/officeDocument/2006/customXml" ds:itemID="{11111111-1234-1234-1234-123412341234}">
   <ds:schemaRefs/>
 </ds:datastoreItem>
 </file>
--- a/MUHAMMED-EROGLU-Resume.docx
+++ b/MUHAMMED-EROGLU-Resume.docx
@@ -9,6 +9,12 @@
         <w:keepLines w:val="0"/>
         <w:widowControl/>
         <w:suppressLineNumbers w:val="0"/>
+        <w:pBdr>
+          <w:top w:val="none" w:color="auto" w:sz="0" w:space="0"/>
+          <w:left w:val="none" w:color="auto" w:sz="0" w:space="0"/>
+          <w:bottom w:val="none" w:color="auto" w:sz="0" w:space="0"/>
+          <w:right w:val="none" w:color="auto" w:sz="0" w:space="0"/>
+        </w:pBdr>
         <w:bidi w:val="0"/>
         <w:spacing w:before="0" w:beforeAutospacing="0" w:after="0" w:afterAutospacing="0" w:line="240" w:lineRule="auto"/>
         <w:jc w:val="center"/>
@@ -2123,35 +2129,37 @@
         <w:ind w:leftChars="0"/>
         <w:rPr>
           <w:rFonts w:hint="default" w:ascii="Arial" w:hAnsi="Arial" w:cs="Arial"/>
-          <w:color w:val="000000" w:themeColor="text1"/>
-          <w:sz w:val="22"/>
-          <w:szCs w:val="22"/>
-          <w:u w:val="none"/>
-          <w:lang w:val="tr-TR"/>
-          <w14:textFill>
-            <w14:solidFill>
-              <w14:schemeClr w14:val="tx1"/>
-            </w14:solidFill>
-          </w14:textFill>
-        </w:rPr>
-      </w:pPr>
-      <w:r>
-        <w:rPr>
-          <w:rFonts w:hint="default" w:ascii="Arial" w:hAnsi="Arial" w:cs="Arial"/>
-          <w:b/>
-          <w:bCs/>
-          <w:color w:val="000000" w:themeColor="text1"/>
-          <w:sz w:val="22"/>
-          <w:szCs w:val="22"/>
-          <w:u w:val="none"/>
-          <w:lang w:val="tr-TR"/>
-          <w14:textFill>
-            <w14:solidFill>
-              <w14:schemeClr w14:val="tx1"/>
-            </w14:solidFill>
-          </w14:textFill>
-        </w:rPr>
-        <w:t>-Blog App</w:t>
+          <w:b/>
+          <w:bCs/>
+          <w:color w:val="000000" w:themeColor="text1"/>
+          <w:sz w:val="22"/>
+          <w:szCs w:val="22"/>
+          <w:u w:val="none"/>
+          <w:lang w:val="tr-TR"/>
+          <w14:textFill>
+            <w14:solidFill>
+              <w14:schemeClr w14:val="tx1"/>
+            </w14:solidFill>
+          </w14:textFill>
+        </w:rPr>
+      </w:pPr>
+      <w:r>
+        <w:rPr>
+          <w:rFonts w:hint="default" w:ascii="Arial" w:hAnsi="Arial" w:cs="Arial"/>
+          <w:b/>
+          <w:bCs/>
+          <w:color w:val="000000" w:themeColor="text1"/>
+          <w:sz w:val="22"/>
+          <w:szCs w:val="22"/>
+          <w:u w:val="none"/>
+          <w:lang w:val="tr-TR"/>
+          <w14:textFill>
+            <w14:solidFill>
+              <w14:schemeClr w14:val="tx1"/>
+            </w14:solidFill>
+          </w14:textFill>
+        </w:rPr>
+        <w:t>-Shopping App</w:t>
       </w:r>
       <w:r>
         <w:rPr>
@@ -2201,148 +2209,25 @@
             </w14:solidFill>
           </w14:textFill>
         </w:rPr>
-        <w:t xml:space="preserve"> Aimed to create a blog app, anyone can Sign-in, Login, Logout and create, delete, update his-her blog and see all other blogs. Used React.js, Context, Material UI, CSS, Firebase, React Router, Formik.  </w:t>
-      </w:r>
-    </w:p>
-    <w:p>
-      <w:pPr>
-        <w:pStyle w:val="3"/>
-        <w:numPr>
-          <w:ilvl w:val="0"/>
-          <w:numId w:val="0"/>
-        </w:numPr>
-        <w:spacing w:before="60" w:after="0" w:line="240" w:lineRule="auto"/>
-        <w:rPr>
-          <w:rFonts w:hint="default" w:ascii="Arial" w:hAnsi="Arial" w:cs="Arial"/>
-          <w:color w:val="2F5597" w:themeColor="accent5" w:themeShade="BF"/>
-          <w:sz w:val="22"/>
-          <w:szCs w:val="22"/>
-          <w:u w:val="none"/>
-          <w:lang w:val="tr-TR"/>
-        </w:rPr>
-      </w:pPr>
-      <w:r>
-        <w:rPr>
-          <w:rFonts w:hint="default" w:ascii="Arial" w:hAnsi="Arial" w:cs="Arial"/>
-          <w:color w:val="2E75B6" w:themeColor="accent1" w:themeShade="BF"/>
-          <w:sz w:val="22"/>
-          <w:szCs w:val="22"/>
-          <w:u w:val="none"/>
-          <w:lang w:val="tr-TR"/>
-        </w:rPr>
-        <w:fldChar w:fldCharType="begin"/>
-      </w:r>
-      <w:r>
-        <w:rPr>
-          <w:rFonts w:hint="default" w:ascii="Arial" w:hAnsi="Arial" w:cs="Arial"/>
-          <w:color w:val="2E75B6" w:themeColor="accent1" w:themeShade="BF"/>
-          <w:sz w:val="22"/>
-          <w:szCs w:val="22"/>
-          <w:u w:val="none"/>
-          <w:lang w:val="tr-TR"/>
-        </w:rPr>
-        <w:instrText xml:space="preserve"> HYPERLINK "https://firebase-blog-app.netlify.app/" </w:instrText>
-      </w:r>
-      <w:r>
-        <w:rPr>
-          <w:rFonts w:hint="default" w:ascii="Arial" w:hAnsi="Arial" w:cs="Arial"/>
-          <w:color w:val="2E75B6" w:themeColor="accent1" w:themeShade="BF"/>
-          <w:sz w:val="22"/>
-          <w:szCs w:val="22"/>
-          <w:u w:val="none"/>
-          <w:lang w:val="tr-TR"/>
-        </w:rPr>
-        <w:fldChar w:fldCharType="separate"/>
-      </w:r>
-      <w:r>
-        <w:rPr>
-          <w:rStyle w:val="16"/>
-          <w:rFonts w:hint="default" w:ascii="Arial" w:hAnsi="Arial" w:cs="Arial"/>
-          <w:color w:val="2E75B6" w:themeColor="accent1" w:themeShade="BF"/>
-          <w:sz w:val="22"/>
-          <w:szCs w:val="22"/>
-          <w:u w:val="none"/>
-          <w:lang w:val="tr-TR"/>
-        </w:rPr>
-        <w:t>https://firebase-blog-app.netlify.app</w:t>
-      </w:r>
-      <w:r>
-        <w:rPr>
-          <w:rFonts w:hint="default" w:ascii="Arial" w:hAnsi="Arial" w:cs="Arial"/>
-          <w:color w:val="2E75B6" w:themeColor="accent1" w:themeShade="BF"/>
-          <w:sz w:val="22"/>
-          <w:szCs w:val="22"/>
-          <w:u w:val="none"/>
-          <w:lang w:val="tr-TR"/>
-        </w:rPr>
-        <w:fldChar w:fldCharType="end"/>
-      </w:r>
-      <w:r>
-        <w:rPr>
-          <w:rFonts w:hint="default" w:ascii="Arial" w:hAnsi="Arial" w:cs="Arial"/>
-          <w:color w:val="2E75B6" w:themeColor="accent1" w:themeShade="BF"/>
-          <w:sz w:val="22"/>
-          <w:szCs w:val="22"/>
-          <w:u w:val="none"/>
-          <w:lang w:val="tr-TR"/>
-        </w:rPr>
-        <w:t xml:space="preserve">   /  </w:t>
-      </w:r>
-      <w:r>
-        <w:rPr>
-          <w:rFonts w:hint="default" w:ascii="Arial" w:hAnsi="Arial" w:cs="Arial"/>
-          <w:color w:val="2E75B6" w:themeColor="accent1" w:themeShade="BF"/>
-          <w:sz w:val="22"/>
-          <w:szCs w:val="22"/>
-          <w:u w:val="none"/>
-          <w:lang w:val="tr-TR"/>
-        </w:rPr>
-        <w:fldChar w:fldCharType="begin"/>
-      </w:r>
-      <w:r>
-        <w:rPr>
-          <w:rFonts w:hint="default" w:ascii="Arial" w:hAnsi="Arial" w:cs="Arial"/>
-          <w:color w:val="2E75B6" w:themeColor="accent1" w:themeShade="BF"/>
-          <w:sz w:val="22"/>
-          <w:szCs w:val="22"/>
-          <w:u w:val="none"/>
-          <w:lang w:val="tr-TR"/>
-        </w:rPr>
-        <w:instrText xml:space="preserve"> HYPERLINK "https://github.com/M-E-Dev/React-firebase-blog-app" </w:instrText>
-      </w:r>
-      <w:r>
-        <w:rPr>
-          <w:rFonts w:hint="default" w:ascii="Arial" w:hAnsi="Arial" w:cs="Arial"/>
-          <w:color w:val="2E75B6" w:themeColor="accent1" w:themeShade="BF"/>
-          <w:sz w:val="22"/>
-          <w:szCs w:val="22"/>
-          <w:u w:val="none"/>
-          <w:lang w:val="tr-TR"/>
-        </w:rPr>
-        <w:fldChar w:fldCharType="separate"/>
-      </w:r>
-      <w:r>
-        <w:rPr>
-          <w:rStyle w:val="16"/>
-          <w:rFonts w:hint="default" w:ascii="Arial" w:hAnsi="Arial" w:cs="Arial"/>
-          <w:color w:val="2E75B6" w:themeColor="accent1" w:themeShade="BF"/>
-          <w:sz w:val="22"/>
-          <w:szCs w:val="22"/>
-          <w:u w:val="none"/>
-          <w:lang w:val="tr-TR"/>
-        </w:rPr>
-        <w:t>https://github.com/M-E-Dev/React-firebase-blog-app</w:t>
-      </w:r>
-      <w:r>
-        <w:rPr>
-          <w:rFonts w:hint="default" w:ascii="Arial" w:hAnsi="Arial" w:cs="Arial"/>
-          <w:color w:val="2E75B6" w:themeColor="accent1" w:themeShade="BF"/>
-          <w:sz w:val="22"/>
-          <w:szCs w:val="22"/>
-          <w:u w:val="none"/>
-          <w:lang w:val="tr-TR"/>
-        </w:rPr>
-        <w:fldChar w:fldCharType="end"/>
+        <w:t xml:space="preserve"> Aimed to create a shopping app, with Axios bearer token, we get products and categories, show them at the dashboard, filter by their category, create product by axios, delete product from redux, send product to favorites (stays persist on local storage), go to the detail page with product information by useLocation</w:t>
+      </w:r>
+      <w:bookmarkStart w:id="1" w:name="_GoBack"/>
+      <w:bookmarkEnd w:id="1"/>
+      <w:r>
+        <w:rPr>
+          <w:rFonts w:hint="default" w:ascii="Arial" w:hAnsi="Arial" w:cs="Arial"/>
+          <w:color w:val="000000" w:themeColor="text1"/>
+          <w:sz w:val="22"/>
+          <w:szCs w:val="22"/>
+          <w:u w:val="none"/>
+          <w:lang w:val="tr-TR"/>
+          <w14:textFill>
+            <w14:solidFill>
+              <w14:schemeClr w14:val="tx1"/>
+            </w14:solidFill>
+          </w14:textFill>
+        </w:rPr>
+        <w:t>. Used Typescript, React.js, Redux Toolkit, Tailwind Css, Axios, React Router.</w:t>
       </w:r>
     </w:p>
     <w:p>
@@ -2356,35 +2241,35 @@
         <w:ind w:leftChars="0"/>
         <w:rPr>
           <w:rFonts w:hint="default" w:ascii="Arial" w:hAnsi="Arial" w:cs="Arial"/>
-          <w:color w:val="5B9BD5" w:themeColor="accent1"/>
-          <w:sz w:val="22"/>
-          <w:szCs w:val="22"/>
-          <w:u w:val="none"/>
-          <w:lang w:val="tr-TR"/>
-          <w14:textFill>
-            <w14:solidFill>
-              <w14:schemeClr w14:val="accent1"/>
-            </w14:solidFill>
-          </w14:textFill>
-        </w:rPr>
-      </w:pPr>
-      <w:r>
-        <w:rPr>
-          <w:rFonts w:hint="default" w:ascii="Arial" w:hAnsi="Arial" w:cs="Arial"/>
-          <w:b/>
-          <w:bCs/>
-          <w:color w:val="000000" w:themeColor="text1"/>
-          <w:sz w:val="22"/>
-          <w:szCs w:val="22"/>
-          <w:u w:val="none"/>
-          <w:lang w:val="tr-TR"/>
-          <w14:textFill>
-            <w14:solidFill>
-              <w14:schemeClr w14:val="tx1"/>
-            </w14:solidFill>
-          </w14:textFill>
-        </w:rPr>
-        <w:t>-Todo App</w:t>
+          <w:color w:val="000000" w:themeColor="text1"/>
+          <w:sz w:val="22"/>
+          <w:szCs w:val="22"/>
+          <w:u w:val="none"/>
+          <w:lang w:val="tr-TR"/>
+          <w14:textFill>
+            <w14:solidFill>
+              <w14:schemeClr w14:val="tx1"/>
+            </w14:solidFill>
+          </w14:textFill>
+        </w:rPr>
+      </w:pPr>
+      <w:r>
+        <w:rPr>
+          <w:rFonts w:hint="default" w:ascii="Arial" w:hAnsi="Arial" w:cs="Arial"/>
+          <w:b/>
+          <w:bCs/>
+          <w:color w:val="000000" w:themeColor="text1"/>
+          <w:sz w:val="22"/>
+          <w:szCs w:val="22"/>
+          <w:u w:val="none"/>
+          <w:lang w:val="tr-TR"/>
+          <w14:textFill>
+            <w14:solidFill>
+              <w14:schemeClr w14:val="tx1"/>
+            </w14:solidFill>
+          </w14:textFill>
+        </w:rPr>
+        <w:t>-Blog App</w:t>
       </w:r>
       <w:r>
         <w:rPr>
@@ -2434,25 +2319,24 @@
             </w14:solidFill>
           </w14:textFill>
         </w:rPr>
-        <w:t xml:space="preserve"> Wanted to create a basic level Redux Todo app. We can add, delete, check, uncheck. Used React.Js, Redux, CSS.</w:t>
+        <w:t xml:space="preserve"> Aimed to create a blog app, anyone can Sign-in, Login, Logout and create, delete, update his-her blog and see all other blogs. Used React.js, Context, Material UI, CSS, Firebase, React Router, Formik.  </w:t>
       </w:r>
     </w:p>
     <w:p>
       <w:pPr>
         <w:pStyle w:val="3"/>
+        <w:numPr>
+          <w:ilvl w:val="0"/>
+          <w:numId w:val="0"/>
+        </w:numPr>
         <w:spacing w:before="60" w:after="0" w:line="240" w:lineRule="auto"/>
         <w:rPr>
           <w:rFonts w:hint="default" w:ascii="Arial" w:hAnsi="Arial" w:cs="Arial"/>
-          <w:color w:val="5B9BD5" w:themeColor="accent1"/>
-          <w:sz w:val="22"/>
-          <w:szCs w:val="22"/>
-          <w:u w:val="none"/>
-          <w:lang w:val="tr-TR"/>
-          <w14:textFill>
-            <w14:solidFill>
-              <w14:schemeClr w14:val="accent1"/>
-            </w14:solidFill>
-          </w14:textFill>
+          <w:color w:val="2F5597" w:themeColor="accent5" w:themeShade="BF"/>
+          <w:sz w:val="22"/>
+          <w:szCs w:val="22"/>
+          <w:u w:val="none"/>
+          <w:lang w:val="tr-TR"/>
         </w:rPr>
       </w:pPr>
       <w:r>
@@ -2475,7 +2359,7 @@
           <w:u w:val="none"/>
           <w:lang w:val="tr-TR"/>
         </w:rPr>
-        <w:instrText xml:space="preserve"> HYPERLINK "https://github.com/M-E-Dev/React-basic-redux-counter" </w:instrText>
+        <w:instrText xml:space="preserve"> HYPERLINK "https://firebase-blog-app.netlify.app/" </w:instrText>
       </w:r>
       <w:r>
         <w:rPr>
@@ -2498,7 +2382,74 @@
           <w:u w:val="none"/>
           <w:lang w:val="tr-TR"/>
         </w:rPr>
-        <w:t>https://github.com/M-E-Dev/React-basic-redux-counter</w:t>
+        <w:t>https://firebase-blog-app.netlify.app</w:t>
+      </w:r>
+      <w:r>
+        <w:rPr>
+          <w:rFonts w:hint="default" w:ascii="Arial" w:hAnsi="Arial" w:cs="Arial"/>
+          <w:color w:val="2E75B6" w:themeColor="accent1" w:themeShade="BF"/>
+          <w:sz w:val="22"/>
+          <w:szCs w:val="22"/>
+          <w:u w:val="none"/>
+          <w:lang w:val="tr-TR"/>
+        </w:rPr>
+        <w:fldChar w:fldCharType="end"/>
+      </w:r>
+      <w:r>
+        <w:rPr>
+          <w:rFonts w:hint="default" w:ascii="Arial" w:hAnsi="Arial" w:cs="Arial"/>
+          <w:color w:val="2E75B6" w:themeColor="accent1" w:themeShade="BF"/>
+          <w:sz w:val="22"/>
+          <w:szCs w:val="22"/>
+          <w:u w:val="none"/>
+          <w:lang w:val="tr-TR"/>
+        </w:rPr>
+        <w:t xml:space="preserve">   /  </w:t>
+      </w:r>
+      <w:r>
+        <w:rPr>
+          <w:rFonts w:hint="default" w:ascii="Arial" w:hAnsi="Arial" w:cs="Arial"/>
+          <w:color w:val="2E75B6" w:themeColor="accent1" w:themeShade="BF"/>
+          <w:sz w:val="22"/>
+          <w:szCs w:val="22"/>
+          <w:u w:val="none"/>
+          <w:lang w:val="tr-TR"/>
+        </w:rPr>
+        <w:fldChar w:fldCharType="begin"/>
+      </w:r>
+      <w:r>
+        <w:rPr>
+          <w:rFonts w:hint="default" w:ascii="Arial" w:hAnsi="Arial" w:cs="Arial"/>
+          <w:color w:val="2E75B6" w:themeColor="accent1" w:themeShade="BF"/>
+          <w:sz w:val="22"/>
+          <w:szCs w:val="22"/>
+          <w:u w:val="none"/>
+          <w:lang w:val="tr-TR"/>
+        </w:rPr>
+        <w:instrText xml:space="preserve"> HYPERLINK "https://github.com/M-E-Dev/React-firebase-blog-app" </w:instrText>
+      </w:r>
+      <w:r>
+        <w:rPr>
+          <w:rFonts w:hint="default" w:ascii="Arial" w:hAnsi="Arial" w:cs="Arial"/>
+          <w:color w:val="2E75B6" w:themeColor="accent1" w:themeShade="BF"/>
+          <w:sz w:val="22"/>
+          <w:szCs w:val="22"/>
+          <w:u w:val="none"/>
+          <w:lang w:val="tr-TR"/>
+        </w:rPr>
+        <w:fldChar w:fldCharType="separate"/>
+      </w:r>
+      <w:r>
+        <w:rPr>
+          <w:rStyle w:val="16"/>
+          <w:rFonts w:hint="default" w:ascii="Arial" w:hAnsi="Arial" w:cs="Arial"/>
+          <w:color w:val="2E75B6" w:themeColor="accent1" w:themeShade="BF"/>
+          <w:sz w:val="22"/>
+          <w:szCs w:val="22"/>
+          <w:u w:val="none"/>
+          <w:lang w:val="tr-TR"/>
+        </w:rPr>
+        <w:t>https://github.com/M-E-Dev/React-firebase-blog-app</w:t>
       </w:r>
       <w:r>
         <w:rPr>
@@ -2523,35 +2474,35 @@
         <w:ind w:leftChars="0"/>
         <w:rPr>
           <w:rFonts w:hint="default" w:ascii="Arial" w:hAnsi="Arial" w:cs="Arial"/>
-          <w:color w:val="000000" w:themeColor="text1"/>
-          <w:sz w:val="22"/>
-          <w:szCs w:val="22"/>
-          <w:u w:val="none"/>
-          <w:lang w:val="tr-TR"/>
-          <w14:textFill>
-            <w14:solidFill>
-              <w14:schemeClr w14:val="tx1"/>
-            </w14:solidFill>
-          </w14:textFill>
-        </w:rPr>
-      </w:pPr>
-      <w:r>
-        <w:rPr>
-          <w:rFonts w:hint="default" w:ascii="Arial" w:hAnsi="Arial" w:cs="Arial"/>
-          <w:b/>
-          <w:bCs/>
-          <w:color w:val="000000" w:themeColor="text1"/>
-          <w:sz w:val="22"/>
-          <w:szCs w:val="22"/>
-          <w:u w:val="none"/>
-          <w:lang w:val="tr-TR"/>
-          <w14:textFill>
-            <w14:solidFill>
-              <w14:schemeClr w14:val="tx1"/>
-            </w14:solidFill>
-          </w14:textFill>
-        </w:rPr>
-        <w:t>-Movie App</w:t>
+          <w:color w:val="5B9BD5" w:themeColor="accent1"/>
+          <w:sz w:val="22"/>
+          <w:szCs w:val="22"/>
+          <w:u w:val="none"/>
+          <w:lang w:val="tr-TR"/>
+          <w14:textFill>
+            <w14:solidFill>
+              <w14:schemeClr w14:val="accent1"/>
+            </w14:solidFill>
+          </w14:textFill>
+        </w:rPr>
+      </w:pPr>
+      <w:r>
+        <w:rPr>
+          <w:rFonts w:hint="default" w:ascii="Arial" w:hAnsi="Arial" w:cs="Arial"/>
+          <w:b/>
+          <w:bCs/>
+          <w:color w:val="000000" w:themeColor="text1"/>
+          <w:sz w:val="22"/>
+          <w:szCs w:val="22"/>
+          <w:u w:val="none"/>
+          <w:lang w:val="tr-TR"/>
+          <w14:textFill>
+            <w14:solidFill>
+              <w14:schemeClr w14:val="tx1"/>
+            </w14:solidFill>
+          </w14:textFill>
+        </w:rPr>
+        <w:t>-Todo App</w:t>
       </w:r>
       <w:r>
         <w:rPr>
@@ -2590,29 +2541,18 @@
       <w:r>
         <w:rPr>
           <w:rFonts w:hint="default" w:ascii="Arial" w:hAnsi="Arial" w:cs="Arial"/>
-          <w:color w:val="2E75B6" w:themeColor="accent1" w:themeShade="BF"/>
-          <w:sz w:val="22"/>
-          <w:szCs w:val="22"/>
-          <w:u w:val="none"/>
-          <w:lang w:val="tr-TR"/>
-        </w:rPr>
-        <w:t xml:space="preserve"> </w:t>
-      </w:r>
-      <w:r>
-        <w:rPr>
-          <w:rFonts w:hint="default" w:ascii="Arial" w:hAnsi="Arial" w:cs="Arial"/>
-          <w:color w:val="000000" w:themeColor="text1"/>
-          <w:sz w:val="22"/>
-          <w:szCs w:val="22"/>
-          <w:u w:val="none"/>
-          <w:lang w:val="tr-TR"/>
-          <w14:textFill>
-            <w14:solidFill>
-              <w14:schemeClr w14:val="tx1"/>
-            </w14:solidFill>
-          </w14:textFill>
-        </w:rPr>
-        <w:t>With this app we can see top movies, its rating, summary etc and detail page. All the info came from a movie database. Anyone can login via Firebase. Technologies: React.js, Context, CSS, React Router, Firebase.</w:t>
+          <w:color w:val="000000" w:themeColor="text1"/>
+          <w:sz w:val="22"/>
+          <w:szCs w:val="22"/>
+          <w:u w:val="none"/>
+          <w:lang w:val="tr-TR"/>
+          <w14:textFill>
+            <w14:solidFill>
+              <w14:schemeClr w14:val="tx1"/>
+            </w14:solidFill>
+          </w14:textFill>
+        </w:rPr>
+        <w:t xml:space="preserve"> Wanted to create a basic level Redux Todo app. We can add, delete, check, uncheck. Used React.Js, Redux, CSS.</w:t>
       </w:r>
     </w:p>
     <w:p>
@@ -2621,13 +2561,29 @@
         <w:spacing w:before="60" w:after="0" w:line="240" w:lineRule="auto"/>
         <w:rPr>
           <w:rFonts w:hint="default" w:ascii="Arial" w:hAnsi="Arial" w:cs="Arial"/>
+          <w:color w:val="5B9BD5" w:themeColor="accent1"/>
+          <w:sz w:val="22"/>
+          <w:szCs w:val="22"/>
+          <w:u w:val="none"/>
+          <w:lang w:val="tr-TR"/>
+          <w14:textFill>
+            <w14:solidFill>
+              <w14:schemeClr w14:val="accent1"/>
+            </w14:solidFill>
+          </w14:textFill>
+        </w:rPr>
+      </w:pPr>
+      <w:r>
+        <w:rPr>
+          <w:rFonts w:hint="default" w:ascii="Arial" w:hAnsi="Arial" w:cs="Arial"/>
           <w:color w:val="2E75B6" w:themeColor="accent1" w:themeShade="BF"/>
           <w:sz w:val="22"/>
           <w:szCs w:val="22"/>
           <w:u w:val="none"/>
           <w:lang w:val="tr-TR"/>
         </w:rPr>
-      </w:pPr>
+        <w:fldChar w:fldCharType="begin"/>
+      </w:r>
       <w:r>
         <w:rPr>
           <w:rFonts w:hint="default" w:ascii="Arial" w:hAnsi="Arial" w:cs="Arial"/>
@@ -2637,7 +2593,7 @@
           <w:u w:val="none"/>
           <w:lang w:val="tr-TR"/>
         </w:rPr>
-        <w:fldChar w:fldCharType="begin"/>
+        <w:instrText xml:space="preserve"> HYPERLINK "https://github.com/M-E-Dev/React-basic-redux-counter" </w:instrText>
       </w:r>
       <w:r>
         <w:rPr>
@@ -2648,10 +2604,11 @@
           <w:u w:val="none"/>
           <w:lang w:val="tr-TR"/>
         </w:rPr>
-        <w:instrText xml:space="preserve"> HYPERLINK "https://medev-firebase-movie-app.herokuapp.com/" </w:instrText>
-      </w:r>
-      <w:r>
-        <w:rPr>
+        <w:fldChar w:fldCharType="separate"/>
+      </w:r>
+      <w:r>
+        <w:rPr>
+          <w:rStyle w:val="16"/>
           <w:rFonts w:hint="default" w:ascii="Arial" w:hAnsi="Arial" w:cs="Arial"/>
           <w:color w:val="2E75B6" w:themeColor="accent1" w:themeShade="BF"/>
           <w:sz w:val="22"/>
@@ -2659,11 +2616,10 @@
           <w:u w:val="none"/>
           <w:lang w:val="tr-TR"/>
         </w:rPr>
-        <w:fldChar w:fldCharType="separate"/>
-      </w:r>
-      <w:r>
-        <w:rPr>
-          <w:rStyle w:val="16"/>
+        <w:t>https://github.com/M-E-Dev/React-basic-redux-counter</w:t>
+      </w:r>
+      <w:r>
+        <w:rPr>
           <w:rFonts w:hint="default" w:ascii="Arial" w:hAnsi="Arial" w:cs="Arial"/>
           <w:color w:val="2E75B6" w:themeColor="accent1" w:themeShade="BF"/>
           <w:sz w:val="22"/>
@@ -2671,29 +2627,7 @@
           <w:u w:val="none"/>
           <w:lang w:val="tr-TR"/>
         </w:rPr>
-        <w:t>https://medev-firebase-movie-app.herokuapp.com</w:t>
-      </w:r>
-      <w:r>
-        <w:rPr>
-          <w:rFonts w:hint="default" w:ascii="Arial" w:hAnsi="Arial" w:cs="Arial"/>
-          <w:color w:val="2E75B6" w:themeColor="accent1" w:themeShade="BF"/>
-          <w:sz w:val="22"/>
-          <w:szCs w:val="22"/>
-          <w:u w:val="none"/>
-          <w:lang w:val="tr-TR"/>
-        </w:rPr>
         <w:fldChar w:fldCharType="end"/>
-      </w:r>
-      <w:r>
-        <w:rPr>
-          <w:rFonts w:hint="default" w:ascii="Arial" w:hAnsi="Arial" w:cs="Arial"/>
-          <w:color w:val="2E75B6" w:themeColor="accent1" w:themeShade="BF"/>
-          <w:sz w:val="22"/>
-          <w:szCs w:val="22"/>
-          <w:u w:val="none"/>
-          <w:lang w:val="tr-TR"/>
-        </w:rPr>
-        <w:t xml:space="preserve">    https://github.com/M-E-Dev/React-movie-app </w:t>
       </w:r>
     </w:p>
     <w:p>
@@ -2735,7 +2669,7 @@
             </w14:solidFill>
           </w14:textFill>
         </w:rPr>
-        <w:t>-Recipe App</w:t>
+        <w:t>-Movie App</w:t>
       </w:r>
       <w:r>
         <w:rPr>
@@ -2796,7 +2730,7 @@
             </w14:solidFill>
           </w14:textFill>
         </w:rPr>
-        <w:t>With this app we can search recipes and see recipe detail page. All the info came from a recipe database. Technologies: React.js, CSS, React Router.</w:t>
+        <w:t>With this app we can see top movies, its rating, summary etc and detail page. All the info came from a movie database. Anyone can login via Firebase. Technologies: React.js, Context, CSS, React Router, Firebase.</w:t>
       </w:r>
     </w:p>
     <w:p>
@@ -2805,45 +2739,38 @@
         <w:spacing w:before="60" w:after="0" w:line="240" w:lineRule="auto"/>
         <w:rPr>
           <w:rFonts w:hint="default" w:ascii="Arial" w:hAnsi="Arial" w:cs="Arial"/>
-          <w:b/>
-          <w:bCs/>
-          <w:color w:val="000000" w:themeColor="text1"/>
-          <w:sz w:val="22"/>
-          <w:szCs w:val="22"/>
-          <w:u w:val="none"/>
-          <w:lang w:val="tr-TR"/>
-          <w14:textFill>
-            <w14:solidFill>
-              <w14:schemeClr w14:val="tx1"/>
-            </w14:solidFill>
-          </w14:textFill>
-        </w:rPr>
-      </w:pPr>
-      <w:r>
-        <w:rPr>
-          <w:rFonts w:hint="default" w:ascii="Arial" w:hAnsi="Arial"/>
           <w:color w:val="2E75B6" w:themeColor="accent1" w:themeShade="BF"/>
           <w:sz w:val="22"/>
           <w:szCs w:val="22"/>
           <w:u w:val="none"/>
           <w:lang w:val="tr-TR"/>
         </w:rPr>
+      </w:pPr>
+      <w:r>
+        <w:rPr>
+          <w:rFonts w:hint="default" w:ascii="Arial" w:hAnsi="Arial" w:cs="Arial"/>
+          <w:color w:val="2E75B6" w:themeColor="accent1" w:themeShade="BF"/>
+          <w:sz w:val="22"/>
+          <w:szCs w:val="22"/>
+          <w:u w:val="none"/>
+          <w:lang w:val="tr-TR"/>
+        </w:rPr>
         <w:fldChar w:fldCharType="begin"/>
       </w:r>
       <w:r>
         <w:rPr>
-          <w:rFonts w:hint="default" w:ascii="Arial" w:hAnsi="Arial"/>
+          <w:rFonts w:hint="default" w:ascii="Arial" w:hAnsi="Arial" w:cs="Arial"/>
           <w:color w:val="2E75B6" w:themeColor="accent1" w:themeShade="BF"/>
           <w:sz w:val="22"/>
           <w:szCs w:val="22"/>
           <w:u w:val="none"/>
           <w:lang w:val="tr-TR"/>
         </w:rPr>
-        <w:instrText xml:space="preserve"> HYPERLINK "https://medev-recipe-app.netlify.app" </w:instrText>
-      </w:r>
-      <w:r>
-        <w:rPr>
-          <w:rFonts w:hint="default" w:ascii="Arial" w:hAnsi="Arial"/>
+        <w:instrText xml:space="preserve"> HYPERLINK "https://medev-firebase-movie-app.herokuapp.com/" </w:instrText>
+      </w:r>
+      <w:r>
+        <w:rPr>
+          <w:rFonts w:hint="default" w:ascii="Arial" w:hAnsi="Arial" w:cs="Arial"/>
           <w:color w:val="2E75B6" w:themeColor="accent1" w:themeShade="BF"/>
           <w:sz w:val="22"/>
           <w:szCs w:val="22"/>
@@ -2855,18 +2782,18 @@
       <w:r>
         <w:rPr>
           <w:rStyle w:val="16"/>
-          <w:rFonts w:hint="default" w:ascii="Arial" w:hAnsi="Arial"/>
+          <w:rFonts w:hint="default" w:ascii="Arial" w:hAnsi="Arial" w:cs="Arial"/>
           <w:color w:val="2E75B6" w:themeColor="accent1" w:themeShade="BF"/>
           <w:sz w:val="22"/>
           <w:szCs w:val="22"/>
           <w:u w:val="none"/>
           <w:lang w:val="tr-TR"/>
         </w:rPr>
-        <w:t>https://medev-recipe-app.netlify.app</w:t>
-      </w:r>
-      <w:r>
-        <w:rPr>
-          <w:rFonts w:hint="default" w:ascii="Arial" w:hAnsi="Arial"/>
+        <w:t>https://medev-firebase-movie-app.herokuapp.com</w:t>
+      </w:r>
+      <w:r>
+        <w:rPr>
+          <w:rFonts w:hint="default" w:ascii="Arial" w:hAnsi="Arial" w:cs="Arial"/>
           <w:color w:val="2E75B6" w:themeColor="accent1" w:themeShade="BF"/>
           <w:sz w:val="22"/>
           <w:szCs w:val="22"/>
@@ -2877,36 +2804,14 @@
       </w:r>
       <w:r>
         <w:rPr>
-          <w:rFonts w:hint="default" w:ascii="Arial" w:hAnsi="Arial"/>
+          <w:rFonts w:hint="default" w:ascii="Arial" w:hAnsi="Arial" w:cs="Arial"/>
           <w:color w:val="2E75B6" w:themeColor="accent1" w:themeShade="BF"/>
           <w:sz w:val="22"/>
           <w:szCs w:val="22"/>
           <w:u w:val="none"/>
           <w:lang w:val="tr-TR"/>
         </w:rPr>
-        <w:t xml:space="preserve">      </w:t>
-      </w:r>
-      <w:r>
-        <w:rPr>
-          <w:rFonts w:hint="default" w:ascii="Arial" w:hAnsi="Arial" w:cs="Arial"/>
-          <w:color w:val="2E75B6" w:themeColor="accent1" w:themeShade="BF"/>
-          <w:sz w:val="22"/>
-          <w:szCs w:val="22"/>
-          <w:u w:val="none"/>
-          <w:lang w:val="tr-TR"/>
-        </w:rPr>
-        <w:t xml:space="preserve">       </w:t>
-      </w:r>
-      <w:r>
-        <w:rPr>
-          <w:rFonts w:hint="default" w:ascii="Arial" w:hAnsi="Arial"/>
-          <w:color w:val="2E75B6" w:themeColor="accent1" w:themeShade="BF"/>
-          <w:sz w:val="22"/>
-          <w:szCs w:val="22"/>
-          <w:u w:val="none"/>
-          <w:lang w:val="tr-TR"/>
-        </w:rPr>
-        <w:t>https://github.com/M-E-Dev/React-recipe-app</w:t>
+        <w:t xml:space="preserve">    https://github.com/M-E-Dev/React-movie-app </w:t>
       </w:r>
     </w:p>
     <w:p>
@@ -2920,37 +2825,35 @@
         <w:ind w:leftChars="0"/>
         <w:rPr>
           <w:rFonts w:hint="default" w:ascii="Arial" w:hAnsi="Arial" w:cs="Arial"/>
-          <w:b/>
-          <w:bCs/>
-          <w:color w:val="000000" w:themeColor="text1"/>
-          <w:sz w:val="22"/>
-          <w:szCs w:val="22"/>
-          <w:u w:val="none"/>
-          <w:lang w:val="tr-TR"/>
-          <w14:textFill>
-            <w14:solidFill>
-              <w14:schemeClr w14:val="tx1"/>
-            </w14:solidFill>
-          </w14:textFill>
-        </w:rPr>
-      </w:pPr>
-      <w:r>
-        <w:rPr>
-          <w:rFonts w:hint="default" w:ascii="Arial" w:hAnsi="Arial" w:cs="Arial"/>
-          <w:b/>
-          <w:bCs/>
-          <w:color w:val="000000" w:themeColor="text1"/>
-          <w:sz w:val="22"/>
-          <w:szCs w:val="22"/>
-          <w:u w:val="none"/>
-          <w:lang w:val="tr-TR"/>
-          <w14:textFill>
-            <w14:solidFill>
-              <w14:schemeClr w14:val="tx1"/>
-            </w14:solidFill>
-          </w14:textFill>
-        </w:rPr>
-        <w:t>-Basic Redux Toolkit Shopping Cart Page</w:t>
+          <w:color w:val="000000" w:themeColor="text1"/>
+          <w:sz w:val="22"/>
+          <w:szCs w:val="22"/>
+          <w:u w:val="none"/>
+          <w:lang w:val="tr-TR"/>
+          <w14:textFill>
+            <w14:solidFill>
+              <w14:schemeClr w14:val="tx1"/>
+            </w14:solidFill>
+          </w14:textFill>
+        </w:rPr>
+      </w:pPr>
+      <w:r>
+        <w:rPr>
+          <w:rFonts w:hint="default" w:ascii="Arial" w:hAnsi="Arial" w:cs="Arial"/>
+          <w:b/>
+          <w:bCs/>
+          <w:color w:val="000000" w:themeColor="text1"/>
+          <w:sz w:val="22"/>
+          <w:szCs w:val="22"/>
+          <w:u w:val="none"/>
+          <w:lang w:val="tr-TR"/>
+          <w14:textFill>
+            <w14:solidFill>
+              <w14:schemeClr w14:val="tx1"/>
+            </w14:solidFill>
+          </w14:textFill>
+        </w:rPr>
+        <w:t>-Recipe App</w:t>
       </w:r>
       <w:r>
         <w:rPr>
@@ -3011,25 +2914,117 @@
             </w14:solidFill>
           </w14:textFill>
         </w:rPr>
-        <w:t>U</w:t>
-      </w:r>
-      <w:bookmarkStart w:id="1" w:name="_GoBack"/>
-      <w:bookmarkEnd w:id="1"/>
-      <w:r>
-        <w:rPr>
-          <w:rFonts w:hint="default" w:ascii="Arial" w:hAnsi="Arial" w:cs="Arial"/>
-          <w:color w:val="000000" w:themeColor="text1"/>
-          <w:sz w:val="22"/>
-          <w:szCs w:val="22"/>
-          <w:u w:val="none"/>
-          <w:lang w:val="tr-TR"/>
-          <w14:textFill>
-            <w14:solidFill>
-              <w14:schemeClr w14:val="tx1"/>
-            </w14:solidFill>
-          </w14:textFill>
-        </w:rPr>
-        <w:t>sed redux toolkit abilities on a basic shooping cart like the smart and practical createSlice reducer and actions and createAsyncThunk.</w:t>
+        <w:t>With this app we can search recipes and see recipe detail page. All the info came from a recipe database. Technologies: React.js, CSS, React Router.</w:t>
+      </w:r>
+    </w:p>
+    <w:p>
+      <w:pPr>
+        <w:pStyle w:val="3"/>
+        <w:spacing w:before="60" w:after="0" w:line="240" w:lineRule="auto"/>
+        <w:rPr>
+          <w:rFonts w:hint="default" w:ascii="Arial" w:hAnsi="Arial" w:cs="Arial"/>
+          <w:b/>
+          <w:bCs/>
+          <w:color w:val="000000" w:themeColor="text1"/>
+          <w:sz w:val="22"/>
+          <w:szCs w:val="22"/>
+          <w:u w:val="none"/>
+          <w:lang w:val="tr-TR"/>
+          <w14:textFill>
+            <w14:solidFill>
+              <w14:schemeClr w14:val="tx1"/>
+            </w14:solidFill>
+          </w14:textFill>
+        </w:rPr>
+      </w:pPr>
+      <w:r>
+        <w:rPr>
+          <w:rFonts w:hint="default" w:ascii="Arial" w:hAnsi="Arial"/>
+          <w:color w:val="2E75B6" w:themeColor="accent1" w:themeShade="BF"/>
+          <w:sz w:val="22"/>
+          <w:szCs w:val="22"/>
+          <w:u w:val="none"/>
+          <w:lang w:val="tr-TR"/>
+        </w:rPr>
+        <w:fldChar w:fldCharType="begin"/>
+      </w:r>
+      <w:r>
+        <w:rPr>
+          <w:rFonts w:hint="default" w:ascii="Arial" w:hAnsi="Arial"/>
+          <w:color w:val="2E75B6" w:themeColor="accent1" w:themeShade="BF"/>
+          <w:sz w:val="22"/>
+          <w:szCs w:val="22"/>
+          <w:u w:val="none"/>
+          <w:lang w:val="tr-TR"/>
+        </w:rPr>
+        <w:instrText xml:space="preserve"> HYPERLINK "https://medev-recipe-app.netlify.app" </w:instrText>
+      </w:r>
+      <w:r>
+        <w:rPr>
+          <w:rFonts w:hint="default" w:ascii="Arial" w:hAnsi="Arial"/>
+          <w:color w:val="2E75B6" w:themeColor="accent1" w:themeShade="BF"/>
+          <w:sz w:val="22"/>
+          <w:szCs w:val="22"/>
+          <w:u w:val="none"/>
+          <w:lang w:val="tr-TR"/>
+        </w:rPr>
+        <w:fldChar w:fldCharType="separate"/>
+      </w:r>
+      <w:r>
+        <w:rPr>
+          <w:rStyle w:val="16"/>
+          <w:rFonts w:hint="default" w:ascii="Arial" w:hAnsi="Arial"/>
+          <w:color w:val="2E75B6" w:themeColor="accent1" w:themeShade="BF"/>
+          <w:sz w:val="22"/>
+          <w:szCs w:val="22"/>
+          <w:u w:val="none"/>
+          <w:lang w:val="tr-TR"/>
+        </w:rPr>
+        <w:t>https://medev-recipe-app.netlify.app</w:t>
+      </w:r>
+      <w:r>
+        <w:rPr>
+          <w:rFonts w:hint="default" w:ascii="Arial" w:hAnsi="Arial"/>
+          <w:color w:val="2E75B6" w:themeColor="accent1" w:themeShade="BF"/>
+          <w:sz w:val="22"/>
+          <w:szCs w:val="22"/>
+          <w:u w:val="none"/>
+          <w:lang w:val="tr-TR"/>
+        </w:rPr>
+        <w:fldChar w:fldCharType="end"/>
+      </w:r>
+      <w:r>
+        <w:rPr>
+          <w:rFonts w:hint="default" w:ascii="Arial" w:hAnsi="Arial"/>
+          <w:color w:val="2E75B6" w:themeColor="accent1" w:themeShade="BF"/>
+          <w:sz w:val="22"/>
+          <w:szCs w:val="22"/>
+          <w:u w:val="none"/>
+          <w:lang w:val="tr-TR"/>
+        </w:rPr>
+        <w:t xml:space="preserve">      </w:t>
+      </w:r>
+      <w:r>
+        <w:rPr>
+          <w:rFonts w:hint="default" w:ascii="Arial" w:hAnsi="Arial" w:cs="Arial"/>
+          <w:color w:val="2E75B6" w:themeColor="accent1" w:themeShade="BF"/>
+          <w:sz w:val="22"/>
+          <w:szCs w:val="22"/>
+          <w:u w:val="none"/>
+          <w:lang w:val="tr-TR"/>
+        </w:rPr>
+        <w:t xml:space="preserve">       </w:t>
+      </w:r>
+      <w:r>
+        <w:rPr>
+          <w:rFonts w:hint="default" w:ascii="Arial" w:hAnsi="Arial"/>
+          <w:color w:val="2E75B6" w:themeColor="accent1" w:themeShade="BF"/>
+          <w:sz w:val="22"/>
+          <w:szCs w:val="22"/>
+          <w:u w:val="none"/>
+          <w:lang w:val="tr-TR"/>
+        </w:rPr>
+        <w:t>https://github.com/M-E-Dev/React-recipe-app</w:t>
       </w:r>
     </w:p>
     <w:p>
@@ -3042,6 +3037,111 @@
         <w:spacing w:before="60" w:after="0" w:line="240" w:lineRule="auto"/>
         <w:ind w:leftChars="0"/>
         <w:rPr>
+          <w:rFonts w:hint="default" w:ascii="Arial" w:hAnsi="Arial" w:cs="Arial"/>
+          <w:b/>
+          <w:bCs/>
+          <w:color w:val="000000" w:themeColor="text1"/>
+          <w:sz w:val="22"/>
+          <w:szCs w:val="22"/>
+          <w:u w:val="none"/>
+          <w:lang w:val="tr-TR"/>
+          <w14:textFill>
+            <w14:solidFill>
+              <w14:schemeClr w14:val="tx1"/>
+            </w14:solidFill>
+          </w14:textFill>
+        </w:rPr>
+      </w:pPr>
+      <w:r>
+        <w:rPr>
+          <w:rFonts w:hint="default" w:ascii="Arial" w:hAnsi="Arial" w:cs="Arial"/>
+          <w:b/>
+          <w:bCs/>
+          <w:color w:val="000000" w:themeColor="text1"/>
+          <w:sz w:val="22"/>
+          <w:szCs w:val="22"/>
+          <w:u w:val="none"/>
+          <w:lang w:val="tr-TR"/>
+          <w14:textFill>
+            <w14:solidFill>
+              <w14:schemeClr w14:val="tx1"/>
+            </w14:solidFill>
+          </w14:textFill>
+        </w:rPr>
+        <w:t>-Basic Redux Toolkit Shopping Cart Page</w:t>
+      </w:r>
+      <w:r>
+        <w:rPr>
+          <w:rFonts w:hint="default" w:ascii="Arial" w:hAnsi="Arial" w:cs="Arial"/>
+          <w:color w:val="000000" w:themeColor="text1"/>
+          <w:sz w:val="22"/>
+          <w:szCs w:val="22"/>
+          <w:u w:val="none"/>
+          <w:lang w:val="tr-TR"/>
+          <w14:textFill>
+            <w14:solidFill>
+              <w14:schemeClr w14:val="tx1"/>
+            </w14:solidFill>
+          </w14:textFill>
+        </w:rPr>
+        <w:t xml:space="preserve"> </w:t>
+      </w:r>
+      <w:r>
+        <w:rPr>
+          <w:rFonts w:hint="default" w:ascii="Arial" w:hAnsi="Arial" w:cs="Arial"/>
+          <w:b/>
+          <w:bCs/>
+          <w:color w:val="000000" w:themeColor="text1"/>
+          <w:sz w:val="22"/>
+          <w:szCs w:val="22"/>
+          <w:u w:val="none"/>
+          <w:lang w:val="tr-TR"/>
+          <w14:textFill>
+            <w14:solidFill>
+              <w14:schemeClr w14:val="tx1"/>
+            </w14:solidFill>
+          </w14:textFill>
+        </w:rPr>
+        <w:t>:</w:t>
+      </w:r>
+      <w:r>
+        <w:rPr>
+          <w:rFonts w:hint="default" w:ascii="Arial" w:hAnsi="Arial" w:cs="Arial"/>
+          <w:color w:val="2E75B6" w:themeColor="accent1" w:themeShade="BF"/>
+          <w:sz w:val="22"/>
+          <w:szCs w:val="22"/>
+          <w:u w:val="none"/>
+          <w:lang w:val="tr-TR"/>
+        </w:rPr>
+        <w:t xml:space="preserve"> </w:t>
+      </w:r>
+      <w:r>
+        <w:rPr>
+          <w:rFonts w:hint="default" w:ascii="Arial" w:hAnsi="Arial" w:cs="Arial"/>
+          <w:color w:val="000000" w:themeColor="text1"/>
+          <w:sz w:val="22"/>
+          <w:szCs w:val="22"/>
+          <w:u w:val="none"/>
+          <w:lang w:val="tr-TR"/>
+          <w14:textFill>
+            <w14:solidFill>
+              <w14:schemeClr w14:val="tx1"/>
+            </w14:solidFill>
+          </w14:textFill>
+        </w:rPr>
+        <w:t>Used redux toolkit abilities on a basic shooping cart like the smart and practical createSlice reducer and actions and createAsyncThunk.</w:t>
+      </w:r>
+    </w:p>
+    <w:p>
+      <w:pPr>
+        <w:pStyle w:val="3"/>
+        <w:numPr>
+          <w:ilvl w:val="0"/>
+          <w:numId w:val="0"/>
+        </w:numPr>
+        <w:spacing w:before="60" w:after="0" w:line="240" w:lineRule="auto"/>
+        <w:ind w:leftChars="0"/>
+        <w:rPr>
           <w:rFonts w:hint="default" w:ascii="Arial" w:hAnsi="Arial" w:eastAsia="Tahoma" w:cs="Arial"/>
           <w:sz w:val="24"/>
           <w:szCs w:val="24"/>
@@ -3156,6 +3256,174 @@
           <w:sz w:val="22"/>
           <w:szCs w:val="22"/>
         </w:rPr>
+        <w:t>JavaScript</w:t>
+      </w:r>
+      <w:r>
+        <w:rPr>
+          <w:rFonts w:hint="default" w:ascii="Arial" w:hAnsi="Arial" w:eastAsia="Tahoma" w:cs="Arial"/>
+          <w:b w:val="0"/>
+          <w:bCs w:val="0"/>
+          <w:sz w:val="22"/>
+          <w:szCs w:val="22"/>
+          <w:lang w:val="tr-TR"/>
+        </w:rPr>
+        <w:t xml:space="preserve">  |  Typescript  |  React.js  |  Hooks  |  State Management  |  Redux  |  Redux Toolkit  |  Context  |  Firebase  |  Axios  |  </w:t>
+      </w:r>
+      <w:r>
+        <w:rPr>
+          <w:rFonts w:hint="default" w:ascii="Arial" w:hAnsi="Arial" w:eastAsia="Tahoma" w:cs="Arial"/>
+          <w:b w:val="0"/>
+          <w:bCs w:val="0"/>
+          <w:sz w:val="22"/>
+          <w:szCs w:val="22"/>
+        </w:rPr>
+        <w:t>S</w:t>
+      </w:r>
+      <w:r>
+        <w:rPr>
+          <w:rFonts w:hint="default" w:ascii="Arial" w:hAnsi="Arial" w:eastAsia="Tahoma" w:cs="Arial"/>
+          <w:b w:val="0"/>
+          <w:bCs w:val="0"/>
+          <w:sz w:val="22"/>
+          <w:szCs w:val="22"/>
+          <w:lang w:val="tr-TR"/>
+        </w:rPr>
+        <w:t xml:space="preserve">ass  |  Tailwind  |  </w:t>
+      </w:r>
+      <w:r>
+        <w:rPr>
+          <w:rFonts w:hint="default" w:ascii="Arial" w:hAnsi="Arial" w:eastAsia="Tahoma" w:cs="Arial"/>
+          <w:b w:val="0"/>
+          <w:bCs w:val="0"/>
+          <w:sz w:val="22"/>
+          <w:szCs w:val="22"/>
+        </w:rPr>
+        <w:t>Bootstrap</w:t>
+      </w:r>
+      <w:r>
+        <w:rPr>
+          <w:rFonts w:hint="default" w:ascii="Arial" w:hAnsi="Arial" w:eastAsia="Tahoma" w:cs="Arial"/>
+          <w:b w:val="0"/>
+          <w:bCs w:val="0"/>
+          <w:sz w:val="22"/>
+          <w:szCs w:val="22"/>
+          <w:lang w:val="tr-TR"/>
+        </w:rPr>
+        <w:t xml:space="preserve">  |  Material-U  |  </w:t>
+      </w:r>
+      <w:r>
+        <w:rPr>
+          <w:rFonts w:hint="default" w:ascii="Arial" w:hAnsi="Arial" w:eastAsia="Tahoma" w:cs="Arial"/>
+          <w:b w:val="0"/>
+          <w:bCs w:val="0"/>
+          <w:sz w:val="22"/>
+          <w:szCs w:val="22"/>
+        </w:rPr>
+        <w:t>Git</w:t>
+      </w:r>
+      <w:r>
+        <w:rPr>
+          <w:rFonts w:hint="default" w:ascii="Arial" w:hAnsi="Arial" w:eastAsia="Tahoma" w:cs="Arial"/>
+          <w:b w:val="0"/>
+          <w:bCs w:val="0"/>
+          <w:sz w:val="22"/>
+          <w:szCs w:val="22"/>
+          <w:lang w:val="tr-TR"/>
+        </w:rPr>
+        <w:t xml:space="preserve">  |  </w:t>
+      </w:r>
+      <w:r>
+        <w:rPr>
+          <w:rFonts w:hint="default" w:ascii="Arial" w:hAnsi="Arial" w:eastAsia="Tahoma" w:cs="Arial"/>
+          <w:b w:val="0"/>
+          <w:bCs w:val="0"/>
+          <w:sz w:val="22"/>
+          <w:szCs w:val="22"/>
+        </w:rPr>
+        <w:t>GitHub</w:t>
+      </w:r>
+      <w:r>
+        <w:rPr>
+          <w:rFonts w:hint="default" w:ascii="Arial" w:hAnsi="Arial" w:eastAsia="Tahoma" w:cs="Arial"/>
+          <w:b w:val="0"/>
+          <w:bCs w:val="0"/>
+          <w:sz w:val="22"/>
+          <w:szCs w:val="22"/>
+          <w:lang w:val="tr-TR"/>
+        </w:rPr>
+        <w:t xml:space="preserve">  |  </w:t>
+      </w:r>
+      <w:r>
+        <w:rPr>
+          <w:rFonts w:hint="default" w:ascii="Arial" w:hAnsi="Arial" w:eastAsia="Tahoma" w:cs="Arial"/>
+          <w:b w:val="0"/>
+          <w:bCs w:val="0"/>
+          <w:sz w:val="22"/>
+          <w:szCs w:val="22"/>
+        </w:rPr>
+        <w:t>Rest API</w:t>
+      </w:r>
+      <w:r>
+        <w:rPr>
+          <w:rFonts w:hint="default" w:ascii="Arial" w:hAnsi="Arial" w:eastAsia="Tahoma" w:cs="Arial"/>
+          <w:b w:val="0"/>
+          <w:bCs w:val="0"/>
+          <w:sz w:val="22"/>
+          <w:szCs w:val="22"/>
+          <w:lang w:val="tr-TR"/>
+        </w:rPr>
+        <w:t xml:space="preserve">  |  </w:t>
+      </w:r>
+      <w:r>
+        <w:rPr>
+          <w:rFonts w:hint="default" w:ascii="Arial" w:hAnsi="Arial" w:eastAsia="Tahoma" w:cs="Arial"/>
+          <w:b w:val="0"/>
+          <w:bCs w:val="0"/>
+          <w:sz w:val="22"/>
+          <w:szCs w:val="22"/>
+        </w:rPr>
+        <w:t>Linux</w:t>
+      </w:r>
+      <w:r>
+        <w:rPr>
+          <w:rFonts w:hint="default" w:ascii="Arial" w:hAnsi="Arial" w:eastAsia="Tahoma" w:cs="Arial"/>
+          <w:b w:val="0"/>
+          <w:bCs w:val="0"/>
+          <w:sz w:val="22"/>
+          <w:szCs w:val="22"/>
+          <w:lang w:val="tr-TR"/>
+        </w:rPr>
+        <w:t xml:space="preserve">  |  </w:t>
+      </w:r>
+      <w:r>
+        <w:rPr>
+          <w:rFonts w:hint="default" w:ascii="Arial" w:hAnsi="Arial" w:eastAsia="Tahoma" w:cs="Arial"/>
+          <w:b w:val="0"/>
+          <w:bCs w:val="0"/>
+          <w:sz w:val="22"/>
+          <w:szCs w:val="22"/>
+        </w:rPr>
+        <w:t>VS Code</w:t>
+      </w:r>
+      <w:r>
+        <w:rPr>
+          <w:rFonts w:hint="default" w:ascii="Arial" w:hAnsi="Arial" w:eastAsia="Tahoma" w:cs="Arial"/>
+          <w:b w:val="0"/>
+          <w:bCs w:val="0"/>
+          <w:sz w:val="22"/>
+          <w:szCs w:val="22"/>
+          <w:lang w:val="tr-TR"/>
+        </w:rPr>
+        <w:t xml:space="preserve">  |  </w:t>
+      </w:r>
+      <w:r>
+        <w:rPr>
+          <w:rFonts w:hint="default" w:ascii="Arial" w:hAnsi="Arial" w:eastAsia="Tahoma" w:cs="Arial"/>
+          <w:b w:val="0"/>
+          <w:bCs w:val="0"/>
+          <w:sz w:val="22"/>
+          <w:szCs w:val="22"/>
+        </w:rPr>
         <w:t>HTML</w:t>
       </w:r>
       <w:r>
@@ -3188,164 +3456,7 @@
           <w:szCs w:val="22"/>
           <w:lang w:val="tr-TR"/>
         </w:rPr>
-        <w:t xml:space="preserve">3  |  React.js  |  Hooks  |  State Management  |  </w:t>
-      </w:r>
-      <w:r>
-        <w:rPr>
-          <w:rFonts w:hint="default" w:ascii="Arial" w:hAnsi="Arial" w:eastAsia="Tahoma" w:cs="Arial"/>
-          <w:b w:val="0"/>
-          <w:bCs w:val="0"/>
-          <w:sz w:val="22"/>
-          <w:szCs w:val="22"/>
-        </w:rPr>
-        <w:t>JavaScript</w:t>
-      </w:r>
-      <w:r>
-        <w:rPr>
-          <w:rFonts w:hint="default" w:ascii="Arial" w:hAnsi="Arial" w:eastAsia="Tahoma" w:cs="Arial"/>
-          <w:b w:val="0"/>
-          <w:bCs w:val="0"/>
-          <w:sz w:val="22"/>
-          <w:szCs w:val="22"/>
-          <w:lang w:val="tr-TR"/>
-        </w:rPr>
-        <w:t xml:space="preserve">  |  Redux  |  Redux Toolkit  |  Context  |  Firebase  |  Axios  |  </w:t>
-      </w:r>
-      <w:r>
-        <w:rPr>
-          <w:rFonts w:hint="default" w:ascii="Arial" w:hAnsi="Arial" w:eastAsia="Tahoma" w:cs="Arial"/>
-          <w:b w:val="0"/>
-          <w:bCs w:val="0"/>
-          <w:sz w:val="22"/>
-          <w:szCs w:val="22"/>
-        </w:rPr>
-        <w:t>S</w:t>
-      </w:r>
-      <w:r>
-        <w:rPr>
-          <w:rFonts w:hint="default" w:ascii="Arial" w:hAnsi="Arial" w:eastAsia="Tahoma" w:cs="Arial"/>
-          <w:b w:val="0"/>
-          <w:bCs w:val="0"/>
-          <w:sz w:val="22"/>
-          <w:szCs w:val="22"/>
-          <w:lang w:val="tr-TR"/>
-        </w:rPr>
-        <w:t xml:space="preserve">ass  |  </w:t>
-      </w:r>
-      <w:r>
-        <w:rPr>
-          <w:rFonts w:hint="default" w:ascii="Arial" w:hAnsi="Arial" w:eastAsia="Tahoma" w:cs="Arial"/>
-          <w:b w:val="0"/>
-          <w:bCs w:val="0"/>
-          <w:sz w:val="22"/>
-          <w:szCs w:val="22"/>
-        </w:rPr>
-        <w:t>Bootstrap</w:t>
-      </w:r>
-      <w:r>
-        <w:rPr>
-          <w:rFonts w:hint="default" w:ascii="Arial" w:hAnsi="Arial" w:eastAsia="Tahoma" w:cs="Arial"/>
-          <w:b w:val="0"/>
-          <w:bCs w:val="0"/>
-          <w:sz w:val="22"/>
-          <w:szCs w:val="22"/>
-          <w:lang w:val="tr-TR"/>
-        </w:rPr>
-        <w:t xml:space="preserve">  |  Material-U  |  </w:t>
-      </w:r>
-      <w:r>
-        <w:rPr>
-          <w:rFonts w:hint="default" w:ascii="Arial" w:hAnsi="Arial" w:eastAsia="Tahoma" w:cs="Arial"/>
-          <w:b w:val="0"/>
-          <w:bCs w:val="0"/>
-          <w:sz w:val="22"/>
-          <w:szCs w:val="22"/>
-        </w:rPr>
-        <w:t>Git</w:t>
-      </w:r>
-      <w:r>
-        <w:rPr>
-          <w:rFonts w:hint="default" w:ascii="Arial" w:hAnsi="Arial" w:eastAsia="Tahoma" w:cs="Arial"/>
-          <w:b w:val="0"/>
-          <w:bCs w:val="0"/>
-          <w:sz w:val="22"/>
-          <w:szCs w:val="22"/>
-          <w:lang w:val="tr-TR"/>
-        </w:rPr>
-        <w:t xml:space="preserve">  |  </w:t>
-      </w:r>
-      <w:r>
-        <w:rPr>
-          <w:rFonts w:hint="default" w:ascii="Arial" w:hAnsi="Arial" w:eastAsia="Tahoma" w:cs="Arial"/>
-          <w:b w:val="0"/>
-          <w:bCs w:val="0"/>
-          <w:sz w:val="22"/>
-          <w:szCs w:val="22"/>
-        </w:rPr>
-        <w:t>GitHub</w:t>
-      </w:r>
-      <w:r>
-        <w:rPr>
-          <w:rFonts w:hint="default" w:ascii="Arial" w:hAnsi="Arial" w:eastAsia="Tahoma" w:cs="Arial"/>
-          <w:b w:val="0"/>
-          <w:bCs w:val="0"/>
-          <w:sz w:val="22"/>
-          <w:szCs w:val="22"/>
-          <w:lang w:val="tr-TR"/>
-        </w:rPr>
-        <w:t xml:space="preserve">  |  </w:t>
-      </w:r>
-      <w:r>
-        <w:rPr>
-          <w:rFonts w:hint="default" w:ascii="Arial" w:hAnsi="Arial" w:eastAsia="Tahoma" w:cs="Arial"/>
-          <w:b w:val="0"/>
-          <w:bCs w:val="0"/>
-          <w:sz w:val="22"/>
-          <w:szCs w:val="22"/>
-        </w:rPr>
-        <w:t>Rest API</w:t>
-      </w:r>
-      <w:r>
-        <w:rPr>
-          <w:rFonts w:hint="default" w:ascii="Arial" w:hAnsi="Arial" w:eastAsia="Tahoma" w:cs="Arial"/>
-          <w:b w:val="0"/>
-          <w:bCs w:val="0"/>
-          <w:sz w:val="22"/>
-          <w:szCs w:val="22"/>
-          <w:lang w:val="tr-TR"/>
-        </w:rPr>
-        <w:t xml:space="preserve">  |  </w:t>
-      </w:r>
-      <w:r>
-        <w:rPr>
-          <w:rFonts w:hint="default" w:ascii="Arial" w:hAnsi="Arial" w:eastAsia="Tahoma" w:cs="Arial"/>
-          <w:b w:val="0"/>
-          <w:bCs w:val="0"/>
-          <w:sz w:val="22"/>
-          <w:szCs w:val="22"/>
-        </w:rPr>
-        <w:t>Linux</w:t>
-      </w:r>
-      <w:r>
-        <w:rPr>
-          <w:rFonts w:hint="default" w:ascii="Arial" w:hAnsi="Arial" w:eastAsia="Tahoma" w:cs="Arial"/>
-          <w:b w:val="0"/>
-          <w:bCs w:val="0"/>
-          <w:sz w:val="22"/>
-          <w:szCs w:val="22"/>
-          <w:lang w:val="tr-TR"/>
-        </w:rPr>
-        <w:t xml:space="preserve">  |  </w:t>
-      </w:r>
-      <w:r>
-        <w:rPr>
-          <w:rFonts w:hint="default" w:ascii="Arial" w:hAnsi="Arial" w:eastAsia="Tahoma" w:cs="Arial"/>
-          <w:b w:val="0"/>
-          <w:bCs w:val="0"/>
-          <w:sz w:val="22"/>
-          <w:szCs w:val="22"/>
-        </w:rPr>
-        <w:t>VS Code</w:t>
+        <w:t>3</w:t>
       </w:r>
     </w:p>
     <w:p>
@@ -3386,132 +3497,115 @@
           <w:b w:val="0"/>
           <w:bCs/>
           <w:color w:val="2E75B5"/>
-          <w:sz w:val="22"/>
-          <w:szCs w:val="22"/>
-        </w:rPr>
-      </w:pPr>
-      <w:r>
-        <w:rPr>
-          <w:rFonts w:hint="default" w:ascii="Arial" w:hAnsi="Arial" w:eastAsia="Tahoma" w:cs="Arial"/>
-          <w:b w:val="0"/>
-          <w:bCs w:val="0"/>
-          <w:sz w:val="22"/>
-          <w:szCs w:val="22"/>
-        </w:rPr>
-        <w:t>Analytical thinking</w:t>
-      </w:r>
-      <w:r>
-        <w:rPr>
-          <w:rFonts w:hint="default" w:ascii="Arial" w:hAnsi="Arial" w:eastAsia="Tahoma" w:cs="Arial"/>
-          <w:b w:val="0"/>
-          <w:bCs w:val="0"/>
-          <w:sz w:val="22"/>
-          <w:szCs w:val="22"/>
-          <w:lang w:val="tr-TR"/>
-        </w:rPr>
-        <w:t xml:space="preserve">  |  </w:t>
-      </w:r>
-      <w:r>
-        <w:rPr>
-          <w:rFonts w:hint="default" w:ascii="Arial" w:hAnsi="Arial" w:eastAsia="Tahoma" w:cs="Arial"/>
-          <w:b w:val="0"/>
-          <w:bCs w:val="0"/>
-          <w:sz w:val="22"/>
-          <w:szCs w:val="22"/>
-        </w:rPr>
-        <w:t>Problem-solving abilities</w:t>
-      </w:r>
-      <w:r>
-        <w:rPr>
-          <w:rFonts w:hint="default" w:ascii="Arial" w:hAnsi="Arial" w:eastAsia="Tahoma" w:cs="Arial"/>
-          <w:b w:val="0"/>
-          <w:bCs w:val="0"/>
-          <w:sz w:val="22"/>
-          <w:szCs w:val="22"/>
-          <w:lang w:val="tr-TR"/>
-        </w:rPr>
-        <w:t xml:space="preserve">  |  S</w:t>
-      </w:r>
-      <w:r>
-        <w:rPr>
-          <w:rFonts w:hint="default" w:ascii="Arial" w:hAnsi="Arial" w:eastAsia="Tahoma" w:cs="Arial"/>
-          <w:b w:val="0"/>
-          <w:bCs w:val="0"/>
-          <w:sz w:val="22"/>
-          <w:szCs w:val="22"/>
-        </w:rPr>
-        <w:t>elf-motivated</w:t>
-      </w:r>
-      <w:r>
-        <w:rPr>
-          <w:rFonts w:hint="default" w:ascii="Arial" w:hAnsi="Arial" w:eastAsia="Tahoma" w:cs="Arial"/>
-          <w:b w:val="0"/>
-          <w:bCs w:val="0"/>
-          <w:sz w:val="22"/>
-          <w:szCs w:val="22"/>
-          <w:lang w:val="tr-TR"/>
-        </w:rPr>
-        <w:t xml:space="preserve">  |  S</w:t>
-      </w:r>
-      <w:r>
-        <w:rPr>
-          <w:rFonts w:hint="default" w:ascii="Arial" w:hAnsi="Arial" w:eastAsia="Tahoma" w:cs="Arial"/>
-          <w:b w:val="0"/>
-          <w:bCs w:val="0"/>
-          <w:sz w:val="22"/>
-          <w:szCs w:val="22"/>
-        </w:rPr>
-        <w:t xml:space="preserve">trong </w:t>
-      </w:r>
-      <w:r>
-        <w:rPr>
-          <w:rFonts w:hint="default" w:ascii="Arial" w:hAnsi="Arial" w:eastAsia="Tahoma" w:cs="Arial"/>
-          <w:b w:val="0"/>
-          <w:bCs w:val="0"/>
-          <w:sz w:val="22"/>
-          <w:szCs w:val="22"/>
-          <w:lang w:val="tr-TR"/>
-        </w:rPr>
-        <w:t xml:space="preserve">and clear </w:t>
-      </w:r>
-      <w:r>
-        <w:rPr>
-          <w:rFonts w:hint="default" w:ascii="Arial" w:hAnsi="Arial" w:eastAsia="Tahoma" w:cs="Arial"/>
-          <w:b w:val="0"/>
-          <w:bCs w:val="0"/>
-          <w:sz w:val="22"/>
-          <w:szCs w:val="22"/>
-        </w:rPr>
-        <w:t>communication</w:t>
-      </w:r>
-      <w:r>
-        <w:rPr>
-          <w:rFonts w:hint="default" w:ascii="Arial" w:hAnsi="Arial" w:eastAsia="Tahoma" w:cs="Arial"/>
-          <w:b w:val="0"/>
-          <w:bCs w:val="0"/>
-          <w:sz w:val="22"/>
-          <w:szCs w:val="22"/>
-          <w:lang w:val="tr-TR"/>
-        </w:rPr>
-        <w:t xml:space="preserve"> skills  |  Music lover  |  Instrument player  |  Social &amp; Nature awareness</w:t>
-      </w:r>
-    </w:p>
-    <w:p>
-      <w:pPr>
-        <w:pStyle w:val="3"/>
-        <w:pBdr>
-          <w:bottom w:val="single" w:color="000000" w:sz="4" w:space="1"/>
-        </w:pBdr>
-        <w:spacing w:before="0" w:after="120" w:line="240" w:lineRule="auto"/>
-        <w:rPr>
-          <w:rFonts w:hint="default" w:ascii="Arial" w:hAnsi="Arial" w:eastAsia="Tahoma" w:cs="Arial"/>
-          <w:b w:val="0"/>
-          <w:bCs/>
-          <w:color w:val="2E75B5"/>
           <w:sz w:val="20"/>
           <w:szCs w:val="20"/>
         </w:rPr>
       </w:pPr>
+      <w:r>
+        <w:rPr>
+          <w:rFonts w:hint="default" w:ascii="Arial" w:hAnsi="Arial" w:eastAsia="Tahoma" w:cs="Arial"/>
+          <w:b w:val="0"/>
+          <w:bCs w:val="0"/>
+          <w:sz w:val="22"/>
+          <w:szCs w:val="22"/>
+        </w:rPr>
+        <w:t>Analytical thinking</w:t>
+      </w:r>
+      <w:r>
+        <w:rPr>
+          <w:rFonts w:hint="default" w:ascii="Arial" w:hAnsi="Arial" w:eastAsia="Tahoma" w:cs="Arial"/>
+          <w:b w:val="0"/>
+          <w:bCs w:val="0"/>
+          <w:sz w:val="22"/>
+          <w:szCs w:val="22"/>
+          <w:lang w:val="tr-TR"/>
+        </w:rPr>
+        <w:t xml:space="preserve">  |  </w:t>
+      </w:r>
+      <w:r>
+        <w:rPr>
+          <w:rFonts w:hint="default" w:ascii="Arial" w:hAnsi="Arial" w:eastAsia="Tahoma" w:cs="Arial"/>
+          <w:b w:val="0"/>
+          <w:bCs w:val="0"/>
+          <w:sz w:val="22"/>
+          <w:szCs w:val="22"/>
+        </w:rPr>
+        <w:t>Problem-solving abilities</w:t>
+      </w:r>
+      <w:r>
+        <w:rPr>
+          <w:rFonts w:hint="default" w:ascii="Arial" w:hAnsi="Arial" w:eastAsia="Tahoma" w:cs="Arial"/>
+          <w:b w:val="0"/>
+          <w:bCs w:val="0"/>
+          <w:sz w:val="22"/>
+          <w:szCs w:val="22"/>
+          <w:lang w:val="tr-TR"/>
+        </w:rPr>
+        <w:t xml:space="preserve">  |  S</w:t>
+      </w:r>
+      <w:r>
+        <w:rPr>
+          <w:rFonts w:hint="default" w:ascii="Arial" w:hAnsi="Arial" w:eastAsia="Tahoma" w:cs="Arial"/>
+          <w:b w:val="0"/>
+          <w:bCs w:val="0"/>
+          <w:sz w:val="22"/>
+          <w:szCs w:val="22"/>
+        </w:rPr>
+        <w:t>elf-motivated</w:t>
+      </w:r>
+      <w:r>
+        <w:rPr>
+          <w:rFonts w:hint="default" w:ascii="Arial" w:hAnsi="Arial" w:eastAsia="Tahoma" w:cs="Arial"/>
+          <w:b w:val="0"/>
+          <w:bCs w:val="0"/>
+          <w:sz w:val="22"/>
+          <w:szCs w:val="22"/>
+          <w:lang w:val="tr-TR"/>
+        </w:rPr>
+        <w:t xml:space="preserve">  |  S</w:t>
+      </w:r>
+      <w:r>
+        <w:rPr>
+          <w:rFonts w:hint="default" w:ascii="Arial" w:hAnsi="Arial" w:eastAsia="Tahoma" w:cs="Arial"/>
+          <w:b w:val="0"/>
+          <w:bCs w:val="0"/>
+          <w:sz w:val="22"/>
+          <w:szCs w:val="22"/>
+        </w:rPr>
+        <w:t xml:space="preserve">trong </w:t>
+      </w:r>
+      <w:r>
+        <w:rPr>
+          <w:rFonts w:hint="default" w:ascii="Arial" w:hAnsi="Arial" w:eastAsia="Tahoma" w:cs="Arial"/>
+          <w:b w:val="0"/>
+          <w:bCs w:val="0"/>
+          <w:sz w:val="22"/>
+          <w:szCs w:val="22"/>
+          <w:lang w:val="tr-TR"/>
+        </w:rPr>
+        <w:t xml:space="preserve">and clear </w:t>
+      </w:r>
+      <w:r>
+        <w:rPr>
+          <w:rFonts w:hint="default" w:ascii="Arial" w:hAnsi="Arial" w:eastAsia="Tahoma" w:cs="Arial"/>
+          <w:b w:val="0"/>
+          <w:bCs w:val="0"/>
+          <w:sz w:val="22"/>
+          <w:szCs w:val="22"/>
+        </w:rPr>
+        <w:t>communication</w:t>
+      </w:r>
+      <w:r>
+        <w:rPr>
+          <w:rFonts w:hint="default" w:ascii="Arial" w:hAnsi="Arial" w:eastAsia="Tahoma" w:cs="Arial"/>
+          <w:b w:val="0"/>
+          <w:bCs w:val="0"/>
+          <w:sz w:val="22"/>
+          <w:szCs w:val="22"/>
+          <w:lang w:val="tr-TR"/>
+        </w:rPr>
+        <w:t xml:space="preserve"> skills  |  Music lover  |  Instrument player  |  Social &amp; Nature awareness</w:t>
+      </w:r>
     </w:p>
     <w:p>
       <w:pPr>

--- a/MUHAMMED-EROGLU-Resume.docx
+++ b/MUHAMMED-EROGLU-Resume.docx
@@ -1009,7 +1009,7 @@
           <w:szCs w:val="22"/>
           <w:lang w:val="en-US"/>
         </w:rPr>
-        <w:t>JavaScript, React</w:t>
+        <w:t xml:space="preserve">JavaScript, </w:t>
       </w:r>
       <w:r>
         <w:rPr>
@@ -1021,7 +1021,45 @@
           <w:szCs w:val="22"/>
           <w:lang w:val="tr-TR"/>
         </w:rPr>
-        <w:t>.js, HTML, CSS with frameworks</w:t>
+        <w:t xml:space="preserve">Typescript, </w:t>
+      </w:r>
+      <w:r>
+        <w:rPr>
+          <w:rFonts w:hint="default" w:ascii="Arial" w:hAnsi="Arial" w:eastAsia="Tahoma" w:cs="Arial"/>
+          <w:b/>
+          <w:bCs/>
+          <w:color w:val="2E75B6" w:themeColor="accent1" w:themeShade="BF"/>
+          <w:sz w:val="22"/>
+          <w:szCs w:val="22"/>
+          <w:lang w:val="en-US"/>
+        </w:rPr>
+        <w:t>React</w:t>
+      </w:r>
+      <w:r>
+        <w:rPr>
+          <w:rFonts w:hint="default" w:ascii="Arial" w:hAnsi="Arial" w:eastAsia="Tahoma" w:cs="Arial"/>
+          <w:b/>
+          <w:bCs/>
+          <w:color w:val="2E75B6" w:themeColor="accent1" w:themeShade="BF"/>
+          <w:sz w:val="22"/>
+          <w:szCs w:val="22"/>
+          <w:lang w:val="tr-TR"/>
+        </w:rPr>
+        <w:t xml:space="preserve">.js, State management, </w:t>
+      </w:r>
+      <w:bookmarkStart w:id="1" w:name="_GoBack"/>
+      <w:bookmarkEnd w:id="1"/>
+      <w:r>
+        <w:rPr>
+          <w:rFonts w:hint="default" w:ascii="Arial" w:hAnsi="Arial" w:eastAsia="Tahoma" w:cs="Arial"/>
+          <w:b/>
+          <w:bCs/>
+          <w:color w:val="2E75B6" w:themeColor="accent1" w:themeShade="BF"/>
+          <w:sz w:val="22"/>
+          <w:szCs w:val="22"/>
+          <w:lang w:val="tr-TR"/>
+        </w:rPr>
+        <w:t>CSS frameworks</w:t>
       </w:r>
       <w:r>
         <w:rPr>
@@ -2129,8 +2167,6 @@
         <w:ind w:leftChars="0"/>
         <w:rPr>
           <w:rFonts w:hint="default" w:ascii="Arial" w:hAnsi="Arial" w:cs="Arial"/>
-          <w:b/>
-          <w:bCs/>
           <w:color w:val="000000" w:themeColor="text1"/>
           <w:sz w:val="22"/>
           <w:szCs w:val="22"/>
@@ -2209,25 +2245,7 @@
             </w14:solidFill>
           </w14:textFill>
         </w:rPr>
-        <w:t xml:space="preserve"> Aimed to create a shopping app, with Axios bearer token, we get products and categories, show them at the dashboard, filter by their category, create product by axios, delete product from redux, send product to favorites (stays persist on local storage), go to the detail page with product information by useLocation</w:t>
-      </w:r>
-      <w:bookmarkStart w:id="1" w:name="_GoBack"/>
-      <w:bookmarkEnd w:id="1"/>
-      <w:r>
-        <w:rPr>
-          <w:rFonts w:hint="default" w:ascii="Arial" w:hAnsi="Arial" w:cs="Arial"/>
-          <w:color w:val="000000" w:themeColor="text1"/>
-          <w:sz w:val="22"/>
-          <w:szCs w:val="22"/>
-          <w:u w:val="none"/>
-          <w:lang w:val="tr-TR"/>
-          <w14:textFill>
-            <w14:solidFill>
-              <w14:schemeClr w14:val="tx1"/>
-            </w14:solidFill>
-          </w14:textFill>
-        </w:rPr>
-        <w:t>. Used Typescript, React.js, Redux Toolkit, Tailwind Css, Axios, React Router.</w:t>
+        <w:t xml:space="preserve"> Aimed to create a shopping app, with Axios bearer token, we get products and categories, show them at the dashboard, filter by their category, create product by axios, delete product from redux, send product to favorites (stays persist on local storage), go to the detail page with product information by useLocation. Used Typescript, React.js, Redux Toolkit, Tailwind Css, Axios, React Router.</w:t>
       </w:r>
     </w:p>
     <w:p>
@@ -2241,226 +2259,23 @@
         <w:ind w:leftChars="0"/>
         <w:rPr>
           <w:rFonts w:hint="default" w:ascii="Arial" w:hAnsi="Arial" w:cs="Arial"/>
-          <w:color w:val="000000" w:themeColor="text1"/>
-          <w:sz w:val="22"/>
-          <w:szCs w:val="22"/>
-          <w:u w:val="none"/>
-          <w:lang w:val="tr-TR"/>
-          <w14:textFill>
-            <w14:solidFill>
-              <w14:schemeClr w14:val="tx1"/>
-            </w14:solidFill>
-          </w14:textFill>
-        </w:rPr>
-      </w:pPr>
-      <w:r>
-        <w:rPr>
-          <w:rFonts w:hint="default" w:ascii="Arial" w:hAnsi="Arial" w:cs="Arial"/>
-          <w:b/>
-          <w:bCs/>
-          <w:color w:val="000000" w:themeColor="text1"/>
-          <w:sz w:val="22"/>
-          <w:szCs w:val="22"/>
-          <w:u w:val="none"/>
-          <w:lang w:val="tr-TR"/>
-          <w14:textFill>
-            <w14:solidFill>
-              <w14:schemeClr w14:val="tx1"/>
-            </w14:solidFill>
-          </w14:textFill>
-        </w:rPr>
-        <w:t>-Blog App</w:t>
-      </w:r>
-      <w:r>
-        <w:rPr>
-          <w:rFonts w:hint="default" w:ascii="Arial" w:hAnsi="Arial" w:cs="Arial"/>
-          <w:color w:val="000000" w:themeColor="text1"/>
-          <w:sz w:val="22"/>
-          <w:szCs w:val="22"/>
-          <w:u w:val="none"/>
-          <w:lang w:val="tr-TR"/>
-          <w14:textFill>
-            <w14:solidFill>
-              <w14:schemeClr w14:val="tx1"/>
-            </w14:solidFill>
-          </w14:textFill>
-        </w:rPr>
-        <w:t xml:space="preserve"> </w:t>
-      </w:r>
-      <w:r>
-        <w:rPr>
-          <w:rFonts w:hint="default" w:ascii="Arial" w:hAnsi="Arial" w:cs="Arial"/>
-          <w:b/>
-          <w:bCs/>
-          <w:color w:val="000000" w:themeColor="text1"/>
-          <w:sz w:val="22"/>
-          <w:szCs w:val="22"/>
-          <w:u w:val="none"/>
-          <w:lang w:val="tr-TR"/>
-          <w14:textFill>
-            <w14:solidFill>
-              <w14:schemeClr w14:val="tx1"/>
-            </w14:solidFill>
-          </w14:textFill>
-        </w:rPr>
-        <w:t>:</w:t>
-      </w:r>
-      <w:r>
-        <w:rPr>
-          <w:rFonts w:hint="default" w:ascii="Arial" w:hAnsi="Arial" w:cs="Arial"/>
-          <w:color w:val="000000" w:themeColor="text1"/>
-          <w:sz w:val="22"/>
-          <w:szCs w:val="22"/>
-          <w:u w:val="none"/>
-          <w:lang w:val="tr-TR"/>
-          <w14:textFill>
-            <w14:solidFill>
-              <w14:schemeClr w14:val="tx1"/>
-            </w14:solidFill>
-          </w14:textFill>
-        </w:rPr>
-        <w:t xml:space="preserve"> Aimed to create a blog app, anyone can Sign-in, Login, Logout and create, delete, update his-her blog and see all other blogs. Used React.js, Context, Material UI, CSS, Firebase, React Router, Formik.  </w:t>
-      </w:r>
-    </w:p>
-    <w:p>
-      <w:pPr>
-        <w:pStyle w:val="3"/>
-        <w:numPr>
-          <w:ilvl w:val="0"/>
-          <w:numId w:val="0"/>
-        </w:numPr>
-        <w:spacing w:before="60" w:after="0" w:line="240" w:lineRule="auto"/>
-        <w:rPr>
-          <w:rFonts w:hint="default" w:ascii="Arial" w:hAnsi="Arial" w:cs="Arial"/>
-          <w:color w:val="2F5597" w:themeColor="accent5" w:themeShade="BF"/>
-          <w:sz w:val="22"/>
-          <w:szCs w:val="22"/>
-          <w:u w:val="none"/>
-          <w:lang w:val="tr-TR"/>
-        </w:rPr>
-      </w:pPr>
-      <w:r>
-        <w:rPr>
-          <w:rFonts w:hint="default" w:ascii="Arial" w:hAnsi="Arial" w:cs="Arial"/>
           <w:color w:val="2E75B6" w:themeColor="accent1" w:themeShade="BF"/>
           <w:sz w:val="22"/>
           <w:szCs w:val="22"/>
           <w:u w:val="none"/>
           <w:lang w:val="tr-TR"/>
         </w:rPr>
-        <w:fldChar w:fldCharType="begin"/>
-      </w:r>
-      <w:r>
-        <w:rPr>
-          <w:rFonts w:hint="default" w:ascii="Arial" w:hAnsi="Arial" w:cs="Arial"/>
+      </w:pPr>
+      <w:r>
+        <w:rPr>
+          <w:rFonts w:hint="default" w:ascii="Arial" w:hAnsi="Arial"/>
           <w:color w:val="2E75B6" w:themeColor="accent1" w:themeShade="BF"/>
           <w:sz w:val="22"/>
           <w:szCs w:val="22"/>
           <w:u w:val="none"/>
           <w:lang w:val="tr-TR"/>
         </w:rPr>
-        <w:instrText xml:space="preserve"> HYPERLINK "https://firebase-blog-app.netlify.app/" </w:instrText>
-      </w:r>
-      <w:r>
-        <w:rPr>
-          <w:rFonts w:hint="default" w:ascii="Arial" w:hAnsi="Arial" w:cs="Arial"/>
-          <w:color w:val="2E75B6" w:themeColor="accent1" w:themeShade="BF"/>
-          <w:sz w:val="22"/>
-          <w:szCs w:val="22"/>
-          <w:u w:val="none"/>
-          <w:lang w:val="tr-TR"/>
-        </w:rPr>
-        <w:fldChar w:fldCharType="separate"/>
-      </w:r>
-      <w:r>
-        <w:rPr>
-          <w:rStyle w:val="16"/>
-          <w:rFonts w:hint="default" w:ascii="Arial" w:hAnsi="Arial" w:cs="Arial"/>
-          <w:color w:val="2E75B6" w:themeColor="accent1" w:themeShade="BF"/>
-          <w:sz w:val="22"/>
-          <w:szCs w:val="22"/>
-          <w:u w:val="none"/>
-          <w:lang w:val="tr-TR"/>
-        </w:rPr>
-        <w:t>https://firebase-blog-app.netlify.app</w:t>
-      </w:r>
-      <w:r>
-        <w:rPr>
-          <w:rFonts w:hint="default" w:ascii="Arial" w:hAnsi="Arial" w:cs="Arial"/>
-          <w:color w:val="2E75B6" w:themeColor="accent1" w:themeShade="BF"/>
-          <w:sz w:val="22"/>
-          <w:szCs w:val="22"/>
-          <w:u w:val="none"/>
-          <w:lang w:val="tr-TR"/>
-        </w:rPr>
-        <w:fldChar w:fldCharType="end"/>
-      </w:r>
-      <w:r>
-        <w:rPr>
-          <w:rFonts w:hint="default" w:ascii="Arial" w:hAnsi="Arial" w:cs="Arial"/>
-          <w:color w:val="2E75B6" w:themeColor="accent1" w:themeShade="BF"/>
-          <w:sz w:val="22"/>
-          <w:szCs w:val="22"/>
-          <w:u w:val="none"/>
-          <w:lang w:val="tr-TR"/>
-        </w:rPr>
-        <w:t xml:space="preserve">   /  </w:t>
-      </w:r>
-      <w:r>
-        <w:rPr>
-          <w:rFonts w:hint="default" w:ascii="Arial" w:hAnsi="Arial" w:cs="Arial"/>
-          <w:color w:val="2E75B6" w:themeColor="accent1" w:themeShade="BF"/>
-          <w:sz w:val="22"/>
-          <w:szCs w:val="22"/>
-          <w:u w:val="none"/>
-          <w:lang w:val="tr-TR"/>
-        </w:rPr>
-        <w:fldChar w:fldCharType="begin"/>
-      </w:r>
-      <w:r>
-        <w:rPr>
-          <w:rFonts w:hint="default" w:ascii="Arial" w:hAnsi="Arial" w:cs="Arial"/>
-          <w:color w:val="2E75B6" w:themeColor="accent1" w:themeShade="BF"/>
-          <w:sz w:val="22"/>
-          <w:szCs w:val="22"/>
-          <w:u w:val="none"/>
-          <w:lang w:val="tr-TR"/>
-        </w:rPr>
-        <w:instrText xml:space="preserve"> HYPERLINK "https://github.com/M-E-Dev/React-firebase-blog-app" </w:instrText>
-      </w:r>
-      <w:r>
-        <w:rPr>
-          <w:rFonts w:hint="default" w:ascii="Arial" w:hAnsi="Arial" w:cs="Arial"/>
-          <w:color w:val="2E75B6" w:themeColor="accent1" w:themeShade="BF"/>
-          <w:sz w:val="22"/>
-          <w:szCs w:val="22"/>
-          <w:u w:val="none"/>
-          <w:lang w:val="tr-TR"/>
-        </w:rPr>
-        <w:fldChar w:fldCharType="separate"/>
-      </w:r>
-      <w:r>
-        <w:rPr>
-          <w:rStyle w:val="16"/>
-          <w:rFonts w:hint="default" w:ascii="Arial" w:hAnsi="Arial" w:cs="Arial"/>
-          <w:color w:val="2E75B6" w:themeColor="accent1" w:themeShade="BF"/>
-          <w:sz w:val="22"/>
-          <w:szCs w:val="22"/>
-          <w:u w:val="none"/>
-          <w:lang w:val="tr-TR"/>
-        </w:rPr>
-        <w:t>https://github.com/M-E-Dev/React-firebase-blog-app</w:t>
-      </w:r>
-      <w:r>
-        <w:rPr>
-          <w:rFonts w:hint="default" w:ascii="Arial" w:hAnsi="Arial" w:cs="Arial"/>
-          <w:color w:val="2E75B6" w:themeColor="accent1" w:themeShade="BF"/>
-          <w:sz w:val="22"/>
-          <w:szCs w:val="22"/>
-          <w:u w:val="none"/>
-          <w:lang w:val="tr-TR"/>
-        </w:rPr>
-        <w:fldChar w:fldCharType="end"/>
+        <w:t>https://github.com/M-E-Dev/Shopping-app.git</w:t>
       </w:r>
     </w:p>
     <w:p>
@@ -2474,35 +2289,35 @@
         <w:ind w:leftChars="0"/>
         <w:rPr>
           <w:rFonts w:hint="default" w:ascii="Arial" w:hAnsi="Arial" w:cs="Arial"/>
-          <w:color w:val="5B9BD5" w:themeColor="accent1"/>
-          <w:sz w:val="22"/>
-          <w:szCs w:val="22"/>
-          <w:u w:val="none"/>
-          <w:lang w:val="tr-TR"/>
-          <w14:textFill>
-            <w14:solidFill>
-              <w14:schemeClr w14:val="accent1"/>
-            </w14:solidFill>
-          </w14:textFill>
-        </w:rPr>
-      </w:pPr>
-      <w:r>
-        <w:rPr>
-          <w:rFonts w:hint="default" w:ascii="Arial" w:hAnsi="Arial" w:cs="Arial"/>
-          <w:b/>
-          <w:bCs/>
-          <w:color w:val="000000" w:themeColor="text1"/>
-          <w:sz w:val="22"/>
-          <w:szCs w:val="22"/>
-          <w:u w:val="none"/>
-          <w:lang w:val="tr-TR"/>
-          <w14:textFill>
-            <w14:solidFill>
-              <w14:schemeClr w14:val="tx1"/>
-            </w14:solidFill>
-          </w14:textFill>
-        </w:rPr>
-        <w:t>-Todo App</w:t>
+          <w:color w:val="000000" w:themeColor="text1"/>
+          <w:sz w:val="22"/>
+          <w:szCs w:val="22"/>
+          <w:u w:val="none"/>
+          <w:lang w:val="tr-TR"/>
+          <w14:textFill>
+            <w14:solidFill>
+              <w14:schemeClr w14:val="tx1"/>
+            </w14:solidFill>
+          </w14:textFill>
+        </w:rPr>
+      </w:pPr>
+      <w:r>
+        <w:rPr>
+          <w:rFonts w:hint="default" w:ascii="Arial" w:hAnsi="Arial" w:cs="Arial"/>
+          <w:b/>
+          <w:bCs/>
+          <w:color w:val="000000" w:themeColor="text1"/>
+          <w:sz w:val="22"/>
+          <w:szCs w:val="22"/>
+          <w:u w:val="none"/>
+          <w:lang w:val="tr-TR"/>
+          <w14:textFill>
+            <w14:solidFill>
+              <w14:schemeClr w14:val="tx1"/>
+            </w14:solidFill>
+          </w14:textFill>
+        </w:rPr>
+        <w:t>-Blog App</w:t>
       </w:r>
       <w:r>
         <w:rPr>
@@ -2552,25 +2367,24 @@
             </w14:solidFill>
           </w14:textFill>
         </w:rPr>
-        <w:t xml:space="preserve"> Wanted to create a basic level Redux Todo app. We can add, delete, check, uncheck. Used React.Js, Redux, CSS.</w:t>
+        <w:t xml:space="preserve"> Aimed to create a blog app, anyone can Sign-in, Login, Logout and create, delete, update his-her blog and see all other blogs. Used React.js, Context, Material UI, CSS, Firebase, React Router, Formik.  </w:t>
       </w:r>
     </w:p>
     <w:p>
       <w:pPr>
         <w:pStyle w:val="3"/>
+        <w:numPr>
+          <w:ilvl w:val="0"/>
+          <w:numId w:val="0"/>
+        </w:numPr>
         <w:spacing w:before="60" w:after="0" w:line="240" w:lineRule="auto"/>
         <w:rPr>
           <w:rFonts w:hint="default" w:ascii="Arial" w:hAnsi="Arial" w:cs="Arial"/>
-          <w:color w:val="5B9BD5" w:themeColor="accent1"/>
-          <w:sz w:val="22"/>
-          <w:szCs w:val="22"/>
-          <w:u w:val="none"/>
-          <w:lang w:val="tr-TR"/>
-          <w14:textFill>
-            <w14:solidFill>
-              <w14:schemeClr w14:val="accent1"/>
-            </w14:solidFill>
-          </w14:textFill>
+          <w:color w:val="2F5597" w:themeColor="accent5" w:themeShade="BF"/>
+          <w:sz w:val="22"/>
+          <w:szCs w:val="22"/>
+          <w:u w:val="none"/>
+          <w:lang w:val="tr-TR"/>
         </w:rPr>
       </w:pPr>
       <w:r>
@@ -2593,7 +2407,7 @@
           <w:u w:val="none"/>
           <w:lang w:val="tr-TR"/>
         </w:rPr>
-        <w:instrText xml:space="preserve"> HYPERLINK "https://github.com/M-E-Dev/React-basic-redux-counter" </w:instrText>
+        <w:instrText xml:space="preserve"> HYPERLINK "https://firebase-blog-app.netlify.app/" </w:instrText>
       </w:r>
       <w:r>
         <w:rPr>
@@ -2616,7 +2430,74 @@
           <w:u w:val="none"/>
           <w:lang w:val="tr-TR"/>
         </w:rPr>
-        <w:t>https://github.com/M-E-Dev/React-basic-redux-counter</w:t>
+        <w:t>https://firebase-blog-app.netlify.app</w:t>
+      </w:r>
+      <w:r>
+        <w:rPr>
+          <w:rFonts w:hint="default" w:ascii="Arial" w:hAnsi="Arial" w:cs="Arial"/>
+          <w:color w:val="2E75B6" w:themeColor="accent1" w:themeShade="BF"/>
+          <w:sz w:val="22"/>
+          <w:szCs w:val="22"/>
+          <w:u w:val="none"/>
+          <w:lang w:val="tr-TR"/>
+        </w:rPr>
+        <w:fldChar w:fldCharType="end"/>
+      </w:r>
+      <w:r>
+        <w:rPr>
+          <w:rFonts w:hint="default" w:ascii="Arial" w:hAnsi="Arial" w:cs="Arial"/>
+          <w:color w:val="2E75B6" w:themeColor="accent1" w:themeShade="BF"/>
+          <w:sz w:val="22"/>
+          <w:szCs w:val="22"/>
+          <w:u w:val="none"/>
+          <w:lang w:val="tr-TR"/>
+        </w:rPr>
+        <w:t xml:space="preserve">                 </w:t>
+      </w:r>
+      <w:r>
+        <w:rPr>
+          <w:rFonts w:hint="default" w:ascii="Arial" w:hAnsi="Arial" w:cs="Arial"/>
+          <w:color w:val="2E75B6" w:themeColor="accent1" w:themeShade="BF"/>
+          <w:sz w:val="22"/>
+          <w:szCs w:val="22"/>
+          <w:u w:val="none"/>
+          <w:lang w:val="tr-TR"/>
+        </w:rPr>
+        <w:fldChar w:fldCharType="begin"/>
+      </w:r>
+      <w:r>
+        <w:rPr>
+          <w:rFonts w:hint="default" w:ascii="Arial" w:hAnsi="Arial" w:cs="Arial"/>
+          <w:color w:val="2E75B6" w:themeColor="accent1" w:themeShade="BF"/>
+          <w:sz w:val="22"/>
+          <w:szCs w:val="22"/>
+          <w:u w:val="none"/>
+          <w:lang w:val="tr-TR"/>
+        </w:rPr>
+        <w:instrText xml:space="preserve"> HYPERLINK "https://github.com/M-E-Dev/React-firebase-blog-app" </w:instrText>
+      </w:r>
+      <w:r>
+        <w:rPr>
+          <w:rFonts w:hint="default" w:ascii="Arial" w:hAnsi="Arial" w:cs="Arial"/>
+          <w:color w:val="2E75B6" w:themeColor="accent1" w:themeShade="BF"/>
+          <w:sz w:val="22"/>
+          <w:szCs w:val="22"/>
+          <w:u w:val="none"/>
+          <w:lang w:val="tr-TR"/>
+        </w:rPr>
+        <w:fldChar w:fldCharType="separate"/>
+      </w:r>
+      <w:r>
+        <w:rPr>
+          <w:rStyle w:val="16"/>
+          <w:rFonts w:hint="default" w:ascii="Arial" w:hAnsi="Arial" w:cs="Arial"/>
+          <w:color w:val="2E75B6" w:themeColor="accent1" w:themeShade="BF"/>
+          <w:sz w:val="22"/>
+          <w:szCs w:val="22"/>
+          <w:u w:val="none"/>
+          <w:lang w:val="tr-TR"/>
+        </w:rPr>
+        <w:t>https://github.com/M-E-Dev/React-firebase-blog-app</w:t>
       </w:r>
       <w:r>
         <w:rPr>
@@ -2641,35 +2522,35 @@
         <w:ind w:leftChars="0"/>
         <w:rPr>
           <w:rFonts w:hint="default" w:ascii="Arial" w:hAnsi="Arial" w:cs="Arial"/>
-          <w:color w:val="000000" w:themeColor="text1"/>
-          <w:sz w:val="22"/>
-          <w:szCs w:val="22"/>
-          <w:u w:val="none"/>
-          <w:lang w:val="tr-TR"/>
-          <w14:textFill>
-            <w14:solidFill>
-              <w14:schemeClr w14:val="tx1"/>
-            </w14:solidFill>
-          </w14:textFill>
-        </w:rPr>
-      </w:pPr>
-      <w:r>
-        <w:rPr>
-          <w:rFonts w:hint="default" w:ascii="Arial" w:hAnsi="Arial" w:cs="Arial"/>
-          <w:b/>
-          <w:bCs/>
-          <w:color w:val="000000" w:themeColor="text1"/>
-          <w:sz w:val="22"/>
-          <w:szCs w:val="22"/>
-          <w:u w:val="none"/>
-          <w:lang w:val="tr-TR"/>
-          <w14:textFill>
-            <w14:solidFill>
-              <w14:schemeClr w14:val="tx1"/>
-            </w14:solidFill>
-          </w14:textFill>
-        </w:rPr>
-        <w:t>-Movie App</w:t>
+          <w:color w:val="5B9BD5" w:themeColor="accent1"/>
+          <w:sz w:val="22"/>
+          <w:szCs w:val="22"/>
+          <w:u w:val="none"/>
+          <w:lang w:val="tr-TR"/>
+          <w14:textFill>
+            <w14:solidFill>
+              <w14:schemeClr w14:val="accent1"/>
+            </w14:solidFill>
+          </w14:textFill>
+        </w:rPr>
+      </w:pPr>
+      <w:r>
+        <w:rPr>
+          <w:rFonts w:hint="default" w:ascii="Arial" w:hAnsi="Arial" w:cs="Arial"/>
+          <w:b/>
+          <w:bCs/>
+          <w:color w:val="000000" w:themeColor="text1"/>
+          <w:sz w:val="22"/>
+          <w:szCs w:val="22"/>
+          <w:u w:val="none"/>
+          <w:lang w:val="tr-TR"/>
+          <w14:textFill>
+            <w14:solidFill>
+              <w14:schemeClr w14:val="tx1"/>
+            </w14:solidFill>
+          </w14:textFill>
+        </w:rPr>
+        <w:t>-Todo App</w:t>
       </w:r>
       <w:r>
         <w:rPr>
@@ -2708,29 +2589,18 @@
       <w:r>
         <w:rPr>
           <w:rFonts w:hint="default" w:ascii="Arial" w:hAnsi="Arial" w:cs="Arial"/>
-          <w:color w:val="2E75B6" w:themeColor="accent1" w:themeShade="BF"/>
-          <w:sz w:val="22"/>
-          <w:szCs w:val="22"/>
-          <w:u w:val="none"/>
-          <w:lang w:val="tr-TR"/>
-        </w:rPr>
-        <w:t xml:space="preserve"> </w:t>
-      </w:r>
-      <w:r>
-        <w:rPr>
-          <w:rFonts w:hint="default" w:ascii="Arial" w:hAnsi="Arial" w:cs="Arial"/>
-          <w:color w:val="000000" w:themeColor="text1"/>
-          <w:sz w:val="22"/>
-          <w:szCs w:val="22"/>
-          <w:u w:val="none"/>
-          <w:lang w:val="tr-TR"/>
-          <w14:textFill>
-            <w14:solidFill>
-              <w14:schemeClr w14:val="tx1"/>
-            </w14:solidFill>
-          </w14:textFill>
-        </w:rPr>
-        <w:t>With this app we can see top movies, its rating, summary etc and detail page. All the info came from a movie database. Anyone can login via Firebase. Technologies: React.js, Context, CSS, React Router, Firebase.</w:t>
+          <w:color w:val="000000" w:themeColor="text1"/>
+          <w:sz w:val="22"/>
+          <w:szCs w:val="22"/>
+          <w:u w:val="none"/>
+          <w:lang w:val="tr-TR"/>
+          <w14:textFill>
+            <w14:solidFill>
+              <w14:schemeClr w14:val="tx1"/>
+            </w14:solidFill>
+          </w14:textFill>
+        </w:rPr>
+        <w:t xml:space="preserve"> Wanted to create a basic level Redux Todo app. We can add, delete, check, uncheck. Used React.Js, Redux, CSS.</w:t>
       </w:r>
     </w:p>
     <w:p>
@@ -2739,13 +2609,29 @@
         <w:spacing w:before="60" w:after="0" w:line="240" w:lineRule="auto"/>
         <w:rPr>
           <w:rFonts w:hint="default" w:ascii="Arial" w:hAnsi="Arial" w:cs="Arial"/>
+          <w:color w:val="5B9BD5" w:themeColor="accent1"/>
+          <w:sz w:val="22"/>
+          <w:szCs w:val="22"/>
+          <w:u w:val="none"/>
+          <w:lang w:val="tr-TR"/>
+          <w14:textFill>
+            <w14:solidFill>
+              <w14:schemeClr w14:val="accent1"/>
+            </w14:solidFill>
+          </w14:textFill>
+        </w:rPr>
+      </w:pPr>
+      <w:r>
+        <w:rPr>
+          <w:rFonts w:hint="default" w:ascii="Arial" w:hAnsi="Arial" w:cs="Arial"/>
           <w:color w:val="2E75B6" w:themeColor="accent1" w:themeShade="BF"/>
           <w:sz w:val="22"/>
           <w:szCs w:val="22"/>
           <w:u w:val="none"/>
           <w:lang w:val="tr-TR"/>
         </w:rPr>
-      </w:pPr>
+        <w:fldChar w:fldCharType="begin"/>
+      </w:r>
       <w:r>
         <w:rPr>
           <w:rFonts w:hint="default" w:ascii="Arial" w:hAnsi="Arial" w:cs="Arial"/>
@@ -2755,7 +2641,7 @@
           <w:u w:val="none"/>
           <w:lang w:val="tr-TR"/>
         </w:rPr>
-        <w:fldChar w:fldCharType="begin"/>
+        <w:instrText xml:space="preserve"> HYPERLINK "https://github.com/M-E-Dev/React-basic-redux-counter" </w:instrText>
       </w:r>
       <w:r>
         <w:rPr>
@@ -2766,10 +2652,11 @@
           <w:u w:val="none"/>
           <w:lang w:val="tr-TR"/>
         </w:rPr>
-        <w:instrText xml:space="preserve"> HYPERLINK "https://medev-firebase-movie-app.herokuapp.com/" </w:instrText>
-      </w:r>
-      <w:r>
-        <w:rPr>
+        <w:fldChar w:fldCharType="separate"/>
+      </w:r>
+      <w:r>
+        <w:rPr>
+          <w:rStyle w:val="16"/>
           <w:rFonts w:hint="default" w:ascii="Arial" w:hAnsi="Arial" w:cs="Arial"/>
           <w:color w:val="2E75B6" w:themeColor="accent1" w:themeShade="BF"/>
           <w:sz w:val="22"/>
@@ -2777,11 +2664,10 @@
           <w:u w:val="none"/>
           <w:lang w:val="tr-TR"/>
         </w:rPr>
-        <w:fldChar w:fldCharType="separate"/>
-      </w:r>
-      <w:r>
-        <w:rPr>
-          <w:rStyle w:val="16"/>
+        <w:t>https://github.com/M-E-Dev/React-basic-redux-counter</w:t>
+      </w:r>
+      <w:r>
+        <w:rPr>
           <w:rFonts w:hint="default" w:ascii="Arial" w:hAnsi="Arial" w:cs="Arial"/>
           <w:color w:val="2E75B6" w:themeColor="accent1" w:themeShade="BF"/>
           <w:sz w:val="22"/>
@@ -2789,29 +2675,7 @@
           <w:u w:val="none"/>
           <w:lang w:val="tr-TR"/>
         </w:rPr>
-        <w:t>https://medev-firebase-movie-app.herokuapp.com</w:t>
-      </w:r>
-      <w:r>
-        <w:rPr>
-          <w:rFonts w:hint="default" w:ascii="Arial" w:hAnsi="Arial" w:cs="Arial"/>
-          <w:color w:val="2E75B6" w:themeColor="accent1" w:themeShade="BF"/>
-          <w:sz w:val="22"/>
-          <w:szCs w:val="22"/>
-          <w:u w:val="none"/>
-          <w:lang w:val="tr-TR"/>
-        </w:rPr>
         <w:fldChar w:fldCharType="end"/>
-      </w:r>
-      <w:r>
-        <w:rPr>
-          <w:rFonts w:hint="default" w:ascii="Arial" w:hAnsi="Arial" w:cs="Arial"/>
-          <w:color w:val="2E75B6" w:themeColor="accent1" w:themeShade="BF"/>
-          <w:sz w:val="22"/>
-          <w:szCs w:val="22"/>
-          <w:u w:val="none"/>
-          <w:lang w:val="tr-TR"/>
-        </w:rPr>
-        <w:t xml:space="preserve">    https://github.com/M-E-Dev/React-movie-app </w:t>
       </w:r>
     </w:p>
     <w:p>
@@ -2853,7 +2717,7 @@
             </w14:solidFill>
           </w14:textFill>
         </w:rPr>
-        <w:t>-Recipe App</w:t>
+        <w:t>-Movie App</w:t>
       </w:r>
       <w:r>
         <w:rPr>
@@ -2914,7 +2778,7 @@
             </w14:solidFill>
           </w14:textFill>
         </w:rPr>
-        <w:t>With this app we can search recipes and see recipe detail page. All the info came from a recipe database. Technologies: React.js, CSS, React Router.</w:t>
+        <w:t>With this app we can see top movies, its rating, summary etc and detail page. All the info came from a movie database. Anyone can login via Firebase. Technologies: React.js, Context, CSS, React Router, Firebase.</w:t>
       </w:r>
     </w:p>
     <w:p>
@@ -2923,45 +2787,38 @@
         <w:spacing w:before="60" w:after="0" w:line="240" w:lineRule="auto"/>
         <w:rPr>
           <w:rFonts w:hint="default" w:ascii="Arial" w:hAnsi="Arial" w:cs="Arial"/>
-          <w:b/>
-          <w:bCs/>
-          <w:color w:val="000000" w:themeColor="text1"/>
-          <w:sz w:val="22"/>
-          <w:szCs w:val="22"/>
-          <w:u w:val="none"/>
-          <w:lang w:val="tr-TR"/>
-          <w14:textFill>
-            <w14:solidFill>
-              <w14:schemeClr w14:val="tx1"/>
-            </w14:solidFill>
-          </w14:textFill>
-        </w:rPr>
-      </w:pPr>
-      <w:r>
-        <w:rPr>
-          <w:rFonts w:hint="default" w:ascii="Arial" w:hAnsi="Arial"/>
           <w:color w:val="2E75B6" w:themeColor="accent1" w:themeShade="BF"/>
           <w:sz w:val="22"/>
           <w:szCs w:val="22"/>
           <w:u w:val="none"/>
           <w:lang w:val="tr-TR"/>
         </w:rPr>
+      </w:pPr>
+      <w:r>
+        <w:rPr>
+          <w:rFonts w:hint="default" w:ascii="Arial" w:hAnsi="Arial" w:cs="Arial"/>
+          <w:color w:val="2E75B6" w:themeColor="accent1" w:themeShade="BF"/>
+          <w:sz w:val="22"/>
+          <w:szCs w:val="22"/>
+          <w:u w:val="none"/>
+          <w:lang w:val="tr-TR"/>
+        </w:rPr>
         <w:fldChar w:fldCharType="begin"/>
       </w:r>
       <w:r>
         <w:rPr>
-          <w:rFonts w:hint="default" w:ascii="Arial" w:hAnsi="Arial"/>
+          <w:rFonts w:hint="default" w:ascii="Arial" w:hAnsi="Arial" w:cs="Arial"/>
           <w:color w:val="2E75B6" w:themeColor="accent1" w:themeShade="BF"/>
           <w:sz w:val="22"/>
           <w:szCs w:val="22"/>
           <w:u w:val="none"/>
           <w:lang w:val="tr-TR"/>
         </w:rPr>
-        <w:instrText xml:space="preserve"> HYPERLINK "https://medev-recipe-app.netlify.app" </w:instrText>
-      </w:r>
-      <w:r>
-        <w:rPr>
-          <w:rFonts w:hint="default" w:ascii="Arial" w:hAnsi="Arial"/>
+        <w:instrText xml:space="preserve"> HYPERLINK "https://medev-firebase-movie-app.herokuapp.com/" </w:instrText>
+      </w:r>
+      <w:r>
+        <w:rPr>
+          <w:rFonts w:hint="default" w:ascii="Arial" w:hAnsi="Arial" w:cs="Arial"/>
           <w:color w:val="2E75B6" w:themeColor="accent1" w:themeShade="BF"/>
           <w:sz w:val="22"/>
           <w:szCs w:val="22"/>
@@ -2973,18 +2830,18 @@
       <w:r>
         <w:rPr>
           <w:rStyle w:val="16"/>
-          <w:rFonts w:hint="default" w:ascii="Arial" w:hAnsi="Arial"/>
+          <w:rFonts w:hint="default" w:ascii="Arial" w:hAnsi="Arial" w:cs="Arial"/>
           <w:color w:val="2E75B6" w:themeColor="accent1" w:themeShade="BF"/>
           <w:sz w:val="22"/>
           <w:szCs w:val="22"/>
           <w:u w:val="none"/>
           <w:lang w:val="tr-TR"/>
         </w:rPr>
-        <w:t>https://medev-recipe-app.netlify.app</w:t>
-      </w:r>
-      <w:r>
-        <w:rPr>
-          <w:rFonts w:hint="default" w:ascii="Arial" w:hAnsi="Arial"/>
+        <w:t>https://medev-firebase-movie-app.herokuapp.com</w:t>
+      </w:r>
+      <w:r>
+        <w:rPr>
+          <w:rFonts w:hint="default" w:ascii="Arial" w:hAnsi="Arial" w:cs="Arial"/>
           <w:color w:val="2E75B6" w:themeColor="accent1" w:themeShade="BF"/>
           <w:sz w:val="22"/>
           <w:szCs w:val="22"/>
@@ -2995,36 +2852,14 @@
       </w:r>
       <w:r>
         <w:rPr>
-          <w:rFonts w:hint="default" w:ascii="Arial" w:hAnsi="Arial"/>
+          <w:rFonts w:hint="default" w:ascii="Arial" w:hAnsi="Arial" w:cs="Arial"/>
           <w:color w:val="2E75B6" w:themeColor="accent1" w:themeShade="BF"/>
           <w:sz w:val="22"/>
           <w:szCs w:val="22"/>
           <w:u w:val="none"/>
           <w:lang w:val="tr-TR"/>
         </w:rPr>
-        <w:t xml:space="preserve">      </w:t>
-      </w:r>
-      <w:r>
-        <w:rPr>
-          <w:rFonts w:hint="default" w:ascii="Arial" w:hAnsi="Arial" w:cs="Arial"/>
-          <w:color w:val="2E75B6" w:themeColor="accent1" w:themeShade="BF"/>
-          <w:sz w:val="22"/>
-          <w:szCs w:val="22"/>
-          <w:u w:val="none"/>
-          <w:lang w:val="tr-TR"/>
-        </w:rPr>
-        <w:t xml:space="preserve">       </w:t>
-      </w:r>
-      <w:r>
-        <w:rPr>
-          <w:rFonts w:hint="default" w:ascii="Arial" w:hAnsi="Arial"/>
-          <w:color w:val="2E75B6" w:themeColor="accent1" w:themeShade="BF"/>
-          <w:sz w:val="22"/>
-          <w:szCs w:val="22"/>
-          <w:u w:val="none"/>
-          <w:lang w:val="tr-TR"/>
-        </w:rPr>
-        <w:t>https://github.com/M-E-Dev/React-recipe-app</w:t>
+        <w:t xml:space="preserve">         https://github.com/M-E-Dev/React-movie-app </w:t>
       </w:r>
     </w:p>
     <w:p>
@@ -3038,37 +2873,35 @@
         <w:ind w:leftChars="0"/>
         <w:rPr>
           <w:rFonts w:hint="default" w:ascii="Arial" w:hAnsi="Arial" w:cs="Arial"/>
-          <w:b/>
-          <w:bCs/>
-          <w:color w:val="000000" w:themeColor="text1"/>
-          <w:sz w:val="22"/>
-          <w:szCs w:val="22"/>
-          <w:u w:val="none"/>
-          <w:lang w:val="tr-TR"/>
-          <w14:textFill>
-            <w14:solidFill>
-              <w14:schemeClr w14:val="tx1"/>
-            </w14:solidFill>
-          </w14:textFill>
-        </w:rPr>
-      </w:pPr>
-      <w:r>
-        <w:rPr>
-          <w:rFonts w:hint="default" w:ascii="Arial" w:hAnsi="Arial" w:cs="Arial"/>
-          <w:b/>
-          <w:bCs/>
-          <w:color w:val="000000" w:themeColor="text1"/>
-          <w:sz w:val="22"/>
-          <w:szCs w:val="22"/>
-          <w:u w:val="none"/>
-          <w:lang w:val="tr-TR"/>
-          <w14:textFill>
-            <w14:solidFill>
-              <w14:schemeClr w14:val="tx1"/>
-            </w14:solidFill>
-          </w14:textFill>
-        </w:rPr>
-        <w:t>-Basic Redux Toolkit Shopping Cart Page</w:t>
+          <w:color w:val="000000" w:themeColor="text1"/>
+          <w:sz w:val="22"/>
+          <w:szCs w:val="22"/>
+          <w:u w:val="none"/>
+          <w:lang w:val="tr-TR"/>
+          <w14:textFill>
+            <w14:solidFill>
+              <w14:schemeClr w14:val="tx1"/>
+            </w14:solidFill>
+          </w14:textFill>
+        </w:rPr>
+      </w:pPr>
+      <w:r>
+        <w:rPr>
+          <w:rFonts w:hint="default" w:ascii="Arial" w:hAnsi="Arial" w:cs="Arial"/>
+          <w:b/>
+          <w:bCs/>
+          <w:color w:val="000000" w:themeColor="text1"/>
+          <w:sz w:val="22"/>
+          <w:szCs w:val="22"/>
+          <w:u w:val="none"/>
+          <w:lang w:val="tr-TR"/>
+          <w14:textFill>
+            <w14:solidFill>
+              <w14:schemeClr w14:val="tx1"/>
+            </w14:solidFill>
+          </w14:textFill>
+        </w:rPr>
+        <w:t>-Recipe App</w:t>
       </w:r>
       <w:r>
         <w:rPr>
@@ -3129,7 +2962,117 @@
             </w14:solidFill>
           </w14:textFill>
         </w:rPr>
-        <w:t>Used redux toolkit abilities on a basic shooping cart like the smart and practical createSlice reducer and actions and createAsyncThunk.</w:t>
+        <w:t>With this app we can search recipes and see recipe detail page. All the info came from a recipe database. Technologies: React.js, CSS, React Router.</w:t>
+      </w:r>
+    </w:p>
+    <w:p>
+      <w:pPr>
+        <w:pStyle w:val="3"/>
+        <w:spacing w:before="60" w:after="0" w:line="240" w:lineRule="auto"/>
+        <w:rPr>
+          <w:rFonts w:hint="default" w:ascii="Arial" w:hAnsi="Arial" w:cs="Arial"/>
+          <w:b/>
+          <w:bCs/>
+          <w:color w:val="000000" w:themeColor="text1"/>
+          <w:sz w:val="22"/>
+          <w:szCs w:val="22"/>
+          <w:u w:val="none"/>
+          <w:lang w:val="tr-TR"/>
+          <w14:textFill>
+            <w14:solidFill>
+              <w14:schemeClr w14:val="tx1"/>
+            </w14:solidFill>
+          </w14:textFill>
+        </w:rPr>
+      </w:pPr>
+      <w:r>
+        <w:rPr>
+          <w:rFonts w:hint="default" w:ascii="Arial" w:hAnsi="Arial"/>
+          <w:color w:val="2E75B6" w:themeColor="accent1" w:themeShade="BF"/>
+          <w:sz w:val="22"/>
+          <w:szCs w:val="22"/>
+          <w:u w:val="none"/>
+          <w:lang w:val="tr-TR"/>
+        </w:rPr>
+        <w:fldChar w:fldCharType="begin"/>
+      </w:r>
+      <w:r>
+        <w:rPr>
+          <w:rFonts w:hint="default" w:ascii="Arial" w:hAnsi="Arial"/>
+          <w:color w:val="2E75B6" w:themeColor="accent1" w:themeShade="BF"/>
+          <w:sz w:val="22"/>
+          <w:szCs w:val="22"/>
+          <w:u w:val="none"/>
+          <w:lang w:val="tr-TR"/>
+        </w:rPr>
+        <w:instrText xml:space="preserve"> HYPERLINK "https://medev-recipe-app.netlify.app" </w:instrText>
+      </w:r>
+      <w:r>
+        <w:rPr>
+          <w:rFonts w:hint="default" w:ascii="Arial" w:hAnsi="Arial"/>
+          <w:color w:val="2E75B6" w:themeColor="accent1" w:themeShade="BF"/>
+          <w:sz w:val="22"/>
+          <w:szCs w:val="22"/>
+          <w:u w:val="none"/>
+          <w:lang w:val="tr-TR"/>
+        </w:rPr>
+        <w:fldChar w:fldCharType="separate"/>
+      </w:r>
+      <w:r>
+        <w:rPr>
+          <w:rStyle w:val="16"/>
+          <w:rFonts w:hint="default" w:ascii="Arial" w:hAnsi="Arial"/>
+          <w:color w:val="2E75B6" w:themeColor="accent1" w:themeShade="BF"/>
+          <w:sz w:val="22"/>
+          <w:szCs w:val="22"/>
+          <w:u w:val="none"/>
+          <w:lang w:val="tr-TR"/>
+        </w:rPr>
+        <w:t>https://medev-recipe-app.netlify.app</w:t>
+      </w:r>
+      <w:r>
+        <w:rPr>
+          <w:rFonts w:hint="default" w:ascii="Arial" w:hAnsi="Arial"/>
+          <w:color w:val="2E75B6" w:themeColor="accent1" w:themeShade="BF"/>
+          <w:sz w:val="22"/>
+          <w:szCs w:val="22"/>
+          <w:u w:val="none"/>
+          <w:lang w:val="tr-TR"/>
+        </w:rPr>
+        <w:fldChar w:fldCharType="end"/>
+      </w:r>
+      <w:r>
+        <w:rPr>
+          <w:rFonts w:hint="default" w:ascii="Arial" w:hAnsi="Arial"/>
+          <w:color w:val="2E75B6" w:themeColor="accent1" w:themeShade="BF"/>
+          <w:sz w:val="22"/>
+          <w:szCs w:val="22"/>
+          <w:u w:val="none"/>
+          <w:lang w:val="tr-TR"/>
+        </w:rPr>
+        <w:t xml:space="preserve">      </w:t>
+      </w:r>
+      <w:r>
+        <w:rPr>
+          <w:rFonts w:hint="default" w:ascii="Arial" w:hAnsi="Arial" w:cs="Arial"/>
+          <w:color w:val="2E75B6" w:themeColor="accent1" w:themeShade="BF"/>
+          <w:sz w:val="22"/>
+          <w:szCs w:val="22"/>
+          <w:u w:val="none"/>
+          <w:lang w:val="tr-TR"/>
+        </w:rPr>
+        <w:t xml:space="preserve">                   </w:t>
+      </w:r>
+      <w:r>
+        <w:rPr>
+          <w:rFonts w:hint="default" w:ascii="Arial" w:hAnsi="Arial"/>
+          <w:color w:val="2E75B6" w:themeColor="accent1" w:themeShade="BF"/>
+          <w:sz w:val="22"/>
+          <w:szCs w:val="22"/>
+          <w:u w:val="none"/>
+          <w:lang w:val="tr-TR"/>
+        </w:rPr>
+        <w:t>https://github.com/M-E-Dev/React-recipe-app</w:t>
       </w:r>
     </w:p>
     <w:p>
@@ -3142,6 +3085,111 @@
         <w:spacing w:before="60" w:after="0" w:line="240" w:lineRule="auto"/>
         <w:ind w:leftChars="0"/>
         <w:rPr>
+          <w:rFonts w:hint="default" w:ascii="Arial" w:hAnsi="Arial" w:cs="Arial"/>
+          <w:b/>
+          <w:bCs/>
+          <w:color w:val="000000" w:themeColor="text1"/>
+          <w:sz w:val="22"/>
+          <w:szCs w:val="22"/>
+          <w:u w:val="none"/>
+          <w:lang w:val="tr-TR"/>
+          <w14:textFill>
+            <w14:solidFill>
+              <w14:schemeClr w14:val="tx1"/>
+            </w14:solidFill>
+          </w14:textFill>
+        </w:rPr>
+      </w:pPr>
+      <w:r>
+        <w:rPr>
+          <w:rFonts w:hint="default" w:ascii="Arial" w:hAnsi="Arial" w:cs="Arial"/>
+          <w:b/>
+          <w:bCs/>
+          <w:color w:val="000000" w:themeColor="text1"/>
+          <w:sz w:val="22"/>
+          <w:szCs w:val="22"/>
+          <w:u w:val="none"/>
+          <w:lang w:val="tr-TR"/>
+          <w14:textFill>
+            <w14:solidFill>
+              <w14:schemeClr w14:val="tx1"/>
+            </w14:solidFill>
+          </w14:textFill>
+        </w:rPr>
+        <w:t>-Basic Redux Toolkit Shopping Cart Page</w:t>
+      </w:r>
+      <w:r>
+        <w:rPr>
+          <w:rFonts w:hint="default" w:ascii="Arial" w:hAnsi="Arial" w:cs="Arial"/>
+          <w:color w:val="000000" w:themeColor="text1"/>
+          <w:sz w:val="22"/>
+          <w:szCs w:val="22"/>
+          <w:u w:val="none"/>
+          <w:lang w:val="tr-TR"/>
+          <w14:textFill>
+            <w14:solidFill>
+              <w14:schemeClr w14:val="tx1"/>
+            </w14:solidFill>
+          </w14:textFill>
+        </w:rPr>
+        <w:t xml:space="preserve"> </w:t>
+      </w:r>
+      <w:r>
+        <w:rPr>
+          <w:rFonts w:hint="default" w:ascii="Arial" w:hAnsi="Arial" w:cs="Arial"/>
+          <w:b/>
+          <w:bCs/>
+          <w:color w:val="000000" w:themeColor="text1"/>
+          <w:sz w:val="22"/>
+          <w:szCs w:val="22"/>
+          <w:u w:val="none"/>
+          <w:lang w:val="tr-TR"/>
+          <w14:textFill>
+            <w14:solidFill>
+              <w14:schemeClr w14:val="tx1"/>
+            </w14:solidFill>
+          </w14:textFill>
+        </w:rPr>
+        <w:t>:</w:t>
+      </w:r>
+      <w:r>
+        <w:rPr>
+          <w:rFonts w:hint="default" w:ascii="Arial" w:hAnsi="Arial" w:cs="Arial"/>
+          <w:color w:val="2E75B6" w:themeColor="accent1" w:themeShade="BF"/>
+          <w:sz w:val="22"/>
+          <w:szCs w:val="22"/>
+          <w:u w:val="none"/>
+          <w:lang w:val="tr-TR"/>
+        </w:rPr>
+        <w:t xml:space="preserve"> </w:t>
+      </w:r>
+      <w:r>
+        <w:rPr>
+          <w:rFonts w:hint="default" w:ascii="Arial" w:hAnsi="Arial" w:cs="Arial"/>
+          <w:color w:val="000000" w:themeColor="text1"/>
+          <w:sz w:val="22"/>
+          <w:szCs w:val="22"/>
+          <w:u w:val="none"/>
+          <w:lang w:val="tr-TR"/>
+          <w14:textFill>
+            <w14:solidFill>
+              <w14:schemeClr w14:val="tx1"/>
+            </w14:solidFill>
+          </w14:textFill>
+        </w:rPr>
+        <w:t>Used redux toolkit abilities on a basic shooping cart like the smart and practical createSlice reducer and actions and createAsyncThunk.</w:t>
+      </w:r>
+    </w:p>
+    <w:p>
+      <w:pPr>
+        <w:pStyle w:val="3"/>
+        <w:numPr>
+          <w:ilvl w:val="0"/>
+          <w:numId w:val="0"/>
+        </w:numPr>
+        <w:spacing w:before="60" w:after="0" w:line="240" w:lineRule="auto"/>
+        <w:ind w:leftChars="0"/>
+        <w:rPr>
           <w:rFonts w:hint="default" w:ascii="Arial" w:hAnsi="Arial" w:eastAsia="Tahoma" w:cs="Arial"/>
           <w:sz w:val="24"/>
           <w:szCs w:val="24"/>
@@ -4168,98 +4216,82 @@
         <w:rPr>
           <w:rFonts w:hint="default" w:ascii="Arial" w:hAnsi="Arial" w:eastAsia="Tahoma" w:cs="Arial"/>
           <w:b w:val="0"/>
-          <w:bCs w:val="0"/>
-          <w:sz w:val="22"/>
-          <w:szCs w:val="22"/>
-        </w:rPr>
-      </w:pPr>
-      <w:r>
-        <w:rPr>
-          <w:rFonts w:hint="default" w:ascii="Arial" w:hAnsi="Arial" w:eastAsia="Times New Roman" w:cs="Arial"/>
-          <w:color w:val="000000"/>
-          <w:sz w:val="22"/>
-          <w:szCs w:val="22"/>
-          <w:lang w:eastAsia="tr-TR" w:bidi="ar-SA"/>
-        </w:rPr>
-        <w:t>Dynamic learning experience on understanding &amp; applying the Frontend</w:t>
-      </w:r>
-      <w:r>
-        <w:rPr>
-          <w:rFonts w:hint="default" w:ascii="Arial" w:hAnsi="Arial" w:eastAsia="Times New Roman" w:cs="Arial"/>
-          <w:color w:val="000000"/>
-          <w:sz w:val="22"/>
-          <w:szCs w:val="22"/>
-          <w:lang w:val="en-US" w:eastAsia="tr-TR" w:bidi="ar-SA"/>
-        </w:rPr>
-        <w:t xml:space="preserve"> </w:t>
-      </w:r>
-      <w:r>
-        <w:rPr>
-          <w:rFonts w:hint="default" w:ascii="Arial" w:hAnsi="Arial" w:eastAsia="Times New Roman" w:cs="Arial"/>
-          <w:color w:val="000000"/>
-          <w:sz w:val="22"/>
-          <w:szCs w:val="22"/>
-          <w:lang w:eastAsia="tr-TR" w:bidi="ar-SA"/>
-        </w:rPr>
-        <w:t>Programming Languages, developing projects and accessing to the competence level to work with project management systems, different programming languages, frameworks and libraries including HTML, CSS, JavaScript,</w:t>
-      </w:r>
-      <w:r>
-        <w:rPr>
-          <w:rFonts w:hint="default" w:ascii="Arial" w:hAnsi="Arial" w:eastAsia="Times New Roman" w:cs="Arial"/>
-          <w:color w:val="000000"/>
-          <w:sz w:val="22"/>
-          <w:szCs w:val="22"/>
-          <w:lang w:val="en-US" w:eastAsia="tr-TR" w:bidi="ar-SA"/>
-        </w:rPr>
-        <w:t xml:space="preserve"> React.js, Context,</w:t>
-      </w:r>
-      <w:r>
-        <w:rPr>
-          <w:rFonts w:hint="default" w:ascii="Arial" w:hAnsi="Arial" w:eastAsia="Times New Roman" w:cs="Arial"/>
-          <w:color w:val="000000"/>
-          <w:sz w:val="22"/>
-          <w:szCs w:val="22"/>
-          <w:lang w:eastAsia="tr-TR" w:bidi="ar-SA"/>
-        </w:rPr>
-        <w:t xml:space="preserve"> Python, React</w:t>
-      </w:r>
-      <w:r>
-        <w:rPr>
-          <w:rFonts w:hint="default" w:ascii="Arial" w:hAnsi="Arial" w:eastAsia="Times New Roman" w:cs="Arial"/>
-          <w:color w:val="000000"/>
-          <w:sz w:val="22"/>
-          <w:szCs w:val="22"/>
-          <w:lang w:val="en-US" w:eastAsia="tr-TR" w:bidi="ar-SA"/>
-        </w:rPr>
-        <w:t>.j</w:t>
-      </w:r>
-      <w:r>
-        <w:rPr>
-          <w:rFonts w:hint="default" w:ascii="Arial" w:hAnsi="Arial" w:eastAsia="Times New Roman" w:cs="Arial"/>
-          <w:color w:val="000000"/>
-          <w:sz w:val="22"/>
-          <w:szCs w:val="22"/>
-          <w:lang w:eastAsia="tr-TR" w:bidi="ar-SA"/>
-        </w:rPr>
-        <w:t>s, SQL, Github, JIRA, Agile.</w:t>
-      </w:r>
-    </w:p>
-    <w:p>
-      <w:pPr>
-        <w:pStyle w:val="3"/>
-        <w:pBdr>
-          <w:bottom w:val="single" w:color="000000" w:sz="4" w:space="1"/>
-        </w:pBdr>
-        <w:spacing w:before="0" w:after="120" w:line="240" w:lineRule="auto"/>
-        <w:rPr>
-          <w:rFonts w:hint="default" w:ascii="Arial" w:hAnsi="Arial" w:eastAsia="Tahoma" w:cs="Arial"/>
-          <w:b w:val="0"/>
           <w:bCs/>
           <w:color w:val="2E75B5"/>
           <w:sz w:val="20"/>
           <w:szCs w:val="20"/>
         </w:rPr>
       </w:pPr>
+      <w:r>
+        <w:rPr>
+          <w:rFonts w:hint="default" w:ascii="Arial" w:hAnsi="Arial" w:eastAsia="Times New Roman" w:cs="Arial"/>
+          <w:color w:val="000000"/>
+          <w:sz w:val="22"/>
+          <w:szCs w:val="22"/>
+          <w:lang w:eastAsia="tr-TR" w:bidi="ar-SA"/>
+        </w:rPr>
+        <w:t>Dynamic learning experience on understanding &amp; applying the Frontend</w:t>
+      </w:r>
+      <w:r>
+        <w:rPr>
+          <w:rFonts w:hint="default" w:ascii="Arial" w:hAnsi="Arial" w:eastAsia="Times New Roman" w:cs="Arial"/>
+          <w:color w:val="000000"/>
+          <w:sz w:val="22"/>
+          <w:szCs w:val="22"/>
+          <w:lang w:val="en-US" w:eastAsia="tr-TR" w:bidi="ar-SA"/>
+        </w:rPr>
+        <w:t xml:space="preserve"> </w:t>
+      </w:r>
+      <w:r>
+        <w:rPr>
+          <w:rFonts w:hint="default" w:ascii="Arial" w:hAnsi="Arial" w:eastAsia="Times New Roman" w:cs="Arial"/>
+          <w:color w:val="000000"/>
+          <w:sz w:val="22"/>
+          <w:szCs w:val="22"/>
+          <w:lang w:eastAsia="tr-TR" w:bidi="ar-SA"/>
+        </w:rPr>
+        <w:t>Programming Languages, developing projects and accessing to the competence level to work with project management systems, different programming languages, frameworks and libraries including HTML, CSS, JavaScript,</w:t>
+      </w:r>
+      <w:r>
+        <w:rPr>
+          <w:rFonts w:hint="default" w:ascii="Arial" w:hAnsi="Arial" w:eastAsia="Times New Roman" w:cs="Arial"/>
+          <w:color w:val="000000"/>
+          <w:sz w:val="22"/>
+          <w:szCs w:val="22"/>
+          <w:lang w:val="en-US" w:eastAsia="tr-TR" w:bidi="ar-SA"/>
+        </w:rPr>
+        <w:t xml:space="preserve"> React.js, Context,</w:t>
+      </w:r>
+      <w:r>
+        <w:rPr>
+          <w:rFonts w:hint="default" w:ascii="Arial" w:hAnsi="Arial" w:eastAsia="Times New Roman" w:cs="Arial"/>
+          <w:color w:val="000000"/>
+          <w:sz w:val="22"/>
+          <w:szCs w:val="22"/>
+          <w:lang w:eastAsia="tr-TR" w:bidi="ar-SA"/>
+        </w:rPr>
+        <w:t xml:space="preserve"> Python, React</w:t>
+      </w:r>
+      <w:r>
+        <w:rPr>
+          <w:rFonts w:hint="default" w:ascii="Arial" w:hAnsi="Arial" w:eastAsia="Times New Roman" w:cs="Arial"/>
+          <w:color w:val="000000"/>
+          <w:sz w:val="22"/>
+          <w:szCs w:val="22"/>
+          <w:lang w:val="en-US" w:eastAsia="tr-TR" w:bidi="ar-SA"/>
+        </w:rPr>
+        <w:t>.j</w:t>
+      </w:r>
+      <w:r>
+        <w:rPr>
+          <w:rFonts w:hint="default" w:ascii="Arial" w:hAnsi="Arial" w:eastAsia="Times New Roman" w:cs="Arial"/>
+          <w:color w:val="000000"/>
+          <w:sz w:val="22"/>
+          <w:szCs w:val="22"/>
+          <w:lang w:eastAsia="tr-TR" w:bidi="ar-SA"/>
+        </w:rPr>
+        <w:t>s, SQL, Github, JIRA, Agile.</w:t>
+      </w:r>
     </w:p>
     <w:p>
       <w:pPr>
@@ -5590,23 +5622,23 @@
 </file>
 
 <file path=customXml/item1.xml><?xml version="1.0" encoding="utf-8"?>
-<b:Sources xmlns:b="http://schemas.openxmlformats.org/officeDocument/2006/bibliography" xmlns="http://schemas.openxmlformats.org/officeDocument/2006/bibliography" SelectedStyle="\APASixthEditionOfficeOnline.xsl" StyleName="APA" Version="6"/>
-</file>
-
-<file path=customXml/item2.xml><?xml version="1.0" encoding="utf-8"?>
 <go:gDocsCustomXmlDataStorage xmlns:go="http://customooxmlschemas.google.com/" xmlns:r="http://schemas.openxmlformats.org/officeDocument/2006/relationships">
   <go:docsCustomData roundtripDataSignature="AMtx7mie76UD52imodP/Vja5e9eT66wMZA==">AMUW2mVNbLBlGxCNZq55RL+CKbEHFqVB+GxExeAnUiP1HORv6EbSWyTd3haFIzp/j94ms9CX18QAhIqgaIMiEGIGqwvJeiWPn+jQIo5f+wKcAfYJuPrELGWipxOPWpDsSd79+QZDIHr51G5t/MHvWQQqHkuxELo+DVTL3Pgjy3Go6phJkNRHaduXUQVMJu26Z0ybVSCTwIh8XU9iCwP8lnlhiGIvjbG4JEku/3KkG4xDqqBlqHOgOYk=</go:docsCustomData>
 </go:gDocsCustomXmlDataStorage>
 </file>
 
+<file path=customXml/item2.xml><?xml version="1.0" encoding="utf-8"?>
+<b:Sources xmlns:b="http://schemas.openxmlformats.org/officeDocument/2006/bibliography" xmlns="http://schemas.openxmlformats.org/officeDocument/2006/bibliography" SelectedStyle="\APASixthEditionOfficeOnline.xsl" StyleName="APA" Version="6"/>
+</file>
+
 <file path=customXml/itemProps1.xml><?xml version="1.0" encoding="utf-8"?>
-<ds:datastoreItem xmlns:ds="http://schemas.openxmlformats.org/officeDocument/2006/customXml" ds:itemID="{34C7AF30-474A-4F0F-82E6-073AFC5BF336}">
+<ds:datastoreItem xmlns:ds="http://schemas.openxmlformats.org/officeDocument/2006/customXml" ds:itemID="{11111111-1234-1234-1234-123412341234}">
   <ds:schemaRefs/>
 </ds:datastoreItem>
 </file>
 
 <file path=customXml/itemProps2.xml><?xml version="1.0" encoding="utf-8"?>
-<ds:datastoreItem xmlns:ds="http://schemas.openxmlformats.org/officeDocument/2006/customXml" ds:itemID="{11111111-1234-1234-1234-123412341234}">
+<ds:datastoreItem xmlns:ds="http://schemas.openxmlformats.org/officeDocument/2006/customXml" ds:itemID="{34C7AF30-474A-4F0F-82E6-073AFC5BF336}">
   <ds:schemaRefs/>
 </ds:datastoreItem>
 </file>
--- a/MUHAMMED-EROGLU-Resume.docx
+++ b/MUHAMMED-EROGLU-Resume.docx
@@ -934,6 +934,8 @@
         </w:rPr>
         <w:tab/>
       </w:r>
+      <w:bookmarkStart w:id="1" w:name="_GoBack"/>
+      <w:bookmarkEnd w:id="1"/>
       <w:r>
         <w:rPr>
           <w:rFonts w:hint="default" w:ascii="Arial" w:hAnsi="Arial" w:eastAsia="Tahoma" w:cs="Arial"/>
@@ -969,12 +971,12 @@
       </w:r>
       <w:r>
         <w:rPr>
-          <w:rFonts w:hint="default" w:ascii="Arial" w:hAnsi="Arial" w:eastAsia="Tahoma" w:cs="Arial"/>
-          <w:sz w:val="22"/>
-          <w:szCs w:val="22"/>
-          <w:lang w:val="tr-TR"/>
-        </w:rPr>
-        <w:t>3 years experienced in IT and half of that is on programming. Always been the practical, solution finder, fast learner and the negotiator one between my friends and colleagues. Most of the time, find myself while translating Turkish to Turkish and solving team members communication problems. Eager to use those qualities in the development process as a good member of Frontend Development team.</w:t>
+          <w:rFonts w:hint="default" w:ascii="Arial" w:hAnsi="Arial" w:eastAsia="Tahoma"/>
+          <w:sz w:val="22"/>
+          <w:szCs w:val="22"/>
+          <w:lang w:val="tr-TR"/>
+        </w:rPr>
+        <w:t>3 years of experience in IT and half of that is in programming. Always been practical, a solution finder, a fast learner, and a negotiator person between my friends and colleagues. Most of the time, find myself translating Turkish to Turkish and solving members of my team's communication problems. Eager to use those qualities in the development process as a good member of the Frontend Development team.</w:t>
       </w:r>
     </w:p>
     <w:p>
@@ -984,7 +986,7 @@
         <w:ind w:firstLine="720" w:firstLineChars="0"/>
         <w:jc w:val="both"/>
         <w:rPr>
-          <w:rFonts w:hint="default" w:ascii="Arial" w:hAnsi="Arial" w:eastAsia="Tahoma" w:cs="Arial"/>
+          <w:rFonts w:hint="default" w:ascii="Arial" w:hAnsi="Arial" w:eastAsia="Tahoma"/>
           <w:sz w:val="22"/>
           <w:szCs w:val="22"/>
           <w:lang w:val="en-US"/>
@@ -992,157 +994,12 @@
       </w:pPr>
       <w:r>
         <w:rPr>
-          <w:rFonts w:hint="default" w:ascii="Arial" w:hAnsi="Arial" w:eastAsia="Tahoma" w:cs="Arial"/>
-          <w:sz w:val="22"/>
-          <w:szCs w:val="22"/>
-          <w:lang w:val="tr-TR"/>
-        </w:rPr>
-        <w:t xml:space="preserve">Interested in </w:t>
-      </w:r>
-      <w:r>
-        <w:rPr>
-          <w:rFonts w:hint="default" w:ascii="Arial" w:hAnsi="Arial" w:eastAsia="Tahoma" w:cs="Arial"/>
-          <w:b/>
-          <w:bCs/>
-          <w:color w:val="2E75B6" w:themeColor="accent1" w:themeShade="BF"/>
+          <w:rFonts w:hint="default" w:ascii="Arial" w:hAnsi="Arial" w:eastAsia="Tahoma"/>
           <w:sz w:val="22"/>
           <w:szCs w:val="22"/>
           <w:lang w:val="en-US"/>
         </w:rPr>
-        <w:t xml:space="preserve">JavaScript, </w:t>
-      </w:r>
-      <w:r>
-        <w:rPr>
-          <w:rFonts w:hint="default" w:ascii="Arial" w:hAnsi="Arial" w:eastAsia="Tahoma" w:cs="Arial"/>
-          <w:b/>
-          <w:bCs/>
-          <w:color w:val="2E75B6" w:themeColor="accent1" w:themeShade="BF"/>
-          <w:sz w:val="22"/>
-          <w:szCs w:val="22"/>
-          <w:lang w:val="tr-TR"/>
-        </w:rPr>
-        <w:t xml:space="preserve">Typescript, </w:t>
-      </w:r>
-      <w:r>
-        <w:rPr>
-          <w:rFonts w:hint="default" w:ascii="Arial" w:hAnsi="Arial" w:eastAsia="Tahoma" w:cs="Arial"/>
-          <w:b/>
-          <w:bCs/>
-          <w:color w:val="2E75B6" w:themeColor="accent1" w:themeShade="BF"/>
-          <w:sz w:val="22"/>
-          <w:szCs w:val="22"/>
-          <w:lang w:val="en-US"/>
-        </w:rPr>
-        <w:t>React</w:t>
-      </w:r>
-      <w:r>
-        <w:rPr>
-          <w:rFonts w:hint="default" w:ascii="Arial" w:hAnsi="Arial" w:eastAsia="Tahoma" w:cs="Arial"/>
-          <w:b/>
-          <w:bCs/>
-          <w:color w:val="2E75B6" w:themeColor="accent1" w:themeShade="BF"/>
-          <w:sz w:val="22"/>
-          <w:szCs w:val="22"/>
-          <w:lang w:val="tr-TR"/>
-        </w:rPr>
-        <w:t xml:space="preserve">.js, State management, </w:t>
-      </w:r>
-      <w:bookmarkStart w:id="1" w:name="_GoBack"/>
-      <w:bookmarkEnd w:id="1"/>
-      <w:r>
-        <w:rPr>
-          <w:rFonts w:hint="default" w:ascii="Arial" w:hAnsi="Arial" w:eastAsia="Tahoma" w:cs="Arial"/>
-          <w:b/>
-          <w:bCs/>
-          <w:color w:val="2E75B6" w:themeColor="accent1" w:themeShade="BF"/>
-          <w:sz w:val="22"/>
-          <w:szCs w:val="22"/>
-          <w:lang w:val="tr-TR"/>
-        </w:rPr>
-        <w:t>CSS frameworks</w:t>
-      </w:r>
-      <w:r>
-        <w:rPr>
-          <w:rFonts w:hint="default" w:ascii="Arial" w:hAnsi="Arial" w:eastAsia="Tahoma" w:cs="Arial"/>
-          <w:b/>
-          <w:bCs/>
-          <w:sz w:val="22"/>
-          <w:szCs w:val="22"/>
-          <w:lang w:val="tr-TR"/>
-        </w:rPr>
-        <w:t xml:space="preserve"> </w:t>
-      </w:r>
-      <w:r>
-        <w:rPr>
-          <w:rFonts w:hint="default" w:ascii="Arial" w:hAnsi="Arial" w:eastAsia="Tahoma" w:cs="Arial"/>
-          <w:sz w:val="22"/>
-          <w:szCs w:val="22"/>
-          <w:lang w:val="tr-TR"/>
-        </w:rPr>
-        <w:t>and e</w:t>
-      </w:r>
-      <w:r>
-        <w:rPr>
-          <w:rFonts w:hint="default" w:ascii="Arial" w:hAnsi="Arial" w:eastAsia="Tahoma" w:cs="Arial"/>
-          <w:sz w:val="22"/>
-          <w:szCs w:val="22"/>
-          <w:lang w:val="en-US"/>
-        </w:rPr>
-        <w:t xml:space="preserve">xcited to learn </w:t>
-      </w:r>
-      <w:r>
-        <w:rPr>
-          <w:rFonts w:hint="default" w:ascii="Arial" w:hAnsi="Arial" w:eastAsia="Tahoma" w:cs="Arial"/>
-          <w:sz w:val="22"/>
-          <w:szCs w:val="22"/>
-          <w:lang w:val="tr-TR"/>
-        </w:rPr>
-        <w:t>full life-cycle of Frontend Development process</w:t>
-      </w:r>
-      <w:r>
-        <w:rPr>
-          <w:rFonts w:hint="default" w:ascii="Arial" w:hAnsi="Arial" w:eastAsia="Tahoma" w:cs="Arial"/>
-          <w:sz w:val="22"/>
-          <w:szCs w:val="22"/>
-          <w:lang w:val="en-US"/>
-        </w:rPr>
-        <w:t>.</w:t>
-      </w:r>
-      <w:r>
-        <w:rPr>
-          <w:rFonts w:hint="default" w:ascii="Arial" w:hAnsi="Arial" w:eastAsia="Tahoma" w:cs="Arial"/>
-          <w:sz w:val="22"/>
-          <w:szCs w:val="22"/>
-          <w:lang w:val="tr-TR"/>
-        </w:rPr>
-        <w:t xml:space="preserve"> Feel comfortable with English speaking, listening and communicating, able to learn from English documents and solve my problems. </w:t>
-      </w:r>
-      <w:r>
-        <w:rPr>
-          <w:rFonts w:hint="default" w:ascii="Arial" w:hAnsi="Arial" w:eastAsia="Tahoma" w:cs="Arial"/>
-          <w:sz w:val="22"/>
-          <w:szCs w:val="22"/>
-          <w:lang w:val="en-US"/>
-        </w:rPr>
-        <w:t xml:space="preserve"> You can review my projects on my GitHub account</w:t>
-      </w:r>
-      <w:r>
-        <w:rPr>
-          <w:rFonts w:hint="default" w:ascii="Arial" w:hAnsi="Arial" w:eastAsia="Tahoma" w:cs="Arial"/>
-          <w:sz w:val="22"/>
-          <w:szCs w:val="22"/>
-          <w:lang w:val="tr-TR"/>
-        </w:rPr>
-        <w:t xml:space="preserve"> and my portfolio page</w:t>
-      </w:r>
-      <w:r>
-        <w:rPr>
-          <w:rFonts w:hint="default" w:ascii="Arial" w:hAnsi="Arial" w:eastAsia="Tahoma" w:cs="Arial"/>
-          <w:sz w:val="22"/>
-          <w:szCs w:val="22"/>
-          <w:lang w:val="en-US"/>
-        </w:rPr>
-        <w:t>.</w:t>
+        <w:t>Interested in JavaScript, Typescript, React.js, State management, and CSS frameworks, and excited to learn the full life cycle of the Frontend Development process. Feel comfortable with English speaking, listening, and communicating, able to learn from English documents and solve my problems.  You can review my projects on my GitHub account and my portfolio page.</w:t>
       </w:r>
     </w:p>
     <w:p>
@@ -1153,19 +1010,21 @@
         <w:jc w:val="both"/>
         <w:rPr>
           <w:rFonts w:hint="default" w:ascii="Arial" w:hAnsi="Arial" w:eastAsia="Tahoma" w:cs="Arial"/>
-          <w:sz w:val="22"/>
-          <w:szCs w:val="22"/>
-          <w:lang w:val="tr-TR"/>
-        </w:rPr>
-      </w:pPr>
-      <w:r>
-        <w:rPr>
-          <w:rFonts w:hint="default" w:ascii="Arial" w:hAnsi="Arial" w:eastAsia="Tahoma" w:cs="Arial"/>
-          <w:sz w:val="22"/>
-          <w:szCs w:val="22"/>
-          <w:lang w:val="tr-TR"/>
-        </w:rPr>
-        <w:t>Firstly working and improving myself about the Frontend development, than gaining Backend skills and  to be a Full Stack Developer is my mid term plan.</w:t>
+          <w:b w:val="0"/>
+          <w:bCs w:val="0"/>
+          <w:color w:val="2E75B6" w:themeColor="accent1" w:themeShade="BF"/>
+          <w:sz w:val="20"/>
+          <w:szCs w:val="20"/>
+        </w:rPr>
+      </w:pPr>
+      <w:r>
+        <w:rPr>
+          <w:rFonts w:hint="default" w:ascii="Arial" w:hAnsi="Arial" w:eastAsia="Tahoma"/>
+          <w:sz w:val="22"/>
+          <w:szCs w:val="22"/>
+          <w:lang w:val="tr-TR"/>
+        </w:rPr>
+        <w:t>Firstly working and improving myself on the Frontend development, then gaining Backend skills and being a Full Stack Developer is my mid-term plan.</w:t>
       </w:r>
     </w:p>
     <w:p>
@@ -1180,26 +1039,6 @@
         <w:spacing w:before="120" w:after="120" w:line="240" w:lineRule="auto"/>
         <w:rPr>
           <w:rFonts w:hint="default" w:ascii="Arial" w:hAnsi="Arial" w:eastAsia="Tahoma" w:cs="Arial"/>
-          <w:b w:val="0"/>
-          <w:bCs w:val="0"/>
-          <w:color w:val="2E75B6" w:themeColor="accent1" w:themeShade="BF"/>
-          <w:sz w:val="20"/>
-          <w:szCs w:val="20"/>
-        </w:rPr>
-      </w:pPr>
-    </w:p>
-    <w:p>
-      <w:pPr>
-        <w:pStyle w:val="3"/>
-        <w:pBdr>
-          <w:bottom w:val="single" w:color="000000" w:sz="4" w:space="1"/>
-        </w:pBdr>
-        <w:tabs>
-          <w:tab w:val="right" w:pos="10466"/>
-        </w:tabs>
-        <w:spacing w:before="120" w:after="120" w:line="240" w:lineRule="auto"/>
-        <w:rPr>
-          <w:rFonts w:hint="default" w:ascii="Arial" w:hAnsi="Arial" w:eastAsia="Tahoma" w:cs="Arial"/>
           <w:b/>
           <w:bCs/>
           <w:sz w:val="24"/>
@@ -1276,293 +1115,6 @@
           <w:lang w:val="tr-TR"/>
         </w:rPr>
         <w:t xml:space="preserve">Frontend Developer - Freelance   </w:t>
-      </w:r>
-    </w:p>
-    <w:p>
-      <w:pPr>
-        <w:pStyle w:val="3"/>
-        <w:spacing w:before="0" w:after="120" w:line="240" w:lineRule="auto"/>
-        <w:rPr>
-          <w:rFonts w:ascii="Arial" w:hAnsi="Arial" w:eastAsia="SimSun" w:cs="Arial"/>
-          <w:i w:val="0"/>
-          <w:iCs w:val="0"/>
-          <w:color w:val="000000"/>
-          <w:sz w:val="22"/>
-          <w:szCs w:val="22"/>
-          <w:u w:val="none"/>
-          <w:vertAlign w:val="baseline"/>
-        </w:rPr>
-      </w:pPr>
-      <w:r>
-        <w:rPr>
-          <w:rFonts w:hint="default" w:ascii="Arial" w:hAnsi="Arial" w:eastAsia="Tahoma" w:cs="Arial"/>
-          <w:b w:val="0"/>
-          <w:bCs w:val="0"/>
-          <w:sz w:val="22"/>
-          <w:szCs w:val="22"/>
-          <w:lang w:val="tr-TR"/>
-        </w:rPr>
-        <w:tab/>
-      </w:r>
-      <w:r>
-        <w:rPr>
-          <w:rFonts w:hint="default" w:ascii="Arial" w:hAnsi="Arial" w:eastAsia="Tahoma" w:cs="Arial"/>
-          <w:b w:val="0"/>
-          <w:bCs w:val="0"/>
-          <w:sz w:val="22"/>
-          <w:szCs w:val="22"/>
-          <w:lang w:val="tr-TR"/>
-        </w:rPr>
-        <w:t>-</w:t>
-      </w:r>
-      <w:r>
-        <w:rPr>
-          <w:rFonts w:ascii="Arial" w:hAnsi="Arial" w:eastAsia="SimSun" w:cs="Arial"/>
-          <w:i w:val="0"/>
-          <w:iCs w:val="0"/>
-          <w:color w:val="000000"/>
-          <w:sz w:val="22"/>
-          <w:szCs w:val="22"/>
-          <w:u w:val="none"/>
-          <w:vertAlign w:val="baseline"/>
-        </w:rPr>
-        <w:t>Develop</w:t>
-      </w:r>
-      <w:r>
-        <w:rPr>
-          <w:rFonts w:hint="default" w:ascii="Arial" w:hAnsi="Arial" w:eastAsia="SimSun" w:cs="Arial"/>
-          <w:i w:val="0"/>
-          <w:iCs w:val="0"/>
-          <w:color w:val="000000"/>
-          <w:sz w:val="22"/>
-          <w:szCs w:val="22"/>
-          <w:u w:val="none"/>
-          <w:vertAlign w:val="baseline"/>
-          <w:lang w:val="tr-TR"/>
-        </w:rPr>
-        <w:t>ing</w:t>
-      </w:r>
-      <w:r>
-        <w:rPr>
-          <w:rFonts w:ascii="Arial" w:hAnsi="Arial" w:eastAsia="SimSun" w:cs="Arial"/>
-          <w:i w:val="0"/>
-          <w:iCs w:val="0"/>
-          <w:color w:val="000000"/>
-          <w:sz w:val="22"/>
-          <w:szCs w:val="22"/>
-          <w:u w:val="none"/>
-          <w:vertAlign w:val="baseline"/>
-        </w:rPr>
-        <w:t xml:space="preserve"> interactive, responsive</w:t>
-      </w:r>
-      <w:r>
-        <w:rPr>
-          <w:rFonts w:hint="default" w:ascii="Arial" w:hAnsi="Arial" w:eastAsia="SimSun" w:cs="Arial"/>
-          <w:i w:val="0"/>
-          <w:iCs w:val="0"/>
-          <w:color w:val="000000"/>
-          <w:sz w:val="22"/>
-          <w:szCs w:val="22"/>
-          <w:u w:val="none"/>
-          <w:vertAlign w:val="baseline"/>
-          <w:lang w:val="tr-TR"/>
-        </w:rPr>
-        <w:t xml:space="preserve">, </w:t>
-      </w:r>
-      <w:r>
-        <w:rPr>
-          <w:rFonts w:ascii="Arial" w:hAnsi="Arial" w:eastAsia="SimSun" w:cs="Arial"/>
-          <w:i w:val="0"/>
-          <w:iCs w:val="0"/>
-          <w:color w:val="000000"/>
-          <w:sz w:val="22"/>
-          <w:szCs w:val="22"/>
-          <w:u w:val="none"/>
-          <w:vertAlign w:val="baseline"/>
-        </w:rPr>
-        <w:t>scalable frontend using HTML5, CSS3, JavaScript ES6, React</w:t>
-      </w:r>
-    </w:p>
-    <w:p>
-      <w:pPr>
-        <w:pStyle w:val="3"/>
-        <w:spacing w:before="0" w:after="120" w:line="240" w:lineRule="auto"/>
-        <w:rPr>
-          <w:rFonts w:ascii="Arial" w:hAnsi="Arial" w:eastAsia="SimSun" w:cs="Arial"/>
-          <w:i w:val="0"/>
-          <w:iCs w:val="0"/>
-          <w:color w:val="000000"/>
-          <w:sz w:val="22"/>
-          <w:szCs w:val="22"/>
-          <w:u w:val="none"/>
-          <w:vertAlign w:val="baseline"/>
-        </w:rPr>
-      </w:pPr>
-      <w:r>
-        <w:rPr>
-          <w:rFonts w:hint="default" w:ascii="Arial" w:hAnsi="Arial" w:eastAsia="Tahoma" w:cs="Arial"/>
-          <w:b w:val="0"/>
-          <w:bCs w:val="0"/>
-          <w:sz w:val="22"/>
-          <w:szCs w:val="22"/>
-          <w:lang w:val="tr-TR"/>
-        </w:rPr>
-        <w:tab/>
-      </w:r>
-      <w:r>
-        <w:rPr>
-          <w:rFonts w:hint="default" w:ascii="Arial" w:hAnsi="Arial" w:eastAsia="Tahoma" w:cs="Arial"/>
-          <w:b w:val="0"/>
-          <w:bCs w:val="0"/>
-          <w:sz w:val="22"/>
-          <w:szCs w:val="22"/>
-          <w:lang w:val="tr-TR"/>
-        </w:rPr>
-        <w:t>-</w:t>
-      </w:r>
-      <w:r>
-        <w:rPr>
-          <w:rFonts w:ascii="Arial" w:hAnsi="Arial" w:eastAsia="SimSun" w:cs="Arial"/>
-          <w:i w:val="0"/>
-          <w:iCs w:val="0"/>
-          <w:color w:val="000000"/>
-          <w:sz w:val="22"/>
-          <w:szCs w:val="22"/>
-          <w:u w:val="none"/>
-          <w:vertAlign w:val="baseline"/>
-        </w:rPr>
-        <w:t>Designing a website with HTML, CSS, SASS(SCSS) and Bootstrap-5 codes</w:t>
-      </w:r>
-    </w:p>
-    <w:p>
-      <w:pPr>
-        <w:pStyle w:val="3"/>
-        <w:spacing w:before="0" w:after="120" w:line="240" w:lineRule="auto"/>
-        <w:ind w:firstLine="720" w:firstLineChars="0"/>
-        <w:rPr>
-          <w:rFonts w:ascii="Arial" w:hAnsi="Arial" w:eastAsia="SimSun" w:cs="Arial"/>
-          <w:i w:val="0"/>
-          <w:iCs w:val="0"/>
-          <w:color w:val="000000"/>
-          <w:sz w:val="22"/>
-          <w:szCs w:val="22"/>
-          <w:u w:val="none"/>
-          <w:vertAlign w:val="baseline"/>
-        </w:rPr>
-      </w:pPr>
-      <w:r>
-        <w:rPr>
-          <w:rFonts w:hint="default" w:ascii="Arial" w:hAnsi="Arial" w:eastAsia="SimSun" w:cs="Arial"/>
-          <w:i w:val="0"/>
-          <w:iCs w:val="0"/>
-          <w:color w:val="000000"/>
-          <w:sz w:val="22"/>
-          <w:szCs w:val="22"/>
-          <w:u w:val="none"/>
-          <w:vertAlign w:val="baseline"/>
-          <w:lang w:val="tr-TR"/>
-        </w:rPr>
-        <w:t>-</w:t>
-      </w:r>
-      <w:r>
-        <w:rPr>
-          <w:rFonts w:ascii="Arial" w:hAnsi="Arial" w:eastAsia="SimSun" w:cs="Arial"/>
-          <w:i w:val="0"/>
-          <w:iCs w:val="0"/>
-          <w:color w:val="000000"/>
-          <w:sz w:val="22"/>
-          <w:szCs w:val="22"/>
-          <w:u w:val="none"/>
-          <w:vertAlign w:val="baseline"/>
-        </w:rPr>
-        <w:t>Support HTML and CSS projects using JS Dom manipulation and event listeners</w:t>
-      </w:r>
-    </w:p>
-    <w:p>
-      <w:pPr>
-        <w:pStyle w:val="3"/>
-        <w:spacing w:before="0" w:after="120" w:line="240" w:lineRule="auto"/>
-        <w:ind w:firstLine="720" w:firstLineChars="0"/>
-        <w:rPr>
-          <w:rFonts w:ascii="Arial" w:hAnsi="Arial" w:eastAsia="SimSun" w:cs="Arial"/>
-          <w:i w:val="0"/>
-          <w:iCs w:val="0"/>
-          <w:color w:val="000000"/>
-          <w:sz w:val="22"/>
-          <w:szCs w:val="22"/>
-          <w:u w:val="none"/>
-          <w:vertAlign w:val="baseline"/>
-        </w:rPr>
-      </w:pPr>
-      <w:r>
-        <w:rPr>
-          <w:rFonts w:hint="default" w:ascii="Arial" w:hAnsi="Arial" w:eastAsia="SimSun" w:cs="Arial"/>
-          <w:i w:val="0"/>
-          <w:iCs w:val="0"/>
-          <w:color w:val="000000"/>
-          <w:sz w:val="22"/>
-          <w:szCs w:val="22"/>
-          <w:u w:val="none"/>
-          <w:vertAlign w:val="baseline"/>
-          <w:lang w:val="tr-TR"/>
-        </w:rPr>
-        <w:t>-</w:t>
-      </w:r>
-      <w:r>
-        <w:rPr>
-          <w:rFonts w:ascii="Arial" w:hAnsi="Arial" w:eastAsia="SimSun" w:cs="Arial"/>
-          <w:i w:val="0"/>
-          <w:iCs w:val="0"/>
-          <w:color w:val="000000"/>
-          <w:sz w:val="22"/>
-          <w:szCs w:val="22"/>
-          <w:u w:val="none"/>
-          <w:vertAlign w:val="baseline"/>
-        </w:rPr>
-        <w:t>Requesting apis using Async, Await and Fetch structures to view data from various platforms</w:t>
-      </w:r>
-    </w:p>
-    <w:p>
-      <w:pPr>
-        <w:pStyle w:val="3"/>
-        <w:spacing w:before="0" w:after="120" w:line="240" w:lineRule="auto"/>
-        <w:ind w:firstLine="720" w:firstLineChars="0"/>
-        <w:rPr>
-          <w:rFonts w:ascii="sans-serif" w:hAnsi="sans-serif" w:eastAsia="sans-serif" w:cs="sans-serif"/>
-          <w:i w:val="0"/>
-          <w:iCs w:val="0"/>
-          <w:color w:val="000000"/>
-          <w:sz w:val="22"/>
-          <w:szCs w:val="22"/>
-          <w:u w:val="none"/>
-        </w:rPr>
-      </w:pPr>
-      <w:r>
-        <w:rPr>
-          <w:rFonts w:hint="default" w:ascii="Arial" w:hAnsi="Arial" w:eastAsia="SimSun" w:cs="Arial"/>
-          <w:i w:val="0"/>
-          <w:iCs w:val="0"/>
-          <w:color w:val="000000"/>
-          <w:sz w:val="22"/>
-          <w:szCs w:val="22"/>
-          <w:u w:val="none"/>
-          <w:vertAlign w:val="baseline"/>
-          <w:lang w:val="tr-TR"/>
-        </w:rPr>
-        <w:t>-</w:t>
-      </w:r>
-      <w:r>
-        <w:rPr>
-          <w:rFonts w:ascii="Arial" w:hAnsi="Arial" w:eastAsia="SimSun" w:cs="Arial"/>
-          <w:i w:val="0"/>
-          <w:iCs w:val="0"/>
-          <w:color w:val="000000"/>
-          <w:sz w:val="22"/>
-          <w:szCs w:val="22"/>
-          <w:u w:val="none"/>
-          <w:vertAlign w:val="baseline"/>
-        </w:rPr>
-        <w:t>Using state hook and component structures in various projects</w:t>
       </w:r>
     </w:p>
     <w:p>
@@ -1577,42 +1129,24 @@
         <w:ind w:firstLine="720" w:firstLineChars="0"/>
         <w:jc w:val="both"/>
         <w:rPr>
-          <w:rFonts w:ascii="Arial" w:hAnsi="Arial" w:eastAsia="sans-serif" w:cs="Arial"/>
-          <w:i w:val="0"/>
-          <w:iCs w:val="0"/>
-          <w:color w:val="000000"/>
-          <w:sz w:val="22"/>
-          <w:szCs w:val="22"/>
-          <w:u w:val="none"/>
-          <w:vertAlign w:val="baseline"/>
-        </w:rPr>
-      </w:pPr>
-      <w:r>
-        <w:rPr>
-          <w:rFonts w:hint="default" w:ascii="Arial" w:hAnsi="Arial" w:eastAsia="sans-serif" w:cs="Arial"/>
-          <w:i w:val="0"/>
-          <w:iCs w:val="0"/>
-          <w:color w:val="000000"/>
-          <w:sz w:val="22"/>
-          <w:szCs w:val="22"/>
-          <w:u w:val="none"/>
-          <w:vertAlign w:val="baseline"/>
-          <w:lang w:val="tr-TR"/>
-        </w:rPr>
-        <w:t>-</w:t>
-      </w:r>
-      <w:r>
-        <w:rPr>
-          <w:rFonts w:ascii="Arial" w:hAnsi="Arial" w:eastAsia="sans-serif" w:cs="Arial"/>
-          <w:i w:val="0"/>
-          <w:iCs w:val="0"/>
-          <w:color w:val="000000"/>
-          <w:sz w:val="22"/>
-          <w:szCs w:val="22"/>
-          <w:u w:val="none"/>
-          <w:vertAlign w:val="baseline"/>
-        </w:rPr>
-        <w:t>Working with React-router, bootstrap and axios libraries for user-friendly  websites,</w:t>
+          <w:rFonts w:hint="default" w:ascii="Arial" w:hAnsi="Arial" w:eastAsia="Tahoma"/>
+          <w:b w:val="0"/>
+          <w:bCs w:val="0"/>
+          <w:sz w:val="22"/>
+          <w:szCs w:val="22"/>
+          <w:lang w:val="tr-TR"/>
+        </w:rPr>
+      </w:pPr>
+      <w:r>
+        <w:rPr>
+          <w:rFonts w:hint="default" w:ascii="Arial" w:hAnsi="Arial" w:eastAsia="Tahoma"/>
+          <w:b w:val="0"/>
+          <w:bCs w:val="0"/>
+          <w:sz w:val="22"/>
+          <w:szCs w:val="22"/>
+          <w:lang w:val="tr-TR"/>
+        </w:rPr>
+        <w:t>-Developing interactive, responsive, scalable frontend using HTML5, CSS3, JavaScript ES6, React</w:t>
       </w:r>
     </w:p>
     <w:p>
@@ -1627,7 +1161,201 @@
         <w:ind w:firstLine="720" w:firstLineChars="0"/>
         <w:jc w:val="both"/>
         <w:rPr>
-          <w:rFonts w:hint="default" w:ascii="Arial" w:hAnsi="Arial" w:eastAsia="sans-serif" w:cs="Arial"/>
+          <w:rFonts w:hint="default" w:ascii="Arial" w:hAnsi="Arial" w:eastAsia="Tahoma"/>
+          <w:b w:val="0"/>
+          <w:bCs w:val="0"/>
+          <w:sz w:val="22"/>
+          <w:szCs w:val="22"/>
+          <w:lang w:val="tr-TR"/>
+        </w:rPr>
+      </w:pPr>
+      <w:r>
+        <w:rPr>
+          <w:rFonts w:hint="default" w:ascii="Arial" w:hAnsi="Arial" w:eastAsia="Tahoma"/>
+          <w:b w:val="0"/>
+          <w:bCs w:val="0"/>
+          <w:sz w:val="22"/>
+          <w:szCs w:val="22"/>
+          <w:lang w:val="tr-TR"/>
+        </w:rPr>
+        <w:t>-Designing a website with HTML, CSS, SASS (SCSS), and Bootstrap-5 codes</w:t>
+      </w:r>
+    </w:p>
+    <w:p>
+      <w:pPr>
+        <w:pStyle w:val="18"/>
+        <w:keepNext w:val="0"/>
+        <w:keepLines w:val="0"/>
+        <w:widowControl/>
+        <w:suppressLineNumbers w:val="0"/>
+        <w:bidi w:val="0"/>
+        <w:spacing w:before="0" w:beforeAutospacing="0" w:after="120" w:afterAutospacing="0" w:line="15" w:lineRule="atLeast"/>
+        <w:ind w:firstLine="720" w:firstLineChars="0"/>
+        <w:jc w:val="both"/>
+        <w:rPr>
+          <w:rFonts w:hint="default" w:ascii="Arial" w:hAnsi="Arial" w:eastAsia="Tahoma"/>
+          <w:b w:val="0"/>
+          <w:bCs w:val="0"/>
+          <w:sz w:val="22"/>
+          <w:szCs w:val="22"/>
+          <w:lang w:val="tr-TR"/>
+        </w:rPr>
+      </w:pPr>
+      <w:r>
+        <w:rPr>
+          <w:rFonts w:hint="default" w:ascii="Arial" w:hAnsi="Arial" w:eastAsia="Tahoma"/>
+          <w:b w:val="0"/>
+          <w:bCs w:val="0"/>
+          <w:sz w:val="22"/>
+          <w:szCs w:val="22"/>
+          <w:lang w:val="tr-TR"/>
+        </w:rPr>
+        <w:t>-Support HTML and CSS projects using JS Dom manipulation and event listeners</w:t>
+      </w:r>
+    </w:p>
+    <w:p>
+      <w:pPr>
+        <w:pStyle w:val="18"/>
+        <w:keepNext w:val="0"/>
+        <w:keepLines w:val="0"/>
+        <w:widowControl/>
+        <w:suppressLineNumbers w:val="0"/>
+        <w:bidi w:val="0"/>
+        <w:spacing w:before="0" w:beforeAutospacing="0" w:after="120" w:afterAutospacing="0" w:line="15" w:lineRule="atLeast"/>
+        <w:ind w:firstLine="720" w:firstLineChars="0"/>
+        <w:jc w:val="both"/>
+        <w:rPr>
+          <w:rFonts w:hint="default" w:ascii="Arial" w:hAnsi="Arial" w:eastAsia="Tahoma"/>
+          <w:b w:val="0"/>
+          <w:bCs w:val="0"/>
+          <w:sz w:val="22"/>
+          <w:szCs w:val="22"/>
+          <w:lang w:val="tr-TR"/>
+        </w:rPr>
+      </w:pPr>
+      <w:r>
+        <w:rPr>
+          <w:rFonts w:hint="default" w:ascii="Arial" w:hAnsi="Arial" w:eastAsia="Tahoma"/>
+          <w:b w:val="0"/>
+          <w:bCs w:val="0"/>
+          <w:sz w:val="22"/>
+          <w:szCs w:val="22"/>
+          <w:lang w:val="tr-TR"/>
+        </w:rPr>
+        <w:t>-Requesting APIs using Async, Await, and Fetch structures to view data from various platforms</w:t>
+      </w:r>
+    </w:p>
+    <w:p>
+      <w:pPr>
+        <w:pStyle w:val="18"/>
+        <w:keepNext w:val="0"/>
+        <w:keepLines w:val="0"/>
+        <w:widowControl/>
+        <w:suppressLineNumbers w:val="0"/>
+        <w:bidi w:val="0"/>
+        <w:spacing w:before="0" w:beforeAutospacing="0" w:after="120" w:afterAutospacing="0" w:line="15" w:lineRule="atLeast"/>
+        <w:ind w:firstLine="720" w:firstLineChars="0"/>
+        <w:jc w:val="both"/>
+        <w:rPr>
+          <w:rFonts w:hint="default" w:ascii="Arial" w:hAnsi="Arial" w:eastAsia="Tahoma"/>
+          <w:b w:val="0"/>
+          <w:bCs w:val="0"/>
+          <w:sz w:val="22"/>
+          <w:szCs w:val="22"/>
+          <w:lang w:val="tr-TR"/>
+        </w:rPr>
+      </w:pPr>
+      <w:r>
+        <w:rPr>
+          <w:rFonts w:hint="default" w:ascii="Arial" w:hAnsi="Arial" w:eastAsia="Tahoma"/>
+          <w:b w:val="0"/>
+          <w:bCs w:val="0"/>
+          <w:sz w:val="22"/>
+          <w:szCs w:val="22"/>
+          <w:lang w:val="tr-TR"/>
+        </w:rPr>
+        <w:t>-Using state hook and component structures in various projects</w:t>
+      </w:r>
+    </w:p>
+    <w:p>
+      <w:pPr>
+        <w:pStyle w:val="18"/>
+        <w:keepNext w:val="0"/>
+        <w:keepLines w:val="0"/>
+        <w:widowControl/>
+        <w:suppressLineNumbers w:val="0"/>
+        <w:bidi w:val="0"/>
+        <w:spacing w:before="0" w:beforeAutospacing="0" w:after="120" w:afterAutospacing="0" w:line="15" w:lineRule="atLeast"/>
+        <w:ind w:firstLine="720" w:firstLineChars="0"/>
+        <w:jc w:val="both"/>
+        <w:rPr>
+          <w:rFonts w:hint="default" w:ascii="Arial" w:hAnsi="Arial" w:eastAsia="Tahoma"/>
+          <w:b w:val="0"/>
+          <w:bCs w:val="0"/>
+          <w:sz w:val="22"/>
+          <w:szCs w:val="22"/>
+          <w:lang w:val="tr-TR"/>
+        </w:rPr>
+      </w:pPr>
+      <w:r>
+        <w:rPr>
+          <w:rFonts w:hint="default" w:ascii="Arial" w:hAnsi="Arial" w:eastAsia="Tahoma"/>
+          <w:b w:val="0"/>
+          <w:bCs w:val="0"/>
+          <w:sz w:val="22"/>
+          <w:szCs w:val="22"/>
+          <w:lang w:val="tr-TR"/>
+        </w:rPr>
+        <w:t>-Working with React-router, bootstrap, and Axios libraries for user-friendly  websites,</w:t>
+      </w:r>
+    </w:p>
+    <w:p>
+      <w:pPr>
+        <w:pStyle w:val="18"/>
+        <w:keepNext w:val="0"/>
+        <w:keepLines w:val="0"/>
+        <w:widowControl/>
+        <w:suppressLineNumbers w:val="0"/>
+        <w:bidi w:val="0"/>
+        <w:spacing w:before="0" w:beforeAutospacing="0" w:after="120" w:afterAutospacing="0" w:line="15" w:lineRule="atLeast"/>
+        <w:ind w:firstLine="720" w:firstLineChars="0"/>
+        <w:jc w:val="both"/>
+        <w:rPr>
+          <w:rFonts w:hint="default" w:ascii="Arial" w:hAnsi="Arial" w:eastAsia="Tahoma"/>
+          <w:b w:val="0"/>
+          <w:bCs w:val="0"/>
+          <w:sz w:val="22"/>
+          <w:szCs w:val="22"/>
+          <w:lang w:val="tr-TR"/>
+        </w:rPr>
+      </w:pPr>
+      <w:r>
+        <w:rPr>
+          <w:rFonts w:hint="default" w:ascii="Arial" w:hAnsi="Arial" w:eastAsia="Tahoma"/>
+          <w:b w:val="0"/>
+          <w:bCs w:val="0"/>
+          <w:sz w:val="22"/>
+          <w:szCs w:val="22"/>
+          <w:lang w:val="tr-TR"/>
+        </w:rPr>
+        <w:t>-State management applied using the React States and Redux</w:t>
+      </w:r>
+    </w:p>
+    <w:p>
+      <w:pPr>
+        <w:pStyle w:val="18"/>
+        <w:keepNext w:val="0"/>
+        <w:keepLines w:val="0"/>
+        <w:widowControl/>
+        <w:suppressLineNumbers w:val="0"/>
+        <w:bidi w:val="0"/>
+        <w:spacing w:before="0" w:beforeAutospacing="0" w:after="120" w:afterAutospacing="0" w:line="15" w:lineRule="atLeast"/>
+        <w:ind w:firstLine="720" w:firstLineChars="0"/>
+        <w:jc w:val="both"/>
+        <w:rPr>
+          <w:rFonts w:hint="default" w:ascii="Arial" w:hAnsi="Arial" w:eastAsia="Tahoma" w:cs="Arial"/>
+          <w:b w:val="0"/>
+          <w:bCs w:val="0"/>
           <w:i w:val="0"/>
           <w:iCs w:val="0"/>
           <w:color w:val="000000"/>
@@ -1640,30 +1368,14 @@
       </w:pPr>
       <w:r>
         <w:rPr>
-          <w:rFonts w:hint="default" w:ascii="Arial" w:hAnsi="Arial" w:eastAsia="SimSun" w:cs="Arial"/>
-          <w:i w:val="0"/>
-          <w:iCs w:val="0"/>
-          <w:color w:val="000000"/>
-          <w:sz w:val="22"/>
-          <w:szCs w:val="22"/>
-          <w:u w:val="none"/>
-          <w:vertAlign w:val="baseline"/>
-          <w:lang w:val="tr-TR"/>
-        </w:rPr>
-        <w:t>-</w:t>
-      </w:r>
-      <w:r>
-        <w:rPr>
-          <w:rFonts w:ascii="Arial" w:hAnsi="Arial" w:eastAsia="SimSun" w:cs="Arial"/>
-          <w:i w:val="0"/>
-          <w:iCs w:val="0"/>
-          <w:color w:val="000000"/>
-          <w:sz w:val="22"/>
-          <w:szCs w:val="22"/>
-          <w:u w:val="none"/>
-          <w:vertAlign w:val="baseline"/>
-        </w:rPr>
-        <w:t>State management applied using React States and Redux</w:t>
+          <w:rFonts w:hint="default" w:ascii="Arial" w:hAnsi="Arial" w:eastAsia="Tahoma"/>
+          <w:b w:val="0"/>
+          <w:bCs w:val="0"/>
+          <w:sz w:val="22"/>
+          <w:szCs w:val="22"/>
+          <w:lang w:val="tr-TR"/>
+        </w:rPr>
+        <w:t xml:space="preserve">Freelance Frontend Development Mentoring (Current) </w:t>
       </w:r>
     </w:p>
     <w:p>
@@ -1696,7 +1408,7 @@
         <w:pStyle w:val="3"/>
         <w:spacing w:before="0" w:after="120" w:line="240" w:lineRule="auto"/>
         <w:rPr>
-          <w:rFonts w:hint="default" w:ascii="Arial" w:hAnsi="Arial" w:eastAsia="Tahoma" w:cs="Arial"/>
+          <w:rFonts w:hint="default" w:ascii="Arial" w:hAnsi="Arial" w:eastAsia="Tahoma"/>
           <w:b w:val="0"/>
           <w:bCs w:val="0"/>
           <w:sz w:val="22"/>
@@ -1717,7 +1429,7 @@
       </w:r>
       <w:r>
         <w:rPr>
-          <w:rFonts w:hint="default" w:ascii="Arial" w:hAnsi="Arial" w:eastAsia="Tahoma" w:cs="Arial"/>
+          <w:rFonts w:hint="default" w:ascii="Arial" w:hAnsi="Arial" w:eastAsia="Tahoma"/>
           <w:b w:val="0"/>
           <w:bCs w:val="0"/>
           <w:sz w:val="22"/>
@@ -1732,17 +1444,17 @@
         <w:pStyle w:val="3"/>
         <w:spacing w:before="0" w:after="120" w:line="240" w:lineRule="auto"/>
         <w:rPr>
-          <w:rFonts w:hint="default" w:ascii="Arial" w:hAnsi="Arial" w:eastAsia="Tahoma" w:cs="Arial"/>
-          <w:b w:val="0"/>
-          <w:bCs w:val="0"/>
-          <w:sz w:val="22"/>
-          <w:szCs w:val="22"/>
-          <w:lang w:val="tr-TR"/>
-        </w:rPr>
-      </w:pPr>
-      <w:r>
-        <w:rPr>
-          <w:rFonts w:hint="default" w:ascii="Arial" w:hAnsi="Arial" w:eastAsia="Tahoma" w:cs="Arial"/>
+          <w:rFonts w:hint="default" w:ascii="Arial" w:hAnsi="Arial" w:eastAsia="Tahoma"/>
+          <w:b w:val="0"/>
+          <w:bCs w:val="0"/>
+          <w:sz w:val="22"/>
+          <w:szCs w:val="22"/>
+          <w:lang w:val="tr-TR"/>
+        </w:rPr>
+      </w:pPr>
+      <w:r>
+        <w:rPr>
+          <w:rFonts w:hint="default" w:ascii="Arial" w:hAnsi="Arial" w:eastAsia="Tahoma"/>
           <w:b w:val="0"/>
           <w:bCs w:val="0"/>
           <w:sz w:val="22"/>
@@ -1753,14 +1465,14 @@
       </w:r>
       <w:r>
         <w:rPr>
-          <w:rFonts w:hint="default" w:ascii="Arial" w:hAnsi="Arial" w:eastAsia="Tahoma" w:cs="Arial"/>
-          <w:b w:val="0"/>
-          <w:bCs w:val="0"/>
-          <w:sz w:val="22"/>
-          <w:szCs w:val="22"/>
-          <w:lang w:val="tr-TR"/>
-        </w:rPr>
-        <w:t>-To help about HTML, CSS, JS, React tasks.</w:t>
+          <w:rFonts w:hint="default" w:ascii="Arial" w:hAnsi="Arial" w:eastAsia="Tahoma"/>
+          <w:b w:val="0"/>
+          <w:bCs w:val="0"/>
+          <w:sz w:val="22"/>
+          <w:szCs w:val="22"/>
+          <w:lang w:val="tr-TR"/>
+        </w:rPr>
+        <w:t>-To help with HTML, CSS, JS, and React tasks.</w:t>
       </w:r>
     </w:p>
     <w:p>
@@ -1768,17 +1480,17 @@
         <w:pStyle w:val="3"/>
         <w:spacing w:before="0" w:after="120" w:line="240" w:lineRule="auto"/>
         <w:rPr>
-          <w:rFonts w:hint="default" w:ascii="Arial" w:hAnsi="Arial" w:eastAsia="Tahoma" w:cs="Arial"/>
-          <w:b w:val="0"/>
-          <w:bCs w:val="0"/>
-          <w:sz w:val="22"/>
-          <w:szCs w:val="22"/>
-          <w:lang w:val="tr-TR"/>
-        </w:rPr>
-      </w:pPr>
-      <w:r>
-        <w:rPr>
-          <w:rFonts w:hint="default" w:ascii="Arial" w:hAnsi="Arial" w:eastAsia="Tahoma" w:cs="Arial"/>
+          <w:rFonts w:hint="default" w:ascii="Arial" w:hAnsi="Arial" w:eastAsia="Tahoma"/>
+          <w:b w:val="0"/>
+          <w:bCs w:val="0"/>
+          <w:sz w:val="22"/>
+          <w:szCs w:val="22"/>
+          <w:lang w:val="tr-TR"/>
+        </w:rPr>
+      </w:pPr>
+      <w:r>
+        <w:rPr>
+          <w:rFonts w:hint="default" w:ascii="Arial" w:hAnsi="Arial" w:eastAsia="Tahoma"/>
           <w:b w:val="0"/>
           <w:bCs w:val="0"/>
           <w:sz w:val="22"/>
@@ -1789,7 +1501,7 @@
       </w:r>
       <w:r>
         <w:rPr>
-          <w:rFonts w:hint="default" w:ascii="Arial" w:hAnsi="Arial" w:eastAsia="Tahoma" w:cs="Arial"/>
+          <w:rFonts w:hint="default" w:ascii="Arial" w:hAnsi="Arial" w:eastAsia="Tahoma"/>
           <w:b w:val="0"/>
           <w:bCs w:val="0"/>
           <w:sz w:val="22"/>
@@ -1814,7 +1526,7 @@
       </w:pPr>
       <w:r>
         <w:rPr>
-          <w:rFonts w:hint="default" w:ascii="Arial" w:hAnsi="Arial" w:eastAsia="Tahoma" w:cs="Arial"/>
+          <w:rFonts w:hint="default" w:ascii="Arial" w:hAnsi="Arial" w:eastAsia="Tahoma"/>
           <w:b w:val="0"/>
           <w:bCs w:val="0"/>
           <w:sz w:val="22"/>
@@ -1825,7 +1537,7 @@
       </w:r>
       <w:r>
         <w:rPr>
-          <w:rFonts w:hint="default" w:ascii="Arial" w:hAnsi="Arial" w:eastAsia="Tahoma" w:cs="Arial"/>
+          <w:rFonts w:hint="default" w:ascii="Arial" w:hAnsi="Arial" w:eastAsia="Tahoma"/>
           <w:b w:val="0"/>
           <w:bCs w:val="0"/>
           <w:sz w:val="22"/>
@@ -1865,7 +1577,7 @@
         <w:pStyle w:val="3"/>
         <w:spacing w:before="0" w:after="120" w:line="240" w:lineRule="auto"/>
         <w:rPr>
-          <w:rFonts w:hint="default" w:ascii="Arial" w:hAnsi="Arial" w:eastAsia="Tahoma" w:cs="Arial"/>
+          <w:rFonts w:hint="default" w:ascii="Arial" w:hAnsi="Arial" w:eastAsia="Tahoma"/>
           <w:b w:val="0"/>
           <w:bCs w:val="0"/>
           <w:sz w:val="22"/>
@@ -1886,7 +1598,7 @@
       </w:r>
       <w:r>
         <w:rPr>
-          <w:rFonts w:hint="default" w:ascii="Arial" w:hAnsi="Arial" w:eastAsia="Tahoma" w:cs="Arial"/>
+          <w:rFonts w:hint="default" w:ascii="Arial" w:hAnsi="Arial" w:eastAsia="Tahoma"/>
           <w:b w:val="0"/>
           <w:bCs w:val="0"/>
           <w:sz w:val="22"/>
@@ -1901,17 +1613,17 @@
         <w:pStyle w:val="3"/>
         <w:spacing w:before="0" w:after="120" w:line="240" w:lineRule="auto"/>
         <w:rPr>
-          <w:rFonts w:hint="default" w:ascii="Arial" w:hAnsi="Arial" w:eastAsia="Tahoma" w:cs="Arial"/>
-          <w:b w:val="0"/>
-          <w:bCs w:val="0"/>
-          <w:sz w:val="22"/>
-          <w:szCs w:val="22"/>
-          <w:lang w:val="tr-TR"/>
-        </w:rPr>
-      </w:pPr>
-      <w:r>
-        <w:rPr>
-          <w:rFonts w:hint="default" w:ascii="Arial" w:hAnsi="Arial" w:eastAsia="Tahoma" w:cs="Arial"/>
+          <w:rFonts w:hint="default" w:ascii="Arial" w:hAnsi="Arial" w:eastAsia="Tahoma"/>
+          <w:b w:val="0"/>
+          <w:bCs w:val="0"/>
+          <w:sz w:val="22"/>
+          <w:szCs w:val="22"/>
+          <w:lang w:val="tr-TR"/>
+        </w:rPr>
+      </w:pPr>
+      <w:r>
+        <w:rPr>
+          <w:rFonts w:hint="default" w:ascii="Arial" w:hAnsi="Arial" w:eastAsia="Tahoma"/>
           <w:b w:val="0"/>
           <w:bCs w:val="0"/>
           <w:sz w:val="22"/>
@@ -1922,14 +1634,14 @@
       </w:r>
       <w:r>
         <w:rPr>
-          <w:rFonts w:hint="default" w:ascii="Arial" w:hAnsi="Arial" w:eastAsia="Tahoma" w:cs="Arial"/>
-          <w:b w:val="0"/>
-          <w:bCs w:val="0"/>
-          <w:sz w:val="22"/>
-          <w:szCs w:val="22"/>
-          <w:lang w:val="tr-TR"/>
-        </w:rPr>
-        <w:t>-Data editing, analyzing and presenting.</w:t>
+          <w:rFonts w:hint="default" w:ascii="Arial" w:hAnsi="Arial" w:eastAsia="Tahoma"/>
+          <w:b w:val="0"/>
+          <w:bCs w:val="0"/>
+          <w:sz w:val="22"/>
+          <w:szCs w:val="22"/>
+          <w:lang w:val="tr-TR"/>
+        </w:rPr>
+        <w:t>-Data editing, analyzing, and presenting.</w:t>
       </w:r>
     </w:p>
     <w:p>
@@ -1947,7 +1659,7 @@
       </w:pPr>
       <w:r>
         <w:rPr>
-          <w:rFonts w:hint="default" w:ascii="Arial" w:hAnsi="Arial" w:eastAsia="Tahoma" w:cs="Arial"/>
+          <w:rFonts w:hint="default" w:ascii="Arial" w:hAnsi="Arial" w:eastAsia="Tahoma"/>
           <w:b w:val="0"/>
           <w:bCs w:val="0"/>
           <w:sz w:val="22"/>
@@ -1958,14 +1670,14 @@
       </w:r>
       <w:r>
         <w:rPr>
-          <w:rFonts w:hint="default" w:ascii="Arial" w:hAnsi="Arial" w:eastAsia="Tahoma" w:cs="Arial"/>
-          <w:b w:val="0"/>
-          <w:bCs w:val="0"/>
-          <w:sz w:val="22"/>
-          <w:szCs w:val="22"/>
-          <w:lang w:val="tr-TR"/>
-        </w:rPr>
-        <w:t>-Analyzing  the user experience and giving feedback to the software department.</w:t>
+          <w:rFonts w:hint="default" w:ascii="Arial" w:hAnsi="Arial" w:eastAsia="Tahoma"/>
+          <w:b w:val="0"/>
+          <w:bCs w:val="0"/>
+          <w:sz w:val="22"/>
+          <w:szCs w:val="22"/>
+          <w:lang w:val="tr-TR"/>
+        </w:rPr>
+        <w:t>-Analyzing the user experience and giving feedback to the software department.</w:t>
       </w:r>
     </w:p>
     <w:p>
@@ -2038,96 +1750,6 @@
           <w:szCs w:val="24"/>
         </w:rPr>
         <w:tab/>
-      </w:r>
-    </w:p>
-    <w:p>
-      <w:pPr>
-        <w:pStyle w:val="3"/>
-        <w:spacing w:before="60" w:after="0" w:line="240" w:lineRule="auto"/>
-        <w:rPr>
-          <w:rFonts w:hint="default" w:ascii="Arial" w:hAnsi="Arial" w:cs="Arial"/>
-          <w:color w:val="2E75B6" w:themeColor="accent1" w:themeShade="BF"/>
-          <w:sz w:val="24"/>
-          <w:szCs w:val="24"/>
-          <w:u w:val="single"/>
-          <w:lang w:val="tr-TR"/>
-        </w:rPr>
-      </w:pPr>
-      <w:r>
-        <w:rPr>
-          <w:rFonts w:hint="default" w:ascii="Arial" w:hAnsi="Arial" w:cs="Arial"/>
-          <w:color w:val="000000" w:themeColor="text1"/>
-          <w:sz w:val="24"/>
-          <w:szCs w:val="24"/>
-          <w:u w:val="none"/>
-          <w:lang w:val="tr-TR"/>
-          <w14:textFill>
-            <w14:solidFill>
-              <w14:schemeClr w14:val="tx1"/>
-            </w14:solidFill>
-          </w14:textFill>
-        </w:rPr>
-        <w:t xml:space="preserve">To see all of my React and JS projects and GitHub links  -&gt; </w:t>
-      </w:r>
-      <w:r>
-        <w:rPr>
-          <w:rFonts w:hint="default" w:ascii="Arial" w:hAnsi="Arial" w:cs="Arial"/>
-          <w:sz w:val="24"/>
-          <w:szCs w:val="24"/>
-          <w:u w:val="single"/>
-          <w:lang w:val="tr-TR"/>
-        </w:rPr>
-        <w:t xml:space="preserve"> </w:t>
-      </w:r>
-      <w:r>
-        <w:rPr>
-          <w:rFonts w:hint="default" w:ascii="Arial" w:hAnsi="Arial" w:cs="Arial"/>
-          <w:color w:val="2E75B6" w:themeColor="accent1" w:themeShade="BF"/>
-          <w:sz w:val="24"/>
-          <w:szCs w:val="24"/>
-          <w:u w:val="single"/>
-        </w:rPr>
-        <w:fldChar w:fldCharType="begin"/>
-      </w:r>
-      <w:r>
-        <w:rPr>
-          <w:rFonts w:hint="default" w:ascii="Arial" w:hAnsi="Arial" w:cs="Arial"/>
-          <w:color w:val="2E75B6" w:themeColor="accent1" w:themeShade="BF"/>
-          <w:sz w:val="24"/>
-          <w:szCs w:val="24"/>
-          <w:u w:val="single"/>
-        </w:rPr>
-        <w:instrText xml:space="preserve"> HYPERLINK "https://medev.netlify.app/" </w:instrText>
-      </w:r>
-      <w:r>
-        <w:rPr>
-          <w:rFonts w:hint="default" w:ascii="Arial" w:hAnsi="Arial" w:cs="Arial"/>
-          <w:color w:val="2E75B6" w:themeColor="accent1" w:themeShade="BF"/>
-          <w:sz w:val="24"/>
-          <w:szCs w:val="24"/>
-          <w:u w:val="single"/>
-        </w:rPr>
-        <w:fldChar w:fldCharType="separate"/>
-      </w:r>
-      <w:r>
-        <w:rPr>
-          <w:rStyle w:val="16"/>
-          <w:rFonts w:hint="default" w:ascii="Arial" w:hAnsi="Arial" w:cs="Arial"/>
-          <w:color w:val="2E75B6" w:themeColor="accent1" w:themeShade="BF"/>
-          <w:sz w:val="24"/>
-          <w:szCs w:val="24"/>
-        </w:rPr>
-        <w:t>https://medev.netlify.app/</w:t>
-      </w:r>
-      <w:r>
-        <w:rPr>
-          <w:rFonts w:hint="default" w:ascii="Arial" w:hAnsi="Arial" w:cs="Arial"/>
-          <w:color w:val="2E75B6" w:themeColor="accent1" w:themeShade="BF"/>
-          <w:sz w:val="24"/>
-          <w:szCs w:val="24"/>
-          <w:u w:val="single"/>
-        </w:rPr>
-        <w:fldChar w:fldCharType="end"/>
       </w:r>
     </w:p>
     <w:p>
@@ -2140,21 +1762,115 @@
         <w:spacing w:before="60" w:after="0" w:line="240" w:lineRule="auto"/>
         <w:ind w:leftChars="0"/>
         <w:rPr>
-          <w:rFonts w:hint="default" w:ascii="Arial" w:hAnsi="Arial" w:cs="Arial"/>
-          <w:b/>
-          <w:bCs/>
-          <w:color w:val="000000" w:themeColor="text1"/>
-          <w:sz w:val="22"/>
-          <w:szCs w:val="22"/>
-          <w:u w:val="none"/>
-          <w:lang w:val="tr-TR"/>
-          <w14:textFill>
-            <w14:solidFill>
-              <w14:schemeClr w14:val="tx1"/>
-            </w14:solidFill>
-          </w14:textFill>
-        </w:rPr>
-      </w:pPr>
+          <w:rFonts w:hint="default" w:ascii="Arial" w:hAnsi="Arial"/>
+          <w:color w:val="000000" w:themeColor="text1"/>
+          <w:sz w:val="24"/>
+          <w:szCs w:val="24"/>
+          <w:u w:val="none"/>
+          <w:lang w:val="tr-TR"/>
+          <w14:textFill>
+            <w14:solidFill>
+              <w14:schemeClr w14:val="tx1"/>
+            </w14:solidFill>
+          </w14:textFill>
+        </w:rPr>
+      </w:pPr>
+      <w:r>
+        <w:rPr>
+          <w:rFonts w:hint="default" w:ascii="Arial" w:hAnsi="Arial"/>
+          <w:color w:val="000000" w:themeColor="text1"/>
+          <w:sz w:val="24"/>
+          <w:szCs w:val="24"/>
+          <w:u w:val="none"/>
+          <w:lang w:val="tr-TR"/>
+          <w14:textFill>
+            <w14:solidFill>
+              <w14:schemeClr w14:val="tx1"/>
+            </w14:solidFill>
+          </w14:textFill>
+        </w:rPr>
+        <w:t xml:space="preserve">To see all of my React and JS projects and GitHub links  -&gt;  </w:t>
+      </w:r>
+      <w:r>
+        <w:rPr>
+          <w:rFonts w:hint="default" w:ascii="Arial" w:hAnsi="Arial"/>
+          <w:color w:val="000000" w:themeColor="text1"/>
+          <w:sz w:val="24"/>
+          <w:szCs w:val="24"/>
+          <w:u w:val="none"/>
+          <w:lang w:val="tr-TR"/>
+          <w14:textFill>
+            <w14:solidFill>
+              <w14:schemeClr w14:val="tx1"/>
+            </w14:solidFill>
+          </w14:textFill>
+        </w:rPr>
+        <w:fldChar w:fldCharType="begin"/>
+      </w:r>
+      <w:r>
+        <w:rPr>
+          <w:rFonts w:hint="default" w:ascii="Arial" w:hAnsi="Arial"/>
+          <w:color w:val="000000" w:themeColor="text1"/>
+          <w:sz w:val="24"/>
+          <w:szCs w:val="24"/>
+          <w:u w:val="none"/>
+          <w:lang w:val="tr-TR"/>
+          <w14:textFill>
+            <w14:solidFill>
+              <w14:schemeClr w14:val="tx1"/>
+            </w14:solidFill>
+          </w14:textFill>
+        </w:rPr>
+        <w:instrText xml:space="preserve"> HYPERLINK "https://medev.netlify.app/" </w:instrText>
+      </w:r>
+      <w:r>
+        <w:rPr>
+          <w:rFonts w:hint="default" w:ascii="Arial" w:hAnsi="Arial"/>
+          <w:color w:val="000000" w:themeColor="text1"/>
+          <w:sz w:val="24"/>
+          <w:szCs w:val="24"/>
+          <w:u w:val="none"/>
+          <w:lang w:val="tr-TR"/>
+          <w14:textFill>
+            <w14:solidFill>
+              <w14:schemeClr w14:val="tx1"/>
+            </w14:solidFill>
+          </w14:textFill>
+        </w:rPr>
+        <w:fldChar w:fldCharType="separate"/>
+      </w:r>
+      <w:r>
+        <w:rPr>
+          <w:rStyle w:val="16"/>
+          <w:rFonts w:hint="default" w:ascii="Arial" w:hAnsi="Arial"/>
+          <w:color w:val="000000" w:themeColor="text1"/>
+          <w:sz w:val="24"/>
+          <w:szCs w:val="24"/>
+          <w:lang w:val="tr-TR"/>
+          <w14:textFill>
+            <w14:solidFill>
+              <w14:schemeClr w14:val="tx1"/>
+            </w14:solidFill>
+          </w14:textFill>
+        </w:rPr>
+        <w:t>https://medev.netlify.app/</w:t>
+      </w:r>
+      <w:r>
+        <w:rPr>
+          <w:rFonts w:hint="default" w:ascii="Arial" w:hAnsi="Arial"/>
+          <w:color w:val="000000" w:themeColor="text1"/>
+          <w:sz w:val="24"/>
+          <w:szCs w:val="24"/>
+          <w:u w:val="none"/>
+          <w:lang w:val="tr-TR"/>
+          <w14:textFill>
+            <w14:solidFill>
+              <w14:schemeClr w14:val="tx1"/>
+            </w14:solidFill>
+          </w14:textFill>
+        </w:rPr>
+        <w:fldChar w:fldCharType="end"/>
+      </w:r>
     </w:p>
     <w:p>
       <w:pPr>
@@ -2166,87 +1882,19 @@
         <w:spacing w:before="60" w:after="0" w:line="240" w:lineRule="auto"/>
         <w:ind w:leftChars="0"/>
         <w:rPr>
-          <w:rFonts w:hint="default" w:ascii="Arial" w:hAnsi="Arial" w:cs="Arial"/>
-          <w:color w:val="000000" w:themeColor="text1"/>
-          <w:sz w:val="22"/>
-          <w:szCs w:val="22"/>
-          <w:u w:val="none"/>
-          <w:lang w:val="tr-TR"/>
-          <w14:textFill>
-            <w14:solidFill>
-              <w14:schemeClr w14:val="tx1"/>
-            </w14:solidFill>
-          </w14:textFill>
-        </w:rPr>
-      </w:pPr>
-      <w:r>
-        <w:rPr>
-          <w:rFonts w:hint="default" w:ascii="Arial" w:hAnsi="Arial" w:cs="Arial"/>
-          <w:b/>
-          <w:bCs/>
-          <w:color w:val="000000" w:themeColor="text1"/>
-          <w:sz w:val="22"/>
-          <w:szCs w:val="22"/>
-          <w:u w:val="none"/>
-          <w:lang w:val="tr-TR"/>
-          <w14:textFill>
-            <w14:solidFill>
-              <w14:schemeClr w14:val="tx1"/>
-            </w14:solidFill>
-          </w14:textFill>
-        </w:rPr>
-        <w:t>-Shopping App</w:t>
-      </w:r>
-      <w:r>
-        <w:rPr>
-          <w:rFonts w:hint="default" w:ascii="Arial" w:hAnsi="Arial" w:cs="Arial"/>
-          <w:color w:val="000000" w:themeColor="text1"/>
-          <w:sz w:val="22"/>
-          <w:szCs w:val="22"/>
-          <w:u w:val="none"/>
-          <w:lang w:val="tr-TR"/>
-          <w14:textFill>
-            <w14:solidFill>
-              <w14:schemeClr w14:val="tx1"/>
-            </w14:solidFill>
-          </w14:textFill>
-        </w:rPr>
-        <w:t xml:space="preserve"> </w:t>
-      </w:r>
-      <w:r>
-        <w:rPr>
-          <w:rFonts w:hint="default" w:ascii="Arial" w:hAnsi="Arial" w:cs="Arial"/>
-          <w:b/>
-          <w:bCs/>
-          <w:color w:val="000000" w:themeColor="text1"/>
-          <w:sz w:val="22"/>
-          <w:szCs w:val="22"/>
-          <w:u w:val="none"/>
-          <w:lang w:val="tr-TR"/>
-          <w14:textFill>
-            <w14:solidFill>
-              <w14:schemeClr w14:val="tx1"/>
-            </w14:solidFill>
-          </w14:textFill>
-        </w:rPr>
-        <w:t>:</w:t>
-      </w:r>
-      <w:r>
-        <w:rPr>
-          <w:rFonts w:hint="default" w:ascii="Arial" w:hAnsi="Arial" w:cs="Arial"/>
-          <w:color w:val="000000" w:themeColor="text1"/>
-          <w:sz w:val="22"/>
-          <w:szCs w:val="22"/>
-          <w:u w:val="none"/>
-          <w:lang w:val="tr-TR"/>
-          <w14:textFill>
-            <w14:solidFill>
-              <w14:schemeClr w14:val="tx1"/>
-            </w14:solidFill>
-          </w14:textFill>
-        </w:rPr>
-        <w:t xml:space="preserve"> Aimed to create a shopping app, with Axios bearer token, we get products and categories, show them at the dashboard, filter by their category, create product by axios, delete product from redux, send product to favorites (stays persist on local storage), go to the detail page with product information by useLocation. Used Typescript, React.js, Redux Toolkit, Tailwind Css, Axios, React Router.</w:t>
-      </w:r>
+          <w:rFonts w:hint="default" w:ascii="Arial" w:hAnsi="Arial"/>
+          <w:color w:val="000000" w:themeColor="text1"/>
+          <w:sz w:val="24"/>
+          <w:szCs w:val="24"/>
+          <w:u w:val="none"/>
+          <w:lang w:val="tr-TR"/>
+          <w14:textFill>
+            <w14:solidFill>
+              <w14:schemeClr w14:val="tx1"/>
+            </w14:solidFill>
+          </w14:textFill>
+        </w:rPr>
+      </w:pPr>
     </w:p>
     <w:p>
       <w:pPr>
@@ -2259,23 +1907,51 @@
         <w:ind w:leftChars="0"/>
         <w:rPr>
           <w:rFonts w:hint="default" w:ascii="Arial" w:hAnsi="Arial" w:cs="Arial"/>
-          <w:color w:val="2E75B6" w:themeColor="accent1" w:themeShade="BF"/>
-          <w:sz w:val="22"/>
-          <w:szCs w:val="22"/>
-          <w:u w:val="none"/>
-          <w:lang w:val="tr-TR"/>
-        </w:rPr>
-      </w:pPr>
+          <w:color w:val="000000" w:themeColor="text1"/>
+          <w:sz w:val="22"/>
+          <w:szCs w:val="22"/>
+          <w:u w:val="none"/>
+          <w:lang w:val="tr-TR"/>
+          <w14:textFill>
+            <w14:solidFill>
+              <w14:schemeClr w14:val="tx1"/>
+            </w14:solidFill>
+          </w14:textFill>
+        </w:rPr>
+      </w:pPr>
+      <w:r>
+        <w:rPr>
+          <w:rFonts w:hint="default" w:ascii="Arial" w:hAnsi="Arial" w:cs="Arial"/>
+          <w:b/>
+          <w:bCs/>
+          <w:color w:val="000000" w:themeColor="text1"/>
+          <w:sz w:val="22"/>
+          <w:szCs w:val="22"/>
+          <w:u w:val="none"/>
+          <w:lang w:val="tr-TR"/>
+          <w14:textFill>
+            <w14:solidFill>
+              <w14:schemeClr w14:val="tx1"/>
+            </w14:solidFill>
+          </w14:textFill>
+        </w:rPr>
+        <w:t>-Shopping App:</w:t>
+      </w:r>
       <w:r>
         <w:rPr>
           <w:rFonts w:hint="default" w:ascii="Arial" w:hAnsi="Arial"/>
-          <w:color w:val="2E75B6" w:themeColor="accent1" w:themeShade="BF"/>
-          <w:sz w:val="22"/>
-          <w:szCs w:val="22"/>
-          <w:u w:val="none"/>
-          <w:lang w:val="tr-TR"/>
-        </w:rPr>
-        <w:t>https://github.com/M-E-Dev/Shopping-app.git</w:t>
+          <w:color w:val="000000" w:themeColor="text1"/>
+          <w:sz w:val="22"/>
+          <w:szCs w:val="22"/>
+          <w:u w:val="none"/>
+          <w:lang w:val="tr-TR"/>
+          <w14:textFill>
+            <w14:solidFill>
+              <w14:schemeClr w14:val="tx1"/>
+            </w14:solidFill>
+          </w14:textFill>
+        </w:rPr>
+        <w:t xml:space="preserve"> Aimed to create a shopping app, with Axios bearer token, we get products and categories, show them on the dashboard, filter by their category, create a product by Axios, delete a product from redux, send a product to favorites (stays persist on local storage), go to the detail page with product information by hooks. Used Typescript, React.js, Redux Toolkit, Tailwind CSS, Axios, and React Router.</w:t>
       </w:r>
     </w:p>
     <w:p>
@@ -2289,226 +1965,23 @@
         <w:ind w:leftChars="0"/>
         <w:rPr>
           <w:rFonts w:hint="default" w:ascii="Arial" w:hAnsi="Arial" w:cs="Arial"/>
-          <w:color w:val="000000" w:themeColor="text1"/>
-          <w:sz w:val="22"/>
-          <w:szCs w:val="22"/>
-          <w:u w:val="none"/>
-          <w:lang w:val="tr-TR"/>
-          <w14:textFill>
-            <w14:solidFill>
-              <w14:schemeClr w14:val="tx1"/>
-            </w14:solidFill>
-          </w14:textFill>
-        </w:rPr>
-      </w:pPr>
-      <w:r>
-        <w:rPr>
-          <w:rFonts w:hint="default" w:ascii="Arial" w:hAnsi="Arial" w:cs="Arial"/>
-          <w:b/>
-          <w:bCs/>
-          <w:color w:val="000000" w:themeColor="text1"/>
-          <w:sz w:val="22"/>
-          <w:szCs w:val="22"/>
-          <w:u w:val="none"/>
-          <w:lang w:val="tr-TR"/>
-          <w14:textFill>
-            <w14:solidFill>
-              <w14:schemeClr w14:val="tx1"/>
-            </w14:solidFill>
-          </w14:textFill>
-        </w:rPr>
-        <w:t>-Blog App</w:t>
-      </w:r>
-      <w:r>
-        <w:rPr>
-          <w:rFonts w:hint="default" w:ascii="Arial" w:hAnsi="Arial" w:cs="Arial"/>
-          <w:color w:val="000000" w:themeColor="text1"/>
-          <w:sz w:val="22"/>
-          <w:szCs w:val="22"/>
-          <w:u w:val="none"/>
-          <w:lang w:val="tr-TR"/>
-          <w14:textFill>
-            <w14:solidFill>
-              <w14:schemeClr w14:val="tx1"/>
-            </w14:solidFill>
-          </w14:textFill>
-        </w:rPr>
-        <w:t xml:space="preserve"> </w:t>
-      </w:r>
-      <w:r>
-        <w:rPr>
-          <w:rFonts w:hint="default" w:ascii="Arial" w:hAnsi="Arial" w:cs="Arial"/>
-          <w:b/>
-          <w:bCs/>
-          <w:color w:val="000000" w:themeColor="text1"/>
-          <w:sz w:val="22"/>
-          <w:szCs w:val="22"/>
-          <w:u w:val="none"/>
-          <w:lang w:val="tr-TR"/>
-          <w14:textFill>
-            <w14:solidFill>
-              <w14:schemeClr w14:val="tx1"/>
-            </w14:solidFill>
-          </w14:textFill>
-        </w:rPr>
-        <w:t>:</w:t>
-      </w:r>
-      <w:r>
-        <w:rPr>
-          <w:rFonts w:hint="default" w:ascii="Arial" w:hAnsi="Arial" w:cs="Arial"/>
-          <w:color w:val="000000" w:themeColor="text1"/>
-          <w:sz w:val="22"/>
-          <w:szCs w:val="22"/>
-          <w:u w:val="none"/>
-          <w:lang w:val="tr-TR"/>
-          <w14:textFill>
-            <w14:solidFill>
-              <w14:schemeClr w14:val="tx1"/>
-            </w14:solidFill>
-          </w14:textFill>
-        </w:rPr>
-        <w:t xml:space="preserve"> Aimed to create a blog app, anyone can Sign-in, Login, Logout and create, delete, update his-her blog and see all other blogs. Used React.js, Context, Material UI, CSS, Firebase, React Router, Formik.  </w:t>
-      </w:r>
-    </w:p>
-    <w:p>
-      <w:pPr>
-        <w:pStyle w:val="3"/>
-        <w:numPr>
-          <w:ilvl w:val="0"/>
-          <w:numId w:val="0"/>
-        </w:numPr>
-        <w:spacing w:before="60" w:after="0" w:line="240" w:lineRule="auto"/>
-        <w:rPr>
-          <w:rFonts w:hint="default" w:ascii="Arial" w:hAnsi="Arial" w:cs="Arial"/>
-          <w:color w:val="2F5597" w:themeColor="accent5" w:themeShade="BF"/>
-          <w:sz w:val="22"/>
-          <w:szCs w:val="22"/>
-          <w:u w:val="none"/>
-          <w:lang w:val="tr-TR"/>
-        </w:rPr>
-      </w:pPr>
-      <w:r>
-        <w:rPr>
-          <w:rFonts w:hint="default" w:ascii="Arial" w:hAnsi="Arial" w:cs="Arial"/>
           <w:color w:val="2E75B6" w:themeColor="accent1" w:themeShade="BF"/>
           <w:sz w:val="22"/>
           <w:szCs w:val="22"/>
           <w:u w:val="none"/>
           <w:lang w:val="tr-TR"/>
         </w:rPr>
-        <w:fldChar w:fldCharType="begin"/>
-      </w:r>
-      <w:r>
-        <w:rPr>
-          <w:rFonts w:hint="default" w:ascii="Arial" w:hAnsi="Arial" w:cs="Arial"/>
+      </w:pPr>
+      <w:r>
+        <w:rPr>
+          <w:rFonts w:hint="default" w:ascii="Arial" w:hAnsi="Arial"/>
           <w:color w:val="2E75B6" w:themeColor="accent1" w:themeShade="BF"/>
           <w:sz w:val="22"/>
           <w:szCs w:val="22"/>
           <w:u w:val="none"/>
           <w:lang w:val="tr-TR"/>
         </w:rPr>
-        <w:instrText xml:space="preserve"> HYPERLINK "https://firebase-blog-app.netlify.app/" </w:instrText>
-      </w:r>
-      <w:r>
-        <w:rPr>
-          <w:rFonts w:hint="default" w:ascii="Arial" w:hAnsi="Arial" w:cs="Arial"/>
-          <w:color w:val="2E75B6" w:themeColor="accent1" w:themeShade="BF"/>
-          <w:sz w:val="22"/>
-          <w:szCs w:val="22"/>
-          <w:u w:val="none"/>
-          <w:lang w:val="tr-TR"/>
-        </w:rPr>
-        <w:fldChar w:fldCharType="separate"/>
-      </w:r>
-      <w:r>
-        <w:rPr>
-          <w:rStyle w:val="16"/>
-          <w:rFonts w:hint="default" w:ascii="Arial" w:hAnsi="Arial" w:cs="Arial"/>
-          <w:color w:val="2E75B6" w:themeColor="accent1" w:themeShade="BF"/>
-          <w:sz w:val="22"/>
-          <w:szCs w:val="22"/>
-          <w:u w:val="none"/>
-          <w:lang w:val="tr-TR"/>
-        </w:rPr>
-        <w:t>https://firebase-blog-app.netlify.app</w:t>
-      </w:r>
-      <w:r>
-        <w:rPr>
-          <w:rFonts w:hint="default" w:ascii="Arial" w:hAnsi="Arial" w:cs="Arial"/>
-          <w:color w:val="2E75B6" w:themeColor="accent1" w:themeShade="BF"/>
-          <w:sz w:val="22"/>
-          <w:szCs w:val="22"/>
-          <w:u w:val="none"/>
-          <w:lang w:val="tr-TR"/>
-        </w:rPr>
-        <w:fldChar w:fldCharType="end"/>
-      </w:r>
-      <w:r>
-        <w:rPr>
-          <w:rFonts w:hint="default" w:ascii="Arial" w:hAnsi="Arial" w:cs="Arial"/>
-          <w:color w:val="2E75B6" w:themeColor="accent1" w:themeShade="BF"/>
-          <w:sz w:val="22"/>
-          <w:szCs w:val="22"/>
-          <w:u w:val="none"/>
-          <w:lang w:val="tr-TR"/>
-        </w:rPr>
-        <w:t xml:space="preserve">                 </w:t>
-      </w:r>
-      <w:r>
-        <w:rPr>
-          <w:rFonts w:hint="default" w:ascii="Arial" w:hAnsi="Arial" w:cs="Arial"/>
-          <w:color w:val="2E75B6" w:themeColor="accent1" w:themeShade="BF"/>
-          <w:sz w:val="22"/>
-          <w:szCs w:val="22"/>
-          <w:u w:val="none"/>
-          <w:lang w:val="tr-TR"/>
-        </w:rPr>
-        <w:fldChar w:fldCharType="begin"/>
-      </w:r>
-      <w:r>
-        <w:rPr>
-          <w:rFonts w:hint="default" w:ascii="Arial" w:hAnsi="Arial" w:cs="Arial"/>
-          <w:color w:val="2E75B6" w:themeColor="accent1" w:themeShade="BF"/>
-          <w:sz w:val="22"/>
-          <w:szCs w:val="22"/>
-          <w:u w:val="none"/>
-          <w:lang w:val="tr-TR"/>
-        </w:rPr>
-        <w:instrText xml:space="preserve"> HYPERLINK "https://github.com/M-E-Dev/React-firebase-blog-app" </w:instrText>
-      </w:r>
-      <w:r>
-        <w:rPr>
-          <w:rFonts w:hint="default" w:ascii="Arial" w:hAnsi="Arial" w:cs="Arial"/>
-          <w:color w:val="2E75B6" w:themeColor="accent1" w:themeShade="BF"/>
-          <w:sz w:val="22"/>
-          <w:szCs w:val="22"/>
-          <w:u w:val="none"/>
-          <w:lang w:val="tr-TR"/>
-        </w:rPr>
-        <w:fldChar w:fldCharType="separate"/>
-      </w:r>
-      <w:r>
-        <w:rPr>
-          <w:rStyle w:val="16"/>
-          <w:rFonts w:hint="default" w:ascii="Arial" w:hAnsi="Arial" w:cs="Arial"/>
-          <w:color w:val="2E75B6" w:themeColor="accent1" w:themeShade="BF"/>
-          <w:sz w:val="22"/>
-          <w:szCs w:val="22"/>
-          <w:u w:val="none"/>
-          <w:lang w:val="tr-TR"/>
-        </w:rPr>
-        <w:t>https://github.com/M-E-Dev/React-firebase-blog-app</w:t>
-      </w:r>
-      <w:r>
-        <w:rPr>
-          <w:rFonts w:hint="default" w:ascii="Arial" w:hAnsi="Arial" w:cs="Arial"/>
-          <w:color w:val="2E75B6" w:themeColor="accent1" w:themeShade="BF"/>
-          <w:sz w:val="22"/>
-          <w:szCs w:val="22"/>
-          <w:u w:val="none"/>
-          <w:lang w:val="tr-TR"/>
-        </w:rPr>
-        <w:fldChar w:fldCharType="end"/>
+        <w:t>https://github.com/M-E-Dev/Shopping-app.git</w:t>
       </w:r>
     </w:p>
     <w:p>
@@ -2522,35 +1995,35 @@
         <w:ind w:leftChars="0"/>
         <w:rPr>
           <w:rFonts w:hint="default" w:ascii="Arial" w:hAnsi="Arial" w:cs="Arial"/>
-          <w:color w:val="5B9BD5" w:themeColor="accent1"/>
-          <w:sz w:val="22"/>
-          <w:szCs w:val="22"/>
-          <w:u w:val="none"/>
-          <w:lang w:val="tr-TR"/>
-          <w14:textFill>
-            <w14:solidFill>
-              <w14:schemeClr w14:val="accent1"/>
-            </w14:solidFill>
-          </w14:textFill>
-        </w:rPr>
-      </w:pPr>
-      <w:r>
-        <w:rPr>
-          <w:rFonts w:hint="default" w:ascii="Arial" w:hAnsi="Arial" w:cs="Arial"/>
-          <w:b/>
-          <w:bCs/>
-          <w:color w:val="000000" w:themeColor="text1"/>
-          <w:sz w:val="22"/>
-          <w:szCs w:val="22"/>
-          <w:u w:val="none"/>
-          <w:lang w:val="tr-TR"/>
-          <w14:textFill>
-            <w14:solidFill>
-              <w14:schemeClr w14:val="tx1"/>
-            </w14:solidFill>
-          </w14:textFill>
-        </w:rPr>
-        <w:t>-Todo App</w:t>
+          <w:color w:val="000000" w:themeColor="text1"/>
+          <w:sz w:val="22"/>
+          <w:szCs w:val="22"/>
+          <w:u w:val="none"/>
+          <w:lang w:val="tr-TR"/>
+          <w14:textFill>
+            <w14:solidFill>
+              <w14:schemeClr w14:val="tx1"/>
+            </w14:solidFill>
+          </w14:textFill>
+        </w:rPr>
+      </w:pPr>
+      <w:r>
+        <w:rPr>
+          <w:rFonts w:hint="default" w:ascii="Arial" w:hAnsi="Arial" w:cs="Arial"/>
+          <w:b/>
+          <w:bCs/>
+          <w:color w:val="000000" w:themeColor="text1"/>
+          <w:sz w:val="22"/>
+          <w:szCs w:val="22"/>
+          <w:u w:val="none"/>
+          <w:lang w:val="tr-TR"/>
+          <w14:textFill>
+            <w14:solidFill>
+              <w14:schemeClr w14:val="tx1"/>
+            </w14:solidFill>
+          </w14:textFill>
+        </w:rPr>
+        <w:t>-Blog App</w:t>
       </w:r>
       <w:r>
         <w:rPr>
@@ -2600,25 +2073,40 @@
             </w14:solidFill>
           </w14:textFill>
         </w:rPr>
-        <w:t xml:space="preserve"> Wanted to create a basic level Redux Todo app. We can add, delete, check, uncheck. Used React.Js, Redux, CSS.</w:t>
+        <w:t xml:space="preserve"> </w:t>
+      </w:r>
+      <w:r>
+        <w:rPr>
+          <w:rFonts w:hint="default" w:ascii="Arial" w:hAnsi="Arial"/>
+          <w:color w:val="000000" w:themeColor="text1"/>
+          <w:sz w:val="22"/>
+          <w:szCs w:val="22"/>
+          <w:u w:val="none"/>
+          <w:lang w:val="tr-TR"/>
+          <w14:textFill>
+            <w14:solidFill>
+              <w14:schemeClr w14:val="tx1"/>
+            </w14:solidFill>
+          </w14:textFill>
+        </w:rPr>
+        <w:t xml:space="preserve">Aimed to create a blog app, anyone can sign in, login, and logout. If authorized, create, delete, and update their blog and see all other blogs. Used React.js, Context, Material UI, CSS, Firebase, React Router, and Formik.  </w:t>
       </w:r>
     </w:p>
     <w:p>
       <w:pPr>
         <w:pStyle w:val="3"/>
+        <w:numPr>
+          <w:ilvl w:val="0"/>
+          <w:numId w:val="0"/>
+        </w:numPr>
         <w:spacing w:before="60" w:after="0" w:line="240" w:lineRule="auto"/>
         <w:rPr>
           <w:rFonts w:hint="default" w:ascii="Arial" w:hAnsi="Arial" w:cs="Arial"/>
-          <w:color w:val="5B9BD5" w:themeColor="accent1"/>
-          <w:sz w:val="22"/>
-          <w:szCs w:val="22"/>
-          <w:u w:val="none"/>
-          <w:lang w:val="tr-TR"/>
-          <w14:textFill>
-            <w14:solidFill>
-              <w14:schemeClr w14:val="accent1"/>
-            </w14:solidFill>
-          </w14:textFill>
+          <w:color w:val="2F5597" w:themeColor="accent5" w:themeShade="BF"/>
+          <w:sz w:val="22"/>
+          <w:szCs w:val="22"/>
+          <w:u w:val="none"/>
+          <w:lang w:val="tr-TR"/>
         </w:rPr>
       </w:pPr>
       <w:r>
@@ -2641,7 +2129,7 @@
           <w:u w:val="none"/>
           <w:lang w:val="tr-TR"/>
         </w:rPr>
-        <w:instrText xml:space="preserve"> HYPERLINK "https://github.com/M-E-Dev/React-basic-redux-counter" </w:instrText>
+        <w:instrText xml:space="preserve"> HYPERLINK "https://firebase-blog-app.netlify.app/" </w:instrText>
       </w:r>
       <w:r>
         <w:rPr>
@@ -2664,7 +2152,74 @@
           <w:u w:val="none"/>
           <w:lang w:val="tr-TR"/>
         </w:rPr>
-        <w:t>https://github.com/M-E-Dev/React-basic-redux-counter</w:t>
+        <w:t>https://firebase-blog-app.netlify.app</w:t>
+      </w:r>
+      <w:r>
+        <w:rPr>
+          <w:rFonts w:hint="default" w:ascii="Arial" w:hAnsi="Arial" w:cs="Arial"/>
+          <w:color w:val="2E75B6" w:themeColor="accent1" w:themeShade="BF"/>
+          <w:sz w:val="22"/>
+          <w:szCs w:val="22"/>
+          <w:u w:val="none"/>
+          <w:lang w:val="tr-TR"/>
+        </w:rPr>
+        <w:fldChar w:fldCharType="end"/>
+      </w:r>
+      <w:r>
+        <w:rPr>
+          <w:rFonts w:hint="default" w:ascii="Arial" w:hAnsi="Arial" w:cs="Arial"/>
+          <w:color w:val="2E75B6" w:themeColor="accent1" w:themeShade="BF"/>
+          <w:sz w:val="22"/>
+          <w:szCs w:val="22"/>
+          <w:u w:val="none"/>
+          <w:lang w:val="tr-TR"/>
+        </w:rPr>
+        <w:t xml:space="preserve">                 </w:t>
+      </w:r>
+      <w:r>
+        <w:rPr>
+          <w:rFonts w:hint="default" w:ascii="Arial" w:hAnsi="Arial" w:cs="Arial"/>
+          <w:color w:val="2E75B6" w:themeColor="accent1" w:themeShade="BF"/>
+          <w:sz w:val="22"/>
+          <w:szCs w:val="22"/>
+          <w:u w:val="none"/>
+          <w:lang w:val="tr-TR"/>
+        </w:rPr>
+        <w:fldChar w:fldCharType="begin"/>
+      </w:r>
+      <w:r>
+        <w:rPr>
+          <w:rFonts w:hint="default" w:ascii="Arial" w:hAnsi="Arial" w:cs="Arial"/>
+          <w:color w:val="2E75B6" w:themeColor="accent1" w:themeShade="BF"/>
+          <w:sz w:val="22"/>
+          <w:szCs w:val="22"/>
+          <w:u w:val="none"/>
+          <w:lang w:val="tr-TR"/>
+        </w:rPr>
+        <w:instrText xml:space="preserve"> HYPERLINK "https://github.com/M-E-Dev/React-firebase-blog-app" </w:instrText>
+      </w:r>
+      <w:r>
+        <w:rPr>
+          <w:rFonts w:hint="default" w:ascii="Arial" w:hAnsi="Arial" w:cs="Arial"/>
+          <w:color w:val="2E75B6" w:themeColor="accent1" w:themeShade="BF"/>
+          <w:sz w:val="22"/>
+          <w:szCs w:val="22"/>
+          <w:u w:val="none"/>
+          <w:lang w:val="tr-TR"/>
+        </w:rPr>
+        <w:fldChar w:fldCharType="separate"/>
+      </w:r>
+      <w:r>
+        <w:rPr>
+          <w:rStyle w:val="16"/>
+          <w:rFonts w:hint="default" w:ascii="Arial" w:hAnsi="Arial" w:cs="Arial"/>
+          <w:color w:val="2E75B6" w:themeColor="accent1" w:themeShade="BF"/>
+          <w:sz w:val="22"/>
+          <w:szCs w:val="22"/>
+          <w:u w:val="none"/>
+          <w:lang w:val="tr-TR"/>
+        </w:rPr>
+        <w:t>https://github.com/M-E-Dev/React-firebase-blog-app</w:t>
       </w:r>
       <w:r>
         <w:rPr>
@@ -2689,35 +2244,35 @@
         <w:ind w:leftChars="0"/>
         <w:rPr>
           <w:rFonts w:hint="default" w:ascii="Arial" w:hAnsi="Arial" w:cs="Arial"/>
-          <w:color w:val="000000" w:themeColor="text1"/>
-          <w:sz w:val="22"/>
-          <w:szCs w:val="22"/>
-          <w:u w:val="none"/>
-          <w:lang w:val="tr-TR"/>
-          <w14:textFill>
-            <w14:solidFill>
-              <w14:schemeClr w14:val="tx1"/>
-            </w14:solidFill>
-          </w14:textFill>
-        </w:rPr>
-      </w:pPr>
-      <w:r>
-        <w:rPr>
-          <w:rFonts w:hint="default" w:ascii="Arial" w:hAnsi="Arial" w:cs="Arial"/>
-          <w:b/>
-          <w:bCs/>
-          <w:color w:val="000000" w:themeColor="text1"/>
-          <w:sz w:val="22"/>
-          <w:szCs w:val="22"/>
-          <w:u w:val="none"/>
-          <w:lang w:val="tr-TR"/>
-          <w14:textFill>
-            <w14:solidFill>
-              <w14:schemeClr w14:val="tx1"/>
-            </w14:solidFill>
-          </w14:textFill>
-        </w:rPr>
-        <w:t>-Movie App</w:t>
+          <w:color w:val="5B9BD5" w:themeColor="accent1"/>
+          <w:sz w:val="22"/>
+          <w:szCs w:val="22"/>
+          <w:u w:val="none"/>
+          <w:lang w:val="tr-TR"/>
+          <w14:textFill>
+            <w14:solidFill>
+              <w14:schemeClr w14:val="accent1"/>
+            </w14:solidFill>
+          </w14:textFill>
+        </w:rPr>
+      </w:pPr>
+      <w:r>
+        <w:rPr>
+          <w:rFonts w:hint="default" w:ascii="Arial" w:hAnsi="Arial" w:cs="Arial"/>
+          <w:b/>
+          <w:bCs/>
+          <w:color w:val="000000" w:themeColor="text1"/>
+          <w:sz w:val="22"/>
+          <w:szCs w:val="22"/>
+          <w:u w:val="none"/>
+          <w:lang w:val="tr-TR"/>
+          <w14:textFill>
+            <w14:solidFill>
+              <w14:schemeClr w14:val="tx1"/>
+            </w14:solidFill>
+          </w14:textFill>
+        </w:rPr>
+        <w:t>-Todo App</w:t>
       </w:r>
       <w:r>
         <w:rPr>
@@ -2756,29 +2311,34 @@
       <w:r>
         <w:rPr>
           <w:rFonts w:hint="default" w:ascii="Arial" w:hAnsi="Arial" w:cs="Arial"/>
-          <w:color w:val="2E75B6" w:themeColor="accent1" w:themeShade="BF"/>
-          <w:sz w:val="22"/>
-          <w:szCs w:val="22"/>
-          <w:u w:val="none"/>
-          <w:lang w:val="tr-TR"/>
+          <w:color w:val="000000" w:themeColor="text1"/>
+          <w:sz w:val="22"/>
+          <w:szCs w:val="22"/>
+          <w:u w:val="none"/>
+          <w:lang w:val="tr-TR"/>
+          <w14:textFill>
+            <w14:solidFill>
+              <w14:schemeClr w14:val="tx1"/>
+            </w14:solidFill>
+          </w14:textFill>
         </w:rPr>
         <w:t xml:space="preserve"> </w:t>
       </w:r>
       <w:r>
         <w:rPr>
-          <w:rFonts w:hint="default" w:ascii="Arial" w:hAnsi="Arial" w:cs="Arial"/>
-          <w:color w:val="000000" w:themeColor="text1"/>
-          <w:sz w:val="22"/>
-          <w:szCs w:val="22"/>
-          <w:u w:val="none"/>
-          <w:lang w:val="tr-TR"/>
-          <w14:textFill>
-            <w14:solidFill>
-              <w14:schemeClr w14:val="tx1"/>
-            </w14:solidFill>
-          </w14:textFill>
-        </w:rPr>
-        <w:t>With this app we can see top movies, its rating, summary etc and detail page. All the info came from a movie database. Anyone can login via Firebase. Technologies: React.js, Context, CSS, React Router, Firebase.</w:t>
+          <w:rFonts w:hint="default" w:ascii="Arial" w:hAnsi="Arial"/>
+          <w:color w:val="000000" w:themeColor="text1"/>
+          <w:sz w:val="22"/>
+          <w:szCs w:val="22"/>
+          <w:u w:val="none"/>
+          <w:lang w:val="tr-TR"/>
+          <w14:textFill>
+            <w14:solidFill>
+              <w14:schemeClr w14:val="tx1"/>
+            </w14:solidFill>
+          </w14:textFill>
+        </w:rPr>
+        <w:t>Wanted to create a basic level Redux Todo app. We can add, delete, check, and uncheck. Used React.Js, Redux, and CSS.</w:t>
       </w:r>
     </w:p>
     <w:p>
@@ -2787,13 +2347,29 @@
         <w:spacing w:before="60" w:after="0" w:line="240" w:lineRule="auto"/>
         <w:rPr>
           <w:rFonts w:hint="default" w:ascii="Arial" w:hAnsi="Arial" w:cs="Arial"/>
+          <w:color w:val="5B9BD5" w:themeColor="accent1"/>
+          <w:sz w:val="22"/>
+          <w:szCs w:val="22"/>
+          <w:u w:val="none"/>
+          <w:lang w:val="tr-TR"/>
+          <w14:textFill>
+            <w14:solidFill>
+              <w14:schemeClr w14:val="accent1"/>
+            </w14:solidFill>
+          </w14:textFill>
+        </w:rPr>
+      </w:pPr>
+      <w:r>
+        <w:rPr>
+          <w:rFonts w:hint="default" w:ascii="Arial" w:hAnsi="Arial" w:cs="Arial"/>
           <w:color w:val="2E75B6" w:themeColor="accent1" w:themeShade="BF"/>
           <w:sz w:val="22"/>
           <w:szCs w:val="22"/>
           <w:u w:val="none"/>
           <w:lang w:val="tr-TR"/>
         </w:rPr>
-      </w:pPr>
+        <w:fldChar w:fldCharType="begin"/>
+      </w:r>
       <w:r>
         <w:rPr>
           <w:rFonts w:hint="default" w:ascii="Arial" w:hAnsi="Arial" w:cs="Arial"/>
@@ -2803,7 +2379,7 @@
           <w:u w:val="none"/>
           <w:lang w:val="tr-TR"/>
         </w:rPr>
-        <w:fldChar w:fldCharType="begin"/>
+        <w:instrText xml:space="preserve"> HYPERLINK "https://github.com/M-E-Dev/React-basic-redux-counter" </w:instrText>
       </w:r>
       <w:r>
         <w:rPr>
@@ -2814,10 +2390,11 @@
           <w:u w:val="none"/>
           <w:lang w:val="tr-TR"/>
         </w:rPr>
-        <w:instrText xml:space="preserve"> HYPERLINK "https://medev-firebase-movie-app.herokuapp.com/" </w:instrText>
-      </w:r>
-      <w:r>
-        <w:rPr>
+        <w:fldChar w:fldCharType="separate"/>
+      </w:r>
+      <w:r>
+        <w:rPr>
+          <w:rStyle w:val="16"/>
           <w:rFonts w:hint="default" w:ascii="Arial" w:hAnsi="Arial" w:cs="Arial"/>
           <w:color w:val="2E75B6" w:themeColor="accent1" w:themeShade="BF"/>
           <w:sz w:val="22"/>
@@ -2825,11 +2402,10 @@
           <w:u w:val="none"/>
           <w:lang w:val="tr-TR"/>
         </w:rPr>
-        <w:fldChar w:fldCharType="separate"/>
-      </w:r>
-      <w:r>
-        <w:rPr>
-          <w:rStyle w:val="16"/>
+        <w:t>https://github.com/M-E-Dev/React-basic-redux-counter</w:t>
+      </w:r>
+      <w:r>
+        <w:rPr>
           <w:rFonts w:hint="default" w:ascii="Arial" w:hAnsi="Arial" w:cs="Arial"/>
           <w:color w:val="2E75B6" w:themeColor="accent1" w:themeShade="BF"/>
           <w:sz w:val="22"/>
@@ -2837,29 +2413,7 @@
           <w:u w:val="none"/>
           <w:lang w:val="tr-TR"/>
         </w:rPr>
-        <w:t>https://medev-firebase-movie-app.herokuapp.com</w:t>
-      </w:r>
-      <w:r>
-        <w:rPr>
-          <w:rFonts w:hint="default" w:ascii="Arial" w:hAnsi="Arial" w:cs="Arial"/>
-          <w:color w:val="2E75B6" w:themeColor="accent1" w:themeShade="BF"/>
-          <w:sz w:val="22"/>
-          <w:szCs w:val="22"/>
-          <w:u w:val="none"/>
-          <w:lang w:val="tr-TR"/>
-        </w:rPr>
         <w:fldChar w:fldCharType="end"/>
-      </w:r>
-      <w:r>
-        <w:rPr>
-          <w:rFonts w:hint="default" w:ascii="Arial" w:hAnsi="Arial" w:cs="Arial"/>
-          <w:color w:val="2E75B6" w:themeColor="accent1" w:themeShade="BF"/>
-          <w:sz w:val="22"/>
-          <w:szCs w:val="22"/>
-          <w:u w:val="none"/>
-          <w:lang w:val="tr-TR"/>
-        </w:rPr>
-        <w:t xml:space="preserve">         https://github.com/M-E-Dev/React-movie-app </w:t>
       </w:r>
     </w:p>
     <w:p>
@@ -2901,7 +2455,7 @@
             </w14:solidFill>
           </w14:textFill>
         </w:rPr>
-        <w:t>-Recipe App</w:t>
+        <w:t>-Movie App</w:t>
       </w:r>
       <w:r>
         <w:rPr>
@@ -2950,19 +2504,19 @@
       </w:r>
       <w:r>
         <w:rPr>
-          <w:rFonts w:hint="default" w:ascii="Arial" w:hAnsi="Arial" w:cs="Arial"/>
-          <w:color w:val="000000" w:themeColor="text1"/>
-          <w:sz w:val="22"/>
-          <w:szCs w:val="22"/>
-          <w:u w:val="none"/>
-          <w:lang w:val="tr-TR"/>
-          <w14:textFill>
-            <w14:solidFill>
-              <w14:schemeClr w14:val="tx1"/>
-            </w14:solidFill>
-          </w14:textFill>
-        </w:rPr>
-        <w:t>With this app we can search recipes and see recipe detail page. All the info came from a recipe database. Technologies: React.js, CSS, React Router.</w:t>
+          <w:rFonts w:hint="default" w:ascii="Arial" w:hAnsi="Arial"/>
+          <w:color w:val="000000" w:themeColor="text1"/>
+          <w:sz w:val="22"/>
+          <w:szCs w:val="22"/>
+          <w:u w:val="none"/>
+          <w:lang w:val="tr-TR"/>
+          <w14:textFill>
+            <w14:solidFill>
+              <w14:schemeClr w14:val="tx1"/>
+            </w14:solidFill>
+          </w14:textFill>
+        </w:rPr>
+        <w:t>With this app, we can see the top movies, its rating, summary, etc, and the detail page. All the info came from a movie database. Anyone can login via Firebase. Technologies: React.js, Context, CSS, React Router, Firebase.</w:t>
       </w:r>
     </w:p>
     <w:p>
@@ -2971,45 +2525,38 @@
         <w:spacing w:before="60" w:after="0" w:line="240" w:lineRule="auto"/>
         <w:rPr>
           <w:rFonts w:hint="default" w:ascii="Arial" w:hAnsi="Arial" w:cs="Arial"/>
-          <w:b/>
-          <w:bCs/>
-          <w:color w:val="000000" w:themeColor="text1"/>
-          <w:sz w:val="22"/>
-          <w:szCs w:val="22"/>
-          <w:u w:val="none"/>
-          <w:lang w:val="tr-TR"/>
-          <w14:textFill>
-            <w14:solidFill>
-              <w14:schemeClr w14:val="tx1"/>
-            </w14:solidFill>
-          </w14:textFill>
-        </w:rPr>
-      </w:pPr>
-      <w:r>
-        <w:rPr>
-          <w:rFonts w:hint="default" w:ascii="Arial" w:hAnsi="Arial"/>
           <w:color w:val="2E75B6" w:themeColor="accent1" w:themeShade="BF"/>
           <w:sz w:val="22"/>
           <w:szCs w:val="22"/>
           <w:u w:val="none"/>
           <w:lang w:val="tr-TR"/>
         </w:rPr>
+      </w:pPr>
+      <w:r>
+        <w:rPr>
+          <w:rFonts w:hint="default" w:ascii="Arial" w:hAnsi="Arial" w:cs="Arial"/>
+          <w:color w:val="2E75B6" w:themeColor="accent1" w:themeShade="BF"/>
+          <w:sz w:val="22"/>
+          <w:szCs w:val="22"/>
+          <w:u w:val="none"/>
+          <w:lang w:val="tr-TR"/>
+        </w:rPr>
         <w:fldChar w:fldCharType="begin"/>
       </w:r>
       <w:r>
         <w:rPr>
-          <w:rFonts w:hint="default" w:ascii="Arial" w:hAnsi="Arial"/>
+          <w:rFonts w:hint="default" w:ascii="Arial" w:hAnsi="Arial" w:cs="Arial"/>
           <w:color w:val="2E75B6" w:themeColor="accent1" w:themeShade="BF"/>
           <w:sz w:val="22"/>
           <w:szCs w:val="22"/>
           <w:u w:val="none"/>
           <w:lang w:val="tr-TR"/>
         </w:rPr>
-        <w:instrText xml:space="preserve"> HYPERLINK "https://medev-recipe-app.netlify.app" </w:instrText>
-      </w:r>
-      <w:r>
-        <w:rPr>
-          <w:rFonts w:hint="default" w:ascii="Arial" w:hAnsi="Arial"/>
+        <w:instrText xml:space="preserve"> HYPERLINK "https://medev-firebase-movie-app.herokuapp.com/" </w:instrText>
+      </w:r>
+      <w:r>
+        <w:rPr>
+          <w:rFonts w:hint="default" w:ascii="Arial" w:hAnsi="Arial" w:cs="Arial"/>
           <w:color w:val="2E75B6" w:themeColor="accent1" w:themeShade="BF"/>
           <w:sz w:val="22"/>
           <w:szCs w:val="22"/>
@@ -3021,18 +2568,18 @@
       <w:r>
         <w:rPr>
           <w:rStyle w:val="16"/>
-          <w:rFonts w:hint="default" w:ascii="Arial" w:hAnsi="Arial"/>
+          <w:rFonts w:hint="default" w:ascii="Arial" w:hAnsi="Arial" w:cs="Arial"/>
           <w:color w:val="2E75B6" w:themeColor="accent1" w:themeShade="BF"/>
           <w:sz w:val="22"/>
           <w:szCs w:val="22"/>
           <w:u w:val="none"/>
           <w:lang w:val="tr-TR"/>
         </w:rPr>
-        <w:t>https://medev-recipe-app.netlify.app</w:t>
-      </w:r>
-      <w:r>
-        <w:rPr>
-          <w:rFonts w:hint="default" w:ascii="Arial" w:hAnsi="Arial"/>
+        <w:t>https://medev-firebase-movie-app.herokuapp.com</w:t>
+      </w:r>
+      <w:r>
+        <w:rPr>
+          <w:rFonts w:hint="default" w:ascii="Arial" w:hAnsi="Arial" w:cs="Arial"/>
           <w:color w:val="2E75B6" w:themeColor="accent1" w:themeShade="BF"/>
           <w:sz w:val="22"/>
           <w:szCs w:val="22"/>
@@ -3043,36 +2590,14 @@
       </w:r>
       <w:r>
         <w:rPr>
-          <w:rFonts w:hint="default" w:ascii="Arial" w:hAnsi="Arial"/>
+          <w:rFonts w:hint="default" w:ascii="Arial" w:hAnsi="Arial" w:cs="Arial"/>
           <w:color w:val="2E75B6" w:themeColor="accent1" w:themeShade="BF"/>
           <w:sz w:val="22"/>
           <w:szCs w:val="22"/>
           <w:u w:val="none"/>
           <w:lang w:val="tr-TR"/>
         </w:rPr>
-        <w:t xml:space="preserve">      </w:t>
-      </w:r>
-      <w:r>
-        <w:rPr>
-          <w:rFonts w:hint="default" w:ascii="Arial" w:hAnsi="Arial" w:cs="Arial"/>
-          <w:color w:val="2E75B6" w:themeColor="accent1" w:themeShade="BF"/>
-          <w:sz w:val="22"/>
-          <w:szCs w:val="22"/>
-          <w:u w:val="none"/>
-          <w:lang w:val="tr-TR"/>
-        </w:rPr>
-        <w:t xml:space="preserve">                   </w:t>
-      </w:r>
-      <w:r>
-        <w:rPr>
-          <w:rFonts w:hint="default" w:ascii="Arial" w:hAnsi="Arial"/>
-          <w:color w:val="2E75B6" w:themeColor="accent1" w:themeShade="BF"/>
-          <w:sz w:val="22"/>
-          <w:szCs w:val="22"/>
-          <w:u w:val="none"/>
-          <w:lang w:val="tr-TR"/>
-        </w:rPr>
-        <w:t>https://github.com/M-E-Dev/React-recipe-app</w:t>
+        <w:t xml:space="preserve">         https://github.com/M-E-Dev/React-movie-app </w:t>
       </w:r>
     </w:p>
     <w:p>
@@ -3086,37 +2611,35 @@
         <w:ind w:leftChars="0"/>
         <w:rPr>
           <w:rFonts w:hint="default" w:ascii="Arial" w:hAnsi="Arial" w:cs="Arial"/>
-          <w:b/>
-          <w:bCs/>
-          <w:color w:val="000000" w:themeColor="text1"/>
-          <w:sz w:val="22"/>
-          <w:szCs w:val="22"/>
-          <w:u w:val="none"/>
-          <w:lang w:val="tr-TR"/>
-          <w14:textFill>
-            <w14:solidFill>
-              <w14:schemeClr w14:val="tx1"/>
-            </w14:solidFill>
-          </w14:textFill>
-        </w:rPr>
-      </w:pPr>
-      <w:r>
-        <w:rPr>
-          <w:rFonts w:hint="default" w:ascii="Arial" w:hAnsi="Arial" w:cs="Arial"/>
-          <w:b/>
-          <w:bCs/>
-          <w:color w:val="000000" w:themeColor="text1"/>
-          <w:sz w:val="22"/>
-          <w:szCs w:val="22"/>
-          <w:u w:val="none"/>
-          <w:lang w:val="tr-TR"/>
-          <w14:textFill>
-            <w14:solidFill>
-              <w14:schemeClr w14:val="tx1"/>
-            </w14:solidFill>
-          </w14:textFill>
-        </w:rPr>
-        <w:t>-Basic Redux Toolkit Shopping Cart Page</w:t>
+          <w:color w:val="000000" w:themeColor="text1"/>
+          <w:sz w:val="22"/>
+          <w:szCs w:val="22"/>
+          <w:u w:val="none"/>
+          <w:lang w:val="tr-TR"/>
+          <w14:textFill>
+            <w14:solidFill>
+              <w14:schemeClr w14:val="tx1"/>
+            </w14:solidFill>
+          </w14:textFill>
+        </w:rPr>
+      </w:pPr>
+      <w:r>
+        <w:rPr>
+          <w:rFonts w:hint="default" w:ascii="Arial" w:hAnsi="Arial" w:cs="Arial"/>
+          <w:b/>
+          <w:bCs/>
+          <w:color w:val="000000" w:themeColor="text1"/>
+          <w:sz w:val="22"/>
+          <w:szCs w:val="22"/>
+          <w:u w:val="none"/>
+          <w:lang w:val="tr-TR"/>
+          <w14:textFill>
+            <w14:solidFill>
+              <w14:schemeClr w14:val="tx1"/>
+            </w14:solidFill>
+          </w14:textFill>
+        </w:rPr>
+        <w:t>-Recipe App</w:t>
       </w:r>
       <w:r>
         <w:rPr>
@@ -3165,19 +2688,129 @@
       </w:r>
       <w:r>
         <w:rPr>
-          <w:rFonts w:hint="default" w:ascii="Arial" w:hAnsi="Arial" w:cs="Arial"/>
-          <w:color w:val="000000" w:themeColor="text1"/>
-          <w:sz w:val="22"/>
-          <w:szCs w:val="22"/>
-          <w:u w:val="none"/>
-          <w:lang w:val="tr-TR"/>
-          <w14:textFill>
-            <w14:solidFill>
-              <w14:schemeClr w14:val="tx1"/>
-            </w14:solidFill>
-          </w14:textFill>
-        </w:rPr>
-        <w:t>Used redux toolkit abilities on a basic shooping cart like the smart and practical createSlice reducer and actions and createAsyncThunk.</w:t>
+          <w:rFonts w:hint="default" w:ascii="Arial" w:hAnsi="Arial"/>
+          <w:color w:val="000000" w:themeColor="text1"/>
+          <w:sz w:val="22"/>
+          <w:szCs w:val="22"/>
+          <w:u w:val="none"/>
+          <w:lang w:val="tr-TR"/>
+          <w14:textFill>
+            <w14:solidFill>
+              <w14:schemeClr w14:val="tx1"/>
+            </w14:solidFill>
+          </w14:textFill>
+        </w:rPr>
+        <w:t>With this app, we can search for recipes and see the recipe detail page. All the info came from a recipe database. Technologies: React.js, CSS, React Router.</w:t>
+      </w:r>
+    </w:p>
+    <w:p>
+      <w:pPr>
+        <w:pStyle w:val="3"/>
+        <w:spacing w:before="60" w:after="0" w:line="240" w:lineRule="auto"/>
+        <w:rPr>
+          <w:rFonts w:hint="default" w:ascii="Arial" w:hAnsi="Arial" w:cs="Arial"/>
+          <w:b/>
+          <w:bCs/>
+          <w:color w:val="000000" w:themeColor="text1"/>
+          <w:sz w:val="22"/>
+          <w:szCs w:val="22"/>
+          <w:u w:val="none"/>
+          <w:lang w:val="tr-TR"/>
+          <w14:textFill>
+            <w14:solidFill>
+              <w14:schemeClr w14:val="tx1"/>
+            </w14:solidFill>
+          </w14:textFill>
+        </w:rPr>
+      </w:pPr>
+      <w:r>
+        <w:rPr>
+          <w:rFonts w:hint="default" w:ascii="Arial" w:hAnsi="Arial"/>
+          <w:color w:val="2E75B6" w:themeColor="accent1" w:themeShade="BF"/>
+          <w:sz w:val="22"/>
+          <w:szCs w:val="22"/>
+          <w:u w:val="none"/>
+          <w:lang w:val="tr-TR"/>
+        </w:rPr>
+        <w:fldChar w:fldCharType="begin"/>
+      </w:r>
+      <w:r>
+        <w:rPr>
+          <w:rFonts w:hint="default" w:ascii="Arial" w:hAnsi="Arial"/>
+          <w:color w:val="2E75B6" w:themeColor="accent1" w:themeShade="BF"/>
+          <w:sz w:val="22"/>
+          <w:szCs w:val="22"/>
+          <w:u w:val="none"/>
+          <w:lang w:val="tr-TR"/>
+        </w:rPr>
+        <w:instrText xml:space="preserve"> HYPERLINK "https://medev-recipe-app.netlify.app" </w:instrText>
+      </w:r>
+      <w:r>
+        <w:rPr>
+          <w:rFonts w:hint="default" w:ascii="Arial" w:hAnsi="Arial"/>
+          <w:color w:val="2E75B6" w:themeColor="accent1" w:themeShade="BF"/>
+          <w:sz w:val="22"/>
+          <w:szCs w:val="22"/>
+          <w:u w:val="none"/>
+          <w:lang w:val="tr-TR"/>
+        </w:rPr>
+        <w:fldChar w:fldCharType="separate"/>
+      </w:r>
+      <w:r>
+        <w:rPr>
+          <w:rStyle w:val="16"/>
+          <w:rFonts w:hint="default" w:ascii="Arial" w:hAnsi="Arial"/>
+          <w:color w:val="2E75B6" w:themeColor="accent1" w:themeShade="BF"/>
+          <w:sz w:val="22"/>
+          <w:szCs w:val="22"/>
+          <w:u w:val="none"/>
+          <w:lang w:val="tr-TR"/>
+        </w:rPr>
+        <w:t>https://medev-recipe-app.netlify.app</w:t>
+      </w:r>
+      <w:r>
+        <w:rPr>
+          <w:rFonts w:hint="default" w:ascii="Arial" w:hAnsi="Arial"/>
+          <w:color w:val="2E75B6" w:themeColor="accent1" w:themeShade="BF"/>
+          <w:sz w:val="22"/>
+          <w:szCs w:val="22"/>
+          <w:u w:val="none"/>
+          <w:lang w:val="tr-TR"/>
+        </w:rPr>
+        <w:fldChar w:fldCharType="end"/>
+      </w:r>
+      <w:r>
+        <w:rPr>
+          <w:rFonts w:hint="default" w:ascii="Arial" w:hAnsi="Arial"/>
+          <w:color w:val="2E75B6" w:themeColor="accent1" w:themeShade="BF"/>
+          <w:sz w:val="22"/>
+          <w:szCs w:val="22"/>
+          <w:u w:val="none"/>
+          <w:lang w:val="tr-TR"/>
+        </w:rPr>
+        <w:t xml:space="preserve">      </w:t>
+      </w:r>
+      <w:r>
+        <w:rPr>
+          <w:rFonts w:hint="default" w:ascii="Arial" w:hAnsi="Arial" w:cs="Arial"/>
+          <w:color w:val="2E75B6" w:themeColor="accent1" w:themeShade="BF"/>
+          <w:sz w:val="22"/>
+          <w:szCs w:val="22"/>
+          <w:u w:val="none"/>
+          <w:lang w:val="tr-TR"/>
+        </w:rPr>
+        <w:t xml:space="preserve">                   </w:t>
+      </w:r>
+      <w:r>
+        <w:rPr>
+          <w:rFonts w:hint="default" w:ascii="Arial" w:hAnsi="Arial"/>
+          <w:color w:val="2E75B6" w:themeColor="accent1" w:themeShade="BF"/>
+          <w:sz w:val="22"/>
+          <w:szCs w:val="22"/>
+          <w:u w:val="none"/>
+          <w:lang w:val="tr-TR"/>
+        </w:rPr>
+        <w:t>https://github.com/M-E-Dev/React-recipe-app</w:t>
       </w:r>
     </w:p>
     <w:p>
@@ -3190,6 +2823,111 @@
         <w:spacing w:before="60" w:after="0" w:line="240" w:lineRule="auto"/>
         <w:ind w:leftChars="0"/>
         <w:rPr>
+          <w:rFonts w:hint="default" w:ascii="Arial" w:hAnsi="Arial" w:cs="Arial"/>
+          <w:b/>
+          <w:bCs/>
+          <w:color w:val="000000" w:themeColor="text1"/>
+          <w:sz w:val="22"/>
+          <w:szCs w:val="22"/>
+          <w:u w:val="none"/>
+          <w:lang w:val="tr-TR"/>
+          <w14:textFill>
+            <w14:solidFill>
+              <w14:schemeClr w14:val="tx1"/>
+            </w14:solidFill>
+          </w14:textFill>
+        </w:rPr>
+      </w:pPr>
+      <w:r>
+        <w:rPr>
+          <w:rFonts w:hint="default" w:ascii="Arial" w:hAnsi="Arial" w:cs="Arial"/>
+          <w:b/>
+          <w:bCs/>
+          <w:color w:val="000000" w:themeColor="text1"/>
+          <w:sz w:val="22"/>
+          <w:szCs w:val="22"/>
+          <w:u w:val="none"/>
+          <w:lang w:val="tr-TR"/>
+          <w14:textFill>
+            <w14:solidFill>
+              <w14:schemeClr w14:val="tx1"/>
+            </w14:solidFill>
+          </w14:textFill>
+        </w:rPr>
+        <w:t>-Basic Redux Toolkit Shopping Cart Page</w:t>
+      </w:r>
+      <w:r>
+        <w:rPr>
+          <w:rFonts w:hint="default" w:ascii="Arial" w:hAnsi="Arial" w:cs="Arial"/>
+          <w:color w:val="000000" w:themeColor="text1"/>
+          <w:sz w:val="22"/>
+          <w:szCs w:val="22"/>
+          <w:u w:val="none"/>
+          <w:lang w:val="tr-TR"/>
+          <w14:textFill>
+            <w14:solidFill>
+              <w14:schemeClr w14:val="tx1"/>
+            </w14:solidFill>
+          </w14:textFill>
+        </w:rPr>
+        <w:t xml:space="preserve"> </w:t>
+      </w:r>
+      <w:r>
+        <w:rPr>
+          <w:rFonts w:hint="default" w:ascii="Arial" w:hAnsi="Arial" w:cs="Arial"/>
+          <w:b/>
+          <w:bCs/>
+          <w:color w:val="000000" w:themeColor="text1"/>
+          <w:sz w:val="22"/>
+          <w:szCs w:val="22"/>
+          <w:u w:val="none"/>
+          <w:lang w:val="tr-TR"/>
+          <w14:textFill>
+            <w14:solidFill>
+              <w14:schemeClr w14:val="tx1"/>
+            </w14:solidFill>
+          </w14:textFill>
+        </w:rPr>
+        <w:t>:</w:t>
+      </w:r>
+      <w:r>
+        <w:rPr>
+          <w:rFonts w:hint="default" w:ascii="Arial" w:hAnsi="Arial" w:cs="Arial"/>
+          <w:color w:val="2E75B6" w:themeColor="accent1" w:themeShade="BF"/>
+          <w:sz w:val="22"/>
+          <w:szCs w:val="22"/>
+          <w:u w:val="none"/>
+          <w:lang w:val="tr-TR"/>
+        </w:rPr>
+        <w:t xml:space="preserve"> </w:t>
+      </w:r>
+      <w:r>
+        <w:rPr>
+          <w:rFonts w:hint="default" w:ascii="Arial" w:hAnsi="Arial"/>
+          <w:color w:val="000000" w:themeColor="text1"/>
+          <w:sz w:val="22"/>
+          <w:szCs w:val="22"/>
+          <w:u w:val="none"/>
+          <w:lang w:val="tr-TR"/>
+          <w14:textFill>
+            <w14:solidFill>
+              <w14:schemeClr w14:val="tx1"/>
+            </w14:solidFill>
+          </w14:textFill>
+        </w:rPr>
+        <w:t>Used redux toolkit abilities on a basic shopping cart like the smart and practical createSlice reducer and actions and createAsyncThunk.</w:t>
+      </w:r>
+    </w:p>
+    <w:p>
+      <w:pPr>
+        <w:pStyle w:val="3"/>
+        <w:numPr>
+          <w:ilvl w:val="0"/>
+          <w:numId w:val="0"/>
+        </w:numPr>
+        <w:spacing w:before="60" w:after="0" w:line="240" w:lineRule="auto"/>
+        <w:ind w:leftChars="0"/>
+        <w:rPr>
           <w:rFonts w:hint="default" w:ascii="Arial" w:hAnsi="Arial" w:eastAsia="Tahoma" w:cs="Arial"/>
           <w:sz w:val="24"/>
           <w:szCs w:val="24"/>
@@ -3281,230 +3019,27 @@
     <w:p>
       <w:pPr>
         <w:pStyle w:val="3"/>
-        <w:numPr>
-          <w:ilvl w:val="0"/>
-          <w:numId w:val="0"/>
-        </w:numPr>
-        <w:spacing w:before="80" w:after="160" w:line="240" w:lineRule="auto"/>
-        <w:rPr>
-          <w:rFonts w:hint="default" w:ascii="Arial" w:hAnsi="Arial" w:eastAsia="Tahoma" w:cs="Arial"/>
-          <w:b w:val="0"/>
-          <w:bCs/>
-          <w:color w:val="2E75B5"/>
-          <w:sz w:val="22"/>
-          <w:szCs w:val="22"/>
-          <w:lang w:val="tr-TR"/>
-        </w:rPr>
-      </w:pPr>
-      <w:r>
-        <w:rPr>
-          <w:rFonts w:hint="default" w:ascii="Arial" w:hAnsi="Arial" w:eastAsia="Tahoma" w:cs="Arial"/>
-          <w:b w:val="0"/>
-          <w:bCs w:val="0"/>
-          <w:sz w:val="22"/>
-          <w:szCs w:val="22"/>
-        </w:rPr>
-        <w:t>JavaScript</w:t>
-      </w:r>
-      <w:r>
-        <w:rPr>
-          <w:rFonts w:hint="default" w:ascii="Arial" w:hAnsi="Arial" w:eastAsia="Tahoma" w:cs="Arial"/>
-          <w:b w:val="0"/>
-          <w:bCs w:val="0"/>
-          <w:sz w:val="22"/>
-          <w:szCs w:val="22"/>
-          <w:lang w:val="tr-TR"/>
-        </w:rPr>
-        <w:t xml:space="preserve">  |  Typescript  |  React.js  |  Hooks  |  State Management  |  Redux  |  Redux Toolkit  |  Context  |  Firebase  |  Axios  |  </w:t>
-      </w:r>
-      <w:r>
-        <w:rPr>
-          <w:rFonts w:hint="default" w:ascii="Arial" w:hAnsi="Arial" w:eastAsia="Tahoma" w:cs="Arial"/>
-          <w:b w:val="0"/>
-          <w:bCs w:val="0"/>
-          <w:sz w:val="22"/>
-          <w:szCs w:val="22"/>
-        </w:rPr>
-        <w:t>S</w:t>
-      </w:r>
-      <w:r>
-        <w:rPr>
-          <w:rFonts w:hint="default" w:ascii="Arial" w:hAnsi="Arial" w:eastAsia="Tahoma" w:cs="Arial"/>
-          <w:b w:val="0"/>
-          <w:bCs w:val="0"/>
-          <w:sz w:val="22"/>
-          <w:szCs w:val="22"/>
-          <w:lang w:val="tr-TR"/>
-        </w:rPr>
-        <w:t xml:space="preserve">ass  |  Tailwind  |  </w:t>
-      </w:r>
-      <w:r>
-        <w:rPr>
-          <w:rFonts w:hint="default" w:ascii="Arial" w:hAnsi="Arial" w:eastAsia="Tahoma" w:cs="Arial"/>
-          <w:b w:val="0"/>
-          <w:bCs w:val="0"/>
-          <w:sz w:val="22"/>
-          <w:szCs w:val="22"/>
-        </w:rPr>
-        <w:t>Bootstrap</w:t>
-      </w:r>
-      <w:r>
-        <w:rPr>
-          <w:rFonts w:hint="default" w:ascii="Arial" w:hAnsi="Arial" w:eastAsia="Tahoma" w:cs="Arial"/>
-          <w:b w:val="0"/>
-          <w:bCs w:val="0"/>
-          <w:sz w:val="22"/>
-          <w:szCs w:val="22"/>
-          <w:lang w:val="tr-TR"/>
-        </w:rPr>
-        <w:t xml:space="preserve">  |  Material-U  |  </w:t>
-      </w:r>
-      <w:r>
-        <w:rPr>
-          <w:rFonts w:hint="default" w:ascii="Arial" w:hAnsi="Arial" w:eastAsia="Tahoma" w:cs="Arial"/>
-          <w:b w:val="0"/>
-          <w:bCs w:val="0"/>
-          <w:sz w:val="22"/>
-          <w:szCs w:val="22"/>
-        </w:rPr>
-        <w:t>Git</w:t>
-      </w:r>
-      <w:r>
-        <w:rPr>
-          <w:rFonts w:hint="default" w:ascii="Arial" w:hAnsi="Arial" w:eastAsia="Tahoma" w:cs="Arial"/>
-          <w:b w:val="0"/>
-          <w:bCs w:val="0"/>
-          <w:sz w:val="22"/>
-          <w:szCs w:val="22"/>
-          <w:lang w:val="tr-TR"/>
-        </w:rPr>
-        <w:t xml:space="preserve">  |  </w:t>
-      </w:r>
-      <w:r>
-        <w:rPr>
-          <w:rFonts w:hint="default" w:ascii="Arial" w:hAnsi="Arial" w:eastAsia="Tahoma" w:cs="Arial"/>
-          <w:b w:val="0"/>
-          <w:bCs w:val="0"/>
-          <w:sz w:val="22"/>
-          <w:szCs w:val="22"/>
-        </w:rPr>
-        <w:t>GitHub</w:t>
-      </w:r>
-      <w:r>
-        <w:rPr>
-          <w:rFonts w:hint="default" w:ascii="Arial" w:hAnsi="Arial" w:eastAsia="Tahoma" w:cs="Arial"/>
-          <w:b w:val="0"/>
-          <w:bCs w:val="0"/>
-          <w:sz w:val="22"/>
-          <w:szCs w:val="22"/>
-          <w:lang w:val="tr-TR"/>
-        </w:rPr>
-        <w:t xml:space="preserve">  |  </w:t>
-      </w:r>
-      <w:r>
-        <w:rPr>
-          <w:rFonts w:hint="default" w:ascii="Arial" w:hAnsi="Arial" w:eastAsia="Tahoma" w:cs="Arial"/>
-          <w:b w:val="0"/>
-          <w:bCs w:val="0"/>
-          <w:sz w:val="22"/>
-          <w:szCs w:val="22"/>
-        </w:rPr>
-        <w:t>Rest API</w:t>
-      </w:r>
-      <w:r>
-        <w:rPr>
-          <w:rFonts w:hint="default" w:ascii="Arial" w:hAnsi="Arial" w:eastAsia="Tahoma" w:cs="Arial"/>
-          <w:b w:val="0"/>
-          <w:bCs w:val="0"/>
-          <w:sz w:val="22"/>
-          <w:szCs w:val="22"/>
-          <w:lang w:val="tr-TR"/>
-        </w:rPr>
-        <w:t xml:space="preserve">  |  </w:t>
-      </w:r>
-      <w:r>
-        <w:rPr>
-          <w:rFonts w:hint="default" w:ascii="Arial" w:hAnsi="Arial" w:eastAsia="Tahoma" w:cs="Arial"/>
-          <w:b w:val="0"/>
-          <w:bCs w:val="0"/>
-          <w:sz w:val="22"/>
-          <w:szCs w:val="22"/>
-        </w:rPr>
-        <w:t>Linux</w:t>
-      </w:r>
-      <w:r>
-        <w:rPr>
-          <w:rFonts w:hint="default" w:ascii="Arial" w:hAnsi="Arial" w:eastAsia="Tahoma" w:cs="Arial"/>
-          <w:b w:val="0"/>
-          <w:bCs w:val="0"/>
-          <w:sz w:val="22"/>
-          <w:szCs w:val="22"/>
-          <w:lang w:val="tr-TR"/>
-        </w:rPr>
-        <w:t xml:space="preserve">  |  </w:t>
-      </w:r>
-      <w:r>
-        <w:rPr>
-          <w:rFonts w:hint="default" w:ascii="Arial" w:hAnsi="Arial" w:eastAsia="Tahoma" w:cs="Arial"/>
-          <w:b w:val="0"/>
-          <w:bCs w:val="0"/>
-          <w:sz w:val="22"/>
-          <w:szCs w:val="22"/>
-        </w:rPr>
-        <w:t>VS Code</w:t>
-      </w:r>
-      <w:r>
-        <w:rPr>
-          <w:rFonts w:hint="default" w:ascii="Arial" w:hAnsi="Arial" w:eastAsia="Tahoma" w:cs="Arial"/>
-          <w:b w:val="0"/>
-          <w:bCs w:val="0"/>
-          <w:sz w:val="22"/>
-          <w:szCs w:val="22"/>
-          <w:lang w:val="tr-TR"/>
-        </w:rPr>
-        <w:t xml:space="preserve">  |  </w:t>
-      </w:r>
-      <w:r>
-        <w:rPr>
-          <w:rFonts w:hint="default" w:ascii="Arial" w:hAnsi="Arial" w:eastAsia="Tahoma" w:cs="Arial"/>
-          <w:b w:val="0"/>
-          <w:bCs w:val="0"/>
-          <w:sz w:val="22"/>
-          <w:szCs w:val="22"/>
-        </w:rPr>
-        <w:t>HTML</w:t>
-      </w:r>
-      <w:r>
-        <w:rPr>
-          <w:rFonts w:hint="default" w:ascii="Arial" w:hAnsi="Arial" w:eastAsia="Tahoma" w:cs="Arial"/>
-          <w:b w:val="0"/>
-          <w:bCs w:val="0"/>
-          <w:sz w:val="22"/>
-          <w:szCs w:val="22"/>
-          <w:lang w:val="tr-TR"/>
-        </w:rPr>
-        <w:t xml:space="preserve">5  |  </w:t>
-      </w:r>
-      <w:r>
-        <w:rPr>
-          <w:rFonts w:hint="default" w:ascii="Arial" w:hAnsi="Arial" w:eastAsia="Tahoma" w:cs="Arial"/>
-          <w:b w:val="0"/>
-          <w:bCs w:val="0"/>
-          <w:sz w:val="22"/>
-          <w:szCs w:val="22"/>
-        </w:rPr>
-        <w:t>CSS</w:t>
-      </w:r>
-      <w:r>
-        <w:rPr>
-          <w:rFonts w:hint="default" w:ascii="Arial" w:hAnsi="Arial" w:eastAsia="Tahoma" w:cs="Arial"/>
-          <w:b w:val="0"/>
-          <w:bCs w:val="0"/>
-          <w:sz w:val="22"/>
-          <w:szCs w:val="22"/>
-          <w:lang w:val="tr-TR"/>
-        </w:rPr>
-        <w:t>3</w:t>
+        <w:pBdr>
+          <w:bottom w:val="single" w:color="000000" w:sz="4" w:space="1"/>
+        </w:pBdr>
+        <w:spacing w:before="0" w:after="120" w:line="240" w:lineRule="auto"/>
+        <w:rPr>
+          <w:rFonts w:hint="default" w:ascii="Arial" w:hAnsi="Arial" w:eastAsia="Tahoma"/>
+          <w:b w:val="0"/>
+          <w:bCs w:val="0"/>
+          <w:sz w:val="22"/>
+          <w:szCs w:val="22"/>
+        </w:rPr>
+      </w:pPr>
+      <w:r>
+        <w:rPr>
+          <w:rFonts w:hint="default" w:ascii="Arial" w:hAnsi="Arial" w:eastAsia="Tahoma"/>
+          <w:b w:val="0"/>
+          <w:bCs w:val="0"/>
+          <w:sz w:val="22"/>
+          <w:szCs w:val="22"/>
+        </w:rPr>
+        <w:t>JavaScript  |  Typescript  |  React.js  |  Hooks  |  State Management  |  Redux  |  Redux Toolkit  |  Context  |  Firebase  |  Axios  |  Sass  |  Tailwind  |  Bootstrap  |  Material-U  |  Git  |  GitHub  |  Rest API  |  Linux  |  VS Code  |  HTML5  |  CSS3</w:t>
       </w:r>
     </w:p>
     <w:p>
@@ -3539,120 +3074,27 @@
     <w:p>
       <w:pPr>
         <w:pStyle w:val="3"/>
-        <w:spacing w:before="80" w:after="160" w:line="240" w:lineRule="auto"/>
-        <w:rPr>
-          <w:rFonts w:hint="default" w:ascii="Arial" w:hAnsi="Arial" w:eastAsia="Tahoma" w:cs="Arial"/>
-          <w:b w:val="0"/>
-          <w:bCs/>
-          <w:color w:val="2E75B5"/>
-          <w:sz w:val="20"/>
-          <w:szCs w:val="20"/>
-        </w:rPr>
-      </w:pPr>
-      <w:r>
-        <w:rPr>
-          <w:rFonts w:hint="default" w:ascii="Arial" w:hAnsi="Arial" w:eastAsia="Tahoma" w:cs="Arial"/>
-          <w:b w:val="0"/>
-          <w:bCs w:val="0"/>
-          <w:sz w:val="22"/>
-          <w:szCs w:val="22"/>
-        </w:rPr>
-        <w:t>Analytical thinking</w:t>
-      </w:r>
-      <w:r>
-        <w:rPr>
-          <w:rFonts w:hint="default" w:ascii="Arial" w:hAnsi="Arial" w:eastAsia="Tahoma" w:cs="Arial"/>
-          <w:b w:val="0"/>
-          <w:bCs w:val="0"/>
-          <w:sz w:val="22"/>
-          <w:szCs w:val="22"/>
-          <w:lang w:val="tr-TR"/>
-        </w:rPr>
-        <w:t xml:space="preserve">  |  </w:t>
-      </w:r>
-      <w:r>
-        <w:rPr>
-          <w:rFonts w:hint="default" w:ascii="Arial" w:hAnsi="Arial" w:eastAsia="Tahoma" w:cs="Arial"/>
-          <w:b w:val="0"/>
-          <w:bCs w:val="0"/>
-          <w:sz w:val="22"/>
-          <w:szCs w:val="22"/>
-        </w:rPr>
-        <w:t>Problem-solving abilities</w:t>
-      </w:r>
-      <w:r>
-        <w:rPr>
-          <w:rFonts w:hint="default" w:ascii="Arial" w:hAnsi="Arial" w:eastAsia="Tahoma" w:cs="Arial"/>
-          <w:b w:val="0"/>
-          <w:bCs w:val="0"/>
-          <w:sz w:val="22"/>
-          <w:szCs w:val="22"/>
-          <w:lang w:val="tr-TR"/>
-        </w:rPr>
-        <w:t xml:space="preserve">  |  S</w:t>
-      </w:r>
-      <w:r>
-        <w:rPr>
-          <w:rFonts w:hint="default" w:ascii="Arial" w:hAnsi="Arial" w:eastAsia="Tahoma" w:cs="Arial"/>
-          <w:b w:val="0"/>
-          <w:bCs w:val="0"/>
-          <w:sz w:val="22"/>
-          <w:szCs w:val="22"/>
-        </w:rPr>
-        <w:t>elf-motivated</w:t>
-      </w:r>
-      <w:r>
-        <w:rPr>
-          <w:rFonts w:hint="default" w:ascii="Arial" w:hAnsi="Arial" w:eastAsia="Tahoma" w:cs="Arial"/>
-          <w:b w:val="0"/>
-          <w:bCs w:val="0"/>
-          <w:sz w:val="22"/>
-          <w:szCs w:val="22"/>
-          <w:lang w:val="tr-TR"/>
-        </w:rPr>
-        <w:t xml:space="preserve">  |  S</w:t>
-      </w:r>
-      <w:r>
-        <w:rPr>
-          <w:rFonts w:hint="default" w:ascii="Arial" w:hAnsi="Arial" w:eastAsia="Tahoma" w:cs="Arial"/>
-          <w:b w:val="0"/>
-          <w:bCs w:val="0"/>
-          <w:sz w:val="22"/>
-          <w:szCs w:val="22"/>
-        </w:rPr>
-        <w:t xml:space="preserve">trong </w:t>
-      </w:r>
-      <w:r>
-        <w:rPr>
-          <w:rFonts w:hint="default" w:ascii="Arial" w:hAnsi="Arial" w:eastAsia="Tahoma" w:cs="Arial"/>
-          <w:b w:val="0"/>
-          <w:bCs w:val="0"/>
-          <w:sz w:val="22"/>
-          <w:szCs w:val="22"/>
-          <w:lang w:val="tr-TR"/>
-        </w:rPr>
-        <w:t xml:space="preserve">and clear </w:t>
-      </w:r>
-      <w:r>
-        <w:rPr>
-          <w:rFonts w:hint="default" w:ascii="Arial" w:hAnsi="Arial" w:eastAsia="Tahoma" w:cs="Arial"/>
-          <w:b w:val="0"/>
-          <w:bCs w:val="0"/>
-          <w:sz w:val="22"/>
-          <w:szCs w:val="22"/>
-        </w:rPr>
-        <w:t>communication</w:t>
-      </w:r>
-      <w:r>
-        <w:rPr>
-          <w:rFonts w:hint="default" w:ascii="Arial" w:hAnsi="Arial" w:eastAsia="Tahoma" w:cs="Arial"/>
-          <w:b w:val="0"/>
-          <w:bCs w:val="0"/>
-          <w:sz w:val="22"/>
-          <w:szCs w:val="22"/>
-          <w:lang w:val="tr-TR"/>
-        </w:rPr>
-        <w:t xml:space="preserve"> skills  |  Music lover  |  Instrument player  |  Social &amp; Nature awareness</w:t>
+        <w:pBdr>
+          <w:bottom w:val="single" w:color="000000" w:sz="4" w:space="1"/>
+        </w:pBdr>
+        <w:spacing w:before="0" w:after="120" w:line="240" w:lineRule="auto"/>
+        <w:rPr>
+          <w:rFonts w:hint="default" w:ascii="Arial" w:hAnsi="Arial" w:eastAsia="Tahoma"/>
+          <w:b w:val="0"/>
+          <w:bCs w:val="0"/>
+          <w:sz w:val="22"/>
+          <w:szCs w:val="22"/>
+        </w:rPr>
+      </w:pPr>
+      <w:r>
+        <w:rPr>
+          <w:rFonts w:hint="default" w:ascii="Arial" w:hAnsi="Arial" w:eastAsia="Tahoma"/>
+          <w:b w:val="0"/>
+          <w:bCs w:val="0"/>
+          <w:sz w:val="22"/>
+          <w:szCs w:val="22"/>
+        </w:rPr>
+        <w:t>Analytical thinking  |  Problem-solving abilities  |  Self-motivated  |  Strong and clear communication skills  |  Music lover  |  Instrument player  |  Social &amp; Nature Awareness</w:t>
       </w:r>
     </w:p>
     <w:p>
@@ -4382,11 +3824,13 @@
     </w:p>
     <w:sectPr>
       <w:pgSz w:w="11906" w:h="16838"/>
-      <w:pgMar w:top="720" w:right="720" w:bottom="720" w:left="720" w:header="0" w:footer="0" w:gutter="0"/>
+      <w:pgMar w:top="550" w:right="607" w:bottom="607" w:left="607" w:header="0" w:footer="0" w:gutter="0"/>
+      <w:paperSrc/>
       <w:pgNumType w:fmt="decimal" w:start="1"/>
-      <w:cols w:space="720" w:num="1"/>
+      <w:cols w:space="0" w:num="1"/>
       <w:formProt w:val="0"/>
-      <w:docGrid w:linePitch="100" w:charSpace="8192"/>
+      <w:rtlGutter w:val="0"/>
+      <w:docGrid w:linePitch="100" w:charSpace="0"/>
     </w:sectPr>
   </w:body>
 </w:document>
@@ -5622,23 +5066,23 @@
 </file>
 
 <file path=customXml/item1.xml><?xml version="1.0" encoding="utf-8"?>
+<b:Sources xmlns:b="http://schemas.openxmlformats.org/officeDocument/2006/bibliography" xmlns="http://schemas.openxmlformats.org/officeDocument/2006/bibliography" SelectedStyle="\APASixthEditionOfficeOnline.xsl" StyleName="APA" Version="6"/>
+</file>
+
+<file path=customXml/item2.xml><?xml version="1.0" encoding="utf-8"?>
 <go:gDocsCustomXmlDataStorage xmlns:go="http://customooxmlschemas.google.com/" xmlns:r="http://schemas.openxmlformats.org/officeDocument/2006/relationships">
   <go:docsCustomData roundtripDataSignature="AMtx7mie76UD52imodP/Vja5e9eT66wMZA==">AMUW2mVNbLBlGxCNZq55RL+CKbEHFqVB+GxExeAnUiP1HORv6EbSWyTd3haFIzp/j94ms9CX18QAhIqgaIMiEGIGqwvJeiWPn+jQIo5f+wKcAfYJuPrELGWipxOPWpDsSd79+QZDIHr51G5t/MHvWQQqHkuxELo+DVTL3Pgjy3Go6phJkNRHaduXUQVMJu26Z0ybVSCTwIh8XU9iCwP8lnlhiGIvjbG4JEku/3KkG4xDqqBlqHOgOYk=</go:docsCustomData>
 </go:gDocsCustomXmlDataStorage>
 </file>
 
-<file path=customXml/item2.xml><?xml version="1.0" encoding="utf-8"?>
-<b:Sources xmlns:b="http://schemas.openxmlformats.org/officeDocument/2006/bibliography" xmlns="http://schemas.openxmlformats.org/officeDocument/2006/bibliography" SelectedStyle="\APASixthEditionOfficeOnline.xsl" StyleName="APA" Version="6"/>
-</file>
-
 <file path=customXml/itemProps1.xml><?xml version="1.0" encoding="utf-8"?>
-<ds:datastoreItem xmlns:ds="http://schemas.openxmlformats.org/officeDocument/2006/customXml" ds:itemID="{11111111-1234-1234-1234-123412341234}">
+<ds:datastoreItem xmlns:ds="http://schemas.openxmlformats.org/officeDocument/2006/customXml" ds:itemID="{34C7AF30-474A-4F0F-82E6-073AFC5BF336}">
   <ds:schemaRefs/>
 </ds:datastoreItem>
 </file>
 
 <file path=customXml/itemProps2.xml><?xml version="1.0" encoding="utf-8"?>
-<ds:datastoreItem xmlns:ds="http://schemas.openxmlformats.org/officeDocument/2006/customXml" ds:itemID="{34C7AF30-474A-4F0F-82E6-073AFC5BF336}">
+<ds:datastoreItem xmlns:ds="http://schemas.openxmlformats.org/officeDocument/2006/customXml" ds:itemID="{11111111-1234-1234-1234-123412341234}">
   <ds:schemaRefs/>
 </ds:datastoreItem>
 </file>
--- a/MUHAMMED-EROGLU-Resume.docx
+++ b/MUHAMMED-EROGLU-Resume.docx
@@ -20,14 +20,6 @@
         <w:jc w:val="center"/>
         <w:rPr>
           <w:rFonts w:hint="default" w:ascii="Arial" w:hAnsi="Arial" w:cs="Arial"/>
-          <w:sz w:val="36"/>
-          <w:szCs w:val="36"/>
-          <w:lang w:val="tr-TR"/>
-        </w:rPr>
-      </w:pPr>
-      <w:r>
-        <w:rPr>
-          <w:rFonts w:hint="default" w:ascii="Arial" w:hAnsi="Arial" w:cs="Arial"/>
           <w:b/>
           <w:bCs/>
           <w:i w:val="0"/>
@@ -38,8 +30,46 @@
           <w:u w:val="none"/>
           <w:vertAlign w:val="baseline"/>
         </w:rPr>
+      </w:pPr>
+      <w:r>
+        <w:rPr>
+          <w:rFonts w:hint="default" w:ascii="Arial" w:hAnsi="Arial" w:cs="Arial"/>
+          <w:b/>
+          <w:bCs/>
+          <w:i w:val="0"/>
+          <w:iCs w:val="0"/>
+          <w:color w:val="073763"/>
+          <w:sz w:val="36"/>
+          <w:szCs w:val="36"/>
+          <w:u w:val="none"/>
+          <w:vertAlign w:val="baseline"/>
+        </w:rPr>
         <w:t> </w:t>
       </w:r>
+    </w:p>
+    <w:p>
+      <w:pPr>
+        <w:pStyle w:val="18"/>
+        <w:keepNext w:val="0"/>
+        <w:keepLines w:val="0"/>
+        <w:widowControl/>
+        <w:suppressLineNumbers w:val="0"/>
+        <w:pBdr>
+          <w:top w:val="none" w:color="auto" w:sz="0" w:space="0"/>
+          <w:left w:val="none" w:color="auto" w:sz="0" w:space="0"/>
+          <w:bottom w:val="none" w:color="auto" w:sz="0" w:space="0"/>
+          <w:right w:val="none" w:color="auto" w:sz="0" w:space="0"/>
+        </w:pBdr>
+        <w:bidi w:val="0"/>
+        <w:spacing w:before="0" w:beforeAutospacing="0" w:after="0" w:afterAutospacing="0" w:line="240" w:lineRule="auto"/>
+        <w:jc w:val="center"/>
+        <w:rPr>
+          <w:rFonts w:hint="default" w:ascii="Arial" w:hAnsi="Arial" w:cs="Arial"/>
+          <w:sz w:val="36"/>
+          <w:szCs w:val="36"/>
+          <w:lang w:val="tr-TR"/>
+        </w:rPr>
+      </w:pPr>
       <w:r>
         <w:rPr>
           <w:rFonts w:hint="default" w:ascii="Arial" w:hAnsi="Arial" w:cs="Arial"/>
@@ -188,8 +218,8 @@
           <w:rFonts w:hint="default" w:ascii="Arial" w:hAnsi="Arial" w:cs="Arial"/>
           <w:b/>
           <w:bCs/>
-          <w:sz w:val="22"/>
-          <w:szCs w:val="22"/>
+          <w:sz w:val="24"/>
+          <w:szCs w:val="24"/>
         </w:rPr>
       </w:pPr>
       <w:r>
@@ -197,8 +227,8 @@
           <w:rFonts w:hint="default" w:ascii="Arial" w:hAnsi="Arial" w:eastAsia="Arial Unicode MS" w:cs="Arial"/>
           <w:b/>
           <w:bCs/>
-          <w:sz w:val="22"/>
-          <w:szCs w:val="22"/>
+          <w:sz w:val="24"/>
+          <w:szCs w:val="24"/>
         </w:rPr>
         <w:t>Ad</w:t>
       </w:r>
@@ -207,8 +237,8 @@
           <w:rFonts w:hint="default" w:ascii="Arial" w:hAnsi="Arial" w:eastAsia="Arial Unicode MS" w:cs="Arial"/>
           <w:b/>
           <w:bCs/>
-          <w:sz w:val="22"/>
-          <w:szCs w:val="22"/>
+          <w:sz w:val="24"/>
+          <w:szCs w:val="24"/>
           <w:lang w:val="tr-TR"/>
         </w:rPr>
         <w:t>d</w:t>
@@ -218,8 +248,8 @@
           <w:rFonts w:hint="default" w:ascii="Arial" w:hAnsi="Arial" w:eastAsia="Arial Unicode MS" w:cs="Arial"/>
           <w:b/>
           <w:bCs/>
-          <w:sz w:val="22"/>
-          <w:szCs w:val="22"/>
+          <w:sz w:val="24"/>
+          <w:szCs w:val="24"/>
         </w:rPr>
         <w:t xml:space="preserve">ress : </w:t>
       </w:r>
@@ -228,8 +258,8 @@
           <w:rFonts w:hint="default" w:ascii="Arial" w:hAnsi="Arial" w:eastAsia="Arial Unicode MS" w:cs="Arial"/>
           <w:b w:val="0"/>
           <w:bCs w:val="0"/>
-          <w:sz w:val="22"/>
-          <w:szCs w:val="22"/>
+          <w:sz w:val="24"/>
+          <w:szCs w:val="24"/>
           <w:lang w:val="tr-TR"/>
         </w:rPr>
         <w:t xml:space="preserve">Sancaktepe </w:t>
@@ -239,8 +269,8 @@
           <w:rFonts w:hint="default" w:ascii="Arial" w:hAnsi="Arial" w:eastAsia="Arial Unicode MS" w:cs="Arial"/>
           <w:b w:val="0"/>
           <w:bCs w:val="0"/>
-          <w:sz w:val="22"/>
-          <w:szCs w:val="22"/>
+          <w:sz w:val="24"/>
+          <w:szCs w:val="24"/>
         </w:rPr>
         <w:t>/</w:t>
       </w:r>
@@ -249,8 +279,8 @@
           <w:rFonts w:hint="default" w:ascii="Arial" w:hAnsi="Arial" w:eastAsia="Arial Unicode MS" w:cs="Arial"/>
           <w:b w:val="0"/>
           <w:bCs w:val="0"/>
-          <w:sz w:val="22"/>
-          <w:szCs w:val="22"/>
+          <w:sz w:val="24"/>
+          <w:szCs w:val="24"/>
           <w:lang w:val="tr-TR"/>
         </w:rPr>
         <w:t xml:space="preserve"> </w:t>
@@ -260,8 +290,8 @@
           <w:rFonts w:hint="default" w:ascii="Arial" w:hAnsi="Arial" w:eastAsia="Arial Unicode MS" w:cs="Arial"/>
           <w:b w:val="0"/>
           <w:bCs w:val="0"/>
-          <w:sz w:val="22"/>
-          <w:szCs w:val="22"/>
+          <w:sz w:val="24"/>
+          <w:szCs w:val="24"/>
         </w:rPr>
         <w:t>İstanbul</w:t>
       </w:r>
@@ -270,8 +300,8 @@
           <w:rFonts w:hint="default" w:ascii="Arial" w:hAnsi="Arial" w:eastAsia="Arial Unicode MS" w:cs="Arial"/>
           <w:b w:val="0"/>
           <w:bCs w:val="0"/>
-          <w:sz w:val="22"/>
-          <w:szCs w:val="22"/>
+          <w:sz w:val="24"/>
+          <w:szCs w:val="24"/>
           <w:lang w:val="tr-TR"/>
         </w:rPr>
         <w:t xml:space="preserve"> </w:t>
@@ -281,8 +311,8 @@
           <w:rFonts w:hint="default" w:ascii="Arial" w:hAnsi="Arial" w:eastAsia="Arial Unicode MS" w:cs="Arial"/>
           <w:b w:val="0"/>
           <w:bCs w:val="0"/>
-          <w:sz w:val="22"/>
-          <w:szCs w:val="22"/>
+          <w:sz w:val="24"/>
+          <w:szCs w:val="24"/>
         </w:rPr>
         <w:t xml:space="preserve">/ TR </w:t>
       </w:r>
@@ -291,8 +321,8 @@
           <w:rFonts w:hint="default" w:ascii="Arial" w:hAnsi="Arial" w:eastAsia="Arial Unicode MS" w:cs="Arial"/>
           <w:b/>
           <w:bCs/>
-          <w:sz w:val="22"/>
-          <w:szCs w:val="22"/>
+          <w:sz w:val="24"/>
+          <w:szCs w:val="24"/>
         </w:rPr>
         <w:t xml:space="preserve"> </w:t>
       </w:r>
@@ -301,8 +331,8 @@
           <w:rFonts w:hint="default" w:ascii="Arial" w:hAnsi="Arial" w:eastAsia="Arial Unicode MS" w:cs="Arial"/>
           <w:b/>
           <w:bCs/>
-          <w:sz w:val="22"/>
-          <w:szCs w:val="22"/>
+          <w:sz w:val="24"/>
+          <w:szCs w:val="24"/>
           <w:lang w:val="tr-TR"/>
         </w:rPr>
         <w:t xml:space="preserve">                                      </w:t>
@@ -312,8 +342,8 @@
           <w:rFonts w:hint="default" w:ascii="Arial" w:hAnsi="Arial" w:eastAsia="Arial Unicode MS" w:cs="Arial"/>
           <w:b/>
           <w:bCs/>
-          <w:sz w:val="22"/>
-          <w:szCs w:val="22"/>
+          <w:sz w:val="24"/>
+          <w:szCs w:val="24"/>
         </w:rPr>
         <w:t>Phone :</w:t>
       </w:r>
@@ -322,8 +352,8 @@
           <w:rFonts w:hint="default" w:ascii="Arial" w:hAnsi="Arial" w:eastAsia="Arial Unicode MS" w:cs="Arial"/>
           <w:b w:val="0"/>
           <w:bCs w:val="0"/>
-          <w:sz w:val="22"/>
-          <w:szCs w:val="22"/>
+          <w:sz w:val="24"/>
+          <w:szCs w:val="24"/>
         </w:rPr>
         <w:t xml:space="preserve"> +90 (</w:t>
       </w:r>
@@ -332,8 +362,8 @@
           <w:rFonts w:hint="default" w:ascii="Arial" w:hAnsi="Arial" w:eastAsia="Arial Unicode MS" w:cs="Arial"/>
           <w:b w:val="0"/>
           <w:bCs w:val="0"/>
-          <w:sz w:val="22"/>
-          <w:szCs w:val="22"/>
+          <w:sz w:val="24"/>
+          <w:szCs w:val="24"/>
           <w:lang w:val="tr-TR"/>
         </w:rPr>
         <w:t>551</w:t>
@@ -343,8 +373,8 @@
           <w:rFonts w:hint="default" w:ascii="Arial" w:hAnsi="Arial" w:eastAsia="Arial Unicode MS" w:cs="Arial"/>
           <w:b w:val="0"/>
           <w:bCs w:val="0"/>
-          <w:sz w:val="22"/>
-          <w:szCs w:val="22"/>
+          <w:sz w:val="24"/>
+          <w:szCs w:val="24"/>
         </w:rPr>
         <w:t xml:space="preserve">) </w:t>
       </w:r>
@@ -353,8 +383,8 @@
           <w:rFonts w:hint="default" w:ascii="Arial" w:hAnsi="Arial" w:eastAsia="Arial Unicode MS" w:cs="Arial"/>
           <w:b w:val="0"/>
           <w:bCs w:val="0"/>
-          <w:sz w:val="22"/>
-          <w:szCs w:val="22"/>
+          <w:sz w:val="24"/>
+          <w:szCs w:val="24"/>
           <w:lang w:val="tr-TR"/>
         </w:rPr>
         <w:t>220 24 35</w:t>
@@ -371,8 +401,8 @@
         <w:rPr>
           <w:rFonts w:hint="default" w:ascii="Arial" w:hAnsi="Arial" w:cs="Arial"/>
           <w:color w:val="000000" w:themeColor="text1"/>
-          <w:sz w:val="22"/>
-          <w:szCs w:val="22"/>
+          <w:sz w:val="24"/>
+          <w:szCs w:val="24"/>
           <w14:textFill>
             <w14:solidFill>
               <w14:schemeClr w14:val="tx1"/>
@@ -386,8 +416,8 @@
           <w:b/>
           <w:bCs/>
           <w:color w:val="000000" w:themeColor="text1"/>
-          <w:sz w:val="22"/>
-          <w:szCs w:val="22"/>
+          <w:sz w:val="24"/>
+          <w:szCs w:val="24"/>
           <w14:textFill>
             <w14:solidFill>
               <w14:schemeClr w14:val="tx1"/>
@@ -402,8 +432,8 @@
           <w:b w:val="0"/>
           <w:bCs w:val="0"/>
           <w:color w:val="000000" w:themeColor="text1"/>
-          <w:sz w:val="22"/>
-          <w:szCs w:val="22"/>
+          <w:sz w:val="24"/>
+          <w:szCs w:val="24"/>
           <w14:textFill>
             <w14:solidFill>
               <w14:schemeClr w14:val="tx1"/>
@@ -418,8 +448,8 @@
           <w:b w:val="0"/>
           <w:bCs w:val="0"/>
           <w:color w:val="000000" w:themeColor="text1"/>
-          <w:sz w:val="22"/>
-          <w:szCs w:val="22"/>
+          <w:sz w:val="24"/>
+          <w:szCs w:val="24"/>
           <w14:textFill>
             <w14:solidFill>
               <w14:schemeClr w14:val="tx1"/>
@@ -434,8 +464,8 @@
           <w:b w:val="0"/>
           <w:bCs w:val="0"/>
           <w:color w:val="000000" w:themeColor="text1"/>
-          <w:sz w:val="22"/>
-          <w:szCs w:val="22"/>
+          <w:sz w:val="24"/>
+          <w:szCs w:val="24"/>
           <w14:textFill>
             <w14:solidFill>
               <w14:schemeClr w14:val="tx1"/>
@@ -451,8 +481,8 @@
           <w:b w:val="0"/>
           <w:bCs w:val="0"/>
           <w:color w:val="000000" w:themeColor="text1"/>
-          <w:sz w:val="22"/>
-          <w:szCs w:val="22"/>
+          <w:sz w:val="24"/>
+          <w:szCs w:val="24"/>
           <w:lang w:val="tr-TR"/>
           <w14:textFill>
             <w14:solidFill>
@@ -469,8 +499,8 @@
           <w:b w:val="0"/>
           <w:bCs w:val="0"/>
           <w:color w:val="000000" w:themeColor="text1"/>
-          <w:sz w:val="22"/>
-          <w:szCs w:val="22"/>
+          <w:sz w:val="24"/>
+          <w:szCs w:val="24"/>
           <w14:textFill>
             <w14:solidFill>
               <w14:schemeClr w14:val="tx1"/>
@@ -486,8 +516,8 @@
           <w:b w:val="0"/>
           <w:bCs w:val="0"/>
           <w:color w:val="000000" w:themeColor="text1"/>
-          <w:sz w:val="22"/>
-          <w:szCs w:val="22"/>
+          <w:sz w:val="24"/>
+          <w:szCs w:val="24"/>
           <w14:textFill>
             <w14:solidFill>
               <w14:schemeClr w14:val="tx1"/>
@@ -503,8 +533,8 @@
           <w:b w:val="0"/>
           <w:bCs w:val="0"/>
           <w:color w:val="000000" w:themeColor="text1"/>
-          <w:sz w:val="22"/>
-          <w:szCs w:val="22"/>
+          <w:sz w:val="24"/>
+          <w:szCs w:val="24"/>
           <w:u w:val="none"/>
           <w:lang w:val="tr-TR"/>
           <w14:textFill>
@@ -521,8 +551,8 @@
           <w:b/>
           <w:bCs/>
           <w:color w:val="000000" w:themeColor="text1"/>
-          <w:sz w:val="22"/>
-          <w:szCs w:val="22"/>
+          <w:sz w:val="24"/>
+          <w:szCs w:val="24"/>
           <w:lang w:val="tr-TR"/>
           <w14:textFill>
             <w14:solidFill>
@@ -538,8 +568,8 @@
           <w:b/>
           <w:bCs/>
           <w:color w:val="000000" w:themeColor="text1"/>
-          <w:sz w:val="22"/>
-          <w:szCs w:val="22"/>
+          <w:sz w:val="24"/>
+          <w:szCs w:val="24"/>
           <w14:textFill>
             <w14:solidFill>
               <w14:schemeClr w14:val="tx1"/>
@@ -552,8 +582,8 @@
         <w:rPr>
           <w:rFonts w:hint="default" w:ascii="Arial" w:hAnsi="Arial" w:cs="Arial"/>
           <w:color w:val="000000" w:themeColor="text1"/>
-          <w:sz w:val="22"/>
-          <w:szCs w:val="22"/>
+          <w:sz w:val="24"/>
+          <w:szCs w:val="24"/>
           <w:u w:val="single"/>
           <w14:textFill>
             <w14:solidFill>
@@ -577,8 +607,8 @@
           <w:b/>
           <w:bCs/>
           <w:color w:val="000000" w:themeColor="text1"/>
-          <w:sz w:val="22"/>
-          <w:szCs w:val="22"/>
+          <w:sz w:val="24"/>
+          <w:szCs w:val="24"/>
           <w:lang w:val="tr-TR"/>
           <w14:textFill>
             <w14:solidFill>
@@ -593,8 +623,8 @@
           <w:b/>
           <w:bCs/>
           <w:color w:val="000000" w:themeColor="text1"/>
-          <w:sz w:val="22"/>
-          <w:szCs w:val="22"/>
+          <w:sz w:val="24"/>
+          <w:szCs w:val="24"/>
           <w:lang w:val="tr-TR"/>
           <w14:textFill>
             <w14:solidFill>
@@ -610,8 +640,8 @@
           <w:b/>
           <w:bCs/>
           <w:color w:val="000000" w:themeColor="text1"/>
-          <w:sz w:val="22"/>
-          <w:szCs w:val="22"/>
+          <w:sz w:val="24"/>
+          <w:szCs w:val="24"/>
           <w14:textFill>
             <w14:solidFill>
               <w14:schemeClr w14:val="tx1"/>
@@ -626,8 +656,8 @@
           <w:b/>
           <w:bCs/>
           <w:color w:val="000000" w:themeColor="text1"/>
-          <w:sz w:val="22"/>
-          <w:szCs w:val="22"/>
+          <w:sz w:val="24"/>
+          <w:szCs w:val="24"/>
           <w:lang w:val="tr-TR"/>
           <w14:textFill>
             <w14:solidFill>
@@ -643,8 +673,8 @@
           <w:b w:val="0"/>
           <w:bCs w:val="0"/>
           <w:color w:val="000000" w:themeColor="text1"/>
-          <w:sz w:val="22"/>
-          <w:szCs w:val="22"/>
+          <w:sz w:val="24"/>
+          <w:szCs w:val="24"/>
           <w:lang w:val="tr-TR"/>
           <w14:textFill>
             <w14:solidFill>
@@ -660,8 +690,8 @@
           <w:b w:val="0"/>
           <w:bCs w:val="0"/>
           <w:color w:val="000000" w:themeColor="text1"/>
-          <w:sz w:val="22"/>
-          <w:szCs w:val="22"/>
+          <w:sz w:val="24"/>
+          <w:szCs w:val="24"/>
           <w:lang w:val="tr-TR"/>
           <w14:textFill>
             <w14:solidFill>
@@ -677,8 +707,8 @@
           <w:b w:val="0"/>
           <w:bCs w:val="0"/>
           <w:color w:val="000000" w:themeColor="text1"/>
-          <w:sz w:val="22"/>
-          <w:szCs w:val="22"/>
+          <w:sz w:val="24"/>
+          <w:szCs w:val="24"/>
           <w:lang w:val="tr-TR"/>
           <w14:textFill>
             <w14:solidFill>
@@ -695,8 +725,8 @@
           <w:b w:val="0"/>
           <w:bCs w:val="0"/>
           <w:color w:val="000000" w:themeColor="text1"/>
-          <w:sz w:val="22"/>
-          <w:szCs w:val="22"/>
+          <w:sz w:val="24"/>
+          <w:szCs w:val="24"/>
           <w:lang w:val="tr-TR"/>
           <w14:textFill>
             <w14:solidFill>
@@ -712,8 +742,8 @@
           <w:b w:val="0"/>
           <w:bCs w:val="0"/>
           <w:color w:val="000000" w:themeColor="text1"/>
-          <w:sz w:val="22"/>
-          <w:szCs w:val="22"/>
+          <w:sz w:val="24"/>
+          <w:szCs w:val="24"/>
           <w:lang w:val="tr-TR"/>
           <w14:textFill>
             <w14:solidFill>
@@ -729,8 +759,8 @@
           <w:b w:val="0"/>
           <w:bCs w:val="0"/>
           <w:color w:val="000000" w:themeColor="text1"/>
-          <w:sz w:val="22"/>
-          <w:szCs w:val="22"/>
+          <w:sz w:val="24"/>
+          <w:szCs w:val="24"/>
           <w:lang w:val="tr-TR"/>
           <w14:textFill>
             <w14:solidFill>
@@ -746,8 +776,8 @@
           <w:b/>
           <w:bCs/>
           <w:color w:val="000000" w:themeColor="text1"/>
-          <w:sz w:val="22"/>
-          <w:szCs w:val="22"/>
+          <w:sz w:val="24"/>
+          <w:szCs w:val="24"/>
           <w:lang w:val="tr-TR"/>
           <w14:textFill>
             <w14:solidFill>
@@ -763,8 +793,8 @@
           <w:b/>
           <w:bCs/>
           <w:color w:val="000000" w:themeColor="text1"/>
-          <w:sz w:val="22"/>
-          <w:szCs w:val="22"/>
+          <w:sz w:val="24"/>
+          <w:szCs w:val="24"/>
           <w14:textFill>
             <w14:solidFill>
               <w14:schemeClr w14:val="tx1"/>
@@ -779,8 +809,8 @@
           <w:b/>
           <w:bCs/>
           <w:color w:val="000000" w:themeColor="text1"/>
-          <w:sz w:val="22"/>
-          <w:szCs w:val="22"/>
+          <w:sz w:val="24"/>
+          <w:szCs w:val="24"/>
           <w:lang w:val="tr-TR"/>
           <w14:textFill>
             <w14:solidFill>
@@ -797,8 +827,8 @@
           <w:b w:val="0"/>
           <w:bCs w:val="0"/>
           <w:color w:val="000000" w:themeColor="text1"/>
-          <w:sz w:val="22"/>
-          <w:szCs w:val="22"/>
+          <w:sz w:val="24"/>
+          <w:szCs w:val="24"/>
           <w:lang w:val="tr-TR"/>
           <w14:textFill>
             <w14:solidFill>
@@ -815,8 +845,8 @@
           <w:b w:val="0"/>
           <w:bCs w:val="0"/>
           <w:color w:val="000000" w:themeColor="text1"/>
-          <w:sz w:val="22"/>
-          <w:szCs w:val="22"/>
+          <w:sz w:val="24"/>
+          <w:szCs w:val="24"/>
           <w14:textFill>
             <w14:solidFill>
               <w14:schemeClr w14:val="tx1"/>
@@ -832,8 +862,8 @@
           <w:b w:val="0"/>
           <w:bCs w:val="0"/>
           <w:color w:val="000000" w:themeColor="text1"/>
-          <w:sz w:val="22"/>
-          <w:szCs w:val="22"/>
+          <w:sz w:val="24"/>
+          <w:szCs w:val="24"/>
           <w:lang w:val="tr-TR"/>
           <w14:textFill>
             <w14:solidFill>
@@ -850,8 +880,8 @@
           <w:b w:val="0"/>
           <w:bCs w:val="0"/>
           <w:color w:val="000000" w:themeColor="text1"/>
-          <w:sz w:val="22"/>
-          <w:szCs w:val="22"/>
+          <w:sz w:val="24"/>
+          <w:szCs w:val="24"/>
           <w14:textFill>
             <w14:solidFill>
               <w14:schemeClr w14:val="tx1"/>
@@ -882,61 +912,16 @@
         <w:jc w:val="both"/>
         <w:rPr>
           <w:rFonts w:hint="default" w:ascii="Arial" w:hAnsi="Arial" w:eastAsia="Tahoma" w:cs="Arial"/>
-          <w:sz w:val="24"/>
-          <w:szCs w:val="24"/>
-        </w:rPr>
-      </w:pPr>
-      <w:r>
-        <w:rPr>
-          <w:rFonts w:hint="default" w:ascii="Arial" w:hAnsi="Arial" w:eastAsia="Tahoma" w:cs="Arial"/>
-          <w:sz w:val="24"/>
-          <w:szCs w:val="24"/>
-        </w:rPr>
-        <w:tab/>
-      </w:r>
-      <w:r>
-        <w:rPr>
-          <w:rFonts w:hint="default" w:ascii="Arial" w:hAnsi="Arial" w:eastAsia="Tahoma" w:cs="Arial"/>
-          <w:sz w:val="24"/>
-          <w:szCs w:val="24"/>
-        </w:rPr>
-        <w:tab/>
-      </w:r>
-      <w:r>
-        <w:rPr>
-          <w:rFonts w:hint="default" w:ascii="Arial" w:hAnsi="Arial" w:eastAsia="Tahoma" w:cs="Arial"/>
-          <w:sz w:val="24"/>
-          <w:szCs w:val="24"/>
-        </w:rPr>
-        <w:tab/>
-      </w:r>
-      <w:r>
-        <w:rPr>
-          <w:rFonts w:hint="default" w:ascii="Arial" w:hAnsi="Arial" w:eastAsia="Tahoma" w:cs="Arial"/>
-          <w:sz w:val="24"/>
-          <w:szCs w:val="24"/>
-        </w:rPr>
-        <w:tab/>
-      </w:r>
-      <w:r>
-        <w:rPr>
-          <w:rFonts w:hint="default" w:ascii="Arial" w:hAnsi="Arial" w:eastAsia="Tahoma" w:cs="Arial"/>
-          <w:sz w:val="24"/>
-          <w:szCs w:val="24"/>
-        </w:rPr>
-        <w:tab/>
-      </w:r>
-      <w:r>
-        <w:rPr>
-          <w:rFonts w:hint="default" w:ascii="Arial" w:hAnsi="Arial" w:eastAsia="Tahoma" w:cs="Arial"/>
-          <w:sz w:val="24"/>
-          <w:szCs w:val="24"/>
-        </w:rPr>
-        <w:tab/>
-      </w:r>
-      <w:bookmarkStart w:id="1" w:name="_GoBack"/>
-      <w:bookmarkEnd w:id="1"/>
-      <w:r>
+          <w:sz w:val="20"/>
+          <w:szCs w:val="20"/>
+        </w:rPr>
+      </w:pPr>
+    </w:p>
+    <w:p>
+      <w:pPr>
+        <w:pStyle w:val="3"/>
+        <w:spacing w:before="0" w:after="60" w:line="240" w:lineRule="auto"/>
+        <w:jc w:val="both"/>
         <w:rPr>
           <w:rFonts w:hint="default" w:ascii="Arial" w:hAnsi="Arial" w:eastAsia="Tahoma" w:cs="Arial"/>
           <w:b w:val="0"/>
@@ -945,38 +930,65 @@
           <w:sz w:val="28"/>
           <w:szCs w:val="28"/>
         </w:rPr>
+      </w:pPr>
+      <w:r>
+        <w:rPr>
+          <w:rFonts w:hint="default" w:ascii="Arial" w:hAnsi="Arial" w:eastAsia="Tahoma" w:cs="Arial"/>
+          <w:sz w:val="24"/>
+          <w:szCs w:val="24"/>
+        </w:rPr>
+        <w:tab/>
+      </w:r>
+      <w:r>
+        <w:rPr>
+          <w:rFonts w:hint="default" w:ascii="Arial" w:hAnsi="Arial" w:eastAsia="Tahoma" w:cs="Arial"/>
+          <w:sz w:val="24"/>
+          <w:szCs w:val="24"/>
+        </w:rPr>
+        <w:tab/>
+      </w:r>
+      <w:r>
+        <w:rPr>
+          <w:rFonts w:hint="default" w:ascii="Arial" w:hAnsi="Arial" w:eastAsia="Tahoma" w:cs="Arial"/>
+          <w:sz w:val="24"/>
+          <w:szCs w:val="24"/>
+        </w:rPr>
+        <w:tab/>
+      </w:r>
+      <w:r>
+        <w:rPr>
+          <w:rFonts w:hint="default" w:ascii="Arial" w:hAnsi="Arial" w:eastAsia="Tahoma" w:cs="Arial"/>
+          <w:sz w:val="24"/>
+          <w:szCs w:val="24"/>
+        </w:rPr>
+        <w:tab/>
+      </w:r>
+      <w:r>
+        <w:rPr>
+          <w:rFonts w:hint="default" w:ascii="Arial" w:hAnsi="Arial" w:eastAsia="Tahoma" w:cs="Arial"/>
+          <w:sz w:val="24"/>
+          <w:szCs w:val="24"/>
+        </w:rPr>
+        <w:tab/>
+      </w:r>
+      <w:r>
+        <w:rPr>
+          <w:rFonts w:hint="default" w:ascii="Arial" w:hAnsi="Arial" w:eastAsia="Tahoma" w:cs="Arial"/>
+          <w:sz w:val="24"/>
+          <w:szCs w:val="24"/>
+        </w:rPr>
+        <w:tab/>
+      </w:r>
+      <w:r>
+        <w:rPr>
+          <w:rFonts w:hint="default" w:ascii="Arial" w:hAnsi="Arial" w:eastAsia="Tahoma" w:cs="Arial"/>
+          <w:b w:val="0"/>
+          <w:bCs/>
+          <w:color w:val="2E75B6" w:themeColor="accent1" w:themeShade="BF"/>
+          <w:sz w:val="28"/>
+          <w:szCs w:val="28"/>
+        </w:rPr>
         <w:t>SUMMARY</w:t>
-      </w:r>
-    </w:p>
-    <w:p>
-      <w:pPr>
-        <w:pStyle w:val="3"/>
-        <w:spacing w:before="0" w:after="60" w:line="240" w:lineRule="auto"/>
-        <w:jc w:val="both"/>
-        <w:rPr>
-          <w:rFonts w:hint="default" w:ascii="Arial" w:hAnsi="Arial" w:eastAsia="Tahoma" w:cs="Arial"/>
-          <w:sz w:val="22"/>
-          <w:szCs w:val="22"/>
-          <w:lang w:val="tr-TR"/>
-        </w:rPr>
-      </w:pPr>
-      <w:r>
-        <w:rPr>
-          <w:rFonts w:hint="default" w:ascii="Arial" w:hAnsi="Arial" w:eastAsia="Tahoma" w:cs="Arial"/>
-          <w:sz w:val="24"/>
-          <w:szCs w:val="24"/>
-          <w:lang w:val="en-US"/>
-        </w:rPr>
-        <w:tab/>
-      </w:r>
-      <w:r>
-        <w:rPr>
-          <w:rFonts w:hint="default" w:ascii="Arial" w:hAnsi="Arial" w:eastAsia="Tahoma"/>
-          <w:sz w:val="22"/>
-          <w:szCs w:val="22"/>
-          <w:lang w:val="tr-TR"/>
-        </w:rPr>
-        <w:t>3 years of experience in IT and half of that is in programming. Always been practical, a solution finder, a fast learner, and a negotiator person between my friends and colleagues. Most of the time, find myself translating Turkish to Turkish and solving members of my team's communication problems. Eager to use those qualities in the development process as a good member of the Frontend Development team.</w:t>
       </w:r>
     </w:p>
     <w:p>
@@ -987,44 +999,38 @@
         <w:jc w:val="both"/>
         <w:rPr>
           <w:rFonts w:hint="default" w:ascii="Arial" w:hAnsi="Arial" w:eastAsia="Tahoma"/>
-          <w:sz w:val="22"/>
-          <w:szCs w:val="22"/>
-          <w:lang w:val="en-US"/>
+          <w:sz w:val="24"/>
+          <w:szCs w:val="24"/>
+          <w:lang w:val="tr-TR"/>
         </w:rPr>
       </w:pPr>
       <w:r>
         <w:rPr>
           <w:rFonts w:hint="default" w:ascii="Arial" w:hAnsi="Arial" w:eastAsia="Tahoma"/>
-          <w:sz w:val="22"/>
-          <w:szCs w:val="22"/>
-          <w:lang w:val="en-US"/>
-        </w:rPr>
-        <w:t>Interested in JavaScript, Typescript, React.js, State management, and CSS frameworks, and excited to learn the full life cycle of the Frontend Development process. Feel comfortable with English speaking, listening, and communicating, able to learn from English documents and solve my problems.  You can review my projects on my GitHub account and my portfolio page.</w:t>
-      </w:r>
-    </w:p>
-    <w:p>
-      <w:pPr>
-        <w:pStyle w:val="3"/>
-        <w:spacing w:before="0" w:after="60" w:line="240" w:lineRule="auto"/>
-        <w:ind w:firstLine="720" w:firstLineChars="0"/>
-        <w:jc w:val="both"/>
-        <w:rPr>
-          <w:rFonts w:hint="default" w:ascii="Arial" w:hAnsi="Arial" w:eastAsia="Tahoma" w:cs="Arial"/>
-          <w:b w:val="0"/>
-          <w:bCs w:val="0"/>
-          <w:color w:val="2E75B6" w:themeColor="accent1" w:themeShade="BF"/>
-          <w:sz w:val="20"/>
-          <w:szCs w:val="20"/>
-        </w:rPr>
-      </w:pPr>
+          <w:sz w:val="24"/>
+          <w:szCs w:val="24"/>
+          <w:lang w:val="tr-TR"/>
+        </w:rPr>
+        <w:t>Having 3+ years experience in IT, 2 years of that in frontend development, interested in writing codes, skilled at developing complex solutions, creating responsive designs, possessing strong creative thinking skills, high energy and integrity. Ability to create algorithms effectively, and interact positively and communicate appropriately with team members.</w:t>
+      </w:r>
       <w:r>
         <w:rPr>
           <w:rFonts w:hint="default" w:ascii="Arial" w:hAnsi="Arial" w:eastAsia="Tahoma"/>
-          <w:sz w:val="22"/>
-          <w:szCs w:val="22"/>
-          <w:lang w:val="tr-TR"/>
-        </w:rPr>
-        <w:t>Firstly working and improving myself on the Frontend development, then gaining Backend skills and being a Full Stack Developer is my mid-term plan.</w:t>
+          <w:sz w:val="24"/>
+          <w:szCs w:val="24"/>
+          <w:lang w:val="tr-TR"/>
+        </w:rPr>
+        <w:br w:type="textWrapping"/>
+      </w:r>
+      <w:r>
+        <w:rPr>
+          <w:rFonts w:hint="default" w:ascii="Arial" w:hAnsi="Arial" w:eastAsia="Tahoma"/>
+          <w:sz w:val="24"/>
+          <w:szCs w:val="24"/>
+          <w:lang w:val="tr-TR"/>
+        </w:rPr>
+        <w:tab/>
+        <w:t>Quickly grasp new technologies and concepts to develop innovative and creative solutions to the problems. Always eager to learn various technologies, tools and libraries. Especially interested in Frontend / Web development, HTML, CSS, Javascript, React, Redux. As a lifetime learner, excited to learn new things and improve. Notable achievements include boosting the conversion rate of an existing website by 80% with improved code and design.</w:t>
       </w:r>
     </w:p>
     <w:p>
@@ -1039,22 +1045,62 @@
         <w:spacing w:before="120" w:after="120" w:line="240" w:lineRule="auto"/>
         <w:rPr>
           <w:rFonts w:hint="default" w:ascii="Arial" w:hAnsi="Arial" w:eastAsia="Tahoma" w:cs="Arial"/>
-          <w:b/>
-          <w:bCs/>
-          <w:sz w:val="24"/>
-          <w:szCs w:val="24"/>
-          <w:lang w:val="tr-TR"/>
-        </w:rPr>
-      </w:pPr>
-      <w:r>
-        <w:rPr>
-          <w:rFonts w:hint="default" w:ascii="Arial" w:hAnsi="Arial" w:eastAsia="Tahoma" w:cs="Arial"/>
           <w:b w:val="0"/>
           <w:bCs w:val="0"/>
           <w:color w:val="2E75B6" w:themeColor="accent1" w:themeShade="BF"/>
           <w:sz w:val="28"/>
           <w:szCs w:val="28"/>
         </w:rPr>
+      </w:pPr>
+    </w:p>
+    <w:p>
+      <w:pPr>
+        <w:pStyle w:val="3"/>
+        <w:pBdr>
+          <w:bottom w:val="single" w:color="000000" w:sz="4" w:space="1"/>
+        </w:pBdr>
+        <w:tabs>
+          <w:tab w:val="right" w:pos="10466"/>
+        </w:tabs>
+        <w:spacing w:before="120" w:after="120" w:line="240" w:lineRule="auto"/>
+        <w:rPr>
+          <w:rFonts w:hint="default" w:ascii="Arial" w:hAnsi="Arial" w:eastAsia="Tahoma" w:cs="Arial"/>
+          <w:b w:val="0"/>
+          <w:bCs w:val="0"/>
+          <w:color w:val="2E75B6" w:themeColor="accent1" w:themeShade="BF"/>
+          <w:sz w:val="28"/>
+          <w:szCs w:val="28"/>
+        </w:rPr>
+      </w:pPr>
+    </w:p>
+    <w:p>
+      <w:pPr>
+        <w:pStyle w:val="3"/>
+        <w:pBdr>
+          <w:bottom w:val="single" w:color="000000" w:sz="4" w:space="1"/>
+        </w:pBdr>
+        <w:tabs>
+          <w:tab w:val="right" w:pos="10466"/>
+        </w:tabs>
+        <w:spacing w:before="120" w:after="120" w:line="240" w:lineRule="auto"/>
+        <w:rPr>
+          <w:rFonts w:hint="default" w:ascii="Arial" w:hAnsi="Arial" w:eastAsia="Tahoma" w:cs="Arial"/>
+          <w:b/>
+          <w:bCs/>
+          <w:sz w:val="22"/>
+          <w:szCs w:val="22"/>
+          <w:lang w:val="tr-TR"/>
+        </w:rPr>
+      </w:pPr>
+      <w:r>
+        <w:rPr>
+          <w:rFonts w:hint="default" w:ascii="Arial" w:hAnsi="Arial" w:eastAsia="Tahoma" w:cs="Arial"/>
+          <w:b w:val="0"/>
+          <w:bCs w:val="0"/>
+          <w:color w:val="2E75B6" w:themeColor="accent1" w:themeShade="BF"/>
+          <w:sz w:val="28"/>
+          <w:szCs w:val="28"/>
+        </w:rPr>
         <w:t>WORK EXPERIENCE</w:t>
       </w:r>
       <w:r>
@@ -1075,21 +1121,21 @@
           <w:rFonts w:hint="default" w:ascii="Arial" w:hAnsi="Arial" w:eastAsia="Tahoma" w:cs="Arial"/>
           <w:b/>
           <w:bCs/>
-          <w:sz w:val="22"/>
-          <w:szCs w:val="22"/>
-          <w:lang w:val="tr-TR"/>
-        </w:rPr>
-      </w:pPr>
-      <w:r>
-        <w:rPr>
-          <w:rFonts w:hint="default" w:ascii="Arial" w:hAnsi="Arial" w:eastAsia="Tahoma" w:cs="Arial"/>
-          <w:b/>
-          <w:bCs/>
-          <w:sz w:val="22"/>
-          <w:szCs w:val="22"/>
-          <w:lang w:val="tr-TR"/>
-        </w:rPr>
-        <w:t>DEDEW Technologies                                                                                                   Sept 2022 - Present</w:t>
+          <w:sz w:val="24"/>
+          <w:szCs w:val="24"/>
+          <w:lang w:val="tr-TR"/>
+        </w:rPr>
+      </w:pPr>
+      <w:r>
+        <w:rPr>
+          <w:rFonts w:hint="default" w:ascii="Arial" w:hAnsi="Arial" w:eastAsia="Tahoma" w:cs="Arial"/>
+          <w:b/>
+          <w:bCs/>
+          <w:sz w:val="24"/>
+          <w:szCs w:val="24"/>
+          <w:lang w:val="tr-TR"/>
+        </w:rPr>
+        <w:t>DEDEW Technologies                                                                                         Sept 2022 - Present</w:t>
       </w:r>
     </w:p>
     <w:p>
@@ -1100,21 +1146,21 @@
           <w:rFonts w:hint="default" w:ascii="Arial" w:hAnsi="Arial" w:eastAsia="Tahoma" w:cs="Arial"/>
           <w:b/>
           <w:bCs/>
-          <w:sz w:val="22"/>
-          <w:szCs w:val="22"/>
-          <w:lang w:val="tr-TR"/>
-        </w:rPr>
-      </w:pPr>
-      <w:r>
-        <w:rPr>
-          <w:rFonts w:hint="default" w:ascii="Arial" w:hAnsi="Arial" w:eastAsia="Tahoma" w:cs="Arial"/>
-          <w:b/>
-          <w:bCs/>
-          <w:sz w:val="22"/>
-          <w:szCs w:val="22"/>
-          <w:lang w:val="tr-TR"/>
-        </w:rPr>
-        <w:t xml:space="preserve">Frontend Developer - Freelance   </w:t>
+          <w:sz w:val="24"/>
+          <w:szCs w:val="24"/>
+          <w:lang w:val="tr-TR"/>
+        </w:rPr>
+      </w:pPr>
+      <w:r>
+        <w:rPr>
+          <w:rFonts w:hint="default" w:ascii="Arial" w:hAnsi="Arial" w:eastAsia="Tahoma" w:cs="Arial"/>
+          <w:b/>
+          <w:bCs/>
+          <w:sz w:val="24"/>
+          <w:szCs w:val="24"/>
+          <w:lang w:val="tr-TR"/>
+        </w:rPr>
+        <w:t>Frontend Developer</w:t>
       </w:r>
     </w:p>
     <w:p>
@@ -1132,8 +1178,8 @@
           <w:rFonts w:hint="default" w:ascii="Arial" w:hAnsi="Arial" w:eastAsia="Tahoma"/>
           <w:b w:val="0"/>
           <w:bCs w:val="0"/>
-          <w:sz w:val="22"/>
-          <w:szCs w:val="22"/>
+          <w:sz w:val="24"/>
+          <w:szCs w:val="24"/>
           <w:lang w:val="tr-TR"/>
         </w:rPr>
       </w:pPr>
@@ -1142,11 +1188,11 @@
           <w:rFonts w:hint="default" w:ascii="Arial" w:hAnsi="Arial" w:eastAsia="Tahoma"/>
           <w:b w:val="0"/>
           <w:bCs w:val="0"/>
-          <w:sz w:val="22"/>
-          <w:szCs w:val="22"/>
-          <w:lang w:val="tr-TR"/>
-        </w:rPr>
-        <w:t>-Developing interactive, responsive, scalable frontend using HTML5, CSS3, JavaScript ES6, React</w:t>
+          <w:sz w:val="24"/>
+          <w:szCs w:val="24"/>
+          <w:lang w:val="tr-TR"/>
+        </w:rPr>
+        <w:t>-Stackoverflow API integration for the web page.</w:t>
       </w:r>
     </w:p>
     <w:p>
@@ -1164,8 +1210,8 @@
           <w:rFonts w:hint="default" w:ascii="Arial" w:hAnsi="Arial" w:eastAsia="Tahoma"/>
           <w:b w:val="0"/>
           <w:bCs w:val="0"/>
-          <w:sz w:val="22"/>
-          <w:szCs w:val="22"/>
+          <w:sz w:val="24"/>
+          <w:szCs w:val="24"/>
           <w:lang w:val="tr-TR"/>
         </w:rPr>
       </w:pPr>
@@ -1174,11 +1220,11 @@
           <w:rFonts w:hint="default" w:ascii="Arial" w:hAnsi="Arial" w:eastAsia="Tahoma"/>
           <w:b w:val="0"/>
           <w:bCs w:val="0"/>
-          <w:sz w:val="22"/>
-          <w:szCs w:val="22"/>
-          <w:lang w:val="tr-TR"/>
-        </w:rPr>
-        <w:t>-Designing a website with HTML, CSS, SASS (SCSS), and Bootstrap-5 codes</w:t>
+          <w:sz w:val="24"/>
+          <w:szCs w:val="24"/>
+          <w:lang w:val="tr-TR"/>
+        </w:rPr>
+        <w:t>-Developing interactive, responsive, scalable frontend using HTML5, CSS3, JavaScript ES6, React with %30 user satisfaction score increase.</w:t>
       </w:r>
     </w:p>
     <w:p>
@@ -1196,8 +1242,8 @@
           <w:rFonts w:hint="default" w:ascii="Arial" w:hAnsi="Arial" w:eastAsia="Tahoma"/>
           <w:b w:val="0"/>
           <w:bCs w:val="0"/>
-          <w:sz w:val="22"/>
-          <w:szCs w:val="22"/>
+          <w:sz w:val="24"/>
+          <w:szCs w:val="24"/>
           <w:lang w:val="tr-TR"/>
         </w:rPr>
       </w:pPr>
@@ -1206,11 +1252,11 @@
           <w:rFonts w:hint="default" w:ascii="Arial" w:hAnsi="Arial" w:eastAsia="Tahoma"/>
           <w:b w:val="0"/>
           <w:bCs w:val="0"/>
-          <w:sz w:val="22"/>
-          <w:szCs w:val="22"/>
-          <w:lang w:val="tr-TR"/>
-        </w:rPr>
-        <w:t>-Support HTML and CSS projects using JS Dom manipulation and event listeners</w:t>
+          <w:sz w:val="24"/>
+          <w:szCs w:val="24"/>
+          <w:lang w:val="tr-TR"/>
+        </w:rPr>
+        <w:t>-Designing a website with HTML, CSS, SASS (SCSS), and Bootstrap-5 codes</w:t>
       </w:r>
     </w:p>
     <w:p>
@@ -1228,8 +1274,8 @@
           <w:rFonts w:hint="default" w:ascii="Arial" w:hAnsi="Arial" w:eastAsia="Tahoma"/>
           <w:b w:val="0"/>
           <w:bCs w:val="0"/>
-          <w:sz w:val="22"/>
-          <w:szCs w:val="22"/>
+          <w:sz w:val="24"/>
+          <w:szCs w:val="24"/>
           <w:lang w:val="tr-TR"/>
         </w:rPr>
       </w:pPr>
@@ -1238,11 +1284,11 @@
           <w:rFonts w:hint="default" w:ascii="Arial" w:hAnsi="Arial" w:eastAsia="Tahoma"/>
           <w:b w:val="0"/>
           <w:bCs w:val="0"/>
-          <w:sz w:val="22"/>
-          <w:szCs w:val="22"/>
-          <w:lang w:val="tr-TR"/>
-        </w:rPr>
-        <w:t>-Requesting APIs using Async, Await, and Fetch structures to view data from various platforms</w:t>
+          <w:sz w:val="24"/>
+          <w:szCs w:val="24"/>
+          <w:lang w:val="tr-TR"/>
+        </w:rPr>
+        <w:t>-Support HTML and CSS projects using JS Dom manipulation and event listeners</w:t>
       </w:r>
     </w:p>
     <w:p>
@@ -1260,8 +1306,8 @@
           <w:rFonts w:hint="default" w:ascii="Arial" w:hAnsi="Arial" w:eastAsia="Tahoma"/>
           <w:b w:val="0"/>
           <w:bCs w:val="0"/>
-          <w:sz w:val="22"/>
-          <w:szCs w:val="22"/>
+          <w:sz w:val="24"/>
+          <w:szCs w:val="24"/>
           <w:lang w:val="tr-TR"/>
         </w:rPr>
       </w:pPr>
@@ -1270,11 +1316,11 @@
           <w:rFonts w:hint="default" w:ascii="Arial" w:hAnsi="Arial" w:eastAsia="Tahoma"/>
           <w:b w:val="0"/>
           <w:bCs w:val="0"/>
-          <w:sz w:val="22"/>
-          <w:szCs w:val="22"/>
-          <w:lang w:val="tr-TR"/>
-        </w:rPr>
-        <w:t>-Using state hook and component structures in various projects</w:t>
+          <w:sz w:val="24"/>
+          <w:szCs w:val="24"/>
+          <w:lang w:val="tr-TR"/>
+        </w:rPr>
+        <w:t>-Requesting APIs using Async, Await, and Fetch structures to view data from various platforms</w:t>
       </w:r>
     </w:p>
     <w:p>
@@ -1292,8 +1338,8 @@
           <w:rFonts w:hint="default" w:ascii="Arial" w:hAnsi="Arial" w:eastAsia="Tahoma"/>
           <w:b w:val="0"/>
           <w:bCs w:val="0"/>
-          <w:sz w:val="22"/>
-          <w:szCs w:val="22"/>
+          <w:sz w:val="24"/>
+          <w:szCs w:val="24"/>
           <w:lang w:val="tr-TR"/>
         </w:rPr>
       </w:pPr>
@@ -1302,11 +1348,11 @@
           <w:rFonts w:hint="default" w:ascii="Arial" w:hAnsi="Arial" w:eastAsia="Tahoma"/>
           <w:b w:val="0"/>
           <w:bCs w:val="0"/>
-          <w:sz w:val="22"/>
-          <w:szCs w:val="22"/>
-          <w:lang w:val="tr-TR"/>
-        </w:rPr>
-        <w:t>-Working with React-router, bootstrap, and Axios libraries for user-friendly  websites,</w:t>
+          <w:sz w:val="24"/>
+          <w:szCs w:val="24"/>
+          <w:lang w:val="tr-TR"/>
+        </w:rPr>
+        <w:t>-Using state hook and component structures in various projects with  25% speed increasing.</w:t>
       </w:r>
     </w:p>
     <w:p>
@@ -1324,8 +1370,8 @@
           <w:rFonts w:hint="default" w:ascii="Arial" w:hAnsi="Arial" w:eastAsia="Tahoma"/>
           <w:b w:val="0"/>
           <w:bCs w:val="0"/>
-          <w:sz w:val="22"/>
-          <w:szCs w:val="22"/>
+          <w:sz w:val="24"/>
+          <w:szCs w:val="24"/>
           <w:lang w:val="tr-TR"/>
         </w:rPr>
       </w:pPr>
@@ -1334,11 +1380,11 @@
           <w:rFonts w:hint="default" w:ascii="Arial" w:hAnsi="Arial" w:eastAsia="Tahoma"/>
           <w:b w:val="0"/>
           <w:bCs w:val="0"/>
-          <w:sz w:val="22"/>
-          <w:szCs w:val="22"/>
-          <w:lang w:val="tr-TR"/>
-        </w:rPr>
-        <w:t>-State management applied using the React States and Redux</w:t>
+          <w:sz w:val="24"/>
+          <w:szCs w:val="24"/>
+          <w:lang w:val="tr-TR"/>
+        </w:rPr>
+        <w:t>-Working with React-router, bootstrap, and Axios libraries for user-friendly  websites</w:t>
       </w:r>
     </w:p>
     <w:p>
@@ -1353,29 +1399,24 @@
         <w:ind w:firstLine="720" w:firstLineChars="0"/>
         <w:jc w:val="both"/>
         <w:rPr>
-          <w:rFonts w:hint="default" w:ascii="Arial" w:hAnsi="Arial" w:eastAsia="Tahoma" w:cs="Arial"/>
-          <w:b w:val="0"/>
-          <w:bCs w:val="0"/>
-          <w:i w:val="0"/>
-          <w:iCs w:val="0"/>
-          <w:color w:val="000000"/>
-          <w:sz w:val="22"/>
-          <w:szCs w:val="22"/>
-          <w:u w:val="none"/>
-          <w:vertAlign w:val="baseline"/>
-          <w:lang w:val="tr-TR"/>
-        </w:rPr>
-      </w:pPr>
-      <w:r>
-        <w:rPr>
           <w:rFonts w:hint="default" w:ascii="Arial" w:hAnsi="Arial" w:eastAsia="Tahoma"/>
           <w:b w:val="0"/>
           <w:bCs w:val="0"/>
-          <w:sz w:val="22"/>
-          <w:szCs w:val="22"/>
-          <w:lang w:val="tr-TR"/>
-        </w:rPr>
-        <w:t xml:space="preserve">Freelance Frontend Development Mentoring (Current) </w:t>
+          <w:sz w:val="24"/>
+          <w:szCs w:val="24"/>
+          <w:lang w:val="tr-TR"/>
+        </w:rPr>
+      </w:pPr>
+      <w:r>
+        <w:rPr>
+          <w:rFonts w:hint="default" w:ascii="Arial" w:hAnsi="Arial" w:eastAsia="Tahoma"/>
+          <w:b w:val="0"/>
+          <w:bCs w:val="0"/>
+          <w:sz w:val="24"/>
+          <w:szCs w:val="24"/>
+          <w:lang w:val="tr-TR"/>
+        </w:rPr>
+        <w:t>-State management applied using the React States and Redux</w:t>
       </w:r>
     </w:p>
     <w:p>
@@ -1384,59 +1425,37 @@
         <w:spacing w:before="0" w:after="120" w:line="240" w:lineRule="auto"/>
         <w:rPr>
           <w:rFonts w:hint="default" w:ascii="Arial" w:hAnsi="Arial" w:eastAsia="Tahoma" w:cs="Arial"/>
-          <w:b w:val="0"/>
-          <w:bCs w:val="0"/>
-          <w:sz w:val="22"/>
-          <w:szCs w:val="22"/>
-          <w:lang w:val="tr-TR"/>
-        </w:rPr>
-      </w:pPr>
-      <w:r>
-        <w:rPr>
-          <w:rFonts w:hint="default" w:ascii="Arial" w:hAnsi="Arial" w:eastAsia="Tahoma" w:cs="Arial"/>
-          <w:b/>
-          <w:bCs/>
-          <w:sz w:val="22"/>
-          <w:szCs w:val="22"/>
-          <w:lang w:val="tr-TR"/>
-        </w:rPr>
-        <w:t>Freelance Frontend Development Mentoring (Current)                                                      2022 - Present</w:t>
-      </w:r>
+          <w:b/>
+          <w:bCs/>
+          <w:sz w:val="24"/>
+          <w:szCs w:val="24"/>
+          <w:lang w:val="tr-TR"/>
+        </w:rPr>
+      </w:pPr>
     </w:p>
     <w:p>
       <w:pPr>
         <w:pStyle w:val="3"/>
         <w:spacing w:before="0" w:after="120" w:line="240" w:lineRule="auto"/>
         <w:rPr>
-          <w:rFonts w:hint="default" w:ascii="Arial" w:hAnsi="Arial" w:eastAsia="Tahoma"/>
-          <w:b w:val="0"/>
-          <w:bCs w:val="0"/>
-          <w:sz w:val="22"/>
-          <w:szCs w:val="22"/>
-          <w:lang w:val="tr-TR"/>
-        </w:rPr>
-      </w:pPr>
-      <w:r>
-        <w:rPr>
-          <w:rFonts w:hint="default" w:ascii="Arial" w:hAnsi="Arial" w:eastAsia="Tahoma" w:cs="Arial"/>
-          <w:b w:val="0"/>
-          <w:bCs w:val="0"/>
-          <w:sz w:val="22"/>
-          <w:szCs w:val="22"/>
-          <w:lang w:val="tr-TR"/>
-        </w:rPr>
-        <w:tab/>
-      </w:r>
-      <w:r>
-        <w:rPr>
-          <w:rFonts w:hint="default" w:ascii="Arial" w:hAnsi="Arial" w:eastAsia="Tahoma"/>
-          <w:b w:val="0"/>
-          <w:bCs w:val="0"/>
-          <w:sz w:val="22"/>
-          <w:szCs w:val="22"/>
-          <w:lang w:val="tr-TR"/>
-        </w:rPr>
-        <w:t>-To prepare a road map on software development.</w:t>
+          <w:rFonts w:hint="default" w:ascii="Arial" w:hAnsi="Arial" w:eastAsia="Tahoma" w:cs="Arial"/>
+          <w:b w:val="0"/>
+          <w:bCs w:val="0"/>
+          <w:sz w:val="24"/>
+          <w:szCs w:val="24"/>
+          <w:lang w:val="tr-TR"/>
+        </w:rPr>
+      </w:pPr>
+      <w:r>
+        <w:rPr>
+          <w:rFonts w:hint="default" w:ascii="Arial" w:hAnsi="Arial" w:eastAsia="Tahoma" w:cs="Arial"/>
+          <w:b/>
+          <w:bCs/>
+          <w:sz w:val="24"/>
+          <w:szCs w:val="24"/>
+          <w:lang w:val="tr-TR"/>
+        </w:rPr>
+        <w:t>Accountant Assistant                                                                                                          2017-2021</w:t>
       </w:r>
     </w:p>
     <w:p>
@@ -1447,32 +1466,32 @@
           <w:rFonts w:hint="default" w:ascii="Arial" w:hAnsi="Arial" w:eastAsia="Tahoma"/>
           <w:b w:val="0"/>
           <w:bCs w:val="0"/>
-          <w:sz w:val="22"/>
-          <w:szCs w:val="22"/>
-          <w:lang w:val="tr-TR"/>
-        </w:rPr>
-      </w:pPr>
+          <w:sz w:val="24"/>
+          <w:szCs w:val="24"/>
+          <w:lang w:val="tr-TR"/>
+        </w:rPr>
+      </w:pPr>
+      <w:r>
+        <w:rPr>
+          <w:rFonts w:hint="default" w:ascii="Arial" w:hAnsi="Arial" w:eastAsia="Tahoma" w:cs="Arial"/>
+          <w:b w:val="0"/>
+          <w:bCs w:val="0"/>
+          <w:sz w:val="24"/>
+          <w:szCs w:val="24"/>
+          <w:lang w:val="tr-TR"/>
+        </w:rPr>
+        <w:tab/>
+      </w:r>
       <w:r>
         <w:rPr>
           <w:rFonts w:hint="default" w:ascii="Arial" w:hAnsi="Arial" w:eastAsia="Tahoma"/>
           <w:b w:val="0"/>
           <w:bCs w:val="0"/>
-          <w:sz w:val="22"/>
-          <w:szCs w:val="22"/>
-          <w:lang w:val="tr-TR"/>
-        </w:rPr>
-        <w:tab/>
-      </w:r>
-      <w:r>
-        <w:rPr>
-          <w:rFonts w:hint="default" w:ascii="Arial" w:hAnsi="Arial" w:eastAsia="Tahoma"/>
-          <w:b w:val="0"/>
-          <w:bCs w:val="0"/>
-          <w:sz w:val="22"/>
-          <w:szCs w:val="22"/>
-          <w:lang w:val="tr-TR"/>
-        </w:rPr>
-        <w:t>-To help with HTML, CSS, JS, and React tasks.</w:t>
+          <w:sz w:val="24"/>
+          <w:szCs w:val="24"/>
+          <w:lang w:val="tr-TR"/>
+        </w:rPr>
+        <w:t>-Used office programs and accounting software.</w:t>
       </w:r>
     </w:p>
     <w:p>
@@ -1483,8 +1502,8 @@
           <w:rFonts w:hint="default" w:ascii="Arial" w:hAnsi="Arial" w:eastAsia="Tahoma"/>
           <w:b w:val="0"/>
           <w:bCs w:val="0"/>
-          <w:sz w:val="22"/>
-          <w:szCs w:val="22"/>
+          <w:sz w:val="24"/>
+          <w:szCs w:val="24"/>
           <w:lang w:val="tr-TR"/>
         </w:rPr>
       </w:pPr>
@@ -1493,8 +1512,8 @@
           <w:rFonts w:hint="default" w:ascii="Arial" w:hAnsi="Arial" w:eastAsia="Tahoma"/>
           <w:b w:val="0"/>
           <w:bCs w:val="0"/>
-          <w:sz w:val="22"/>
-          <w:szCs w:val="22"/>
+          <w:sz w:val="24"/>
+          <w:szCs w:val="24"/>
           <w:lang w:val="tr-TR"/>
         </w:rPr>
         <w:tab/>
@@ -1504,11 +1523,11 @@
           <w:rFonts w:hint="default" w:ascii="Arial" w:hAnsi="Arial" w:eastAsia="Tahoma"/>
           <w:b w:val="0"/>
           <w:bCs w:val="0"/>
-          <w:sz w:val="22"/>
-          <w:szCs w:val="22"/>
-          <w:lang w:val="tr-TR"/>
-        </w:rPr>
-        <w:t>-API requests and data manipulation.</w:t>
+          <w:sz w:val="24"/>
+          <w:szCs w:val="24"/>
+          <w:lang w:val="tr-TR"/>
+        </w:rPr>
+        <w:t>-Data editing, analyzing, and presenting.</w:t>
       </w:r>
     </w:p>
     <w:p>
@@ -1519,8 +1538,8 @@
           <w:rFonts w:hint="default" w:ascii="Arial" w:hAnsi="Arial" w:eastAsia="Tahoma" w:cs="Arial"/>
           <w:b w:val="0"/>
           <w:bCs w:val="0"/>
-          <w:sz w:val="22"/>
-          <w:szCs w:val="22"/>
+          <w:sz w:val="24"/>
+          <w:szCs w:val="24"/>
           <w:lang w:val="tr-TR"/>
         </w:rPr>
       </w:pPr>
@@ -1529,8 +1548,8 @@
           <w:rFonts w:hint="default" w:ascii="Arial" w:hAnsi="Arial" w:eastAsia="Tahoma"/>
           <w:b w:val="0"/>
           <w:bCs w:val="0"/>
-          <w:sz w:val="22"/>
-          <w:szCs w:val="22"/>
+          <w:sz w:val="24"/>
+          <w:szCs w:val="24"/>
           <w:lang w:val="tr-TR"/>
         </w:rPr>
         <w:tab/>
@@ -1540,11 +1559,11 @@
           <w:rFonts w:hint="default" w:ascii="Arial" w:hAnsi="Arial" w:eastAsia="Tahoma"/>
           <w:b w:val="0"/>
           <w:bCs w:val="0"/>
-          <w:sz w:val="22"/>
-          <w:szCs w:val="22"/>
-          <w:lang w:val="tr-TR"/>
-        </w:rPr>
-        <w:t>-Landing their pages with Netlify and Heroku.</w:t>
+          <w:sz w:val="24"/>
+          <w:szCs w:val="24"/>
+          <w:lang w:val="tr-TR"/>
+        </w:rPr>
+        <w:t>-Analyzing the user experience and giving feedback to the software department.</w:t>
       </w:r>
     </w:p>
     <w:p>
@@ -1555,144 +1574,78 @@
           <w:rFonts w:hint="default" w:ascii="Arial" w:hAnsi="Arial" w:eastAsia="Tahoma" w:cs="Arial"/>
           <w:b w:val="0"/>
           <w:bCs w:val="0"/>
-          <w:sz w:val="22"/>
-          <w:szCs w:val="22"/>
-          <w:lang w:val="tr-TR"/>
-        </w:rPr>
-      </w:pPr>
-      <w:r>
-        <w:rPr>
-          <w:rFonts w:hint="default" w:ascii="Arial" w:hAnsi="Arial" w:eastAsia="Tahoma" w:cs="Arial"/>
-          <w:b/>
-          <w:bCs/>
-          <w:sz w:val="22"/>
-          <w:szCs w:val="22"/>
-          <w:lang w:val="tr-TR"/>
-        </w:rPr>
-        <w:t>Accountant Assistant                                                                                                                  2017-2018</w:t>
-      </w:r>
-    </w:p>
-    <w:p>
-      <w:pPr>
-        <w:pStyle w:val="3"/>
-        <w:spacing w:before="0" w:after="120" w:line="240" w:lineRule="auto"/>
-        <w:rPr>
-          <w:rFonts w:hint="default" w:ascii="Arial" w:hAnsi="Arial" w:eastAsia="Tahoma"/>
-          <w:b w:val="0"/>
-          <w:bCs w:val="0"/>
-          <w:sz w:val="22"/>
-          <w:szCs w:val="22"/>
-          <w:lang w:val="tr-TR"/>
-        </w:rPr>
-      </w:pPr>
-      <w:r>
-        <w:rPr>
-          <w:rFonts w:hint="default" w:ascii="Arial" w:hAnsi="Arial" w:eastAsia="Tahoma" w:cs="Arial"/>
-          <w:b w:val="0"/>
-          <w:bCs w:val="0"/>
-          <w:sz w:val="22"/>
-          <w:szCs w:val="22"/>
-          <w:lang w:val="tr-TR"/>
-        </w:rPr>
-        <w:tab/>
-      </w:r>
-      <w:r>
-        <w:rPr>
-          <w:rFonts w:hint="default" w:ascii="Arial" w:hAnsi="Arial" w:eastAsia="Tahoma"/>
-          <w:b w:val="0"/>
-          <w:bCs w:val="0"/>
-          <w:sz w:val="22"/>
-          <w:szCs w:val="22"/>
-          <w:lang w:val="tr-TR"/>
-        </w:rPr>
-        <w:t>-Used office programs and accounting software.</w:t>
-      </w:r>
-    </w:p>
-    <w:p>
-      <w:pPr>
-        <w:pStyle w:val="3"/>
-        <w:spacing w:before="0" w:after="120" w:line="240" w:lineRule="auto"/>
-        <w:rPr>
-          <w:rFonts w:hint="default" w:ascii="Arial" w:hAnsi="Arial" w:eastAsia="Tahoma"/>
-          <w:b w:val="0"/>
-          <w:bCs w:val="0"/>
-          <w:sz w:val="22"/>
-          <w:szCs w:val="22"/>
-          <w:lang w:val="tr-TR"/>
-        </w:rPr>
-      </w:pPr>
-      <w:r>
-        <w:rPr>
-          <w:rFonts w:hint="default" w:ascii="Arial" w:hAnsi="Arial" w:eastAsia="Tahoma"/>
-          <w:b w:val="0"/>
-          <w:bCs w:val="0"/>
-          <w:sz w:val="22"/>
-          <w:szCs w:val="22"/>
-          <w:lang w:val="tr-TR"/>
-        </w:rPr>
-        <w:tab/>
-      </w:r>
-      <w:r>
-        <w:rPr>
-          <w:rFonts w:hint="default" w:ascii="Arial" w:hAnsi="Arial" w:eastAsia="Tahoma"/>
-          <w:b w:val="0"/>
-          <w:bCs w:val="0"/>
-          <w:sz w:val="22"/>
-          <w:szCs w:val="22"/>
-          <w:lang w:val="tr-TR"/>
-        </w:rPr>
-        <w:t>-Data editing, analyzing, and presenting.</w:t>
-      </w:r>
-    </w:p>
-    <w:p>
-      <w:pPr>
-        <w:pStyle w:val="3"/>
-        <w:spacing w:before="0" w:after="120" w:line="240" w:lineRule="auto"/>
-        <w:rPr>
-          <w:rFonts w:hint="default" w:ascii="Arial" w:hAnsi="Arial" w:eastAsia="Tahoma" w:cs="Arial"/>
-          <w:b w:val="0"/>
-          <w:bCs w:val="0"/>
-          <w:sz w:val="22"/>
-          <w:szCs w:val="22"/>
-          <w:lang w:val="tr-TR"/>
-        </w:rPr>
-      </w:pPr>
-      <w:r>
-        <w:rPr>
-          <w:rFonts w:hint="default" w:ascii="Arial" w:hAnsi="Arial" w:eastAsia="Tahoma"/>
-          <w:b w:val="0"/>
-          <w:bCs w:val="0"/>
-          <w:sz w:val="22"/>
-          <w:szCs w:val="22"/>
-          <w:lang w:val="tr-TR"/>
-        </w:rPr>
-        <w:tab/>
-      </w:r>
-      <w:r>
-        <w:rPr>
-          <w:rFonts w:hint="default" w:ascii="Arial" w:hAnsi="Arial" w:eastAsia="Tahoma"/>
-          <w:b w:val="0"/>
-          <w:bCs w:val="0"/>
-          <w:sz w:val="22"/>
-          <w:szCs w:val="22"/>
-          <w:lang w:val="tr-TR"/>
-        </w:rPr>
-        <w:t>-Analyzing the user experience and giving feedback to the software department.</w:t>
-      </w:r>
-    </w:p>
-    <w:p>
-      <w:pPr>
-        <w:pStyle w:val="3"/>
-        <w:spacing w:before="0" w:after="120" w:line="240" w:lineRule="auto"/>
-        <w:rPr>
-          <w:rFonts w:hint="default" w:ascii="Arial" w:hAnsi="Arial" w:eastAsia="Tahoma" w:cs="Arial"/>
-          <w:b w:val="0"/>
-          <w:bCs w:val="0"/>
           <w:sz w:val="20"/>
           <w:szCs w:val="20"/>
           <w:lang w:val="tr-TR"/>
         </w:rPr>
       </w:pPr>
+    </w:p>
+    <w:p>
+      <w:pPr>
+        <w:pStyle w:val="3"/>
+        <w:pBdr>
+          <w:bottom w:val="single" w:color="000000" w:sz="4" w:space="1"/>
+        </w:pBdr>
+        <w:spacing w:before="0" w:after="120" w:line="240" w:lineRule="auto"/>
+        <w:rPr>
+          <w:rFonts w:hint="default" w:ascii="Arial" w:hAnsi="Arial" w:eastAsia="Tahoma" w:cs="Arial"/>
+          <w:b/>
+          <w:color w:val="2E75B5"/>
+          <w:sz w:val="28"/>
+          <w:szCs w:val="28"/>
+        </w:rPr>
+      </w:pPr>
+    </w:p>
+    <w:p>
+      <w:pPr>
+        <w:pStyle w:val="3"/>
+        <w:pBdr>
+          <w:bottom w:val="single" w:color="000000" w:sz="4" w:space="1"/>
+        </w:pBdr>
+        <w:spacing w:before="0" w:after="120" w:line="240" w:lineRule="auto"/>
+        <w:rPr>
+          <w:rFonts w:hint="default" w:ascii="Arial" w:hAnsi="Arial" w:eastAsia="Tahoma" w:cs="Arial"/>
+          <w:b/>
+          <w:color w:val="2E75B5"/>
+          <w:sz w:val="28"/>
+          <w:szCs w:val="28"/>
+        </w:rPr>
+      </w:pPr>
+    </w:p>
+    <w:p>
+      <w:pPr>
+        <w:pStyle w:val="3"/>
+        <w:pBdr>
+          <w:bottom w:val="single" w:color="000000" w:sz="4" w:space="1"/>
+        </w:pBdr>
+        <w:spacing w:before="0" w:after="120" w:line="240" w:lineRule="auto"/>
+        <w:rPr>
+          <w:rFonts w:hint="default" w:ascii="Arial" w:hAnsi="Arial" w:eastAsia="Tahoma" w:cs="Arial"/>
+          <w:b/>
+          <w:color w:val="2E75B5"/>
+          <w:sz w:val="28"/>
+          <w:szCs w:val="28"/>
+          <w:u w:val="none"/>
+        </w:rPr>
+      </w:pPr>
+    </w:p>
+    <w:p>
+      <w:pPr>
+        <w:pStyle w:val="3"/>
+        <w:pBdr>
+          <w:bottom w:val="single" w:color="000000" w:sz="4" w:space="1"/>
+        </w:pBdr>
+        <w:spacing w:before="0" w:after="120" w:line="240" w:lineRule="auto"/>
+        <w:rPr>
+          <w:rFonts w:hint="default" w:ascii="Arial" w:hAnsi="Arial" w:eastAsia="Tahoma" w:cs="Arial"/>
+          <w:b/>
+          <w:color w:val="2E75B5"/>
+          <w:sz w:val="28"/>
+          <w:szCs w:val="28"/>
+        </w:rPr>
+      </w:pPr>
+      <w:bookmarkStart w:id="1" w:name="_GoBack"/>
+      <w:bookmarkEnd w:id="1"/>
     </w:p>
     <w:p>
       <w:pPr>
@@ -1908,25 +1861,25 @@
         <w:rPr>
           <w:rFonts w:hint="default" w:ascii="Arial" w:hAnsi="Arial" w:cs="Arial"/>
           <w:color w:val="000000" w:themeColor="text1"/>
-          <w:sz w:val="22"/>
-          <w:szCs w:val="22"/>
-          <w:u w:val="none"/>
-          <w:lang w:val="tr-TR"/>
-          <w14:textFill>
-            <w14:solidFill>
-              <w14:schemeClr w14:val="tx1"/>
-            </w14:solidFill>
-          </w14:textFill>
-        </w:rPr>
-      </w:pPr>
-      <w:r>
-        <w:rPr>
-          <w:rFonts w:hint="default" w:ascii="Arial" w:hAnsi="Arial" w:cs="Arial"/>
-          <w:b/>
-          <w:bCs/>
-          <w:color w:val="000000" w:themeColor="text1"/>
-          <w:sz w:val="22"/>
-          <w:szCs w:val="22"/>
+          <w:sz w:val="24"/>
+          <w:szCs w:val="24"/>
+          <w:u w:val="none"/>
+          <w:lang w:val="tr-TR"/>
+          <w14:textFill>
+            <w14:solidFill>
+              <w14:schemeClr w14:val="tx1"/>
+            </w14:solidFill>
+          </w14:textFill>
+        </w:rPr>
+      </w:pPr>
+      <w:r>
+        <w:rPr>
+          <w:rFonts w:hint="default" w:ascii="Arial" w:hAnsi="Arial" w:cs="Arial"/>
+          <w:b/>
+          <w:bCs/>
+          <w:color w:val="000000" w:themeColor="text1"/>
+          <w:sz w:val="24"/>
+          <w:szCs w:val="24"/>
           <w:u w:val="none"/>
           <w:lang w:val="tr-TR"/>
           <w14:textFill>
@@ -1941,8 +1894,8 @@
         <w:rPr>
           <w:rFonts w:hint="default" w:ascii="Arial" w:hAnsi="Arial"/>
           <w:color w:val="000000" w:themeColor="text1"/>
-          <w:sz w:val="22"/>
-          <w:szCs w:val="22"/>
+          <w:sz w:val="24"/>
+          <w:szCs w:val="24"/>
           <w:u w:val="none"/>
           <w:lang w:val="tr-TR"/>
           <w14:textFill>
@@ -1966,8 +1919,8 @@
         <w:rPr>
           <w:rFonts w:hint="default" w:ascii="Arial" w:hAnsi="Arial" w:cs="Arial"/>
           <w:color w:val="2E75B6" w:themeColor="accent1" w:themeShade="BF"/>
-          <w:sz w:val="22"/>
-          <w:szCs w:val="22"/>
+          <w:sz w:val="24"/>
+          <w:szCs w:val="24"/>
           <w:u w:val="none"/>
           <w:lang w:val="tr-TR"/>
         </w:rPr>
@@ -1976,8 +1929,8 @@
         <w:rPr>
           <w:rFonts w:hint="default" w:ascii="Arial" w:hAnsi="Arial"/>
           <w:color w:val="2E75B6" w:themeColor="accent1" w:themeShade="BF"/>
-          <w:sz w:val="22"/>
-          <w:szCs w:val="22"/>
+          <w:sz w:val="24"/>
+          <w:szCs w:val="24"/>
           <w:u w:val="none"/>
           <w:lang w:val="tr-TR"/>
         </w:rPr>
@@ -1996,25 +1949,25 @@
         <w:rPr>
           <w:rFonts w:hint="default" w:ascii="Arial" w:hAnsi="Arial" w:cs="Arial"/>
           <w:color w:val="000000" w:themeColor="text1"/>
-          <w:sz w:val="22"/>
-          <w:szCs w:val="22"/>
-          <w:u w:val="none"/>
-          <w:lang w:val="tr-TR"/>
-          <w14:textFill>
-            <w14:solidFill>
-              <w14:schemeClr w14:val="tx1"/>
-            </w14:solidFill>
-          </w14:textFill>
-        </w:rPr>
-      </w:pPr>
-      <w:r>
-        <w:rPr>
-          <w:rFonts w:hint="default" w:ascii="Arial" w:hAnsi="Arial" w:cs="Arial"/>
-          <w:b/>
-          <w:bCs/>
-          <w:color w:val="000000" w:themeColor="text1"/>
-          <w:sz w:val="22"/>
-          <w:szCs w:val="22"/>
+          <w:sz w:val="24"/>
+          <w:szCs w:val="24"/>
+          <w:u w:val="none"/>
+          <w:lang w:val="tr-TR"/>
+          <w14:textFill>
+            <w14:solidFill>
+              <w14:schemeClr w14:val="tx1"/>
+            </w14:solidFill>
+          </w14:textFill>
+        </w:rPr>
+      </w:pPr>
+      <w:r>
+        <w:rPr>
+          <w:rFonts w:hint="default" w:ascii="Arial" w:hAnsi="Arial" w:cs="Arial"/>
+          <w:b/>
+          <w:bCs/>
+          <w:color w:val="000000" w:themeColor="text1"/>
+          <w:sz w:val="24"/>
+          <w:szCs w:val="24"/>
           <w:u w:val="none"/>
           <w:lang w:val="tr-TR"/>
           <w14:textFill>
@@ -2029,8 +1982,8 @@
         <w:rPr>
           <w:rFonts w:hint="default" w:ascii="Arial" w:hAnsi="Arial" w:cs="Arial"/>
           <w:color w:val="000000" w:themeColor="text1"/>
-          <w:sz w:val="22"/>
-          <w:szCs w:val="22"/>
+          <w:sz w:val="24"/>
+          <w:szCs w:val="24"/>
           <w:u w:val="none"/>
           <w:lang w:val="tr-TR"/>
           <w14:textFill>
@@ -2047,8 +2000,8 @@
           <w:b/>
           <w:bCs/>
           <w:color w:val="000000" w:themeColor="text1"/>
-          <w:sz w:val="22"/>
-          <w:szCs w:val="22"/>
+          <w:sz w:val="24"/>
+          <w:szCs w:val="24"/>
           <w:u w:val="none"/>
           <w:lang w:val="tr-TR"/>
           <w14:textFill>
@@ -2063,8 +2016,8 @@
         <w:rPr>
           <w:rFonts w:hint="default" w:ascii="Arial" w:hAnsi="Arial" w:cs="Arial"/>
           <w:color w:val="000000" w:themeColor="text1"/>
-          <w:sz w:val="22"/>
-          <w:szCs w:val="22"/>
+          <w:sz w:val="24"/>
+          <w:szCs w:val="24"/>
           <w:u w:val="none"/>
           <w:lang w:val="tr-TR"/>
           <w14:textFill>
@@ -2079,8 +2032,8 @@
         <w:rPr>
           <w:rFonts w:hint="default" w:ascii="Arial" w:hAnsi="Arial"/>
           <w:color w:val="000000" w:themeColor="text1"/>
-          <w:sz w:val="22"/>
-          <w:szCs w:val="22"/>
+          <w:sz w:val="24"/>
+          <w:szCs w:val="24"/>
           <w:u w:val="none"/>
           <w:lang w:val="tr-TR"/>
           <w14:textFill>
@@ -2103,8 +2056,8 @@
         <w:rPr>
           <w:rFonts w:hint="default" w:ascii="Arial" w:hAnsi="Arial" w:cs="Arial"/>
           <w:color w:val="2F5597" w:themeColor="accent5" w:themeShade="BF"/>
-          <w:sz w:val="22"/>
-          <w:szCs w:val="22"/>
+          <w:sz w:val="24"/>
+          <w:szCs w:val="24"/>
           <w:u w:val="none"/>
           <w:lang w:val="tr-TR"/>
         </w:rPr>
@@ -2113,8 +2066,8 @@
         <w:rPr>
           <w:rFonts w:hint="default" w:ascii="Arial" w:hAnsi="Arial" w:cs="Arial"/>
           <w:color w:val="2E75B6" w:themeColor="accent1" w:themeShade="BF"/>
-          <w:sz w:val="22"/>
-          <w:szCs w:val="22"/>
+          <w:sz w:val="24"/>
+          <w:szCs w:val="24"/>
           <w:u w:val="none"/>
           <w:lang w:val="tr-TR"/>
         </w:rPr>
@@ -2124,8 +2077,8 @@
         <w:rPr>
           <w:rFonts w:hint="default" w:ascii="Arial" w:hAnsi="Arial" w:cs="Arial"/>
           <w:color w:val="2E75B6" w:themeColor="accent1" w:themeShade="BF"/>
-          <w:sz w:val="22"/>
-          <w:szCs w:val="22"/>
+          <w:sz w:val="24"/>
+          <w:szCs w:val="24"/>
           <w:u w:val="none"/>
           <w:lang w:val="tr-TR"/>
         </w:rPr>
@@ -2135,8 +2088,8 @@
         <w:rPr>
           <w:rFonts w:hint="default" w:ascii="Arial" w:hAnsi="Arial" w:cs="Arial"/>
           <w:color w:val="2E75B6" w:themeColor="accent1" w:themeShade="BF"/>
-          <w:sz w:val="22"/>
-          <w:szCs w:val="22"/>
+          <w:sz w:val="24"/>
+          <w:szCs w:val="24"/>
           <w:u w:val="none"/>
           <w:lang w:val="tr-TR"/>
         </w:rPr>
@@ -2147,8 +2100,8 @@
           <w:rStyle w:val="16"/>
           <w:rFonts w:hint="default" w:ascii="Arial" w:hAnsi="Arial" w:cs="Arial"/>
           <w:color w:val="2E75B6" w:themeColor="accent1" w:themeShade="BF"/>
-          <w:sz w:val="22"/>
-          <w:szCs w:val="22"/>
+          <w:sz w:val="24"/>
+          <w:szCs w:val="24"/>
           <w:u w:val="none"/>
           <w:lang w:val="tr-TR"/>
         </w:rPr>
@@ -2158,8 +2111,8 @@
         <w:rPr>
           <w:rFonts w:hint="default" w:ascii="Arial" w:hAnsi="Arial" w:cs="Arial"/>
           <w:color w:val="2E75B6" w:themeColor="accent1" w:themeShade="BF"/>
-          <w:sz w:val="22"/>
-          <w:szCs w:val="22"/>
+          <w:sz w:val="24"/>
+          <w:szCs w:val="24"/>
           <w:u w:val="none"/>
           <w:lang w:val="tr-TR"/>
         </w:rPr>
@@ -2169,8 +2122,8 @@
         <w:rPr>
           <w:rFonts w:hint="default" w:ascii="Arial" w:hAnsi="Arial" w:cs="Arial"/>
           <w:color w:val="2E75B6" w:themeColor="accent1" w:themeShade="BF"/>
-          <w:sz w:val="22"/>
-          <w:szCs w:val="22"/>
+          <w:sz w:val="24"/>
+          <w:szCs w:val="24"/>
           <w:u w:val="none"/>
           <w:lang w:val="tr-TR"/>
         </w:rPr>
@@ -2180,8 +2133,8 @@
         <w:rPr>
           <w:rFonts w:hint="default" w:ascii="Arial" w:hAnsi="Arial" w:cs="Arial"/>
           <w:color w:val="2E75B6" w:themeColor="accent1" w:themeShade="BF"/>
-          <w:sz w:val="22"/>
-          <w:szCs w:val="22"/>
+          <w:sz w:val="24"/>
+          <w:szCs w:val="24"/>
           <w:u w:val="none"/>
           <w:lang w:val="tr-TR"/>
         </w:rPr>
@@ -2191,8 +2144,8 @@
         <w:rPr>
           <w:rFonts w:hint="default" w:ascii="Arial" w:hAnsi="Arial" w:cs="Arial"/>
           <w:color w:val="2E75B6" w:themeColor="accent1" w:themeShade="BF"/>
-          <w:sz w:val="22"/>
-          <w:szCs w:val="22"/>
+          <w:sz w:val="24"/>
+          <w:szCs w:val="24"/>
           <w:u w:val="none"/>
           <w:lang w:val="tr-TR"/>
         </w:rPr>
@@ -2202,8 +2155,8 @@
         <w:rPr>
           <w:rFonts w:hint="default" w:ascii="Arial" w:hAnsi="Arial" w:cs="Arial"/>
           <w:color w:val="2E75B6" w:themeColor="accent1" w:themeShade="BF"/>
-          <w:sz w:val="22"/>
-          <w:szCs w:val="22"/>
+          <w:sz w:val="24"/>
+          <w:szCs w:val="24"/>
           <w:u w:val="none"/>
           <w:lang w:val="tr-TR"/>
         </w:rPr>
@@ -2214,8 +2167,8 @@
           <w:rStyle w:val="16"/>
           <w:rFonts w:hint="default" w:ascii="Arial" w:hAnsi="Arial" w:cs="Arial"/>
           <w:color w:val="2E75B6" w:themeColor="accent1" w:themeShade="BF"/>
-          <w:sz w:val="22"/>
-          <w:szCs w:val="22"/>
+          <w:sz w:val="24"/>
+          <w:szCs w:val="24"/>
           <w:u w:val="none"/>
           <w:lang w:val="tr-TR"/>
         </w:rPr>
@@ -2225,8 +2178,8 @@
         <w:rPr>
           <w:rFonts w:hint="default" w:ascii="Arial" w:hAnsi="Arial" w:cs="Arial"/>
           <w:color w:val="2E75B6" w:themeColor="accent1" w:themeShade="BF"/>
-          <w:sz w:val="22"/>
-          <w:szCs w:val="22"/>
+          <w:sz w:val="24"/>
+          <w:szCs w:val="24"/>
           <w:u w:val="none"/>
           <w:lang w:val="tr-TR"/>
         </w:rPr>
@@ -2245,8 +2198,8 @@
         <w:rPr>
           <w:rFonts w:hint="default" w:ascii="Arial" w:hAnsi="Arial" w:cs="Arial"/>
           <w:color w:val="5B9BD5" w:themeColor="accent1"/>
-          <w:sz w:val="22"/>
-          <w:szCs w:val="22"/>
+          <w:sz w:val="24"/>
+          <w:szCs w:val="24"/>
           <w:u w:val="none"/>
           <w:lang w:val="tr-TR"/>
           <w14:textFill>
@@ -2262,8 +2215,8 @@
           <w:b/>
           <w:bCs/>
           <w:color w:val="000000" w:themeColor="text1"/>
-          <w:sz w:val="22"/>
-          <w:szCs w:val="22"/>
+          <w:sz w:val="24"/>
+          <w:szCs w:val="24"/>
           <w:u w:val="none"/>
           <w:lang w:val="tr-TR"/>
           <w14:textFill>
@@ -2278,8 +2231,8 @@
         <w:rPr>
           <w:rFonts w:hint="default" w:ascii="Arial" w:hAnsi="Arial" w:cs="Arial"/>
           <w:color w:val="000000" w:themeColor="text1"/>
-          <w:sz w:val="22"/>
-          <w:szCs w:val="22"/>
+          <w:sz w:val="24"/>
+          <w:szCs w:val="24"/>
           <w:u w:val="none"/>
           <w:lang w:val="tr-TR"/>
           <w14:textFill>
@@ -2296,8 +2249,8 @@
           <w:b/>
           <w:bCs/>
           <w:color w:val="000000" w:themeColor="text1"/>
-          <w:sz w:val="22"/>
-          <w:szCs w:val="22"/>
+          <w:sz w:val="24"/>
+          <w:szCs w:val="24"/>
           <w:u w:val="none"/>
           <w:lang w:val="tr-TR"/>
           <w14:textFill>
@@ -2312,8 +2265,8 @@
         <w:rPr>
           <w:rFonts w:hint="default" w:ascii="Arial" w:hAnsi="Arial" w:cs="Arial"/>
           <w:color w:val="000000" w:themeColor="text1"/>
-          <w:sz w:val="22"/>
-          <w:szCs w:val="22"/>
+          <w:sz w:val="24"/>
+          <w:szCs w:val="24"/>
           <w:u w:val="none"/>
           <w:lang w:val="tr-TR"/>
           <w14:textFill>
@@ -2328,8 +2281,8 @@
         <w:rPr>
           <w:rFonts w:hint="default" w:ascii="Arial" w:hAnsi="Arial"/>
           <w:color w:val="000000" w:themeColor="text1"/>
-          <w:sz w:val="22"/>
-          <w:szCs w:val="22"/>
+          <w:sz w:val="24"/>
+          <w:szCs w:val="24"/>
           <w:u w:val="none"/>
           <w:lang w:val="tr-TR"/>
           <w14:textFill>
@@ -2348,8 +2301,8 @@
         <w:rPr>
           <w:rFonts w:hint="default" w:ascii="Arial" w:hAnsi="Arial" w:cs="Arial"/>
           <w:color w:val="5B9BD5" w:themeColor="accent1"/>
-          <w:sz w:val="22"/>
-          <w:szCs w:val="22"/>
+          <w:sz w:val="24"/>
+          <w:szCs w:val="24"/>
           <w:u w:val="none"/>
           <w:lang w:val="tr-TR"/>
           <w14:textFill>
@@ -2363,8 +2316,8 @@
         <w:rPr>
           <w:rFonts w:hint="default" w:ascii="Arial" w:hAnsi="Arial" w:cs="Arial"/>
           <w:color w:val="2E75B6" w:themeColor="accent1" w:themeShade="BF"/>
-          <w:sz w:val="22"/>
-          <w:szCs w:val="22"/>
+          <w:sz w:val="24"/>
+          <w:szCs w:val="24"/>
           <w:u w:val="none"/>
           <w:lang w:val="tr-TR"/>
         </w:rPr>
@@ -2374,8 +2327,8 @@
         <w:rPr>
           <w:rFonts w:hint="default" w:ascii="Arial" w:hAnsi="Arial" w:cs="Arial"/>
           <w:color w:val="2E75B6" w:themeColor="accent1" w:themeShade="BF"/>
-          <w:sz w:val="22"/>
-          <w:szCs w:val="22"/>
+          <w:sz w:val="24"/>
+          <w:szCs w:val="24"/>
           <w:u w:val="none"/>
           <w:lang w:val="tr-TR"/>
         </w:rPr>
@@ -2385,8 +2338,8 @@
         <w:rPr>
           <w:rFonts w:hint="default" w:ascii="Arial" w:hAnsi="Arial" w:cs="Arial"/>
           <w:color w:val="2E75B6" w:themeColor="accent1" w:themeShade="BF"/>
-          <w:sz w:val="22"/>
-          <w:szCs w:val="22"/>
+          <w:sz w:val="24"/>
+          <w:szCs w:val="24"/>
           <w:u w:val="none"/>
           <w:lang w:val="tr-TR"/>
         </w:rPr>
@@ -2397,8 +2350,8 @@
           <w:rStyle w:val="16"/>
           <w:rFonts w:hint="default" w:ascii="Arial" w:hAnsi="Arial" w:cs="Arial"/>
           <w:color w:val="2E75B6" w:themeColor="accent1" w:themeShade="BF"/>
-          <w:sz w:val="22"/>
-          <w:szCs w:val="22"/>
+          <w:sz w:val="24"/>
+          <w:szCs w:val="24"/>
           <w:u w:val="none"/>
           <w:lang w:val="tr-TR"/>
         </w:rPr>
@@ -2408,8 +2361,8 @@
         <w:rPr>
           <w:rFonts w:hint="default" w:ascii="Arial" w:hAnsi="Arial" w:cs="Arial"/>
           <w:color w:val="2E75B6" w:themeColor="accent1" w:themeShade="BF"/>
-          <w:sz w:val="22"/>
-          <w:szCs w:val="22"/>
+          <w:sz w:val="24"/>
+          <w:szCs w:val="24"/>
           <w:u w:val="none"/>
           <w:lang w:val="tr-TR"/>
         </w:rPr>
@@ -2428,25 +2381,25 @@
         <w:rPr>
           <w:rFonts w:hint="default" w:ascii="Arial" w:hAnsi="Arial" w:cs="Arial"/>
           <w:color w:val="000000" w:themeColor="text1"/>
-          <w:sz w:val="22"/>
-          <w:szCs w:val="22"/>
-          <w:u w:val="none"/>
-          <w:lang w:val="tr-TR"/>
-          <w14:textFill>
-            <w14:solidFill>
-              <w14:schemeClr w14:val="tx1"/>
-            </w14:solidFill>
-          </w14:textFill>
-        </w:rPr>
-      </w:pPr>
-      <w:r>
-        <w:rPr>
-          <w:rFonts w:hint="default" w:ascii="Arial" w:hAnsi="Arial" w:cs="Arial"/>
-          <w:b/>
-          <w:bCs/>
-          <w:color w:val="000000" w:themeColor="text1"/>
-          <w:sz w:val="22"/>
-          <w:szCs w:val="22"/>
+          <w:sz w:val="24"/>
+          <w:szCs w:val="24"/>
+          <w:u w:val="none"/>
+          <w:lang w:val="tr-TR"/>
+          <w14:textFill>
+            <w14:solidFill>
+              <w14:schemeClr w14:val="tx1"/>
+            </w14:solidFill>
+          </w14:textFill>
+        </w:rPr>
+      </w:pPr>
+      <w:r>
+        <w:rPr>
+          <w:rFonts w:hint="default" w:ascii="Arial" w:hAnsi="Arial" w:cs="Arial"/>
+          <w:b/>
+          <w:bCs/>
+          <w:color w:val="000000" w:themeColor="text1"/>
+          <w:sz w:val="24"/>
+          <w:szCs w:val="24"/>
           <w:u w:val="none"/>
           <w:lang w:val="tr-TR"/>
           <w14:textFill>
@@ -2461,8 +2414,8 @@
         <w:rPr>
           <w:rFonts w:hint="default" w:ascii="Arial" w:hAnsi="Arial" w:cs="Arial"/>
           <w:color w:val="000000" w:themeColor="text1"/>
-          <w:sz w:val="22"/>
-          <w:szCs w:val="22"/>
+          <w:sz w:val="24"/>
+          <w:szCs w:val="24"/>
           <w:u w:val="none"/>
           <w:lang w:val="tr-TR"/>
           <w14:textFill>
@@ -2479,8 +2432,8 @@
           <w:b/>
           <w:bCs/>
           <w:color w:val="000000" w:themeColor="text1"/>
-          <w:sz w:val="22"/>
-          <w:szCs w:val="22"/>
+          <w:sz w:val="24"/>
+          <w:szCs w:val="24"/>
           <w:u w:val="none"/>
           <w:lang w:val="tr-TR"/>
           <w14:textFill>
@@ -2495,8 +2448,8 @@
         <w:rPr>
           <w:rFonts w:hint="default" w:ascii="Arial" w:hAnsi="Arial" w:cs="Arial"/>
           <w:color w:val="2E75B6" w:themeColor="accent1" w:themeShade="BF"/>
-          <w:sz w:val="22"/>
-          <w:szCs w:val="22"/>
+          <w:sz w:val="24"/>
+          <w:szCs w:val="24"/>
           <w:u w:val="none"/>
           <w:lang w:val="tr-TR"/>
         </w:rPr>
@@ -2506,8 +2459,8 @@
         <w:rPr>
           <w:rFonts w:hint="default" w:ascii="Arial" w:hAnsi="Arial"/>
           <w:color w:val="000000" w:themeColor="text1"/>
-          <w:sz w:val="22"/>
-          <w:szCs w:val="22"/>
+          <w:sz w:val="24"/>
+          <w:szCs w:val="24"/>
           <w:u w:val="none"/>
           <w:lang w:val="tr-TR"/>
           <w14:textFill>
@@ -2526,8 +2479,8 @@
         <w:rPr>
           <w:rFonts w:hint="default" w:ascii="Arial" w:hAnsi="Arial" w:cs="Arial"/>
           <w:color w:val="2E75B6" w:themeColor="accent1" w:themeShade="BF"/>
-          <w:sz w:val="22"/>
-          <w:szCs w:val="22"/>
+          <w:sz w:val="24"/>
+          <w:szCs w:val="24"/>
           <w:u w:val="none"/>
           <w:lang w:val="tr-TR"/>
         </w:rPr>
@@ -2536,8 +2489,8 @@
         <w:rPr>
           <w:rFonts w:hint="default" w:ascii="Arial" w:hAnsi="Arial" w:cs="Arial"/>
           <w:color w:val="2E75B6" w:themeColor="accent1" w:themeShade="BF"/>
-          <w:sz w:val="22"/>
-          <w:szCs w:val="22"/>
+          <w:sz w:val="24"/>
+          <w:szCs w:val="24"/>
           <w:u w:val="none"/>
           <w:lang w:val="tr-TR"/>
         </w:rPr>
@@ -2547,8 +2500,8 @@
         <w:rPr>
           <w:rFonts w:hint="default" w:ascii="Arial" w:hAnsi="Arial" w:cs="Arial"/>
           <w:color w:val="2E75B6" w:themeColor="accent1" w:themeShade="BF"/>
-          <w:sz w:val="22"/>
-          <w:szCs w:val="22"/>
+          <w:sz w:val="24"/>
+          <w:szCs w:val="24"/>
           <w:u w:val="none"/>
           <w:lang w:val="tr-TR"/>
         </w:rPr>
@@ -2558,8 +2511,8 @@
         <w:rPr>
           <w:rFonts w:hint="default" w:ascii="Arial" w:hAnsi="Arial" w:cs="Arial"/>
           <w:color w:val="2E75B6" w:themeColor="accent1" w:themeShade="BF"/>
-          <w:sz w:val="22"/>
-          <w:szCs w:val="22"/>
+          <w:sz w:val="24"/>
+          <w:szCs w:val="24"/>
           <w:u w:val="none"/>
           <w:lang w:val="tr-TR"/>
         </w:rPr>
@@ -2570,8 +2523,8 @@
           <w:rStyle w:val="16"/>
           <w:rFonts w:hint="default" w:ascii="Arial" w:hAnsi="Arial" w:cs="Arial"/>
           <w:color w:val="2E75B6" w:themeColor="accent1" w:themeShade="BF"/>
-          <w:sz w:val="22"/>
-          <w:szCs w:val="22"/>
+          <w:sz w:val="24"/>
+          <w:szCs w:val="24"/>
           <w:u w:val="none"/>
           <w:lang w:val="tr-TR"/>
         </w:rPr>
@@ -2581,8 +2534,8 @@
         <w:rPr>
           <w:rFonts w:hint="default" w:ascii="Arial" w:hAnsi="Arial" w:cs="Arial"/>
           <w:color w:val="2E75B6" w:themeColor="accent1" w:themeShade="BF"/>
-          <w:sz w:val="22"/>
-          <w:szCs w:val="22"/>
+          <w:sz w:val="24"/>
+          <w:szCs w:val="24"/>
           <w:u w:val="none"/>
           <w:lang w:val="tr-TR"/>
         </w:rPr>
@@ -2592,8 +2545,8 @@
         <w:rPr>
           <w:rFonts w:hint="default" w:ascii="Arial" w:hAnsi="Arial" w:cs="Arial"/>
           <w:color w:val="2E75B6" w:themeColor="accent1" w:themeShade="BF"/>
-          <w:sz w:val="22"/>
-          <w:szCs w:val="22"/>
+          <w:sz w:val="24"/>
+          <w:szCs w:val="24"/>
           <w:u w:val="none"/>
           <w:lang w:val="tr-TR"/>
         </w:rPr>
@@ -2612,25 +2565,25 @@
         <w:rPr>
           <w:rFonts w:hint="default" w:ascii="Arial" w:hAnsi="Arial" w:cs="Arial"/>
           <w:color w:val="000000" w:themeColor="text1"/>
-          <w:sz w:val="22"/>
-          <w:szCs w:val="22"/>
-          <w:u w:val="none"/>
-          <w:lang w:val="tr-TR"/>
-          <w14:textFill>
-            <w14:solidFill>
-              <w14:schemeClr w14:val="tx1"/>
-            </w14:solidFill>
-          </w14:textFill>
-        </w:rPr>
-      </w:pPr>
-      <w:r>
-        <w:rPr>
-          <w:rFonts w:hint="default" w:ascii="Arial" w:hAnsi="Arial" w:cs="Arial"/>
-          <w:b/>
-          <w:bCs/>
-          <w:color w:val="000000" w:themeColor="text1"/>
-          <w:sz w:val="22"/>
-          <w:szCs w:val="22"/>
+          <w:sz w:val="24"/>
+          <w:szCs w:val="24"/>
+          <w:u w:val="none"/>
+          <w:lang w:val="tr-TR"/>
+          <w14:textFill>
+            <w14:solidFill>
+              <w14:schemeClr w14:val="tx1"/>
+            </w14:solidFill>
+          </w14:textFill>
+        </w:rPr>
+      </w:pPr>
+      <w:r>
+        <w:rPr>
+          <w:rFonts w:hint="default" w:ascii="Arial" w:hAnsi="Arial" w:cs="Arial"/>
+          <w:b/>
+          <w:bCs/>
+          <w:color w:val="000000" w:themeColor="text1"/>
+          <w:sz w:val="24"/>
+          <w:szCs w:val="24"/>
           <w:u w:val="none"/>
           <w:lang w:val="tr-TR"/>
           <w14:textFill>
@@ -2645,8 +2598,8 @@
         <w:rPr>
           <w:rFonts w:hint="default" w:ascii="Arial" w:hAnsi="Arial" w:cs="Arial"/>
           <w:color w:val="000000" w:themeColor="text1"/>
-          <w:sz w:val="22"/>
-          <w:szCs w:val="22"/>
+          <w:sz w:val="24"/>
+          <w:szCs w:val="24"/>
           <w:u w:val="none"/>
           <w:lang w:val="tr-TR"/>
           <w14:textFill>
@@ -2663,8 +2616,8 @@
           <w:b/>
           <w:bCs/>
           <w:color w:val="000000" w:themeColor="text1"/>
-          <w:sz w:val="22"/>
-          <w:szCs w:val="22"/>
+          <w:sz w:val="24"/>
+          <w:szCs w:val="24"/>
           <w:u w:val="none"/>
           <w:lang w:val="tr-TR"/>
           <w14:textFill>
@@ -2679,8 +2632,8 @@
         <w:rPr>
           <w:rFonts w:hint="default" w:ascii="Arial" w:hAnsi="Arial" w:cs="Arial"/>
           <w:color w:val="2E75B6" w:themeColor="accent1" w:themeShade="BF"/>
-          <w:sz w:val="22"/>
-          <w:szCs w:val="22"/>
+          <w:sz w:val="24"/>
+          <w:szCs w:val="24"/>
           <w:u w:val="none"/>
           <w:lang w:val="tr-TR"/>
         </w:rPr>
@@ -2690,8 +2643,8 @@
         <w:rPr>
           <w:rFonts w:hint="default" w:ascii="Arial" w:hAnsi="Arial"/>
           <w:color w:val="000000" w:themeColor="text1"/>
-          <w:sz w:val="22"/>
-          <w:szCs w:val="22"/>
+          <w:sz w:val="24"/>
+          <w:szCs w:val="24"/>
           <w:u w:val="none"/>
           <w:lang w:val="tr-TR"/>
           <w14:textFill>
@@ -2712,8 +2665,8 @@
           <w:b/>
           <w:bCs/>
           <w:color w:val="000000" w:themeColor="text1"/>
-          <w:sz w:val="22"/>
-          <w:szCs w:val="22"/>
+          <w:sz w:val="24"/>
+          <w:szCs w:val="24"/>
           <w:u w:val="none"/>
           <w:lang w:val="tr-TR"/>
           <w14:textFill>
@@ -2727,8 +2680,8 @@
         <w:rPr>
           <w:rFonts w:hint="default" w:ascii="Arial" w:hAnsi="Arial"/>
           <w:color w:val="2E75B6" w:themeColor="accent1" w:themeShade="BF"/>
-          <w:sz w:val="22"/>
-          <w:szCs w:val="22"/>
+          <w:sz w:val="24"/>
+          <w:szCs w:val="24"/>
           <w:u w:val="none"/>
           <w:lang w:val="tr-TR"/>
         </w:rPr>
@@ -2738,8 +2691,8 @@
         <w:rPr>
           <w:rFonts w:hint="default" w:ascii="Arial" w:hAnsi="Arial"/>
           <w:color w:val="2E75B6" w:themeColor="accent1" w:themeShade="BF"/>
-          <w:sz w:val="22"/>
-          <w:szCs w:val="22"/>
+          <w:sz w:val="24"/>
+          <w:szCs w:val="24"/>
           <w:u w:val="none"/>
           <w:lang w:val="tr-TR"/>
         </w:rPr>
@@ -2749,8 +2702,8 @@
         <w:rPr>
           <w:rFonts w:hint="default" w:ascii="Arial" w:hAnsi="Arial"/>
           <w:color w:val="2E75B6" w:themeColor="accent1" w:themeShade="BF"/>
-          <w:sz w:val="22"/>
-          <w:szCs w:val="22"/>
+          <w:sz w:val="24"/>
+          <w:szCs w:val="24"/>
           <w:u w:val="none"/>
           <w:lang w:val="tr-TR"/>
         </w:rPr>
@@ -2761,8 +2714,8 @@
           <w:rStyle w:val="16"/>
           <w:rFonts w:hint="default" w:ascii="Arial" w:hAnsi="Arial"/>
           <w:color w:val="2E75B6" w:themeColor="accent1" w:themeShade="BF"/>
-          <w:sz w:val="22"/>
-          <w:szCs w:val="22"/>
+          <w:sz w:val="24"/>
+          <w:szCs w:val="24"/>
           <w:u w:val="none"/>
           <w:lang w:val="tr-TR"/>
         </w:rPr>
@@ -2772,8 +2725,8 @@
         <w:rPr>
           <w:rFonts w:hint="default" w:ascii="Arial" w:hAnsi="Arial"/>
           <w:color w:val="2E75B6" w:themeColor="accent1" w:themeShade="BF"/>
-          <w:sz w:val="22"/>
-          <w:szCs w:val="22"/>
+          <w:sz w:val="24"/>
+          <w:szCs w:val="24"/>
           <w:u w:val="none"/>
           <w:lang w:val="tr-TR"/>
         </w:rPr>
@@ -2783,8 +2736,8 @@
         <w:rPr>
           <w:rFonts w:hint="default" w:ascii="Arial" w:hAnsi="Arial"/>
           <w:color w:val="2E75B6" w:themeColor="accent1" w:themeShade="BF"/>
-          <w:sz w:val="22"/>
-          <w:szCs w:val="22"/>
+          <w:sz w:val="24"/>
+          <w:szCs w:val="24"/>
           <w:u w:val="none"/>
           <w:lang w:val="tr-TR"/>
         </w:rPr>
@@ -2794,8 +2747,8 @@
         <w:rPr>
           <w:rFonts w:hint="default" w:ascii="Arial" w:hAnsi="Arial" w:cs="Arial"/>
           <w:color w:val="2E75B6" w:themeColor="accent1" w:themeShade="BF"/>
-          <w:sz w:val="22"/>
-          <w:szCs w:val="22"/>
+          <w:sz w:val="24"/>
+          <w:szCs w:val="24"/>
           <w:u w:val="none"/>
           <w:lang w:val="tr-TR"/>
         </w:rPr>
@@ -2805,8 +2758,8 @@
         <w:rPr>
           <w:rFonts w:hint="default" w:ascii="Arial" w:hAnsi="Arial"/>
           <w:color w:val="2E75B6" w:themeColor="accent1" w:themeShade="BF"/>
-          <w:sz w:val="22"/>
-          <w:szCs w:val="22"/>
+          <w:sz w:val="24"/>
+          <w:szCs w:val="24"/>
           <w:u w:val="none"/>
           <w:lang w:val="tr-TR"/>
         </w:rPr>
@@ -2827,25 +2780,25 @@
           <w:b/>
           <w:bCs/>
           <w:color w:val="000000" w:themeColor="text1"/>
-          <w:sz w:val="22"/>
-          <w:szCs w:val="22"/>
-          <w:u w:val="none"/>
-          <w:lang w:val="tr-TR"/>
-          <w14:textFill>
-            <w14:solidFill>
-              <w14:schemeClr w14:val="tx1"/>
-            </w14:solidFill>
-          </w14:textFill>
-        </w:rPr>
-      </w:pPr>
-      <w:r>
-        <w:rPr>
-          <w:rFonts w:hint="default" w:ascii="Arial" w:hAnsi="Arial" w:cs="Arial"/>
-          <w:b/>
-          <w:bCs/>
-          <w:color w:val="000000" w:themeColor="text1"/>
-          <w:sz w:val="22"/>
-          <w:szCs w:val="22"/>
+          <w:sz w:val="24"/>
+          <w:szCs w:val="24"/>
+          <w:u w:val="none"/>
+          <w:lang w:val="tr-TR"/>
+          <w14:textFill>
+            <w14:solidFill>
+              <w14:schemeClr w14:val="tx1"/>
+            </w14:solidFill>
+          </w14:textFill>
+        </w:rPr>
+      </w:pPr>
+      <w:r>
+        <w:rPr>
+          <w:rFonts w:hint="default" w:ascii="Arial" w:hAnsi="Arial" w:cs="Arial"/>
+          <w:b/>
+          <w:bCs/>
+          <w:color w:val="000000" w:themeColor="text1"/>
+          <w:sz w:val="24"/>
+          <w:szCs w:val="24"/>
           <w:u w:val="none"/>
           <w:lang w:val="tr-TR"/>
           <w14:textFill>
@@ -2860,8 +2813,8 @@
         <w:rPr>
           <w:rFonts w:hint="default" w:ascii="Arial" w:hAnsi="Arial" w:cs="Arial"/>
           <w:color w:val="000000" w:themeColor="text1"/>
-          <w:sz w:val="22"/>
-          <w:szCs w:val="22"/>
+          <w:sz w:val="24"/>
+          <w:szCs w:val="24"/>
           <w:u w:val="none"/>
           <w:lang w:val="tr-TR"/>
           <w14:textFill>
@@ -2878,8 +2831,8 @@
           <w:b/>
           <w:bCs/>
           <w:color w:val="000000" w:themeColor="text1"/>
-          <w:sz w:val="22"/>
-          <w:szCs w:val="22"/>
+          <w:sz w:val="24"/>
+          <w:szCs w:val="24"/>
           <w:u w:val="none"/>
           <w:lang w:val="tr-TR"/>
           <w14:textFill>
@@ -2894,8 +2847,8 @@
         <w:rPr>
           <w:rFonts w:hint="default" w:ascii="Arial" w:hAnsi="Arial" w:cs="Arial"/>
           <w:color w:val="2E75B6" w:themeColor="accent1" w:themeShade="BF"/>
-          <w:sz w:val="22"/>
-          <w:szCs w:val="22"/>
+          <w:sz w:val="24"/>
+          <w:szCs w:val="24"/>
           <w:u w:val="none"/>
           <w:lang w:val="tr-TR"/>
         </w:rPr>
@@ -2905,8 +2858,8 @@
         <w:rPr>
           <w:rFonts w:hint="default" w:ascii="Arial" w:hAnsi="Arial"/>
           <w:color w:val="000000" w:themeColor="text1"/>
-          <w:sz w:val="22"/>
-          <w:szCs w:val="22"/>
+          <w:sz w:val="24"/>
+          <w:szCs w:val="24"/>
           <w:u w:val="none"/>
           <w:lang w:val="tr-TR"/>
           <w14:textFill>
@@ -2940,8 +2893,8 @@
           <w:b/>
           <w:bCs/>
           <w:color w:val="000000" w:themeColor="text1"/>
-          <w:sz w:val="22"/>
-          <w:szCs w:val="22"/>
+          <w:sz w:val="24"/>
+          <w:szCs w:val="24"/>
           <w:u w:val="none"/>
           <w:lang w:val="tr-TR"/>
           <w14:textFill>
@@ -2956,8 +2909,8 @@
         <w:rPr>
           <w:rFonts w:hint="default" w:ascii="Arial" w:hAnsi="Arial" w:cs="Arial"/>
           <w:color w:val="000000" w:themeColor="text1"/>
-          <w:sz w:val="22"/>
-          <w:szCs w:val="22"/>
+          <w:sz w:val="24"/>
+          <w:szCs w:val="24"/>
           <w:u w:val="none"/>
           <w:lang w:val="tr-TR"/>
           <w14:textFill>
@@ -3027,8 +2980,8 @@
           <w:rFonts w:hint="default" w:ascii="Arial" w:hAnsi="Arial" w:eastAsia="Tahoma"/>
           <w:b w:val="0"/>
           <w:bCs w:val="0"/>
-          <w:sz w:val="22"/>
-          <w:szCs w:val="22"/>
+          <w:sz w:val="24"/>
+          <w:szCs w:val="24"/>
         </w:rPr>
       </w:pPr>
       <w:r>
@@ -3036,10 +2989,31 @@
           <w:rFonts w:hint="default" w:ascii="Arial" w:hAnsi="Arial" w:eastAsia="Tahoma"/>
           <w:b w:val="0"/>
           <w:bCs w:val="0"/>
-          <w:sz w:val="22"/>
-          <w:szCs w:val="22"/>
-        </w:rPr>
-        <w:t>JavaScript  |  Typescript  |  React.js  |  Hooks  |  State Management  |  Redux  |  Redux Toolkit  |  Context  |  Firebase  |  Axios  |  Sass  |  Tailwind  |  Bootstrap  |  Material-U  |  Git  |  GitHub  |  Rest API  |  Linux  |  VS Code  |  HTML5  |  CSS3</w:t>
+          <w:sz w:val="24"/>
+          <w:szCs w:val="24"/>
+        </w:rPr>
+        <w:t>JavaScript  |  Typescript</w:t>
+      </w:r>
+      <w:r>
+        <w:rPr>
+          <w:rFonts w:hint="default" w:ascii="Arial" w:hAnsi="Arial" w:eastAsia="Tahoma"/>
+          <w:b w:val="0"/>
+          <w:bCs w:val="0"/>
+          <w:sz w:val="24"/>
+          <w:szCs w:val="24"/>
+          <w:lang w:val="tr-TR"/>
+        </w:rPr>
+        <w:t xml:space="preserve"> (Currently Learning)</w:t>
+      </w:r>
+      <w:r>
+        <w:rPr>
+          <w:rFonts w:hint="default" w:ascii="Arial" w:hAnsi="Arial" w:eastAsia="Tahoma"/>
+          <w:b w:val="0"/>
+          <w:bCs w:val="0"/>
+          <w:sz w:val="24"/>
+          <w:szCs w:val="24"/>
+        </w:rPr>
+        <w:t xml:space="preserve">  |  React.js  |  Hooks  |  State Management  |  Redux  |  Redux Toolkit  |  Context  |  Firebase  |  Axios  |  Sass  |  Tailwind  |  Bootstrap  |  Material-U  |  Git  |  GitHub  |  Rest API  |  Linux  |  VS Code  |  HTML5  |  CSS3</w:t>
       </w:r>
     </w:p>
     <w:p>
@@ -3082,8 +3056,9 @@
           <w:rFonts w:hint="default" w:ascii="Arial" w:hAnsi="Arial" w:eastAsia="Tahoma"/>
           <w:b w:val="0"/>
           <w:bCs w:val="0"/>
-          <w:sz w:val="22"/>
-          <w:szCs w:val="22"/>
+          <w:sz w:val="24"/>
+          <w:szCs w:val="24"/>
+          <w:lang w:val="tr-TR"/>
         </w:rPr>
       </w:pPr>
       <w:r>
@@ -3091,10 +3066,126 @@
           <w:rFonts w:hint="default" w:ascii="Arial" w:hAnsi="Arial" w:eastAsia="Tahoma"/>
           <w:b w:val="0"/>
           <w:bCs w:val="0"/>
-          <w:sz w:val="22"/>
-          <w:szCs w:val="22"/>
+          <w:sz w:val="24"/>
+          <w:szCs w:val="24"/>
         </w:rPr>
         <w:t>Analytical thinking  |  Problem-solving abilities  |  Self-motivated  |  Strong and clear communication skills  |  Music lover  |  Instrument player  |  Social &amp; Nature Awareness</w:t>
+      </w:r>
+      <w:r>
+        <w:rPr>
+          <w:rFonts w:hint="default" w:ascii="Arial" w:hAnsi="Arial" w:eastAsia="Tahoma"/>
+          <w:b w:val="0"/>
+          <w:bCs w:val="0"/>
+          <w:sz w:val="24"/>
+          <w:szCs w:val="24"/>
+          <w:lang w:val="tr-TR"/>
+        </w:rPr>
+        <w:t xml:space="preserve">  |  Autumn Lover</w:t>
+      </w:r>
+    </w:p>
+    <w:p>
+      <w:pPr>
+        <w:pBdr>
+          <w:bottom w:val="single" w:color="000000" w:sz="4" w:space="1"/>
+        </w:pBdr>
+        <w:suppressAutoHyphens w:val="0"/>
+        <w:spacing w:before="0" w:after="120" w:line="240" w:lineRule="auto"/>
+        <w:rPr>
+          <w:rFonts w:hint="default" w:ascii="Arial" w:hAnsi="Arial" w:eastAsia="Times New Roman" w:cs="Arial"/>
+          <w:b/>
+          <w:bCs/>
+          <w:color w:val="2E75B5"/>
+          <w:sz w:val="20"/>
+          <w:szCs w:val="20"/>
+          <w:lang w:eastAsia="tr-TR" w:bidi="ar-SA"/>
+        </w:rPr>
+      </w:pPr>
+    </w:p>
+    <w:p>
+      <w:pPr>
+        <w:pBdr>
+          <w:bottom w:val="single" w:color="000000" w:sz="4" w:space="1"/>
+        </w:pBdr>
+        <w:suppressAutoHyphens w:val="0"/>
+        <w:spacing w:before="0" w:after="120" w:line="240" w:lineRule="auto"/>
+        <w:rPr>
+          <w:rFonts w:hint="default" w:ascii="Arial" w:hAnsi="Arial" w:eastAsia="Times New Roman" w:cs="Arial"/>
+          <w:sz w:val="28"/>
+          <w:szCs w:val="28"/>
+          <w:lang w:eastAsia="tr-TR" w:bidi="ar-SA"/>
+        </w:rPr>
+      </w:pPr>
+      <w:r>
+        <w:rPr>
+          <w:rFonts w:hint="default" w:ascii="Arial" w:hAnsi="Arial" w:eastAsia="Tahoma" w:cs="Arial"/>
+          <w:b w:val="0"/>
+          <w:bCs/>
+          <w:color w:val="2E75B5"/>
+          <w:sz w:val="28"/>
+          <w:szCs w:val="28"/>
+          <w:lang w:val="tr-TR"/>
+        </w:rPr>
+        <w:t>EDUCATION</w:t>
+      </w:r>
+      <w:r>
+        <w:rPr>
+          <w:rFonts w:hint="default" w:ascii="Arial" w:hAnsi="Arial" w:eastAsia="Times New Roman" w:cs="Arial"/>
+          <w:b/>
+          <w:bCs/>
+          <w:color w:val="2E75B5"/>
+          <w:sz w:val="28"/>
+          <w:szCs w:val="28"/>
+          <w:lang w:eastAsia="tr-TR" w:bidi="ar-SA"/>
+        </w:rPr>
+        <w:tab/>
+      </w:r>
+    </w:p>
+    <w:p>
+      <w:pPr>
+        <w:suppressAutoHyphens w:val="0"/>
+        <w:spacing w:before="120" w:after="160" w:line="240" w:lineRule="auto"/>
+        <w:rPr>
+          <w:rFonts w:hint="default" w:ascii="Arial" w:hAnsi="Arial" w:eastAsia="Times New Roman" w:cs="Arial"/>
+          <w:color w:val="000000"/>
+          <w:sz w:val="24"/>
+          <w:szCs w:val="24"/>
+          <w:lang w:val="tr-TR" w:eastAsia="tr-TR" w:bidi="ar-SA"/>
+        </w:rPr>
+      </w:pPr>
+      <w:r>
+        <w:rPr>
+          <w:rFonts w:hint="default" w:ascii="Arial" w:hAnsi="Arial" w:eastAsia="SimSun" w:cs="Arial"/>
+          <w:b/>
+          <w:bCs/>
+          <w:sz w:val="24"/>
+          <w:szCs w:val="24"/>
+          <w:lang w:val="tr-TR"/>
+        </w:rPr>
+        <w:t>Public Administration Bachelors Degree                                                                         2010-2015</w:t>
+      </w:r>
+    </w:p>
+    <w:p>
+      <w:pPr>
+        <w:suppressAutoHyphens w:val="0"/>
+        <w:spacing w:before="120" w:after="160" w:line="240" w:lineRule="auto"/>
+        <w:ind w:firstLine="600" w:firstLineChars="250"/>
+        <w:rPr>
+          <w:rFonts w:hint="default" w:ascii="Arial" w:hAnsi="Arial" w:eastAsia="Times New Roman" w:cs="Arial"/>
+          <w:color w:val="000000"/>
+          <w:sz w:val="24"/>
+          <w:szCs w:val="24"/>
+          <w:lang w:val="en-US" w:eastAsia="tr-TR" w:bidi="ar-SA"/>
+        </w:rPr>
+      </w:pPr>
+      <w:r>
+        <w:rPr>
+          <w:rFonts w:hint="default" w:ascii="Arial" w:hAnsi="Arial" w:eastAsia="Times New Roman" w:cs="Arial"/>
+          <w:color w:val="000000"/>
+          <w:sz w:val="24"/>
+          <w:szCs w:val="24"/>
+          <w:lang w:val="en-US" w:eastAsia="tr-TR" w:bidi="ar-SA"/>
+        </w:rPr>
+        <w:t>- Public Administration Degree</w:t>
       </w:r>
     </w:p>
     <w:p>
@@ -3106,11 +3197,11 @@
         <w:spacing w:before="0" w:after="120" w:line="240" w:lineRule="auto"/>
         <w:rPr>
           <w:rFonts w:hint="default" w:ascii="Arial" w:hAnsi="Arial" w:eastAsia="Tahoma" w:cs="Arial"/>
-          <w:b/>
+          <w:b w:val="0"/>
+          <w:bCs/>
           <w:color w:val="2E75B5"/>
           <w:sz w:val="28"/>
           <w:szCs w:val="28"/>
-          <w:lang w:val="tr-TR"/>
         </w:rPr>
       </w:pPr>
       <w:r>
@@ -3122,19 +3213,7 @@
           <w:sz w:val="28"/>
           <w:szCs w:val="28"/>
         </w:rPr>
-        <w:t>C</w:t>
-      </w:r>
-      <w:r>
-        <w:rPr>
-          <w:rFonts w:hint="default" w:ascii="Arial" w:hAnsi="Arial" w:eastAsia="Tahoma" w:cs="Arial"/>
-          <w:b w:val="0"/>
-          <w:bCs/>
-          <w:color w:val="2E75B5"/>
-          <w:sz w:val="28"/>
-          <w:szCs w:val="28"/>
-          <w:lang w:val="tr-TR"/>
-        </w:rPr>
-        <w:t>ERTIFICATES</w:t>
+        <w:t>LANGUAGE COMPETENCIES</w:t>
       </w:r>
     </w:p>
     <w:p>
@@ -3148,56 +3227,27 @@
         <w:ind w:left="426" w:hanging="426"/>
         <w:rPr>
           <w:rFonts w:hint="default" w:ascii="Arial" w:hAnsi="Arial" w:eastAsia="Tahoma" w:cs="Arial"/>
-          <w:sz w:val="22"/>
-          <w:szCs w:val="22"/>
-        </w:rPr>
-      </w:pPr>
-      <w:r>
-        <w:rPr>
-          <w:rFonts w:hint="default" w:ascii="Arial" w:hAnsi="Arial" w:eastAsia="Tahoma" w:cs="Arial"/>
-          <w:sz w:val="22"/>
-          <w:szCs w:val="22"/>
-        </w:rPr>
-        <w:t xml:space="preserve">Clarusway HTML &amp; CSS Certificate </w:t>
-      </w:r>
-      <w:r>
-        <w:rPr>
-          <w:rFonts w:hint="default" w:ascii="Arial" w:hAnsi="Arial" w:eastAsia="Tahoma" w:cs="Arial"/>
-          <w:sz w:val="22"/>
-          <w:szCs w:val="22"/>
-          <w:lang w:val="tr-TR"/>
-        </w:rPr>
-        <w:t xml:space="preserve"> </w:t>
-      </w:r>
-      <w:r>
-        <w:rPr>
-          <w:rFonts w:hint="default" w:ascii="Arial" w:hAnsi="Arial" w:eastAsia="Tahoma" w:cs="Arial"/>
-          <w:sz w:val="22"/>
-          <w:szCs w:val="22"/>
-        </w:rPr>
-        <w:t>(</w:t>
-      </w:r>
-      <w:r>
-        <w:rPr>
-          <w:rFonts w:hint="default" w:ascii="Arial" w:hAnsi="Arial" w:cs="Arial"/>
-          <w:color w:val="5B9BD5" w:themeColor="accent1"/>
-          <w:sz w:val="22"/>
-          <w:szCs w:val="22"/>
-          <w14:textFill>
-            <w14:solidFill>
-              <w14:schemeClr w14:val="accent1"/>
-            </w14:solidFill>
-          </w14:textFill>
-        </w:rPr>
-        <w:t>https://c11n.clarusway.com/en/verify/51167050890066</w:t>
-      </w:r>
-      <w:r>
-        <w:rPr>
-          <w:rFonts w:hint="default" w:ascii="Arial" w:hAnsi="Arial" w:eastAsia="Tahoma" w:cs="Arial"/>
-          <w:sz w:val="22"/>
-          <w:szCs w:val="22"/>
-        </w:rPr>
-        <w:t>)</w:t>
+          <w:sz w:val="24"/>
+          <w:szCs w:val="24"/>
+          <w:lang w:val="en-US"/>
+        </w:rPr>
+      </w:pPr>
+      <w:r>
+        <w:rPr>
+          <w:rFonts w:hint="default" w:ascii="Arial" w:hAnsi="Arial" w:eastAsia="Tahoma" w:cs="Arial"/>
+          <w:sz w:val="24"/>
+          <w:szCs w:val="24"/>
+        </w:rPr>
+        <w:t xml:space="preserve">English: </w:t>
+      </w:r>
+      <w:r>
+        <w:rPr>
+          <w:rFonts w:hint="default" w:ascii="Arial" w:hAnsi="Arial" w:eastAsia="Tahoma" w:cs="Arial"/>
+          <w:sz w:val="24"/>
+          <w:szCs w:val="24"/>
+          <w:lang w:val="tr-TR"/>
+        </w:rPr>
+        <w:t>B2 ( Confident on speaking, listening, writing / Able to work with English documents )</w:t>
       </w:r>
     </w:p>
     <w:p>
@@ -3211,613 +3261,16 @@
         <w:ind w:left="426" w:hanging="426"/>
         <w:rPr>
           <w:rFonts w:hint="default" w:ascii="Arial" w:hAnsi="Arial" w:eastAsia="Tahoma" w:cs="Arial"/>
-          <w:sz w:val="22"/>
-          <w:szCs w:val="22"/>
-        </w:rPr>
-      </w:pPr>
-      <w:r>
-        <w:rPr>
-          <w:rFonts w:hint="default" w:ascii="Arial" w:hAnsi="Arial" w:eastAsia="Tahoma" w:cs="Arial"/>
-          <w:sz w:val="22"/>
-          <w:szCs w:val="22"/>
-        </w:rPr>
-        <w:t xml:space="preserve">Clarusway </w:t>
-      </w:r>
-      <w:r>
-        <w:rPr>
-          <w:rFonts w:hint="default" w:ascii="Arial" w:hAnsi="Arial" w:eastAsia="Tahoma" w:cs="Arial"/>
-          <w:sz w:val="22"/>
-          <w:szCs w:val="22"/>
-          <w:lang w:val="tr-TR"/>
-        </w:rPr>
-        <w:t>Javascript</w:t>
-      </w:r>
-      <w:r>
-        <w:rPr>
-          <w:rFonts w:hint="default" w:ascii="Arial" w:hAnsi="Arial" w:eastAsia="Tahoma" w:cs="Arial"/>
-          <w:sz w:val="22"/>
-          <w:szCs w:val="22"/>
-        </w:rPr>
-        <w:t xml:space="preserve"> Certificate (</w:t>
-      </w:r>
-      <w:r>
-        <w:rPr>
-          <w:rFonts w:hint="default" w:ascii="Arial" w:hAnsi="Arial" w:cs="Arial"/>
-          <w:color w:val="5B9BD5" w:themeColor="accent1"/>
-          <w:sz w:val="22"/>
-          <w:szCs w:val="22"/>
-          <w14:textFill>
-            <w14:solidFill>
-              <w14:schemeClr w14:val="accent1"/>
-            </w14:solidFill>
-          </w14:textFill>
-        </w:rPr>
-        <w:t>https://c11n.clarusway.com/en/verify/95745202927542</w:t>
-      </w:r>
-      <w:r>
-        <w:rPr>
-          <w:rFonts w:hint="default" w:ascii="Arial" w:hAnsi="Arial" w:eastAsia="Tahoma" w:cs="Arial"/>
-          <w:sz w:val="22"/>
-          <w:szCs w:val="22"/>
-        </w:rPr>
-        <w:t>)</w:t>
-      </w:r>
-    </w:p>
-    <w:p>
-      <w:pPr>
-        <w:pStyle w:val="3"/>
-        <w:numPr>
-          <w:ilvl w:val="0"/>
-          <w:numId w:val="1"/>
-        </w:numPr>
-        <w:spacing w:before="0" w:after="0" w:line="240" w:lineRule="auto"/>
-        <w:ind w:left="426" w:hanging="426"/>
-        <w:rPr>
-          <w:rFonts w:hint="default" w:ascii="Arial" w:hAnsi="Arial" w:eastAsia="Tahoma" w:cs="Arial"/>
-          <w:sz w:val="22"/>
-          <w:szCs w:val="22"/>
-        </w:rPr>
-      </w:pPr>
-      <w:r>
-        <w:rPr>
-          <w:rFonts w:hint="default" w:ascii="Arial" w:hAnsi="Arial" w:eastAsia="Tahoma" w:cs="Arial"/>
-          <w:sz w:val="22"/>
-          <w:szCs w:val="22"/>
-        </w:rPr>
-        <w:t xml:space="preserve">Clarusway </w:t>
-      </w:r>
-      <w:r>
-        <w:rPr>
-          <w:rFonts w:hint="default" w:ascii="Arial" w:hAnsi="Arial" w:eastAsia="Tahoma" w:cs="Arial"/>
-          <w:sz w:val="22"/>
-          <w:szCs w:val="22"/>
-          <w:lang w:val="tr-TR"/>
-        </w:rPr>
-        <w:t xml:space="preserve">React </w:t>
-      </w:r>
-      <w:r>
-        <w:rPr>
-          <w:rFonts w:hint="default" w:ascii="Arial" w:hAnsi="Arial" w:eastAsia="Tahoma" w:cs="Arial"/>
-          <w:sz w:val="22"/>
-          <w:szCs w:val="22"/>
-        </w:rPr>
-        <w:t>Certificate (</w:t>
-      </w:r>
-      <w:r>
-        <w:rPr>
-          <w:rFonts w:hint="default" w:ascii="Arial" w:hAnsi="Arial" w:cs="Arial"/>
-          <w:color w:val="5B9BD5" w:themeColor="accent1"/>
-          <w:sz w:val="22"/>
-          <w:szCs w:val="22"/>
-          <w14:textFill>
-            <w14:solidFill>
-              <w14:schemeClr w14:val="accent1"/>
-            </w14:solidFill>
-          </w14:textFill>
-        </w:rPr>
-        <w:t>https://c11n.clarusway.com/en/verify/82960288879067</w:t>
-      </w:r>
-      <w:r>
-        <w:rPr>
-          <w:rFonts w:hint="default" w:ascii="Arial" w:hAnsi="Arial" w:eastAsia="Tahoma" w:cs="Arial"/>
-          <w:sz w:val="22"/>
-          <w:szCs w:val="22"/>
-        </w:rPr>
-        <w:t>)</w:t>
-      </w:r>
-    </w:p>
-    <w:p>
-      <w:pPr>
-        <w:pStyle w:val="3"/>
-        <w:numPr>
-          <w:ilvl w:val="0"/>
-          <w:numId w:val="1"/>
-        </w:numPr>
-        <w:spacing w:before="0" w:after="0" w:line="240" w:lineRule="auto"/>
-        <w:ind w:left="426" w:hanging="426"/>
-        <w:rPr>
-          <w:rFonts w:hint="default" w:ascii="Arial" w:hAnsi="Arial" w:eastAsia="Tahoma" w:cs="Arial"/>
-          <w:sz w:val="22"/>
-          <w:szCs w:val="22"/>
-        </w:rPr>
-      </w:pPr>
-      <w:r>
-        <w:rPr>
-          <w:rFonts w:hint="default" w:ascii="Arial" w:hAnsi="Arial" w:eastAsia="Tahoma" w:cs="Arial"/>
-          <w:sz w:val="22"/>
-          <w:szCs w:val="22"/>
-        </w:rPr>
-        <w:t xml:space="preserve">Clarusway </w:t>
-      </w:r>
-      <w:r>
-        <w:rPr>
-          <w:rFonts w:hint="default" w:ascii="Arial" w:hAnsi="Arial" w:eastAsia="Tahoma" w:cs="Arial"/>
-          <w:sz w:val="22"/>
-          <w:szCs w:val="22"/>
-          <w:lang w:val="tr-TR"/>
-        </w:rPr>
-        <w:t xml:space="preserve">Frontend Developer </w:t>
-      </w:r>
-      <w:r>
-        <w:rPr>
-          <w:rFonts w:hint="default" w:ascii="Arial" w:hAnsi="Arial" w:eastAsia="Tahoma" w:cs="Arial"/>
-          <w:sz w:val="22"/>
-          <w:szCs w:val="22"/>
-        </w:rPr>
-        <w:t>Certificate (</w:t>
-      </w:r>
-      <w:r>
-        <w:rPr>
-          <w:rFonts w:hint="default" w:ascii="Arial" w:hAnsi="Arial" w:cs="Arial"/>
-          <w:color w:val="5B9BD5" w:themeColor="accent1"/>
-          <w:sz w:val="22"/>
-          <w:szCs w:val="22"/>
-          <w14:textFill>
-            <w14:solidFill>
-              <w14:schemeClr w14:val="accent1"/>
-            </w14:solidFill>
-          </w14:textFill>
-        </w:rPr>
-        <w:t>https://c11n.clarusway.com/en/verify/</w:t>
-      </w:r>
-      <w:r>
-        <w:rPr>
-          <w:rFonts w:hint="default" w:ascii="Arial" w:hAnsi="Arial" w:cs="Arial"/>
-          <w:color w:val="5B9BD5" w:themeColor="accent1"/>
-          <w:sz w:val="22"/>
-          <w:szCs w:val="22"/>
-          <w:lang w:val="tr-TR"/>
-          <w14:textFill>
-            <w14:solidFill>
-              <w14:schemeClr w14:val="accent1"/>
-            </w14:solidFill>
-          </w14:textFill>
-        </w:rPr>
-        <w:t>54375798128873</w:t>
-      </w:r>
-      <w:r>
-        <w:rPr>
-          <w:rFonts w:hint="default" w:ascii="Arial" w:hAnsi="Arial" w:eastAsia="Tahoma" w:cs="Arial"/>
-          <w:sz w:val="22"/>
-          <w:szCs w:val="22"/>
-        </w:rPr>
-        <w:t>)</w:t>
-      </w:r>
-    </w:p>
-    <w:p>
-      <w:pPr>
-        <w:pBdr>
-          <w:bottom w:val="single" w:color="000000" w:sz="4" w:space="1"/>
-        </w:pBdr>
-        <w:suppressAutoHyphens w:val="0"/>
-        <w:spacing w:before="0" w:after="120" w:line="240" w:lineRule="auto"/>
-        <w:rPr>
-          <w:rFonts w:hint="default" w:ascii="Arial" w:hAnsi="Arial" w:eastAsia="Times New Roman" w:cs="Arial"/>
-          <w:b/>
-          <w:bCs/>
-          <w:color w:val="2E75B5"/>
-          <w:sz w:val="20"/>
-          <w:szCs w:val="20"/>
-          <w:lang w:eastAsia="tr-TR" w:bidi="ar-SA"/>
-        </w:rPr>
-      </w:pPr>
-    </w:p>
-    <w:p>
-      <w:pPr>
-        <w:pBdr>
-          <w:bottom w:val="single" w:color="000000" w:sz="4" w:space="1"/>
-        </w:pBdr>
-        <w:suppressAutoHyphens w:val="0"/>
-        <w:spacing w:before="0" w:after="120" w:line="240" w:lineRule="auto"/>
-        <w:rPr>
-          <w:rFonts w:hint="default" w:ascii="Arial" w:hAnsi="Arial" w:eastAsia="Times New Roman" w:cs="Arial"/>
-          <w:sz w:val="28"/>
-          <w:szCs w:val="28"/>
-          <w:lang w:eastAsia="tr-TR" w:bidi="ar-SA"/>
-        </w:rPr>
-      </w:pPr>
-      <w:r>
-        <w:rPr>
-          <w:rFonts w:hint="default" w:ascii="Arial" w:hAnsi="Arial" w:eastAsia="Tahoma" w:cs="Arial"/>
-          <w:b w:val="0"/>
-          <w:bCs/>
-          <w:color w:val="2E75B5"/>
-          <w:sz w:val="28"/>
-          <w:szCs w:val="28"/>
-          <w:lang w:val="tr-TR"/>
-        </w:rPr>
-        <w:t>EDUCATION</w:t>
-      </w:r>
-      <w:r>
-        <w:rPr>
-          <w:rFonts w:hint="default" w:ascii="Arial" w:hAnsi="Arial" w:eastAsia="Times New Roman" w:cs="Arial"/>
-          <w:b/>
-          <w:bCs/>
-          <w:color w:val="2E75B5"/>
-          <w:sz w:val="28"/>
-          <w:szCs w:val="28"/>
-          <w:lang w:eastAsia="tr-TR" w:bidi="ar-SA"/>
-        </w:rPr>
-        <w:tab/>
-      </w:r>
-    </w:p>
-    <w:p>
-      <w:pPr>
-        <w:suppressAutoHyphens w:val="0"/>
-        <w:spacing w:before="120" w:after="160" w:line="240" w:lineRule="auto"/>
-        <w:rPr>
-          <w:rFonts w:hint="default" w:ascii="Arial" w:hAnsi="Arial" w:eastAsia="Times New Roman" w:cs="Arial"/>
-          <w:color w:val="000000"/>
-          <w:sz w:val="22"/>
-          <w:szCs w:val="22"/>
-          <w:lang w:val="tr-TR" w:eastAsia="tr-TR" w:bidi="ar-SA"/>
-        </w:rPr>
-      </w:pPr>
-      <w:r>
-        <w:rPr>
-          <w:rFonts w:hint="default" w:ascii="Arial" w:hAnsi="Arial" w:eastAsia="SimSun" w:cs="Arial"/>
-          <w:b/>
-          <w:bCs/>
-          <w:sz w:val="22"/>
-          <w:szCs w:val="22"/>
-        </w:rPr>
-        <w:t>NATIONAL DEFENCE UNIVERSITY</w:t>
-      </w:r>
-      <w:r>
-        <w:rPr>
-          <w:rFonts w:hint="default" w:ascii="Arial" w:hAnsi="Arial" w:eastAsia="SimSun" w:cs="Arial"/>
-          <w:b/>
-          <w:bCs/>
-          <w:sz w:val="22"/>
-          <w:szCs w:val="22"/>
-          <w:lang w:val="tr-TR"/>
-        </w:rPr>
-        <w:t xml:space="preserve">                                                                                2010-2015</w:t>
-      </w:r>
-    </w:p>
-    <w:p>
-      <w:pPr>
-        <w:suppressAutoHyphens w:val="0"/>
-        <w:spacing w:before="120" w:after="160" w:line="240" w:lineRule="auto"/>
-        <w:ind w:firstLine="550" w:firstLineChars="250"/>
-        <w:rPr>
-          <w:rFonts w:hint="default" w:ascii="Arial" w:hAnsi="Arial" w:eastAsia="Times New Roman" w:cs="Arial"/>
-          <w:color w:val="000000"/>
-          <w:sz w:val="22"/>
-          <w:szCs w:val="22"/>
-          <w:lang w:val="en-US" w:eastAsia="tr-TR" w:bidi="ar-SA"/>
-        </w:rPr>
-      </w:pPr>
-      <w:r>
-        <w:rPr>
-          <w:rFonts w:hint="default" w:ascii="Arial" w:hAnsi="Arial" w:eastAsia="Times New Roman" w:cs="Arial"/>
-          <w:color w:val="000000"/>
-          <w:sz w:val="22"/>
-          <w:szCs w:val="22"/>
-          <w:lang w:val="en-US" w:eastAsia="tr-TR" w:bidi="ar-SA"/>
-        </w:rPr>
-        <w:t>- Public Administration Degree</w:t>
-      </w:r>
-    </w:p>
-    <w:p>
-      <w:pPr>
-        <w:suppressAutoHyphens w:val="0"/>
-        <w:spacing w:before="120" w:after="160" w:line="240" w:lineRule="auto"/>
-        <w:ind w:firstLine="550" w:firstLineChars="250"/>
-        <w:rPr>
-          <w:rFonts w:hint="default" w:ascii="Arial" w:hAnsi="Arial" w:eastAsia="Times New Roman" w:cs="Arial"/>
-          <w:sz w:val="22"/>
-          <w:szCs w:val="22"/>
-          <w:lang w:eastAsia="tr-TR" w:bidi="ar-SA"/>
-        </w:rPr>
-      </w:pPr>
-      <w:r>
-        <w:rPr>
-          <w:rFonts w:hint="default" w:ascii="Arial" w:hAnsi="Arial" w:eastAsia="Times New Roman" w:cs="Arial"/>
-          <w:color w:val="000000"/>
-          <w:sz w:val="22"/>
-          <w:szCs w:val="22"/>
-          <w:lang w:val="en-US" w:eastAsia="tr-TR" w:bidi="ar-SA"/>
-        </w:rPr>
-        <w:t xml:space="preserve">- </w:t>
-      </w:r>
-      <w:r>
-        <w:rPr>
-          <w:rFonts w:hint="default" w:ascii="Arial" w:hAnsi="Arial" w:eastAsia="Times New Roman" w:cs="Arial"/>
-          <w:color w:val="000000"/>
-          <w:sz w:val="22"/>
-          <w:szCs w:val="22"/>
-          <w:lang w:eastAsia="tr-TR" w:bidi="ar-SA"/>
-        </w:rPr>
-        <w:t>Forensic Law Enforcement Specialist</w:t>
-      </w:r>
-    </w:p>
-    <w:p>
-      <w:pPr>
-        <w:suppressAutoHyphens w:val="0"/>
-        <w:spacing w:before="120" w:after="160" w:line="240" w:lineRule="auto"/>
-        <w:rPr>
-          <w:rFonts w:hint="default" w:ascii="Arial" w:hAnsi="Arial" w:eastAsia="Times New Roman" w:cs="Arial"/>
-          <w:sz w:val="22"/>
-          <w:szCs w:val="22"/>
-          <w:lang w:val="en-US" w:eastAsia="tr-TR" w:bidi="ar-SA"/>
-        </w:rPr>
-      </w:pPr>
-      <w:r>
-        <w:rPr>
-          <w:rFonts w:hint="default" w:ascii="Arial" w:hAnsi="Arial" w:eastAsia="Times New Roman" w:cs="Arial"/>
-          <w:b/>
-          <w:bCs/>
-          <w:color w:val="000000"/>
-          <w:sz w:val="22"/>
-          <w:szCs w:val="22"/>
-          <w:lang w:eastAsia="tr-TR" w:bidi="ar-SA"/>
-        </w:rPr>
-        <w:t xml:space="preserve">Clarusway IT Training School                                                         </w:t>
-      </w:r>
-      <w:r>
-        <w:rPr>
-          <w:rFonts w:hint="default" w:ascii="Arial" w:hAnsi="Arial" w:eastAsia="Times New Roman" w:cs="Arial"/>
-          <w:color w:val="000000"/>
-          <w:sz w:val="22"/>
-          <w:szCs w:val="22"/>
-          <w:lang w:eastAsia="tr-TR" w:bidi="ar-SA"/>
-        </w:rPr>
-        <w:t xml:space="preserve"> </w:t>
-      </w:r>
-      <w:r>
-        <w:rPr>
-          <w:rFonts w:hint="default" w:ascii="Arial" w:hAnsi="Arial" w:eastAsia="Times New Roman" w:cs="Arial"/>
-          <w:color w:val="000000"/>
-          <w:sz w:val="22"/>
-          <w:szCs w:val="22"/>
-          <w:lang w:val="en-US" w:eastAsia="tr-TR" w:bidi="ar-SA"/>
-        </w:rPr>
-        <w:t xml:space="preserve">                               2021-2022</w:t>
-      </w:r>
-    </w:p>
-    <w:p>
-      <w:pPr>
-        <w:suppressAutoHyphens w:val="0"/>
-        <w:spacing w:before="120" w:after="160" w:line="240" w:lineRule="auto"/>
-        <w:ind w:firstLine="550" w:firstLineChars="250"/>
-        <w:rPr>
-          <w:rFonts w:hint="default" w:ascii="Arial" w:hAnsi="Arial" w:eastAsia="Times New Roman" w:cs="Arial"/>
-          <w:sz w:val="22"/>
-          <w:szCs w:val="22"/>
-          <w:lang w:eastAsia="tr-TR" w:bidi="ar-SA"/>
-        </w:rPr>
-      </w:pPr>
-      <w:r>
-        <w:rPr>
-          <w:rFonts w:hint="default" w:ascii="Arial" w:hAnsi="Arial" w:eastAsia="Times New Roman" w:cs="Arial"/>
-          <w:color w:val="000000"/>
-          <w:sz w:val="22"/>
-          <w:szCs w:val="22"/>
-          <w:lang w:val="en-US" w:eastAsia="tr-TR" w:bidi="ar-SA"/>
-        </w:rPr>
-        <w:t xml:space="preserve">- </w:t>
-      </w:r>
-      <w:r>
-        <w:rPr>
-          <w:rFonts w:hint="default" w:ascii="Arial" w:hAnsi="Arial" w:eastAsia="Times New Roman" w:cs="Arial"/>
-          <w:color w:val="000000"/>
-          <w:sz w:val="22"/>
-          <w:szCs w:val="22"/>
-          <w:lang w:eastAsia="tr-TR" w:bidi="ar-SA"/>
-        </w:rPr>
-        <w:t xml:space="preserve">IT Fundamentals/ </w:t>
-      </w:r>
-      <w:r>
-        <w:rPr>
-          <w:rFonts w:hint="default" w:ascii="Arial" w:hAnsi="Arial" w:eastAsia="Times New Roman" w:cs="Arial"/>
-          <w:color w:val="000000"/>
-          <w:sz w:val="22"/>
-          <w:szCs w:val="22"/>
-          <w:lang w:val="en-US" w:eastAsia="tr-TR" w:bidi="ar-SA"/>
-        </w:rPr>
-        <w:t xml:space="preserve">Frontend </w:t>
-      </w:r>
-      <w:r>
-        <w:rPr>
-          <w:rFonts w:hint="default" w:ascii="Arial" w:hAnsi="Arial" w:eastAsia="Times New Roman" w:cs="Arial"/>
-          <w:color w:val="000000"/>
-          <w:sz w:val="22"/>
-          <w:szCs w:val="22"/>
-          <w:lang w:eastAsia="tr-TR" w:bidi="ar-SA"/>
-        </w:rPr>
-        <w:t>Developer </w:t>
-      </w:r>
-    </w:p>
-    <w:p>
-      <w:pPr>
-        <w:suppressAutoHyphens w:val="0"/>
-        <w:spacing w:before="80" w:after="160" w:line="240" w:lineRule="auto"/>
-        <w:ind w:firstLine="660" w:firstLineChars="300"/>
-        <w:jc w:val="both"/>
-        <w:rPr>
-          <w:rFonts w:hint="default" w:ascii="Arial" w:hAnsi="Arial" w:eastAsia="Tahoma" w:cs="Arial"/>
-          <w:b w:val="0"/>
-          <w:bCs/>
-          <w:color w:val="2E75B5"/>
-          <w:sz w:val="20"/>
-          <w:szCs w:val="20"/>
-        </w:rPr>
-      </w:pPr>
-      <w:r>
-        <w:rPr>
-          <w:rFonts w:hint="default" w:ascii="Arial" w:hAnsi="Arial" w:eastAsia="Times New Roman" w:cs="Arial"/>
-          <w:color w:val="000000"/>
-          <w:sz w:val="22"/>
-          <w:szCs w:val="22"/>
-          <w:lang w:eastAsia="tr-TR" w:bidi="ar-SA"/>
-        </w:rPr>
-        <w:t>Dynamic learning experience on understanding &amp; applying the Frontend</w:t>
-      </w:r>
-      <w:r>
-        <w:rPr>
-          <w:rFonts w:hint="default" w:ascii="Arial" w:hAnsi="Arial" w:eastAsia="Times New Roman" w:cs="Arial"/>
-          <w:color w:val="000000"/>
-          <w:sz w:val="22"/>
-          <w:szCs w:val="22"/>
-          <w:lang w:val="en-US" w:eastAsia="tr-TR" w:bidi="ar-SA"/>
-        </w:rPr>
-        <w:t xml:space="preserve"> </w:t>
-      </w:r>
-      <w:r>
-        <w:rPr>
-          <w:rFonts w:hint="default" w:ascii="Arial" w:hAnsi="Arial" w:eastAsia="Times New Roman" w:cs="Arial"/>
-          <w:color w:val="000000"/>
-          <w:sz w:val="22"/>
-          <w:szCs w:val="22"/>
-          <w:lang w:eastAsia="tr-TR" w:bidi="ar-SA"/>
-        </w:rPr>
-        <w:t>Programming Languages, developing projects and accessing to the competence level to work with project management systems, different programming languages, frameworks and libraries including HTML, CSS, JavaScript,</w:t>
-      </w:r>
-      <w:r>
-        <w:rPr>
-          <w:rFonts w:hint="default" w:ascii="Arial" w:hAnsi="Arial" w:eastAsia="Times New Roman" w:cs="Arial"/>
-          <w:color w:val="000000"/>
-          <w:sz w:val="22"/>
-          <w:szCs w:val="22"/>
-          <w:lang w:val="en-US" w:eastAsia="tr-TR" w:bidi="ar-SA"/>
-        </w:rPr>
-        <w:t xml:space="preserve"> React.js, Context,</w:t>
-      </w:r>
-      <w:r>
-        <w:rPr>
-          <w:rFonts w:hint="default" w:ascii="Arial" w:hAnsi="Arial" w:eastAsia="Times New Roman" w:cs="Arial"/>
-          <w:color w:val="000000"/>
-          <w:sz w:val="22"/>
-          <w:szCs w:val="22"/>
-          <w:lang w:eastAsia="tr-TR" w:bidi="ar-SA"/>
-        </w:rPr>
-        <w:t xml:space="preserve"> Python, React</w:t>
-      </w:r>
-      <w:r>
-        <w:rPr>
-          <w:rFonts w:hint="default" w:ascii="Arial" w:hAnsi="Arial" w:eastAsia="Times New Roman" w:cs="Arial"/>
-          <w:color w:val="000000"/>
-          <w:sz w:val="22"/>
-          <w:szCs w:val="22"/>
-          <w:lang w:val="en-US" w:eastAsia="tr-TR" w:bidi="ar-SA"/>
-        </w:rPr>
-        <w:t>.j</w:t>
-      </w:r>
-      <w:r>
-        <w:rPr>
-          <w:rFonts w:hint="default" w:ascii="Arial" w:hAnsi="Arial" w:eastAsia="Times New Roman" w:cs="Arial"/>
-          <w:color w:val="000000"/>
-          <w:sz w:val="22"/>
-          <w:szCs w:val="22"/>
-          <w:lang w:eastAsia="tr-TR" w:bidi="ar-SA"/>
-        </w:rPr>
-        <w:t>s, SQL, Github, JIRA, Agile.</w:t>
-      </w:r>
-    </w:p>
-    <w:p>
-      <w:pPr>
-        <w:pStyle w:val="3"/>
-        <w:pBdr>
-          <w:bottom w:val="single" w:color="000000" w:sz="4" w:space="1"/>
-        </w:pBdr>
-        <w:spacing w:before="0" w:after="120" w:line="240" w:lineRule="auto"/>
-        <w:rPr>
-          <w:rFonts w:hint="default" w:ascii="Arial" w:hAnsi="Arial" w:eastAsia="Tahoma" w:cs="Arial"/>
-          <w:b w:val="0"/>
-          <w:bCs/>
-          <w:color w:val="2E75B5"/>
-          <w:sz w:val="28"/>
-          <w:szCs w:val="28"/>
-        </w:rPr>
-      </w:pPr>
-      <w:r>
-        <w:rPr>
-          <w:rFonts w:hint="default" w:ascii="Arial" w:hAnsi="Arial" w:eastAsia="Tahoma" w:cs="Arial"/>
-          <w:b w:val="0"/>
-          <w:bCs/>
-          <w:color w:val="2E75B5"/>
-          <w:sz w:val="28"/>
-          <w:szCs w:val="28"/>
-        </w:rPr>
-        <w:t>LANGUAGE COMPETENCIES</w:t>
-      </w:r>
-    </w:p>
-    <w:p>
-      <w:pPr>
-        <w:pStyle w:val="3"/>
-        <w:numPr>
-          <w:ilvl w:val="0"/>
-          <w:numId w:val="1"/>
-        </w:numPr>
-        <w:spacing w:before="0" w:after="0" w:line="240" w:lineRule="auto"/>
-        <w:ind w:left="426" w:hanging="426"/>
-        <w:rPr>
-          <w:rFonts w:hint="default" w:ascii="Arial" w:hAnsi="Arial" w:eastAsia="Tahoma" w:cs="Arial"/>
-          <w:sz w:val="22"/>
-          <w:szCs w:val="22"/>
+          <w:sz w:val="24"/>
+          <w:szCs w:val="24"/>
           <w:lang w:val="en-US"/>
         </w:rPr>
       </w:pPr>
       <w:r>
         <w:rPr>
           <w:rFonts w:hint="default" w:ascii="Arial" w:hAnsi="Arial" w:eastAsia="Tahoma" w:cs="Arial"/>
-          <w:sz w:val="22"/>
-          <w:szCs w:val="22"/>
-        </w:rPr>
-        <w:t xml:space="preserve">English: </w:t>
-      </w:r>
-      <w:r>
-        <w:rPr>
-          <w:rFonts w:hint="default" w:ascii="Arial" w:hAnsi="Arial" w:eastAsia="Tahoma" w:cs="Arial"/>
-          <w:sz w:val="22"/>
-          <w:szCs w:val="22"/>
-          <w:lang w:val="tr-TR"/>
-        </w:rPr>
-        <w:t>B2 ( Confident on speaking, listening, writing / Able to work with English documents )</w:t>
-      </w:r>
-    </w:p>
-    <w:p>
-      <w:pPr>
-        <w:pStyle w:val="3"/>
-        <w:numPr>
-          <w:ilvl w:val="0"/>
-          <w:numId w:val="1"/>
-        </w:numPr>
-        <w:spacing w:before="0" w:after="0" w:line="240" w:lineRule="auto"/>
-        <w:ind w:left="426" w:hanging="426"/>
-        <w:rPr>
-          <w:rFonts w:hint="default" w:ascii="Arial" w:hAnsi="Arial" w:eastAsia="Tahoma" w:cs="Arial"/>
-          <w:sz w:val="22"/>
-          <w:szCs w:val="22"/>
-          <w:lang w:val="en-US"/>
-        </w:rPr>
-      </w:pPr>
-      <w:r>
-        <w:rPr>
-          <w:rFonts w:hint="default" w:ascii="Arial" w:hAnsi="Arial" w:eastAsia="Tahoma" w:cs="Arial"/>
-          <w:sz w:val="22"/>
-          <w:szCs w:val="22"/>
+          <w:sz w:val="24"/>
+          <w:szCs w:val="24"/>
         </w:rPr>
         <w:t>Turkish: Native</w:t>
       </w:r>
@@ -3825,7 +3278,6 @@
     <w:sectPr>
       <w:pgSz w:w="11906" w:h="16838"/>
       <w:pgMar w:top="550" w:right="607" w:bottom="607" w:left="607" w:header="0" w:footer="0" w:gutter="0"/>
-      <w:paperSrc/>
       <w:pgNumType w:fmt="decimal" w:start="1"/>
       <w:cols w:space="0" w:num="1"/>
       <w:formProt w:val="0"/>
@@ -5066,23 +4518,23 @@
 </file>
 
 <file path=customXml/item1.xml><?xml version="1.0" encoding="utf-8"?>
-<b:Sources xmlns:b="http://schemas.openxmlformats.org/officeDocument/2006/bibliography" xmlns="http://schemas.openxmlformats.org/officeDocument/2006/bibliography" SelectedStyle="\APASixthEditionOfficeOnline.xsl" StyleName="APA" Version="6"/>
-</file>
-
-<file path=customXml/item2.xml><?xml version="1.0" encoding="utf-8"?>
 <go:gDocsCustomXmlDataStorage xmlns:go="http://customooxmlschemas.google.com/" xmlns:r="http://schemas.openxmlformats.org/officeDocument/2006/relationships">
   <go:docsCustomData roundtripDataSignature="AMtx7mie76UD52imodP/Vja5e9eT66wMZA==">AMUW2mVNbLBlGxCNZq55RL+CKbEHFqVB+GxExeAnUiP1HORv6EbSWyTd3haFIzp/j94ms9CX18QAhIqgaIMiEGIGqwvJeiWPn+jQIo5f+wKcAfYJuPrELGWipxOPWpDsSd79+QZDIHr51G5t/MHvWQQqHkuxELo+DVTL3Pgjy3Go6phJkNRHaduXUQVMJu26Z0ybVSCTwIh8XU9iCwP8lnlhiGIvjbG4JEku/3KkG4xDqqBlqHOgOYk=</go:docsCustomData>
 </go:gDocsCustomXmlDataStorage>
 </file>
 
+<file path=customXml/item2.xml><?xml version="1.0" encoding="utf-8"?>
+<b:Sources xmlns:b="http://schemas.openxmlformats.org/officeDocument/2006/bibliography" xmlns="http://schemas.openxmlformats.org/officeDocument/2006/bibliography" SelectedStyle="\APASixthEditionOfficeOnline.xsl" StyleName="APA" Version="6"/>
+</file>
+
 <file path=customXml/itemProps1.xml><?xml version="1.0" encoding="utf-8"?>
-<ds:datastoreItem xmlns:ds="http://schemas.openxmlformats.org/officeDocument/2006/customXml" ds:itemID="{34C7AF30-474A-4F0F-82E6-073AFC5BF336}">
+<ds:datastoreItem xmlns:ds="http://schemas.openxmlformats.org/officeDocument/2006/customXml" ds:itemID="{11111111-1234-1234-1234-123412341234}">
   <ds:schemaRefs/>
 </ds:datastoreItem>
 </file>
 
 <file path=customXml/itemProps2.xml><?xml version="1.0" encoding="utf-8"?>
-<ds:datastoreItem xmlns:ds="http://schemas.openxmlformats.org/officeDocument/2006/customXml" ds:itemID="{11111111-1234-1234-1234-123412341234}">
+<ds:datastoreItem xmlns:ds="http://schemas.openxmlformats.org/officeDocument/2006/customXml" ds:itemID="{34C7AF30-474A-4F0F-82E6-073AFC5BF336}">
   <ds:schemaRefs/>
 </ds:datastoreItem>
 </file>
--- a/MUHAMMED-EROGLU-Resume.docx
+++ b/MUHAMMED-EROGLU-Resume.docx
@@ -1030,6 +1030,14 @@
           <w:lang w:val="tr-TR"/>
         </w:rPr>
         <w:tab/>
+      </w:r>
+      <w:r>
+        <w:rPr>
+          <w:rFonts w:hint="default" w:ascii="Arial" w:hAnsi="Arial" w:eastAsia="Tahoma"/>
+          <w:sz w:val="24"/>
+          <w:szCs w:val="24"/>
+          <w:lang w:val="tr-TR"/>
+        </w:rPr>
         <w:t>Quickly grasp new technologies and concepts to develop innovative and creative solutions to the problems. Always eager to learn various technologies, tools and libraries. Especially interested in Frontend / Web development, HTML, CSS, Javascript, React, Redux. As a lifetime learner, excited to learn new things and improve. Notable achievements include boosting the conversion rate of an existing website by 80% with improved code and design.</w:t>
       </w:r>
     </w:p>
@@ -1625,27 +1633,8 @@
           <w:color w:val="2E75B5"/>
           <w:sz w:val="28"/>
           <w:szCs w:val="28"/>
-          <w:u w:val="none"/>
-        </w:rPr>
-      </w:pPr>
-    </w:p>
-    <w:p>
-      <w:pPr>
-        <w:pStyle w:val="3"/>
-        <w:pBdr>
-          <w:bottom w:val="single" w:color="000000" w:sz="4" w:space="1"/>
-        </w:pBdr>
-        <w:spacing w:before="0" w:after="120" w:line="240" w:lineRule="auto"/>
-        <w:rPr>
-          <w:rFonts w:hint="default" w:ascii="Arial" w:hAnsi="Arial" w:eastAsia="Tahoma" w:cs="Arial"/>
-          <w:b/>
-          <w:color w:val="2E75B5"/>
-          <w:sz w:val="28"/>
-          <w:szCs w:val="28"/>
-        </w:rPr>
-      </w:pPr>
-      <w:bookmarkStart w:id="1" w:name="_GoBack"/>
-      <w:bookmarkEnd w:id="1"/>
+        </w:rPr>
+      </w:pPr>
     </w:p>
     <w:p>
       <w:pPr>
@@ -1859,39 +1848,6 @@
         <w:spacing w:before="60" w:after="0" w:line="240" w:lineRule="auto"/>
         <w:ind w:leftChars="0"/>
         <w:rPr>
-          <w:rFonts w:hint="default" w:ascii="Arial" w:hAnsi="Arial" w:cs="Arial"/>
-          <w:color w:val="000000" w:themeColor="text1"/>
-          <w:sz w:val="24"/>
-          <w:szCs w:val="24"/>
-          <w:u w:val="none"/>
-          <w:lang w:val="tr-TR"/>
-          <w14:textFill>
-            <w14:solidFill>
-              <w14:schemeClr w14:val="tx1"/>
-            </w14:solidFill>
-          </w14:textFill>
-        </w:rPr>
-      </w:pPr>
-      <w:r>
-        <w:rPr>
-          <w:rFonts w:hint="default" w:ascii="Arial" w:hAnsi="Arial" w:cs="Arial"/>
-          <w:b/>
-          <w:bCs/>
-          <w:color w:val="000000" w:themeColor="text1"/>
-          <w:sz w:val="24"/>
-          <w:szCs w:val="24"/>
-          <w:u w:val="none"/>
-          <w:lang w:val="tr-TR"/>
-          <w14:textFill>
-            <w14:solidFill>
-              <w14:schemeClr w14:val="tx1"/>
-            </w14:solidFill>
-          </w14:textFill>
-        </w:rPr>
-        <w:t>-Shopping App:</w:t>
-      </w:r>
-      <w:r>
-        <w:rPr>
           <w:rFonts w:hint="default" w:ascii="Arial" w:hAnsi="Arial"/>
           <w:color w:val="000000" w:themeColor="text1"/>
           <w:sz w:val="24"/>
@@ -1904,7 +1860,40 @@
             </w14:solidFill>
           </w14:textFill>
         </w:rPr>
-        <w:t xml:space="preserve"> Aimed to create a shopping app, with Axios bearer token, we get products and categories, show them on the dashboard, filter by their category, create a product by Axios, delete a product from redux, send a product to favorites (stays persist on local storage), go to the detail page with product information by hooks. Used Typescript, React.js, Redux Toolkit, Tailwind CSS, Axios, and React Router.</w:t>
+      </w:pPr>
+      <w:r>
+        <w:rPr>
+          <w:rFonts w:hint="default" w:ascii="Arial" w:hAnsi="Arial" w:cs="Arial"/>
+          <w:b/>
+          <w:bCs/>
+          <w:color w:val="000000" w:themeColor="text1"/>
+          <w:sz w:val="24"/>
+          <w:szCs w:val="24"/>
+          <w:u w:val="none"/>
+          <w:lang w:val="tr-TR"/>
+          <w14:textFill>
+            <w14:solidFill>
+              <w14:schemeClr w14:val="tx1"/>
+            </w14:solidFill>
+          </w14:textFill>
+        </w:rPr>
+        <w:t xml:space="preserve">-Dedew web page: </w:t>
+      </w:r>
+      <w:r>
+        <w:rPr>
+          <w:rFonts w:hint="default" w:ascii="Arial" w:hAnsi="Arial"/>
+          <w:color w:val="000000" w:themeColor="text1"/>
+          <w:sz w:val="24"/>
+          <w:szCs w:val="24"/>
+          <w:u w:val="none"/>
+          <w:lang w:val="tr-TR"/>
+          <w14:textFill>
+            <w14:solidFill>
+              <w14:schemeClr w14:val="tx1"/>
+            </w14:solidFill>
+          </w14:textFill>
+        </w:rPr>
+        <w:t>Stackoverflow integration, design renewal to better responsiveness. Used React, Bootstrap, React Router, Css.</w:t>
       </w:r>
     </w:p>
     <w:p>
@@ -1918,23 +1907,51 @@
         <w:ind w:leftChars="0"/>
         <w:rPr>
           <w:rFonts w:hint="default" w:ascii="Arial" w:hAnsi="Arial" w:cs="Arial"/>
-          <w:color w:val="2E75B6" w:themeColor="accent1" w:themeShade="BF"/>
-          <w:sz w:val="24"/>
-          <w:szCs w:val="24"/>
-          <w:u w:val="none"/>
-          <w:lang w:val="tr-TR"/>
-        </w:rPr>
-      </w:pPr>
+          <w:color w:val="000000" w:themeColor="text1"/>
+          <w:sz w:val="24"/>
+          <w:szCs w:val="24"/>
+          <w:u w:val="none"/>
+          <w:lang w:val="tr-TR"/>
+          <w14:textFill>
+            <w14:solidFill>
+              <w14:schemeClr w14:val="tx1"/>
+            </w14:solidFill>
+          </w14:textFill>
+        </w:rPr>
+      </w:pPr>
+      <w:r>
+        <w:rPr>
+          <w:rFonts w:hint="default" w:ascii="Arial" w:hAnsi="Arial" w:cs="Arial"/>
+          <w:b/>
+          <w:bCs/>
+          <w:color w:val="000000" w:themeColor="text1"/>
+          <w:sz w:val="24"/>
+          <w:szCs w:val="24"/>
+          <w:u w:val="none"/>
+          <w:lang w:val="tr-TR"/>
+          <w14:textFill>
+            <w14:solidFill>
+              <w14:schemeClr w14:val="tx1"/>
+            </w14:solidFill>
+          </w14:textFill>
+        </w:rPr>
+        <w:t>-Shopping App:</w:t>
+      </w:r>
       <w:r>
         <w:rPr>
           <w:rFonts w:hint="default" w:ascii="Arial" w:hAnsi="Arial"/>
-          <w:color w:val="2E75B6" w:themeColor="accent1" w:themeShade="BF"/>
-          <w:sz w:val="24"/>
-          <w:szCs w:val="24"/>
-          <w:u w:val="none"/>
-          <w:lang w:val="tr-TR"/>
-        </w:rPr>
-        <w:t>https://github.com/M-E-Dev/Shopping-app.git</w:t>
+          <w:color w:val="000000" w:themeColor="text1"/>
+          <w:sz w:val="24"/>
+          <w:szCs w:val="24"/>
+          <w:u w:val="none"/>
+          <w:lang w:val="tr-TR"/>
+          <w14:textFill>
+            <w14:solidFill>
+              <w14:schemeClr w14:val="tx1"/>
+            </w14:solidFill>
+          </w14:textFill>
+        </w:rPr>
+        <w:t xml:space="preserve"> Aimed to create a shopping app, with Axios bearer token, we get products and categories, show them on the dashboard, filter by their category, create a product by Axios, delete a product from redux, send a product to favorites (stays persist on local storage), go to the detail page with product information by hooks. Used Typescript, React.js, Redux Toolkit, Tailwind CSS, Axios, and React Router.</w:t>
       </w:r>
     </w:p>
     <w:p>
@@ -1948,242 +1965,23 @@
         <w:ind w:leftChars="0"/>
         <w:rPr>
           <w:rFonts w:hint="default" w:ascii="Arial" w:hAnsi="Arial" w:cs="Arial"/>
-          <w:color w:val="000000" w:themeColor="text1"/>
-          <w:sz w:val="24"/>
-          <w:szCs w:val="24"/>
-          <w:u w:val="none"/>
-          <w:lang w:val="tr-TR"/>
-          <w14:textFill>
-            <w14:solidFill>
-              <w14:schemeClr w14:val="tx1"/>
-            </w14:solidFill>
-          </w14:textFill>
-        </w:rPr>
-      </w:pPr>
-      <w:r>
-        <w:rPr>
-          <w:rFonts w:hint="default" w:ascii="Arial" w:hAnsi="Arial" w:cs="Arial"/>
-          <w:b/>
-          <w:bCs/>
-          <w:color w:val="000000" w:themeColor="text1"/>
-          <w:sz w:val="24"/>
-          <w:szCs w:val="24"/>
-          <w:u w:val="none"/>
-          <w:lang w:val="tr-TR"/>
-          <w14:textFill>
-            <w14:solidFill>
-              <w14:schemeClr w14:val="tx1"/>
-            </w14:solidFill>
-          </w14:textFill>
-        </w:rPr>
-        <w:t>-Blog App</w:t>
-      </w:r>
-      <w:r>
-        <w:rPr>
-          <w:rFonts w:hint="default" w:ascii="Arial" w:hAnsi="Arial" w:cs="Arial"/>
-          <w:color w:val="000000" w:themeColor="text1"/>
-          <w:sz w:val="24"/>
-          <w:szCs w:val="24"/>
-          <w:u w:val="none"/>
-          <w:lang w:val="tr-TR"/>
-          <w14:textFill>
-            <w14:solidFill>
-              <w14:schemeClr w14:val="tx1"/>
-            </w14:solidFill>
-          </w14:textFill>
-        </w:rPr>
-        <w:t xml:space="preserve"> </w:t>
-      </w:r>
-      <w:r>
-        <w:rPr>
-          <w:rFonts w:hint="default" w:ascii="Arial" w:hAnsi="Arial" w:cs="Arial"/>
-          <w:b/>
-          <w:bCs/>
-          <w:color w:val="000000" w:themeColor="text1"/>
-          <w:sz w:val="24"/>
-          <w:szCs w:val="24"/>
-          <w:u w:val="none"/>
-          <w:lang w:val="tr-TR"/>
-          <w14:textFill>
-            <w14:solidFill>
-              <w14:schemeClr w14:val="tx1"/>
-            </w14:solidFill>
-          </w14:textFill>
-        </w:rPr>
-        <w:t>:</w:t>
-      </w:r>
-      <w:r>
-        <w:rPr>
-          <w:rFonts w:hint="default" w:ascii="Arial" w:hAnsi="Arial" w:cs="Arial"/>
-          <w:color w:val="000000" w:themeColor="text1"/>
-          <w:sz w:val="24"/>
-          <w:szCs w:val="24"/>
-          <w:u w:val="none"/>
-          <w:lang w:val="tr-TR"/>
-          <w14:textFill>
-            <w14:solidFill>
-              <w14:schemeClr w14:val="tx1"/>
-            </w14:solidFill>
-          </w14:textFill>
-        </w:rPr>
-        <w:t xml:space="preserve"> </w:t>
-      </w:r>
+          <w:color w:val="2E75B6" w:themeColor="accent1" w:themeShade="BF"/>
+          <w:sz w:val="24"/>
+          <w:szCs w:val="24"/>
+          <w:u w:val="none"/>
+          <w:lang w:val="tr-TR"/>
+        </w:rPr>
+      </w:pPr>
       <w:r>
         <w:rPr>
           <w:rFonts w:hint="default" w:ascii="Arial" w:hAnsi="Arial"/>
-          <w:color w:val="000000" w:themeColor="text1"/>
-          <w:sz w:val="24"/>
-          <w:szCs w:val="24"/>
-          <w:u w:val="none"/>
-          <w:lang w:val="tr-TR"/>
-          <w14:textFill>
-            <w14:solidFill>
-              <w14:schemeClr w14:val="tx1"/>
-            </w14:solidFill>
-          </w14:textFill>
-        </w:rPr>
-        <w:t xml:space="preserve">Aimed to create a blog app, anyone can sign in, login, and logout. If authorized, create, delete, and update their blog and see all other blogs. Used React.js, Context, Material UI, CSS, Firebase, React Router, and Formik.  </w:t>
-      </w:r>
-    </w:p>
-    <w:p>
-      <w:pPr>
-        <w:pStyle w:val="3"/>
-        <w:numPr>
-          <w:ilvl w:val="0"/>
-          <w:numId w:val="0"/>
-        </w:numPr>
-        <w:spacing w:before="60" w:after="0" w:line="240" w:lineRule="auto"/>
-        <w:rPr>
-          <w:rFonts w:hint="default" w:ascii="Arial" w:hAnsi="Arial" w:cs="Arial"/>
-          <w:color w:val="2F5597" w:themeColor="accent5" w:themeShade="BF"/>
-          <w:sz w:val="24"/>
-          <w:szCs w:val="24"/>
-          <w:u w:val="none"/>
-          <w:lang w:val="tr-TR"/>
-        </w:rPr>
-      </w:pPr>
-      <w:r>
-        <w:rPr>
-          <w:rFonts w:hint="default" w:ascii="Arial" w:hAnsi="Arial" w:cs="Arial"/>
           <w:color w:val="2E75B6" w:themeColor="accent1" w:themeShade="BF"/>
           <w:sz w:val="24"/>
           <w:szCs w:val="24"/>
           <w:u w:val="none"/>
           <w:lang w:val="tr-TR"/>
         </w:rPr>
-        <w:fldChar w:fldCharType="begin"/>
-      </w:r>
-      <w:r>
-        <w:rPr>
-          <w:rFonts w:hint="default" w:ascii="Arial" w:hAnsi="Arial" w:cs="Arial"/>
-          <w:color w:val="2E75B6" w:themeColor="accent1" w:themeShade="BF"/>
-          <w:sz w:val="24"/>
-          <w:szCs w:val="24"/>
-          <w:u w:val="none"/>
-          <w:lang w:val="tr-TR"/>
-        </w:rPr>
-        <w:instrText xml:space="preserve"> HYPERLINK "https://firebase-blog-app.netlify.app/" </w:instrText>
-      </w:r>
-      <w:r>
-        <w:rPr>
-          <w:rFonts w:hint="default" w:ascii="Arial" w:hAnsi="Arial" w:cs="Arial"/>
-          <w:color w:val="2E75B6" w:themeColor="accent1" w:themeShade="BF"/>
-          <w:sz w:val="24"/>
-          <w:szCs w:val="24"/>
-          <w:u w:val="none"/>
-          <w:lang w:val="tr-TR"/>
-        </w:rPr>
-        <w:fldChar w:fldCharType="separate"/>
-      </w:r>
-      <w:r>
-        <w:rPr>
-          <w:rStyle w:val="16"/>
-          <w:rFonts w:hint="default" w:ascii="Arial" w:hAnsi="Arial" w:cs="Arial"/>
-          <w:color w:val="2E75B6" w:themeColor="accent1" w:themeShade="BF"/>
-          <w:sz w:val="24"/>
-          <w:szCs w:val="24"/>
-          <w:u w:val="none"/>
-          <w:lang w:val="tr-TR"/>
-        </w:rPr>
-        <w:t>https://firebase-blog-app.netlify.app</w:t>
-      </w:r>
-      <w:r>
-        <w:rPr>
-          <w:rFonts w:hint="default" w:ascii="Arial" w:hAnsi="Arial" w:cs="Arial"/>
-          <w:color w:val="2E75B6" w:themeColor="accent1" w:themeShade="BF"/>
-          <w:sz w:val="24"/>
-          <w:szCs w:val="24"/>
-          <w:u w:val="none"/>
-          <w:lang w:val="tr-TR"/>
-        </w:rPr>
-        <w:fldChar w:fldCharType="end"/>
-      </w:r>
-      <w:r>
-        <w:rPr>
-          <w:rFonts w:hint="default" w:ascii="Arial" w:hAnsi="Arial" w:cs="Arial"/>
-          <w:color w:val="2E75B6" w:themeColor="accent1" w:themeShade="BF"/>
-          <w:sz w:val="24"/>
-          <w:szCs w:val="24"/>
-          <w:u w:val="none"/>
-          <w:lang w:val="tr-TR"/>
-        </w:rPr>
-        <w:t xml:space="preserve">                 </w:t>
-      </w:r>
-      <w:r>
-        <w:rPr>
-          <w:rFonts w:hint="default" w:ascii="Arial" w:hAnsi="Arial" w:cs="Arial"/>
-          <w:color w:val="2E75B6" w:themeColor="accent1" w:themeShade="BF"/>
-          <w:sz w:val="24"/>
-          <w:szCs w:val="24"/>
-          <w:u w:val="none"/>
-          <w:lang w:val="tr-TR"/>
-        </w:rPr>
-        <w:fldChar w:fldCharType="begin"/>
-      </w:r>
-      <w:r>
-        <w:rPr>
-          <w:rFonts w:hint="default" w:ascii="Arial" w:hAnsi="Arial" w:cs="Arial"/>
-          <w:color w:val="2E75B6" w:themeColor="accent1" w:themeShade="BF"/>
-          <w:sz w:val="24"/>
-          <w:szCs w:val="24"/>
-          <w:u w:val="none"/>
-          <w:lang w:val="tr-TR"/>
-        </w:rPr>
-        <w:instrText xml:space="preserve"> HYPERLINK "https://github.com/M-E-Dev/React-firebase-blog-app" </w:instrText>
-      </w:r>
-      <w:r>
-        <w:rPr>
-          <w:rFonts w:hint="default" w:ascii="Arial" w:hAnsi="Arial" w:cs="Arial"/>
-          <w:color w:val="2E75B6" w:themeColor="accent1" w:themeShade="BF"/>
-          <w:sz w:val="24"/>
-          <w:szCs w:val="24"/>
-          <w:u w:val="none"/>
-          <w:lang w:val="tr-TR"/>
-        </w:rPr>
-        <w:fldChar w:fldCharType="separate"/>
-      </w:r>
-      <w:r>
-        <w:rPr>
-          <w:rStyle w:val="16"/>
-          <w:rFonts w:hint="default" w:ascii="Arial" w:hAnsi="Arial" w:cs="Arial"/>
-          <w:color w:val="2E75B6" w:themeColor="accent1" w:themeShade="BF"/>
-          <w:sz w:val="24"/>
-          <w:szCs w:val="24"/>
-          <w:u w:val="none"/>
-          <w:lang w:val="tr-TR"/>
-        </w:rPr>
-        <w:t>https://github.com/M-E-Dev/React-firebase-blog-app</w:t>
-      </w:r>
-      <w:r>
-        <w:rPr>
-          <w:rFonts w:hint="default" w:ascii="Arial" w:hAnsi="Arial" w:cs="Arial"/>
-          <w:color w:val="2E75B6" w:themeColor="accent1" w:themeShade="BF"/>
-          <w:sz w:val="24"/>
-          <w:szCs w:val="24"/>
-          <w:u w:val="none"/>
-          <w:lang w:val="tr-TR"/>
-        </w:rPr>
-        <w:fldChar w:fldCharType="end"/>
+        <w:t>https://github.com/M-E-Dev/Shopping-app.git</w:t>
       </w:r>
     </w:p>
     <w:p>
@@ -2197,35 +1995,35 @@
         <w:ind w:leftChars="0"/>
         <w:rPr>
           <w:rFonts w:hint="default" w:ascii="Arial" w:hAnsi="Arial" w:cs="Arial"/>
-          <w:color w:val="5B9BD5" w:themeColor="accent1"/>
-          <w:sz w:val="24"/>
-          <w:szCs w:val="24"/>
-          <w:u w:val="none"/>
-          <w:lang w:val="tr-TR"/>
-          <w14:textFill>
-            <w14:solidFill>
-              <w14:schemeClr w14:val="accent1"/>
-            </w14:solidFill>
-          </w14:textFill>
-        </w:rPr>
-      </w:pPr>
-      <w:r>
-        <w:rPr>
-          <w:rFonts w:hint="default" w:ascii="Arial" w:hAnsi="Arial" w:cs="Arial"/>
-          <w:b/>
-          <w:bCs/>
-          <w:color w:val="000000" w:themeColor="text1"/>
-          <w:sz w:val="24"/>
-          <w:szCs w:val="24"/>
-          <w:u w:val="none"/>
-          <w:lang w:val="tr-TR"/>
-          <w14:textFill>
-            <w14:solidFill>
-              <w14:schemeClr w14:val="tx1"/>
-            </w14:solidFill>
-          </w14:textFill>
-        </w:rPr>
-        <w:t>-Todo App</w:t>
+          <w:color w:val="000000" w:themeColor="text1"/>
+          <w:sz w:val="24"/>
+          <w:szCs w:val="24"/>
+          <w:u w:val="none"/>
+          <w:lang w:val="tr-TR"/>
+          <w14:textFill>
+            <w14:solidFill>
+              <w14:schemeClr w14:val="tx1"/>
+            </w14:solidFill>
+          </w14:textFill>
+        </w:rPr>
+      </w:pPr>
+      <w:r>
+        <w:rPr>
+          <w:rFonts w:hint="default" w:ascii="Arial" w:hAnsi="Arial" w:cs="Arial"/>
+          <w:b/>
+          <w:bCs/>
+          <w:color w:val="000000" w:themeColor="text1"/>
+          <w:sz w:val="24"/>
+          <w:szCs w:val="24"/>
+          <w:u w:val="none"/>
+          <w:lang w:val="tr-TR"/>
+          <w14:textFill>
+            <w14:solidFill>
+              <w14:schemeClr w14:val="tx1"/>
+            </w14:solidFill>
+          </w14:textFill>
+        </w:rPr>
+        <w:t>-Blog App</w:t>
       </w:r>
       <w:r>
         <w:rPr>
@@ -2291,25 +2089,24 @@
             </w14:solidFill>
           </w14:textFill>
         </w:rPr>
-        <w:t>Wanted to create a basic level Redux Todo app. We can add, delete, check, and uncheck. Used React.Js, Redux, and CSS.</w:t>
+        <w:t xml:space="preserve">Aimed to create a blog app, anyone can sign in, login, and logout. If authorized, create, delete, and update their blog and see all other blogs. Used React.js, Context, Material UI, CSS, Firebase, React Router, and Formik.  </w:t>
       </w:r>
     </w:p>
     <w:p>
       <w:pPr>
         <w:pStyle w:val="3"/>
+        <w:numPr>
+          <w:ilvl w:val="0"/>
+          <w:numId w:val="0"/>
+        </w:numPr>
         <w:spacing w:before="60" w:after="0" w:line="240" w:lineRule="auto"/>
         <w:rPr>
           <w:rFonts w:hint="default" w:ascii="Arial" w:hAnsi="Arial" w:cs="Arial"/>
-          <w:color w:val="5B9BD5" w:themeColor="accent1"/>
-          <w:sz w:val="24"/>
-          <w:szCs w:val="24"/>
-          <w:u w:val="none"/>
-          <w:lang w:val="tr-TR"/>
-          <w14:textFill>
-            <w14:solidFill>
-              <w14:schemeClr w14:val="accent1"/>
-            </w14:solidFill>
-          </w14:textFill>
+          <w:color w:val="2F5597" w:themeColor="accent5" w:themeShade="BF"/>
+          <w:sz w:val="24"/>
+          <w:szCs w:val="24"/>
+          <w:u w:val="none"/>
+          <w:lang w:val="tr-TR"/>
         </w:rPr>
       </w:pPr>
       <w:r>
@@ -2332,7 +2129,7 @@
           <w:u w:val="none"/>
           <w:lang w:val="tr-TR"/>
         </w:rPr>
-        <w:instrText xml:space="preserve"> HYPERLINK "https://github.com/M-E-Dev/React-basic-redux-counter" </w:instrText>
+        <w:instrText xml:space="preserve"> HYPERLINK "https://firebase-blog-app.netlify.app/" </w:instrText>
       </w:r>
       <w:r>
         <w:rPr>
@@ -2355,7 +2152,74 @@
           <w:u w:val="none"/>
           <w:lang w:val="tr-TR"/>
         </w:rPr>
-        <w:t>https://github.com/M-E-Dev/React-basic-redux-counter</w:t>
+        <w:t>https://firebase-blog-app.netlify.app</w:t>
+      </w:r>
+      <w:r>
+        <w:rPr>
+          <w:rFonts w:hint="default" w:ascii="Arial" w:hAnsi="Arial" w:cs="Arial"/>
+          <w:color w:val="2E75B6" w:themeColor="accent1" w:themeShade="BF"/>
+          <w:sz w:val="24"/>
+          <w:szCs w:val="24"/>
+          <w:u w:val="none"/>
+          <w:lang w:val="tr-TR"/>
+        </w:rPr>
+        <w:fldChar w:fldCharType="end"/>
+      </w:r>
+      <w:r>
+        <w:rPr>
+          <w:rFonts w:hint="default" w:ascii="Arial" w:hAnsi="Arial" w:cs="Arial"/>
+          <w:color w:val="2E75B6" w:themeColor="accent1" w:themeShade="BF"/>
+          <w:sz w:val="24"/>
+          <w:szCs w:val="24"/>
+          <w:u w:val="none"/>
+          <w:lang w:val="tr-TR"/>
+        </w:rPr>
+        <w:t xml:space="preserve">                 </w:t>
+      </w:r>
+      <w:r>
+        <w:rPr>
+          <w:rFonts w:hint="default" w:ascii="Arial" w:hAnsi="Arial" w:cs="Arial"/>
+          <w:color w:val="2E75B6" w:themeColor="accent1" w:themeShade="BF"/>
+          <w:sz w:val="24"/>
+          <w:szCs w:val="24"/>
+          <w:u w:val="none"/>
+          <w:lang w:val="tr-TR"/>
+        </w:rPr>
+        <w:fldChar w:fldCharType="begin"/>
+      </w:r>
+      <w:r>
+        <w:rPr>
+          <w:rFonts w:hint="default" w:ascii="Arial" w:hAnsi="Arial" w:cs="Arial"/>
+          <w:color w:val="2E75B6" w:themeColor="accent1" w:themeShade="BF"/>
+          <w:sz w:val="24"/>
+          <w:szCs w:val="24"/>
+          <w:u w:val="none"/>
+          <w:lang w:val="tr-TR"/>
+        </w:rPr>
+        <w:instrText xml:space="preserve"> HYPERLINK "https://github.com/M-E-Dev/React-firebase-blog-app" </w:instrText>
+      </w:r>
+      <w:r>
+        <w:rPr>
+          <w:rFonts w:hint="default" w:ascii="Arial" w:hAnsi="Arial" w:cs="Arial"/>
+          <w:color w:val="2E75B6" w:themeColor="accent1" w:themeShade="BF"/>
+          <w:sz w:val="24"/>
+          <w:szCs w:val="24"/>
+          <w:u w:val="none"/>
+          <w:lang w:val="tr-TR"/>
+        </w:rPr>
+        <w:fldChar w:fldCharType="separate"/>
+      </w:r>
+      <w:r>
+        <w:rPr>
+          <w:rStyle w:val="16"/>
+          <w:rFonts w:hint="default" w:ascii="Arial" w:hAnsi="Arial" w:cs="Arial"/>
+          <w:color w:val="2E75B6" w:themeColor="accent1" w:themeShade="BF"/>
+          <w:sz w:val="24"/>
+          <w:szCs w:val="24"/>
+          <w:u w:val="none"/>
+          <w:lang w:val="tr-TR"/>
+        </w:rPr>
+        <w:t>https://github.com/M-E-Dev/React-firebase-blog-app</w:t>
       </w:r>
       <w:r>
         <w:rPr>
@@ -2380,35 +2244,35 @@
         <w:ind w:leftChars="0"/>
         <w:rPr>
           <w:rFonts w:hint="default" w:ascii="Arial" w:hAnsi="Arial" w:cs="Arial"/>
-          <w:color w:val="000000" w:themeColor="text1"/>
-          <w:sz w:val="24"/>
-          <w:szCs w:val="24"/>
-          <w:u w:val="none"/>
-          <w:lang w:val="tr-TR"/>
-          <w14:textFill>
-            <w14:solidFill>
-              <w14:schemeClr w14:val="tx1"/>
-            </w14:solidFill>
-          </w14:textFill>
-        </w:rPr>
-      </w:pPr>
-      <w:r>
-        <w:rPr>
-          <w:rFonts w:hint="default" w:ascii="Arial" w:hAnsi="Arial" w:cs="Arial"/>
-          <w:b/>
-          <w:bCs/>
-          <w:color w:val="000000" w:themeColor="text1"/>
-          <w:sz w:val="24"/>
-          <w:szCs w:val="24"/>
-          <w:u w:val="none"/>
-          <w:lang w:val="tr-TR"/>
-          <w14:textFill>
-            <w14:solidFill>
-              <w14:schemeClr w14:val="tx1"/>
-            </w14:solidFill>
-          </w14:textFill>
-        </w:rPr>
-        <w:t>-Movie App</w:t>
+          <w:color w:val="5B9BD5" w:themeColor="accent1"/>
+          <w:sz w:val="24"/>
+          <w:szCs w:val="24"/>
+          <w:u w:val="none"/>
+          <w:lang w:val="tr-TR"/>
+          <w14:textFill>
+            <w14:solidFill>
+              <w14:schemeClr w14:val="accent1"/>
+            </w14:solidFill>
+          </w14:textFill>
+        </w:rPr>
+      </w:pPr>
+      <w:r>
+        <w:rPr>
+          <w:rFonts w:hint="default" w:ascii="Arial" w:hAnsi="Arial" w:cs="Arial"/>
+          <w:b/>
+          <w:bCs/>
+          <w:color w:val="000000" w:themeColor="text1"/>
+          <w:sz w:val="24"/>
+          <w:szCs w:val="24"/>
+          <w:u w:val="none"/>
+          <w:lang w:val="tr-TR"/>
+          <w14:textFill>
+            <w14:solidFill>
+              <w14:schemeClr w14:val="tx1"/>
+            </w14:solidFill>
+          </w14:textFill>
+        </w:rPr>
+        <w:t>-Todo App</w:t>
       </w:r>
       <w:r>
         <w:rPr>
@@ -2447,11 +2311,16 @@
       <w:r>
         <w:rPr>
           <w:rFonts w:hint="default" w:ascii="Arial" w:hAnsi="Arial" w:cs="Arial"/>
-          <w:color w:val="2E75B6" w:themeColor="accent1" w:themeShade="BF"/>
-          <w:sz w:val="24"/>
-          <w:szCs w:val="24"/>
-          <w:u w:val="none"/>
-          <w:lang w:val="tr-TR"/>
+          <w:color w:val="000000" w:themeColor="text1"/>
+          <w:sz w:val="24"/>
+          <w:szCs w:val="24"/>
+          <w:u w:val="none"/>
+          <w:lang w:val="tr-TR"/>
+          <w14:textFill>
+            <w14:solidFill>
+              <w14:schemeClr w14:val="tx1"/>
+            </w14:solidFill>
+          </w14:textFill>
         </w:rPr>
         <w:t xml:space="preserve"> </w:t>
       </w:r>
@@ -2469,7 +2338,7 @@
             </w14:solidFill>
           </w14:textFill>
         </w:rPr>
-        <w:t>With this app, we can see the top movies, its rating, summary, etc, and the detail page. All the info came from a movie database. Anyone can login via Firebase. Technologies: React.js, Context, CSS, React Router, Firebase.</w:t>
+        <w:t>Wanted to create a basic level Redux Todo app. We can add, delete, check, and uncheck. Used React.Js, Redux, and CSS.</w:t>
       </w:r>
     </w:p>
     <w:p>
@@ -2478,13 +2347,29 @@
         <w:spacing w:before="60" w:after="0" w:line="240" w:lineRule="auto"/>
         <w:rPr>
           <w:rFonts w:hint="default" w:ascii="Arial" w:hAnsi="Arial" w:cs="Arial"/>
+          <w:color w:val="5B9BD5" w:themeColor="accent1"/>
+          <w:sz w:val="24"/>
+          <w:szCs w:val="24"/>
+          <w:u w:val="none"/>
+          <w:lang w:val="tr-TR"/>
+          <w14:textFill>
+            <w14:solidFill>
+              <w14:schemeClr w14:val="accent1"/>
+            </w14:solidFill>
+          </w14:textFill>
+        </w:rPr>
+      </w:pPr>
+      <w:r>
+        <w:rPr>
+          <w:rFonts w:hint="default" w:ascii="Arial" w:hAnsi="Arial" w:cs="Arial"/>
           <w:color w:val="2E75B6" w:themeColor="accent1" w:themeShade="BF"/>
           <w:sz w:val="24"/>
           <w:szCs w:val="24"/>
           <w:u w:val="none"/>
           <w:lang w:val="tr-TR"/>
         </w:rPr>
-      </w:pPr>
+        <w:fldChar w:fldCharType="begin"/>
+      </w:r>
       <w:r>
         <w:rPr>
           <w:rFonts w:hint="default" w:ascii="Arial" w:hAnsi="Arial" w:cs="Arial"/>
@@ -2494,6 +2379,168 @@
           <w:u w:val="none"/>
           <w:lang w:val="tr-TR"/>
         </w:rPr>
+        <w:instrText xml:space="preserve"> HYPERLINK "https://github.com/M-E-Dev/React-basic-redux-counter" </w:instrText>
+      </w:r>
+      <w:r>
+        <w:rPr>
+          <w:rFonts w:hint="default" w:ascii="Arial" w:hAnsi="Arial" w:cs="Arial"/>
+          <w:color w:val="2E75B6" w:themeColor="accent1" w:themeShade="BF"/>
+          <w:sz w:val="24"/>
+          <w:szCs w:val="24"/>
+          <w:u w:val="none"/>
+          <w:lang w:val="tr-TR"/>
+        </w:rPr>
+        <w:fldChar w:fldCharType="separate"/>
+      </w:r>
+      <w:r>
+        <w:rPr>
+          <w:rStyle w:val="16"/>
+          <w:rFonts w:hint="default" w:ascii="Arial" w:hAnsi="Arial" w:cs="Arial"/>
+          <w:color w:val="2E75B6" w:themeColor="accent1" w:themeShade="BF"/>
+          <w:sz w:val="24"/>
+          <w:szCs w:val="24"/>
+          <w:u w:val="none"/>
+          <w:lang w:val="tr-TR"/>
+        </w:rPr>
+        <w:t>https://github.com/M-E-Dev/React-basic-redux-counter</w:t>
+      </w:r>
+      <w:r>
+        <w:rPr>
+          <w:rFonts w:hint="default" w:ascii="Arial" w:hAnsi="Arial" w:cs="Arial"/>
+          <w:color w:val="2E75B6" w:themeColor="accent1" w:themeShade="BF"/>
+          <w:sz w:val="24"/>
+          <w:szCs w:val="24"/>
+          <w:u w:val="none"/>
+          <w:lang w:val="tr-TR"/>
+        </w:rPr>
+        <w:fldChar w:fldCharType="end"/>
+      </w:r>
+    </w:p>
+    <w:p>
+      <w:pPr>
+        <w:pStyle w:val="3"/>
+        <w:numPr>
+          <w:ilvl w:val="0"/>
+          <w:numId w:val="0"/>
+        </w:numPr>
+        <w:spacing w:before="60" w:after="0" w:line="240" w:lineRule="auto"/>
+        <w:ind w:leftChars="0"/>
+        <w:rPr>
+          <w:rFonts w:hint="default" w:ascii="Arial" w:hAnsi="Arial" w:cs="Arial"/>
+          <w:color w:val="000000" w:themeColor="text1"/>
+          <w:sz w:val="24"/>
+          <w:szCs w:val="24"/>
+          <w:u w:val="none"/>
+          <w:lang w:val="tr-TR"/>
+          <w14:textFill>
+            <w14:solidFill>
+              <w14:schemeClr w14:val="tx1"/>
+            </w14:solidFill>
+          </w14:textFill>
+        </w:rPr>
+      </w:pPr>
+      <w:r>
+        <w:rPr>
+          <w:rFonts w:hint="default" w:ascii="Arial" w:hAnsi="Arial" w:cs="Arial"/>
+          <w:b/>
+          <w:bCs/>
+          <w:color w:val="000000" w:themeColor="text1"/>
+          <w:sz w:val="24"/>
+          <w:szCs w:val="24"/>
+          <w:u w:val="none"/>
+          <w:lang w:val="tr-TR"/>
+          <w14:textFill>
+            <w14:solidFill>
+              <w14:schemeClr w14:val="tx1"/>
+            </w14:solidFill>
+          </w14:textFill>
+        </w:rPr>
+        <w:t>-Movie App</w:t>
+      </w:r>
+      <w:r>
+        <w:rPr>
+          <w:rFonts w:hint="default" w:ascii="Arial" w:hAnsi="Arial" w:cs="Arial"/>
+          <w:color w:val="000000" w:themeColor="text1"/>
+          <w:sz w:val="24"/>
+          <w:szCs w:val="24"/>
+          <w:u w:val="none"/>
+          <w:lang w:val="tr-TR"/>
+          <w14:textFill>
+            <w14:solidFill>
+              <w14:schemeClr w14:val="tx1"/>
+            </w14:solidFill>
+          </w14:textFill>
+        </w:rPr>
+        <w:t xml:space="preserve"> </w:t>
+      </w:r>
+      <w:r>
+        <w:rPr>
+          <w:rFonts w:hint="default" w:ascii="Arial" w:hAnsi="Arial" w:cs="Arial"/>
+          <w:b/>
+          <w:bCs/>
+          <w:color w:val="000000" w:themeColor="text1"/>
+          <w:sz w:val="24"/>
+          <w:szCs w:val="24"/>
+          <w:u w:val="none"/>
+          <w:lang w:val="tr-TR"/>
+          <w14:textFill>
+            <w14:solidFill>
+              <w14:schemeClr w14:val="tx1"/>
+            </w14:solidFill>
+          </w14:textFill>
+        </w:rPr>
+        <w:t>:</w:t>
+      </w:r>
+      <w:r>
+        <w:rPr>
+          <w:rFonts w:hint="default" w:ascii="Arial" w:hAnsi="Arial" w:cs="Arial"/>
+          <w:color w:val="2E75B6" w:themeColor="accent1" w:themeShade="BF"/>
+          <w:sz w:val="24"/>
+          <w:szCs w:val="24"/>
+          <w:u w:val="none"/>
+          <w:lang w:val="tr-TR"/>
+        </w:rPr>
+        <w:t xml:space="preserve"> </w:t>
+      </w:r>
+      <w:r>
+        <w:rPr>
+          <w:rFonts w:hint="default" w:ascii="Arial" w:hAnsi="Arial"/>
+          <w:color w:val="000000" w:themeColor="text1"/>
+          <w:sz w:val="24"/>
+          <w:szCs w:val="24"/>
+          <w:u w:val="none"/>
+          <w:lang w:val="tr-TR"/>
+          <w14:textFill>
+            <w14:solidFill>
+              <w14:schemeClr w14:val="tx1"/>
+            </w14:solidFill>
+          </w14:textFill>
+        </w:rPr>
+        <w:t>With this app, we can see the top movies, its rating, summary, etc, and the detail page. All the info came from a movie database. Anyone can login via Firebase. Technologies: React.js, Context, CSS, React Router, Firebase.</w:t>
+      </w:r>
+    </w:p>
+    <w:p>
+      <w:pPr>
+        <w:pStyle w:val="3"/>
+        <w:spacing w:before="60" w:after="0" w:line="240" w:lineRule="auto"/>
+        <w:rPr>
+          <w:rFonts w:hint="default" w:ascii="Arial" w:hAnsi="Arial" w:cs="Arial"/>
+          <w:color w:val="2E75B6" w:themeColor="accent1" w:themeShade="BF"/>
+          <w:sz w:val="24"/>
+          <w:szCs w:val="24"/>
+          <w:u w:val="none"/>
+          <w:lang w:val="tr-TR"/>
+        </w:rPr>
+      </w:pPr>
+      <w:r>
+        <w:rPr>
+          <w:rFonts w:hint="default" w:ascii="Arial" w:hAnsi="Arial" w:cs="Arial"/>
+          <w:color w:val="2E75B6" w:themeColor="accent1" w:themeShade="BF"/>
+          <w:sz w:val="24"/>
+          <w:szCs w:val="24"/>
+          <w:u w:val="none"/>
+          <w:lang w:val="tr-TR"/>
+        </w:rPr>
         <w:fldChar w:fldCharType="begin"/>
       </w:r>
       <w:r>
@@ -2550,7 +2597,20 @@
           <w:u w:val="none"/>
           <w:lang w:val="tr-TR"/>
         </w:rPr>
-        <w:t xml:space="preserve">         https://github.com/M-E-Dev/React-movie-app </w:t>
+        <w:t xml:space="preserve">     </w:t>
+      </w:r>
+      <w:bookmarkStart w:id="1" w:name="_GoBack"/>
+      <w:bookmarkEnd w:id="1"/>
+      <w:r>
+        <w:rPr>
+          <w:rFonts w:hint="default" w:ascii="Arial" w:hAnsi="Arial" w:cs="Arial"/>
+          <w:color w:val="2E75B6" w:themeColor="accent1" w:themeShade="BF"/>
+          <w:sz w:val="24"/>
+          <w:szCs w:val="24"/>
+          <w:u w:val="none"/>
+          <w:lang w:val="tr-TR"/>
+        </w:rPr>
+        <w:t xml:space="preserve">   https://github.com/M-E-Dev/React-movie-app </w:t>
       </w:r>
     </w:p>
     <w:p>
@@ -4518,23 +4578,23 @@
 </file>
 
 <file path=customXml/item1.xml><?xml version="1.0" encoding="utf-8"?>
+<b:Sources xmlns:b="http://schemas.openxmlformats.org/officeDocument/2006/bibliography" xmlns="http://schemas.openxmlformats.org/officeDocument/2006/bibliography" SelectedStyle="\APASixthEditionOfficeOnline.xsl" StyleName="APA" Version="6"/>
+</file>
+
+<file path=customXml/item2.xml><?xml version="1.0" encoding="utf-8"?>
 <go:gDocsCustomXmlDataStorage xmlns:go="http://customooxmlschemas.google.com/" xmlns:r="http://schemas.openxmlformats.org/officeDocument/2006/relationships">
   <go:docsCustomData roundtripDataSignature="AMtx7mie76UD52imodP/Vja5e9eT66wMZA==">AMUW2mVNbLBlGxCNZq55RL+CKbEHFqVB+GxExeAnUiP1HORv6EbSWyTd3haFIzp/j94ms9CX18QAhIqgaIMiEGIGqwvJeiWPn+jQIo5f+wKcAfYJuPrELGWipxOPWpDsSd79+QZDIHr51G5t/MHvWQQqHkuxELo+DVTL3Pgjy3Go6phJkNRHaduXUQVMJu26Z0ybVSCTwIh8XU9iCwP8lnlhiGIvjbG4JEku/3KkG4xDqqBlqHOgOYk=</go:docsCustomData>
 </go:gDocsCustomXmlDataStorage>
 </file>
 
-<file path=customXml/item2.xml><?xml version="1.0" encoding="utf-8"?>
-<b:Sources xmlns:b="http://schemas.openxmlformats.org/officeDocument/2006/bibliography" xmlns="http://schemas.openxmlformats.org/officeDocument/2006/bibliography" SelectedStyle="\APASixthEditionOfficeOnline.xsl" StyleName="APA" Version="6"/>
-</file>
-
 <file path=customXml/itemProps1.xml><?xml version="1.0" encoding="utf-8"?>
-<ds:datastoreItem xmlns:ds="http://schemas.openxmlformats.org/officeDocument/2006/customXml" ds:itemID="{11111111-1234-1234-1234-123412341234}">
+<ds:datastoreItem xmlns:ds="http://schemas.openxmlformats.org/officeDocument/2006/customXml" ds:itemID="{34C7AF30-474A-4F0F-82E6-073AFC5BF336}">
   <ds:schemaRefs/>
 </ds:datastoreItem>
 </file>
 
 <file path=customXml/itemProps2.xml><?xml version="1.0" encoding="utf-8"?>
-<ds:datastoreItem xmlns:ds="http://schemas.openxmlformats.org/officeDocument/2006/customXml" ds:itemID="{34C7AF30-474A-4F0F-82E6-073AFC5BF336}">
+<ds:datastoreItem xmlns:ds="http://schemas.openxmlformats.org/officeDocument/2006/customXml" ds:itemID="{11111111-1234-1234-1234-123412341234}">
   <ds:schemaRefs/>
 </ds:datastoreItem>
 </file>
--- a/MUHAMMED-EROGLU-Resume.docx
+++ b/MUHAMMED-EROGLU-Resume.docx
@@ -4,7 +4,7 @@
   <w:body>
     <w:p>
       <w:pPr>
-        <w:pStyle w:val="18"/>
+        <w:pStyle w:val="19"/>
         <w:spacing w:beforeAutospacing="0" w:after="0" w:afterAutospacing="0"/>
         <w:ind w:left="720" w:leftChars="0" w:firstLine="3180" w:firstLineChars="1135"/>
         <w:jc w:val="both"/>
@@ -28,7 +28,7 @@
     </w:p>
     <w:p>
       <w:pPr>
-        <w:pStyle w:val="18"/>
+        <w:pStyle w:val="19"/>
         <w:pBdr>
           <w:bottom w:val="single" w:color="000000" w:sz="2" w:space="1"/>
         </w:pBdr>
@@ -184,7 +184,7 @@
       </w:r>
       <w:r>
         <w:rPr>
-          <w:rStyle w:val="21"/>
+          <w:rStyle w:val="22"/>
           <w:rFonts w:ascii="Arial" w:hAnsi="Arial" w:eastAsia="Arial Unicode MS" w:cs="Arial"/>
           <w:color w:val="000000" w:themeColor="text1"/>
           <w:sz w:val="22"/>
@@ -199,7 +199,7 @@
       </w:r>
       <w:r>
         <w:rPr>
-          <w:rStyle w:val="21"/>
+          <w:rStyle w:val="22"/>
           <w:rFonts w:ascii="Arial" w:hAnsi="Arial" w:eastAsia="Arial Unicode MS" w:cs="Arial"/>
           <w:color w:val="000000" w:themeColor="text1"/>
           <w:sz w:val="22"/>
@@ -214,7 +214,7 @@
       </w:r>
       <w:r>
         <w:rPr>
-          <w:rStyle w:val="21"/>
+          <w:rStyle w:val="22"/>
           <w:rFonts w:ascii="Arial" w:hAnsi="Arial" w:eastAsia="Arial Unicode MS" w:cs="Arial"/>
           <w:color w:val="000000" w:themeColor="text1"/>
           <w:sz w:val="22"/>
@@ -317,7 +317,7 @@
       </w:r>
       <w:r>
         <w:rPr>
-          <w:rStyle w:val="16"/>
+          <w:rStyle w:val="17"/>
           <w:rFonts w:ascii="Arial" w:hAnsi="Arial" w:eastAsia="Arial Unicode MS" w:cs="Arial"/>
           <w:color w:val="000000" w:themeColor="text1"/>
           <w:sz w:val="22"/>
@@ -332,7 +332,7 @@
       </w:r>
       <w:r>
         <w:rPr>
-          <w:rStyle w:val="16"/>
+          <w:rStyle w:val="17"/>
           <w:rFonts w:ascii="Arial" w:hAnsi="Arial" w:eastAsia="Arial Unicode MS" w:cs="Arial"/>
           <w:color w:val="000000" w:themeColor="text1"/>
           <w:sz w:val="22"/>
@@ -377,7 +377,7 @@
       </w:r>
       <w:r>
         <w:rPr>
-          <w:rStyle w:val="21"/>
+          <w:rStyle w:val="22"/>
           <w:rFonts w:ascii="Arial" w:hAnsi="Arial" w:eastAsia="Arial Unicode MS" w:cs="Arial"/>
           <w:color w:val="000000" w:themeColor="text1"/>
           <w:sz w:val="22"/>
@@ -631,7 +631,7 @@
     </w:p>
     <w:p>
       <w:pPr>
-        <w:pStyle w:val="18"/>
+        <w:pStyle w:val="19"/>
         <w:spacing w:beforeAutospacing="0" w:after="120" w:afterAutospacing="0" w:line="15" w:lineRule="atLeast"/>
         <w:ind w:firstLine="720"/>
         <w:jc w:val="both"/>
@@ -652,7 +652,7 @@
     </w:p>
     <w:p>
       <w:pPr>
-        <w:pStyle w:val="18"/>
+        <w:pStyle w:val="19"/>
         <w:spacing w:beforeAutospacing="0" w:after="120" w:afterAutospacing="0" w:line="15" w:lineRule="atLeast"/>
         <w:ind w:firstLine="720"/>
         <w:jc w:val="both"/>
@@ -673,7 +673,7 @@
     </w:p>
     <w:p>
       <w:pPr>
-        <w:pStyle w:val="18"/>
+        <w:pStyle w:val="19"/>
         <w:spacing w:beforeAutospacing="0" w:after="120" w:afterAutospacing="0" w:line="15" w:lineRule="atLeast"/>
         <w:ind w:firstLine="720"/>
         <w:jc w:val="both"/>
@@ -694,7 +694,7 @@
     </w:p>
     <w:p>
       <w:pPr>
-        <w:pStyle w:val="18"/>
+        <w:pStyle w:val="19"/>
         <w:spacing w:beforeAutospacing="0" w:after="120" w:afterAutospacing="0" w:line="15" w:lineRule="atLeast"/>
         <w:ind w:firstLine="720"/>
         <w:jc w:val="both"/>
@@ -715,7 +715,7 @@
     </w:p>
     <w:p>
       <w:pPr>
-        <w:pStyle w:val="18"/>
+        <w:pStyle w:val="19"/>
         <w:spacing w:beforeAutospacing="0" w:after="120" w:afterAutospacing="0" w:line="15" w:lineRule="atLeast"/>
         <w:ind w:firstLine="720"/>
         <w:jc w:val="both"/>
@@ -736,7 +736,7 @@
     </w:p>
     <w:p>
       <w:pPr>
-        <w:pStyle w:val="18"/>
+        <w:pStyle w:val="19"/>
         <w:spacing w:beforeAutospacing="0" w:after="120" w:afterAutospacing="0" w:line="15" w:lineRule="atLeast"/>
         <w:ind w:firstLine="720"/>
         <w:jc w:val="both"/>
@@ -757,7 +757,7 @@
     </w:p>
     <w:p>
       <w:pPr>
-        <w:pStyle w:val="18"/>
+        <w:pStyle w:val="19"/>
         <w:spacing w:beforeAutospacing="0" w:after="120" w:afterAutospacing="0" w:line="15" w:lineRule="atLeast"/>
         <w:ind w:firstLine="720"/>
         <w:jc w:val="both"/>
@@ -778,7 +778,7 @@
     </w:p>
     <w:p>
       <w:pPr>
-        <w:pStyle w:val="18"/>
+        <w:pStyle w:val="19"/>
         <w:spacing w:beforeAutospacing="0" w:after="120" w:afterAutospacing="0" w:line="15" w:lineRule="atLeast"/>
         <w:ind w:firstLine="720"/>
         <w:jc w:val="both"/>
@@ -799,36 +799,7 @@
     </w:p>
     <w:p>
       <w:pPr>
-        <w:pStyle w:val="18"/>
-        <w:spacing w:beforeAutospacing="0" w:after="120" w:afterAutospacing="0" w:line="15" w:lineRule="atLeast"/>
-        <w:ind w:firstLine="720"/>
-        <w:jc w:val="both"/>
-        <w:rPr>
-          <w:rFonts w:ascii="Arial" w:hAnsi="Arial" w:eastAsia="Tahoma"/>
-          <w:sz w:val="22"/>
-          <w:szCs w:val="22"/>
-        </w:rPr>
-      </w:pPr>
-      <w:r>
-        <w:rPr>
-          <w:rFonts w:ascii="Arial" w:hAnsi="Arial" w:eastAsia="Tahoma"/>
-          <w:sz w:val="22"/>
-          <w:szCs w:val="22"/>
-        </w:rPr>
-        <w:t xml:space="preserve">- </w:t>
-      </w:r>
-      <w:r>
-        <w:rPr>
-          <w:rFonts w:ascii="Arial" w:hAnsi="Arial" w:eastAsia="Arial" w:cs="Arial"/>
-          <w:sz w:val="22"/>
-          <w:szCs w:val="22"/>
-        </w:rPr>
-        <w:t>Wrote 500+ unit and integration tests using Jest.js</w:t>
-      </w:r>
-    </w:p>
-    <w:p>
-      <w:pPr>
-        <w:pStyle w:val="18"/>
+        <w:pStyle w:val="19"/>
         <w:spacing w:beforeAutospacing="0" w:after="120" w:afterAutospacing="0" w:line="15" w:lineRule="atLeast"/>
         <w:ind w:firstLine="720"/>
         <w:jc w:val="both"/>
@@ -1031,7 +1002,21 @@
     <w:p>
       <w:pPr>
         <w:pStyle w:val="3"/>
-        <w:spacing w:before="60" w:after="0" w:line="240" w:lineRule="auto"/>
+        <w:spacing w:before="120" w:after="0" w:line="240" w:lineRule="auto"/>
+        <w:rPr>
+          <w:rFonts w:hint="default" w:ascii="Arial" w:hAnsi="Arial"/>
+          <w:color w:val="000000" w:themeColor="text1"/>
+          <w:sz w:val="22"/>
+          <w:szCs w:val="22"/>
+          <w:lang w:val="tr-TR"/>
+          <w14:textFill>
+            <w14:solidFill>
+              <w14:schemeClr w14:val="tx1"/>
+            </w14:solidFill>
+          </w14:textFill>
+        </w:rPr>
+      </w:pPr>
+      <w:r>
         <w:rPr>
           <w:rFonts w:ascii="Arial" w:hAnsi="Arial"/>
           <w:color w:val="000000" w:themeColor="text1"/>
@@ -1043,19 +1028,6 @@
             </w14:solidFill>
           </w14:textFill>
         </w:rPr>
-      </w:pPr>
-      <w:r>
-        <w:rPr>
-          <w:rFonts w:ascii="Arial" w:hAnsi="Arial"/>
-          <w:color w:val="000000" w:themeColor="text1"/>
-          <w:sz w:val="22"/>
-          <w:szCs w:val="22"/>
-          <w14:textFill>
-            <w14:solidFill>
-              <w14:schemeClr w14:val="tx1"/>
-            </w14:solidFill>
-          </w14:textFill>
-        </w:rPr>
         <w:t xml:space="preserve">To see all of my React and JS projects and GitHub links  -&gt;  </w:t>
       </w:r>
       <w:r>
@@ -1084,7 +1056,7 @@
       </w:r>
       <w:r>
         <w:rPr>
-          <w:rStyle w:val="16"/>
+          <w:rStyle w:val="17"/>
           <w:rFonts w:ascii="Arial" w:hAnsi="Arial"/>
           <w:color w:val="0000FF"/>
           <w:sz w:val="22"/>
@@ -1094,7 +1066,7 @@
       </w:r>
       <w:r>
         <w:rPr>
-          <w:rStyle w:val="16"/>
+          <w:rStyle w:val="17"/>
           <w:rFonts w:ascii="Arial" w:hAnsi="Arial"/>
           <w:color w:val="0000FF"/>
           <w:sz w:val="22"/>
@@ -1102,30 +1074,97 @@
         </w:rPr>
         <w:fldChar w:fldCharType="end"/>
       </w:r>
-    </w:p>
-    <w:p>
-      <w:pPr>
-        <w:pStyle w:val="3"/>
-        <w:spacing w:before="60" w:after="0" w:line="240" w:lineRule="auto"/>
-        <w:rPr>
+      <w:r>
+        <w:rPr>
+          <w:rStyle w:val="17"/>
           <w:rFonts w:ascii="Arial" w:hAnsi="Arial"/>
-          <w:color w:val="000000" w:themeColor="text1"/>
-          <w:sz w:val="22"/>
-          <w:szCs w:val="22"/>
-          <w14:textFill>
-            <w14:solidFill>
-              <w14:schemeClr w14:val="tx1"/>
-            </w14:solidFill>
-          </w14:textFill>
-        </w:rPr>
-      </w:pPr>
-    </w:p>
-    <w:p>
-      <w:pPr>
-        <w:pStyle w:val="3"/>
-        <w:spacing w:before="120" w:after="0" w:line="240" w:lineRule="auto"/>
+          <w:color w:val="0000FF"/>
+          <w:sz w:val="22"/>
+          <w:szCs w:val="22"/>
+        </w:rPr>
+        <w:br w:type="textWrapping"/>
+      </w:r>
+      <w:r>
+        <w:rPr>
+          <w:rStyle w:val="17"/>
+          <w:rFonts w:ascii="Arial" w:hAnsi="Arial"/>
+          <w:color w:val="0000FF"/>
+          <w:sz w:val="22"/>
+          <w:szCs w:val="22"/>
+        </w:rPr>
+        <w:br w:type="textWrapping"/>
+      </w:r>
+      <w:r>
+        <w:rPr>
+          <w:rFonts w:ascii="Arial" w:hAnsi="Arial" w:cs="Arial"/>
+          <w:b/>
+          <w:bCs/>
+          <w:color w:val="000000" w:themeColor="text1"/>
+          <w:sz w:val="22"/>
+          <w:szCs w:val="22"/>
+          <w14:textFill>
+            <w14:solidFill>
+              <w14:schemeClr w14:val="tx1"/>
+            </w14:solidFill>
+          </w14:textFill>
+        </w:rPr>
+        <w:t>-</w:t>
+      </w:r>
+      <w:r>
+        <w:rPr>
+          <w:rFonts w:hint="default" w:ascii="Arial" w:hAnsi="Arial" w:cs="Arial"/>
+          <w:b/>
+          <w:bCs/>
+          <w:color w:val="000000" w:themeColor="text1"/>
+          <w:sz w:val="22"/>
+          <w:szCs w:val="22"/>
+          <w:lang w:val="tr-TR"/>
+          <w14:textFill>
+            <w14:solidFill>
+              <w14:schemeClr w14:val="tx1"/>
+            </w14:solidFill>
+          </w14:textFill>
+        </w:rPr>
+        <w:t xml:space="preserve">AHLATCI Holding - AHLPay </w:t>
+      </w:r>
+      <w:r>
+        <w:rPr>
+          <w:rFonts w:ascii="Arial" w:hAnsi="Arial" w:cs="Arial"/>
+          <w:b/>
+          <w:bCs/>
+          <w:color w:val="000000" w:themeColor="text1"/>
+          <w:sz w:val="22"/>
+          <w:szCs w:val="22"/>
+          <w14:textFill>
+            <w14:solidFill>
+              <w14:schemeClr w14:val="tx1"/>
+            </w14:solidFill>
+          </w14:textFill>
+        </w:rPr>
+        <w:t xml:space="preserve">web page: </w:t>
+      </w:r>
+      <w:r>
+        <w:rPr>
+          <w:rFonts w:hint="default" w:ascii="Arial" w:hAnsi="Arial" w:cs="Arial"/>
+          <w:b/>
+          <w:bCs/>
+          <w:color w:val="000000" w:themeColor="text1"/>
+          <w:sz w:val="22"/>
+          <w:szCs w:val="22"/>
+          <w:lang w:val="tr-TR"/>
+          <w14:textFill>
+            <w14:solidFill>
+              <w14:schemeClr w14:val="tx1"/>
+            </w14:solidFill>
+          </w14:textFill>
+        </w:rPr>
+        <w:t xml:space="preserve"> </w:t>
+      </w:r>
+      <w:r>
         <w:rPr>
           <w:rFonts w:hint="default" w:ascii="Arial" w:hAnsi="Arial"/>
+          <w:b/>
+          <w:bCs/>
           <w:color w:val="000000" w:themeColor="text1"/>
           <w:sz w:val="22"/>
           <w:szCs w:val="22"/>
@@ -1136,41 +1175,295 @@
             </w14:solidFill>
           </w14:textFill>
         </w:rPr>
-      </w:pPr>
-      <w:r>
-        <w:rPr>
-          <w:rFonts w:ascii="Arial" w:hAnsi="Arial" w:cs="Arial"/>
-          <w:b/>
-          <w:bCs/>
-          <w:color w:val="000000" w:themeColor="text1"/>
-          <w:sz w:val="22"/>
-          <w:szCs w:val="22"/>
-          <w14:textFill>
-            <w14:solidFill>
-              <w14:schemeClr w14:val="tx1"/>
-            </w14:solidFill>
-          </w14:textFill>
-        </w:rPr>
-        <w:t xml:space="preserve">-Dedew web page: </w:t>
-      </w:r>
-      <w:r>
-        <w:rPr>
-          <w:rFonts w:ascii="Arial" w:hAnsi="Arial"/>
-          <w:color w:val="000000" w:themeColor="text1"/>
-          <w:sz w:val="22"/>
-          <w:szCs w:val="22"/>
-          <w14:textFill>
-            <w14:solidFill>
-              <w14:schemeClr w14:val="tx1"/>
-            </w14:solidFill>
-          </w14:textFill>
-        </w:rPr>
-        <w:t>Stackoverflow integration, design renewal to better responsiveness. Used</w:t>
+        <w:fldChar w:fldCharType="begin"/>
+      </w:r>
+      <w:r>
+        <w:rPr>
+          <w:rFonts w:hint="default" w:ascii="Arial" w:hAnsi="Arial"/>
+          <w:b/>
+          <w:bCs/>
+          <w:color w:val="000000" w:themeColor="text1"/>
+          <w:sz w:val="22"/>
+          <w:szCs w:val="22"/>
+          <w:lang w:val="tr-TR"/>
+          <w14:textFill>
+            <w14:solidFill>
+              <w14:schemeClr w14:val="tx1"/>
+            </w14:solidFill>
+          </w14:textFill>
+        </w:rPr>
+        <w:instrText xml:space="preserve"> HYPERLINK "https://www.ahlpay.com.tr/" </w:instrText>
+      </w:r>
+      <w:r>
+        <w:rPr>
+          <w:rFonts w:hint="default" w:ascii="Arial" w:hAnsi="Arial"/>
+          <w:b/>
+          <w:bCs/>
+          <w:color w:val="000000" w:themeColor="text1"/>
+          <w:sz w:val="22"/>
+          <w:szCs w:val="22"/>
+          <w:lang w:val="tr-TR"/>
+          <w14:textFill>
+            <w14:solidFill>
+              <w14:schemeClr w14:val="tx1"/>
+            </w14:solidFill>
+          </w14:textFill>
+        </w:rPr>
+        <w:fldChar w:fldCharType="separate"/>
+      </w:r>
+      <w:r>
+        <w:rPr>
+          <w:rStyle w:val="14"/>
+          <w:rFonts w:hint="default" w:ascii="Arial" w:hAnsi="Arial"/>
+          <w:b w:val="0"/>
+          <w:bCs w:val="0"/>
+          <w:color w:val="0000FF"/>
+          <w:sz w:val="22"/>
+          <w:szCs w:val="22"/>
+          <w:lang w:val="tr-TR"/>
+        </w:rPr>
+        <w:t>https://www.ahlpay.com.tr/</w:t>
       </w:r>
       <w:bookmarkStart w:id="1" w:name="_GoBack"/>
       <w:bookmarkEnd w:id="1"/>
       <w:r>
         <w:rPr>
+          <w:rStyle w:val="14"/>
+          <w:rFonts w:hint="default" w:ascii="Arial" w:hAnsi="Arial"/>
+          <w:b/>
+          <w:bCs/>
+          <w:color w:val="000000" w:themeColor="text1"/>
+          <w:sz w:val="22"/>
+          <w:szCs w:val="22"/>
+          <w:lang w:val="tr-TR"/>
+          <w14:textFill>
+            <w14:solidFill>
+              <w14:schemeClr w14:val="tx1"/>
+            </w14:solidFill>
+          </w14:textFill>
+        </w:rPr>
+        <w:br w:type="textWrapping"/>
+      </w:r>
+      <w:r>
+        <w:rPr>
+          <w:rFonts w:hint="default" w:ascii="Arial" w:hAnsi="Arial"/>
+          <w:b/>
+          <w:bCs/>
+          <w:color w:val="000000" w:themeColor="text1"/>
+          <w:sz w:val="22"/>
+          <w:szCs w:val="22"/>
+          <w:lang w:val="tr-TR"/>
+          <w14:textFill>
+            <w14:solidFill>
+              <w14:schemeClr w14:val="tx1"/>
+            </w14:solidFill>
+          </w14:textFill>
+        </w:rPr>
+        <w:fldChar w:fldCharType="end"/>
+      </w:r>
+      <w:r>
+        <w:rPr>
+          <w:rFonts w:hint="default" w:ascii="Arial" w:hAnsi="Arial"/>
+          <w:b/>
+          <w:bCs/>
+          <w:color w:val="000000" w:themeColor="text1"/>
+          <w:sz w:val="22"/>
+          <w:szCs w:val="22"/>
+          <w:lang w:val="tr-TR"/>
+          <w14:textFill>
+            <w14:solidFill>
+              <w14:schemeClr w14:val="tx1"/>
+            </w14:solidFill>
+          </w14:textFill>
+        </w:rPr>
+        <w:tab/>
+      </w:r>
+      <w:r>
+        <w:rPr>
+          <w:rFonts w:hint="default" w:ascii="Arial" w:hAnsi="Arial"/>
+          <w:color w:val="000000" w:themeColor="text1"/>
+          <w:sz w:val="22"/>
+          <w:szCs w:val="22"/>
+          <w:lang w:val="tr-TR"/>
+          <w14:textFill>
+            <w14:solidFill>
+              <w14:schemeClr w14:val="tx1"/>
+            </w14:solidFill>
+          </w14:textFill>
+        </w:rPr>
+        <w:t>This is the AHLPay (payment system for jewelers) web page. Due to the company expectations, completed in a short time period by myself, by sticking to the stated design.</w:t>
+      </w:r>
+      <w:r>
+        <w:rPr>
+          <w:rFonts w:hint="default" w:ascii="Arial" w:hAnsi="Arial"/>
+          <w:color w:val="000000" w:themeColor="text1"/>
+          <w:sz w:val="22"/>
+          <w:szCs w:val="22"/>
+          <w:lang w:val="tr-TR"/>
+          <w14:textFill>
+            <w14:solidFill>
+              <w14:schemeClr w14:val="tx1"/>
+            </w14:solidFill>
+          </w14:textFill>
+        </w:rPr>
+        <w:br w:type="textWrapping"/>
+      </w:r>
+      <w:r>
+        <w:rPr>
+          <w:rFonts w:hint="default" w:ascii="Arial" w:hAnsi="Arial"/>
+          <w:color w:val="000000" w:themeColor="text1"/>
+          <w:sz w:val="22"/>
+          <w:szCs w:val="22"/>
+          <w:lang w:val="tr-TR"/>
+          <w14:textFill>
+            <w14:solidFill>
+              <w14:schemeClr w14:val="tx1"/>
+            </w14:solidFill>
+          </w14:textFill>
+        </w:rPr>
+        <w:tab/>
+      </w:r>
+      <w:r>
+        <w:rPr>
+          <w:rFonts w:hint="default" w:ascii="Arial" w:hAnsi="Arial"/>
+          <w:color w:val="000000" w:themeColor="text1"/>
+          <w:sz w:val="22"/>
+          <w:szCs w:val="22"/>
+          <w:lang w:val="tr-TR"/>
+          <w14:textFill>
+            <w14:solidFill>
+              <w14:schemeClr w14:val="tx1"/>
+            </w14:solidFill>
+          </w14:textFill>
+        </w:rPr>
+        <w:t>Mobile included fully responsive design, responsive collapse navbar, footer, popups, and forms.</w:t>
+      </w:r>
+      <w:r>
+        <w:rPr>
+          <w:rFonts w:hint="default" w:ascii="Arial" w:hAnsi="Arial"/>
+          <w:color w:val="000000" w:themeColor="text1"/>
+          <w:sz w:val="22"/>
+          <w:szCs w:val="22"/>
+          <w:lang w:val="tr-TR"/>
+          <w14:textFill>
+            <w14:solidFill>
+              <w14:schemeClr w14:val="tx1"/>
+            </w14:solidFill>
+          </w14:textFill>
+        </w:rPr>
+        <w:br w:type="textWrapping"/>
+      </w:r>
+      <w:r>
+        <w:rPr>
+          <w:rFonts w:hint="default" w:ascii="Arial" w:hAnsi="Arial"/>
+          <w:color w:val="000000" w:themeColor="text1"/>
+          <w:sz w:val="22"/>
+          <w:szCs w:val="22"/>
+          <w:lang w:val="tr-TR"/>
+          <w14:textFill>
+            <w14:solidFill>
+              <w14:schemeClr w14:val="tx1"/>
+            </w14:solidFill>
+          </w14:textFill>
+        </w:rPr>
+        <w:t>Used React.js, Functional components, Hooks, React Bootstrap, Css, and Animated Routes, Sweetalert, React Router, React Transition, Framer Motion, Use Dimensions, and some other npm packages.</w:t>
+      </w:r>
+      <w:r>
+        <w:rPr>
+          <w:rFonts w:hint="default" w:ascii="Arial" w:hAnsi="Arial"/>
+          <w:color w:val="000000" w:themeColor="text1"/>
+          <w:sz w:val="22"/>
+          <w:szCs w:val="22"/>
+          <w:lang w:val="tr-TR"/>
+          <w14:textFill>
+            <w14:solidFill>
+              <w14:schemeClr w14:val="tx1"/>
+            </w14:solidFill>
+          </w14:textFill>
+        </w:rPr>
+        <w:br w:type="textWrapping"/>
+      </w:r>
+      <w:r>
+        <w:rPr>
+          <w:rFonts w:hint="default" w:ascii="Arial" w:hAnsi="Arial"/>
+          <w:color w:val="000000" w:themeColor="text1"/>
+          <w:sz w:val="22"/>
+          <w:szCs w:val="22"/>
+          <w:lang w:val="tr-TR"/>
+          <w14:textFill>
+            <w14:solidFill>
+              <w14:schemeClr w14:val="tx1"/>
+            </w14:solidFill>
+          </w14:textFill>
+        </w:rPr>
+        <w:tab/>
+      </w:r>
+      <w:r>
+        <w:rPr>
+          <w:rFonts w:hint="default" w:ascii="Arial" w:hAnsi="Arial"/>
+          <w:color w:val="000000" w:themeColor="text1"/>
+          <w:sz w:val="22"/>
+          <w:szCs w:val="22"/>
+          <w:lang w:val="tr-TR"/>
+          <w14:textFill>
+            <w14:solidFill>
+              <w14:schemeClr w14:val="tx1"/>
+            </w14:solidFill>
+          </w14:textFill>
+        </w:rPr>
+        <w:t>User can consult with four forms for different purposes and send info to the company mail address, stay informed by 2 seconds popups, reach the career page (mapped jobs from json), share the opportunity from social media platforms, view the necessary information PDF files without downloading.</w:t>
+      </w:r>
+      <w:r>
+        <w:rPr>
+          <w:rFonts w:hint="default" w:ascii="Arial" w:hAnsi="Arial"/>
+          <w:color w:val="000000" w:themeColor="text1"/>
+          <w:sz w:val="22"/>
+          <w:szCs w:val="22"/>
+          <w:lang w:val="tr-TR"/>
+          <w14:textFill>
+            <w14:solidFill>
+              <w14:schemeClr w14:val="tx1"/>
+            </w14:solidFill>
+          </w14:textFill>
+        </w:rPr>
+        <w:br w:type="textWrapping"/>
+      </w:r>
+      <w:r>
+        <w:rPr>
+          <w:rFonts w:hint="default" w:ascii="Arial" w:hAnsi="Arial"/>
+          <w:color w:val="000000" w:themeColor="text1"/>
+          <w:sz w:val="22"/>
+          <w:szCs w:val="22"/>
+          <w:lang w:val="tr-TR"/>
+          <w14:textFill>
+            <w14:solidFill>
+              <w14:schemeClr w14:val="tx1"/>
+            </w14:solidFill>
+          </w14:textFill>
+        </w:rPr>
+        <w:tab/>
+      </w:r>
+      <w:r>
+        <w:rPr>
+          <w:rFonts w:hint="default" w:ascii="Arial" w:hAnsi="Arial"/>
+          <w:color w:val="000000" w:themeColor="text1"/>
+          <w:sz w:val="22"/>
+          <w:szCs w:val="22"/>
+          <w:lang w:val="tr-TR"/>
+          <w14:textFill>
+            <w14:solidFill>
+              <w14:schemeClr w14:val="tx1"/>
+            </w14:solidFill>
+          </w14:textFill>
+        </w:rPr>
+        <w:t>Ready for different languages and the dark mode by color variable usage.</w:t>
+      </w:r>
+    </w:p>
+    <w:p>
+      <w:pPr>
+        <w:pStyle w:val="3"/>
+        <w:spacing w:before="60" w:after="0" w:line="240" w:lineRule="auto"/>
+        <w:rPr>
           <w:rFonts w:ascii="Arial" w:hAnsi="Arial"/>
           <w:color w:val="000000" w:themeColor="text1"/>
           <w:sz w:val="22"/>
@@ -1181,7 +1474,54 @@
             </w14:solidFill>
           </w14:textFill>
         </w:rPr>
-        <w:t xml:space="preserve"> React, Bootstrap, React Router, Css.</w:t>
+      </w:pPr>
+    </w:p>
+    <w:p>
+      <w:pPr>
+        <w:pStyle w:val="3"/>
+        <w:spacing w:before="120" w:after="0" w:line="240" w:lineRule="auto"/>
+        <w:rPr>
+          <w:rFonts w:hint="default" w:ascii="Arial" w:hAnsi="Arial"/>
+          <w:color w:val="000000" w:themeColor="text1"/>
+          <w:sz w:val="22"/>
+          <w:szCs w:val="22"/>
+          <w:lang w:val="tr-TR"/>
+          <w14:textFill>
+            <w14:solidFill>
+              <w14:schemeClr w14:val="tx1"/>
+            </w14:solidFill>
+          </w14:textFill>
+        </w:rPr>
+      </w:pPr>
+      <w:r>
+        <w:rPr>
+          <w:rFonts w:ascii="Arial" w:hAnsi="Arial" w:cs="Arial"/>
+          <w:b/>
+          <w:bCs/>
+          <w:color w:val="000000" w:themeColor="text1"/>
+          <w:sz w:val="22"/>
+          <w:szCs w:val="22"/>
+          <w14:textFill>
+            <w14:solidFill>
+              <w14:schemeClr w14:val="tx1"/>
+            </w14:solidFill>
+          </w14:textFill>
+        </w:rPr>
+        <w:t xml:space="preserve">-Dedew web page: </w:t>
+      </w:r>
+      <w:r>
+        <w:rPr>
+          <w:rFonts w:ascii="Arial" w:hAnsi="Arial"/>
+          <w:color w:val="000000" w:themeColor="text1"/>
+          <w:sz w:val="22"/>
+          <w:szCs w:val="22"/>
+          <w14:textFill>
+            <w14:solidFill>
+              <w14:schemeClr w14:val="tx1"/>
+            </w14:solidFill>
+          </w14:textFill>
+        </w:rPr>
+        <w:t>Stackoverflow integration, design renewal to better responsiveness. Used React, Bootstrap, React Router, Css.</w:t>
       </w:r>
     </w:p>
     <w:p>
@@ -1311,7 +1651,7 @@
       </w:r>
       <w:r>
         <w:rPr>
-          <w:rStyle w:val="16"/>
+          <w:rStyle w:val="17"/>
           <w:rFonts w:ascii="Arial" w:hAnsi="Arial"/>
           <w:sz w:val="22"/>
           <w:szCs w:val="22"/>
@@ -1320,7 +1660,7 @@
       </w:r>
       <w:r>
         <w:rPr>
-          <w:rStyle w:val="16"/>
+          <w:rStyle w:val="17"/>
           <w:rFonts w:ascii="Arial" w:hAnsi="Arial"/>
           <w:sz w:val="22"/>
           <w:szCs w:val="22"/>
@@ -1436,7 +1776,7 @@
         <w:pStyle w:val="3"/>
         <w:spacing w:before="120" w:after="0" w:line="240" w:lineRule="auto"/>
         <w:rPr>
-          <w:rStyle w:val="16"/>
+          <w:rStyle w:val="17"/>
           <w:rFonts w:ascii="Arial" w:hAnsi="Arial" w:cs="Arial"/>
           <w:color w:val="2E75B6" w:themeColor="accent1" w:themeShade="BF"/>
           <w:sz w:val="22"/>
@@ -1470,7 +1810,7 @@
       </w:r>
       <w:r>
         <w:rPr>
-          <w:rStyle w:val="16"/>
+          <w:rStyle w:val="17"/>
           <w:rFonts w:ascii="Arial" w:hAnsi="Arial" w:cs="Arial"/>
           <w:color w:val="0000FF"/>
           <w:sz w:val="22"/>
@@ -1481,7 +1821,7 @@
       </w:r>
       <w:r>
         <w:rPr>
-          <w:rStyle w:val="16"/>
+          <w:rStyle w:val="17"/>
           <w:rFonts w:ascii="Arial" w:hAnsi="Arial" w:cs="Arial"/>
           <w:color w:val="0000FF"/>
           <w:sz w:val="22"/>
@@ -1525,7 +1865,7 @@
       </w:r>
       <w:r>
         <w:rPr>
-          <w:rStyle w:val="16"/>
+          <w:rStyle w:val="17"/>
           <w:rFonts w:ascii="Arial" w:hAnsi="Arial" w:cs="Arial"/>
           <w:color w:val="0000FF"/>
           <w:sz w:val="22"/>
@@ -1536,7 +1876,7 @@
       </w:r>
       <w:r>
         <w:rPr>
-          <w:rStyle w:val="16"/>
+          <w:rStyle w:val="17"/>
           <w:rFonts w:ascii="Arial" w:hAnsi="Arial" w:cs="Arial"/>
           <w:color w:val="0000FF"/>
           <w:sz w:val="22"/>
@@ -1654,7 +1994,7 @@
         <w:pStyle w:val="3"/>
         <w:spacing w:before="120" w:after="0" w:line="240" w:lineRule="auto"/>
         <w:rPr>
-          <w:rStyle w:val="16"/>
+          <w:rStyle w:val="17"/>
           <w:rFonts w:ascii="Arial" w:hAnsi="Arial" w:cs="Arial"/>
           <w:color w:val="0000FF"/>
           <w:sz w:val="22"/>
@@ -1688,7 +2028,7 @@
       </w:r>
       <w:r>
         <w:rPr>
-          <w:rStyle w:val="16"/>
+          <w:rStyle w:val="17"/>
           <w:rFonts w:ascii="Arial" w:hAnsi="Arial" w:cs="Arial"/>
           <w:color w:val="0000FF"/>
           <w:sz w:val="22"/>
@@ -1699,7 +2039,7 @@
       </w:r>
       <w:r>
         <w:rPr>
-          <w:rStyle w:val="16"/>
+          <w:rStyle w:val="17"/>
           <w:rFonts w:ascii="Arial" w:hAnsi="Arial" w:cs="Arial"/>
           <w:color w:val="0000FF"/>
           <w:sz w:val="22"/>
@@ -1849,7 +2189,7 @@
       </w:r>
       <w:r>
         <w:rPr>
-          <w:rStyle w:val="16"/>
+          <w:rStyle w:val="17"/>
           <w:rFonts w:ascii="Arial" w:hAnsi="Arial" w:cs="Arial"/>
           <w:color w:val="0000FF"/>
           <w:sz w:val="22"/>
@@ -1860,7 +2200,7 @@
       </w:r>
       <w:r>
         <w:rPr>
-          <w:rStyle w:val="16"/>
+          <w:rStyle w:val="17"/>
           <w:rFonts w:ascii="Arial" w:hAnsi="Arial" w:cs="Arial"/>
           <w:color w:val="0000FF"/>
           <w:sz w:val="22"/>
@@ -1901,7 +2241,7 @@
       </w:r>
       <w:r>
         <w:rPr>
-          <w:rStyle w:val="16"/>
+          <w:rStyle w:val="17"/>
           <w:rFonts w:ascii="Arial" w:hAnsi="Arial" w:cs="Arial"/>
           <w:sz w:val="22"/>
           <w:szCs w:val="22"/>
@@ -1910,7 +2250,7 @@
       </w:r>
       <w:r>
         <w:rPr>
-          <w:rStyle w:val="16"/>
+          <w:rStyle w:val="17"/>
           <w:rFonts w:ascii="Arial" w:hAnsi="Arial" w:cs="Arial"/>
           <w:sz w:val="22"/>
           <w:szCs w:val="22"/>
@@ -2062,7 +2402,7 @@
       </w:r>
       <w:r>
         <w:rPr>
-          <w:rStyle w:val="16"/>
+          <w:rStyle w:val="17"/>
           <w:rFonts w:ascii="Arial" w:hAnsi="Arial"/>
           <w:color w:val="0000FF"/>
           <w:sz w:val="22"/>
@@ -2073,7 +2413,7 @@
       </w:r>
       <w:r>
         <w:rPr>
-          <w:rStyle w:val="16"/>
+          <w:rStyle w:val="17"/>
           <w:rFonts w:ascii="Arial" w:hAnsi="Arial"/>
           <w:color w:val="0000FF"/>
           <w:sz w:val="22"/>
@@ -2123,7 +2463,7 @@
       </w:r>
       <w:r>
         <w:rPr>
-          <w:rStyle w:val="16"/>
+          <w:rStyle w:val="17"/>
           <w:rFonts w:ascii="Arial" w:hAnsi="Arial"/>
           <w:sz w:val="22"/>
           <w:szCs w:val="22"/>
@@ -2132,7 +2472,7 @@
       </w:r>
       <w:r>
         <w:rPr>
-          <w:rStyle w:val="16"/>
+          <w:rStyle w:val="17"/>
           <w:rFonts w:ascii="Arial" w:hAnsi="Arial"/>
           <w:sz w:val="22"/>
           <w:szCs w:val="22"/>
@@ -2385,20 +2725,6 @@
         </w:rPr>
         <w:t xml:space="preserve">  |  Git  |  GitHub  |  Rest API  |  Linux  |  VS Code  |  HTML5  |  CSS3</w:t>
       </w:r>
-    </w:p>
-    <w:p>
-      <w:pPr>
-        <w:pStyle w:val="3"/>
-        <w:pBdr>
-          <w:bottom w:val="single" w:color="000000" w:sz="4" w:space="1"/>
-        </w:pBdr>
-        <w:spacing w:before="120" w:after="120" w:line="240" w:lineRule="auto"/>
-        <w:rPr>
-          <w:rFonts w:ascii="Arial" w:hAnsi="Arial" w:eastAsia="Tahoma"/>
-          <w:sz w:val="22"/>
-          <w:szCs w:val="22"/>
-        </w:rPr>
-      </w:pPr>
     </w:p>
     <w:p>
       <w:pPr>
@@ -2523,21 +2849,29 @@
           <w:sz w:val="22"/>
           <w:szCs w:val="22"/>
         </w:rPr>
-        <w:t>Public Administration Bachelors Degree                                                                         2010-2015</w:t>
-      </w:r>
-    </w:p>
-    <w:p>
-      <w:pPr>
-        <w:suppressAutoHyphens w:val="0"/>
-        <w:spacing w:before="120" w:line="240" w:lineRule="auto"/>
-        <w:rPr>
-          <w:rFonts w:ascii="Arial" w:hAnsi="Arial" w:eastAsia="Times New Roman" w:cs="Arial"/>
-          <w:color w:val="000000"/>
-          <w:sz w:val="22"/>
-          <w:szCs w:val="22"/>
-          <w:lang w:eastAsia="tr-TR" w:bidi="ar-SA"/>
-        </w:rPr>
-      </w:pPr>
+        <w:t>Public Administration Bachelors Degree</w:t>
+      </w:r>
+      <w:r>
+        <w:rPr>
+          <w:rFonts w:hint="default" w:ascii="Arial" w:hAnsi="Arial" w:eastAsia="SimSun" w:cs="Arial"/>
+          <w:b/>
+          <w:bCs/>
+          <w:sz w:val="22"/>
+          <w:szCs w:val="22"/>
+          <w:lang w:val="tr-TR"/>
+        </w:rPr>
+        <w:t xml:space="preserve"> - National Defence Academy</w:t>
+      </w:r>
+      <w:r>
+        <w:rPr>
+          <w:rFonts w:ascii="Arial" w:hAnsi="Arial" w:eastAsia="SimSun" w:cs="Arial"/>
+          <w:b/>
+          <w:bCs/>
+          <w:sz w:val="22"/>
+          <w:szCs w:val="22"/>
+        </w:rPr>
+        <w:t xml:space="preserve">                                      2010-2015</w:t>
+      </w:r>
     </w:p>
     <w:p>
       <w:pPr>
@@ -3184,7 +3518,7 @@
     <w:name w:val="heading 5"/>
     <w:basedOn w:val="3"/>
     <w:next w:val="3"/>
-    <w:link w:val="22"/>
+    <w:link w:val="23"/>
     <w:semiHidden/>
     <w:unhideWhenUsed/>
     <w:qFormat/>
@@ -3296,10 +3630,21 @@
       <w:iCs/>
     </w:rPr>
   </w:style>
-  <w:style w:type="paragraph" w:styleId="14">
+  <w:style w:type="character" w:styleId="14">
+    <w:name w:val="FollowedHyperlink"/>
+    <w:basedOn w:val="9"/>
+    <w:semiHidden/>
+    <w:unhideWhenUsed/>
+    <w:uiPriority w:val="99"/>
+    <w:rPr>
+      <w:color w:val="800080"/>
+      <w:u w:val="single"/>
+    </w:rPr>
+  </w:style>
+  <w:style w:type="paragraph" w:styleId="15">
     <w:name w:val="footer"/>
     <w:basedOn w:val="3"/>
-    <w:link w:val="25"/>
+    <w:link w:val="26"/>
     <w:unhideWhenUsed/>
     <w:qFormat/>
     <w:uiPriority w:val="99"/>
@@ -3311,7 +3656,7 @@
       <w:spacing w:after="0" w:line="240" w:lineRule="auto"/>
     </w:pPr>
   </w:style>
-  <w:style w:type="paragraph" w:styleId="15">
+  <w:style w:type="paragraph" w:styleId="16">
     <w:name w:val="header"/>
     <w:basedOn w:val="3"/>
     <w:unhideWhenUsed/>
@@ -3325,7 +3670,7 @@
       <w:spacing w:after="0" w:line="240" w:lineRule="auto"/>
     </w:pPr>
   </w:style>
-  <w:style w:type="character" w:styleId="16">
+  <w:style w:type="character" w:styleId="17">
     <w:name w:val="Hyperlink"/>
     <w:basedOn w:val="9"/>
     <w:unhideWhenUsed/>
@@ -3336,7 +3681,7 @@
       <w:u w:val="single"/>
     </w:rPr>
   </w:style>
-  <w:style w:type="paragraph" w:styleId="17">
+  <w:style w:type="paragraph" w:styleId="18">
     <w:name w:val="List"/>
     <w:basedOn w:val="11"/>
     <w:qFormat/>
@@ -3345,7 +3690,7 @@
       <w:rFonts w:cs="Arial"/>
     </w:rPr>
   </w:style>
-  <w:style w:type="paragraph" w:styleId="18">
+  <w:style w:type="paragraph" w:styleId="19">
     <w:name w:val="Normal (Web)"/>
     <w:basedOn w:val="3"/>
     <w:unhideWhenUsed/>
@@ -3361,7 +3706,7 @@
       <w:lang w:eastAsia="tr-TR"/>
     </w:rPr>
   </w:style>
-  <w:style w:type="paragraph" w:styleId="19">
+  <w:style w:type="paragraph" w:styleId="20">
     <w:name w:val="Subtitle"/>
     <w:basedOn w:val="3"/>
     <w:next w:val="3"/>
@@ -3380,7 +3725,7 @@
       <w:szCs w:val="48"/>
     </w:rPr>
   </w:style>
-  <w:style w:type="paragraph" w:styleId="20">
+  <w:style w:type="paragraph" w:styleId="21">
     <w:name w:val="Title"/>
     <w:basedOn w:val="3"/>
     <w:next w:val="3"/>
@@ -3397,7 +3742,7 @@
       <w:szCs w:val="72"/>
     </w:rPr>
   </w:style>
-  <w:style w:type="character" w:customStyle="1" w:styleId="21">
+  <w:style w:type="character" w:customStyle="1" w:styleId="22">
     <w:name w:val="İnternet Bağlantısı"/>
     <w:basedOn w:val="9"/>
     <w:unhideWhenUsed/>
@@ -3413,7 +3758,7 @@
       </w14:textFill>
     </w:rPr>
   </w:style>
-  <w:style w:type="character" w:customStyle="1" w:styleId="22">
+  <w:style w:type="character" w:customStyle="1" w:styleId="23">
     <w:name w:val="Başlık 5 Char"/>
     <w:basedOn w:val="9"/>
     <w:link w:val="7"/>
@@ -3428,26 +3773,26 @@
       <w:lang w:eastAsia="tr-TR"/>
     </w:rPr>
   </w:style>
-  <w:style w:type="character" w:customStyle="1" w:styleId="23">
+  <w:style w:type="character" w:customStyle="1" w:styleId="24">
     <w:name w:val="ng-star-inserted"/>
     <w:basedOn w:val="9"/>
     <w:qFormat/>
     <w:uiPriority w:val="0"/>
   </w:style>
-  <w:style w:type="character" w:customStyle="1" w:styleId="24">
+  <w:style w:type="character" w:customStyle="1" w:styleId="25">
     <w:name w:val="Üst Bilgi Char"/>
     <w:basedOn w:val="9"/>
     <w:qFormat/>
     <w:uiPriority w:val="99"/>
   </w:style>
-  <w:style w:type="character" w:customStyle="1" w:styleId="25">
+  <w:style w:type="character" w:customStyle="1" w:styleId="26">
     <w:name w:val="Alt Bilgi Char"/>
     <w:basedOn w:val="9"/>
-    <w:link w:val="14"/>
+    <w:link w:val="15"/>
     <w:qFormat/>
     <w:uiPriority w:val="99"/>
   </w:style>
-  <w:style w:type="character" w:customStyle="1" w:styleId="26">
+  <w:style w:type="character" w:customStyle="1" w:styleId="27">
     <w:name w:val="Madde imleri"/>
     <w:qFormat/>
     <w:uiPriority w:val="0"/>
@@ -3455,7 +3800,7 @@
       <w:rFonts w:ascii="OpenSymbol" w:hAnsi="OpenSymbol" w:eastAsia="OpenSymbol" w:cs="OpenSymbol"/>
     </w:rPr>
   </w:style>
-  <w:style w:type="character" w:customStyle="1" w:styleId="27">
+  <w:style w:type="character" w:customStyle="1" w:styleId="28">
     <w:name w:val="Ziyaret Edilmiş İnternet Bağlantısı"/>
     <w:basedOn w:val="9"/>
     <w:semiHidden/>
@@ -3472,7 +3817,7 @@
       </w14:textFill>
     </w:rPr>
   </w:style>
-  <w:style w:type="character" w:customStyle="1" w:styleId="28">
+  <w:style w:type="character" w:customStyle="1" w:styleId="29">
     <w:name w:val="Unresolved Mention"/>
     <w:basedOn w:val="9"/>
     <w:semiHidden/>
@@ -3484,13 +3829,13 @@
       <w:shd w:val="clear" w:color="auto" w:fill="E1DFDD"/>
     </w:rPr>
   </w:style>
-  <w:style w:type="character" w:customStyle="1" w:styleId="29">
+  <w:style w:type="character" w:customStyle="1" w:styleId="30">
     <w:name w:val="apple-tab-span"/>
     <w:basedOn w:val="9"/>
     <w:qFormat/>
     <w:uiPriority w:val="0"/>
   </w:style>
-  <w:style w:type="paragraph" w:customStyle="1" w:styleId="30">
+  <w:style w:type="paragraph" w:customStyle="1" w:styleId="31">
     <w:name w:val="Başlık"/>
     <w:basedOn w:val="1"/>
     <w:next w:val="11"/>
@@ -3506,7 +3851,7 @@
       <w:szCs w:val="28"/>
     </w:rPr>
   </w:style>
-  <w:style w:type="paragraph" w:customStyle="1" w:styleId="31">
+  <w:style w:type="paragraph" w:customStyle="1" w:styleId="32">
     <w:name w:val="Dizin"/>
     <w:basedOn w:val="1"/>
     <w:qFormat/>
@@ -3518,7 +3863,7 @@
       <w:rFonts w:cs="Arial"/>
     </w:rPr>
   </w:style>
-  <w:style w:type="paragraph" w:styleId="32">
+  <w:style w:type="paragraph" w:styleId="33">
     <w:name w:val="List Paragraph"/>
     <w:basedOn w:val="3"/>
     <w:qFormat/>
@@ -3528,7 +3873,7 @@
       <w:contextualSpacing/>
     </w:pPr>
   </w:style>
-  <w:style w:type="paragraph" w:styleId="33">
+  <w:style w:type="paragraph" w:styleId="34">
     <w:name w:val="No Spacing"/>
     <w:qFormat/>
     <w:uiPriority w:val="1"/>
@@ -3542,19 +3887,19 @@
       <w:lang w:val="tr-TR" w:eastAsia="zh-CN" w:bidi="hi-IN"/>
     </w:rPr>
   </w:style>
-  <w:style w:type="paragraph" w:customStyle="1" w:styleId="34">
+  <w:style w:type="paragraph" w:customStyle="1" w:styleId="35">
     <w:name w:val="Üst ve alt bilgi"/>
     <w:basedOn w:val="1"/>
     <w:qFormat/>
     <w:uiPriority w:val="0"/>
   </w:style>
-  <w:style w:type="paragraph" w:customStyle="1" w:styleId="35">
+  <w:style w:type="paragraph" w:customStyle="1" w:styleId="36">
     <w:name w:val="Çerçeve İçeriği"/>
     <w:basedOn w:val="1"/>
     <w:qFormat/>
     <w:uiPriority w:val="0"/>
   </w:style>
-  <w:style w:type="table" w:customStyle="1" w:styleId="36">
+  <w:style w:type="table" w:customStyle="1" w:styleId="37">
     <w:name w:val="Table Normal1"/>
     <w:qFormat/>
     <w:uiPriority w:val="0"/>
@@ -3567,7 +3912,7 @@
       </w:tblCellMar>
     </w:tblPr>
   </w:style>
-  <w:style w:type="table" w:customStyle="1" w:styleId="37">
+  <w:style w:type="table" w:customStyle="1" w:styleId="38">
     <w:name w:val="Table Normal2"/>
     <w:qFormat/>
     <w:uiPriority w:val="0"/>

--- a/MUHAMMED-EROGLU-Resume.docx
+++ b/MUHAMMED-EROGLU-Resume.docx
@@ -495,7 +495,17 @@
           <w:sz w:val="22"/>
           <w:szCs w:val="22"/>
         </w:rPr>
-        <w:t>Having 3+ years experience in IT, 2 years of that in frontend development, interested in writing codes, skilled at developing complex solutions, creating responsive designs, possessing strong creative thinking skills, high energy and integrity. Ability to create algorithms effectively, and interact positively and communicate appropriately with team members. Quickly grasp new technologies and concepts to develop innovative and creative solutions to the problems. Always eager to learn various technologies, tools and libraries. Especially interested in Frontend / Web development, HTML, CSS, Javascript, React, Redux. As a lifetime learner, excited to learn new things and improve. Notable achievements include boosting the conversion rate of an existing website by 80% with improved code and design.</w:t>
+        <w:t>Having 3+ years experience in IT, 2 years of that in frontend develop</w:t>
+      </w:r>
+      <w:bookmarkStart w:id="1" w:name="_GoBack"/>
+      <w:bookmarkEnd w:id="1"/>
+      <w:r>
+        <w:rPr>
+          <w:rFonts w:ascii="Arial" w:hAnsi="Arial" w:eastAsia="Tahoma"/>
+          <w:sz w:val="22"/>
+          <w:szCs w:val="22"/>
+        </w:rPr>
+        <w:t>ment, interested in writing codes, skilled at developing complex solutions, creating responsive designs, possessing strong creative thinking skills, high energy and integrity. Ability to create algorithms effectively, and interact positively and communicate appropriately with team members. Quickly grasp new technologies and concepts to develop innovative and creative solutions to the problems. Always eager to learn various technologies, tools and libraries. Especially interested in Frontend / Web development, HTML, CSS, Javascript, React, Redux. As a lifetime learner, excited to learn new things and improve. Notable achievements include boosting the conversion rate of an existing website by 80% with improved code and design.</w:t>
       </w:r>
     </w:p>
     <w:p>
@@ -1224,8 +1234,6 @@
         </w:rPr>
         <w:t>https://www.ahlpay.com.tr/</w:t>
       </w:r>
-      <w:bookmarkStart w:id="1" w:name="_GoBack"/>
-      <w:bookmarkEnd w:id="1"/>
       <w:r>
         <w:rPr>
           <w:rStyle w:val="14"/>
@@ -2860,7 +2868,7 @@
           <w:szCs w:val="22"/>
           <w:lang w:val="tr-TR"/>
         </w:rPr>
-        <w:t xml:space="preserve"> - National Defence Academy</w:t>
+        <w:t xml:space="preserve"> - National Defence University</w:t>
       </w:r>
       <w:r>
         <w:rPr>
@@ -4184,23 +4192,23 @@
 </file>
 
 <file path=customXml/item1.xml><?xml version="1.0" encoding="utf-8"?>
-<b:Sources xmlns:b="http://schemas.openxmlformats.org/officeDocument/2006/bibliography" xmlns="http://schemas.openxmlformats.org/officeDocument/2006/bibliography" SelectedStyle="\APASixthEditionOfficeOnline.xsl" StyleName="APA" Version="6"/>
-</file>
-
-<file path=customXml/item2.xml><?xml version="1.0" encoding="utf-8"?>
 <go:gDocsCustomXmlDataStorage xmlns:go="http://customooxmlschemas.google.com/" xmlns:r="http://schemas.openxmlformats.org/officeDocument/2006/relationships">
   <go:docsCustomData roundtripDataSignature="AMtx7mie76UD52imodP/Vja5e9eT66wMZA==">AMUW2mVNbLBlGxCNZq55RL+CKbEHFqVB+GxExeAnUiP1HORv6EbSWyTd3haFIzp/j94ms9CX18QAhIqgaIMiEGIGqwvJeiWPn+jQIo5f+wKcAfYJuPrELGWipxOPWpDsSd79+QZDIHr51G5t/MHvWQQqHkuxELo+DVTL3Pgjy3Go6phJkNRHaduXUQVMJu26Z0ybVSCTwIh8XU9iCwP8lnlhiGIvjbG4JEku/3KkG4xDqqBlqHOgOYk=</go:docsCustomData>
 </go:gDocsCustomXmlDataStorage>
 </file>
 
+<file path=customXml/item2.xml><?xml version="1.0" encoding="utf-8"?>
+<b:Sources xmlns:b="http://schemas.openxmlformats.org/officeDocument/2006/bibliography" xmlns="http://schemas.openxmlformats.org/officeDocument/2006/bibliography" SelectedStyle="\APASixthEditionOfficeOnline.xsl" StyleName="APA" Version="6"/>
+</file>
+
 <file path=customXml/itemProps1.xml><?xml version="1.0" encoding="utf-8"?>
-<ds:datastoreItem xmlns:ds="http://schemas.openxmlformats.org/officeDocument/2006/customXml" ds:itemID="{7AE8AEF8-4E23-43BA-A240-C8A5A31FCB78}">
+<ds:datastoreItem xmlns:ds="http://schemas.openxmlformats.org/officeDocument/2006/customXml" ds:itemID="{11111111-1234-1234-1234-123412341234}">
   <ds:schemaRefs/>
 </ds:datastoreItem>
 </file>
 
 <file path=customXml/itemProps2.xml><?xml version="1.0" encoding="utf-8"?>
-<ds:datastoreItem xmlns:ds="http://schemas.openxmlformats.org/officeDocument/2006/customXml" ds:itemID="{11111111-1234-1234-1234-123412341234}">
+<ds:datastoreItem xmlns:ds="http://schemas.openxmlformats.org/officeDocument/2006/customXml" ds:itemID="{7AE8AEF8-4E23-43BA-A240-C8A5A31FCB78}">
   <ds:schemaRefs/>
 </ds:datastoreItem>
 </file>